--- a/J2EE整理.docx
+++ b/J2EE整理.docx
@@ -21,6 +21,7 @@
     </w:p>
     <w:p>
       <w:pPr>
+        <w:pStyle w:val="5"/>
         <w:rPr>
           <w:rFonts w:hint="eastAsia"/>
           <w:lang w:val="en-US" w:eastAsia="zh-CN"/>
@@ -37,6 +38,144 @@
     <w:p>
       <w:pPr>
         <w:rPr>
+          <w:rFonts w:hint="eastAsia" w:ascii="微软雅黑" w:hAnsi="微软雅黑" w:eastAsia="微软雅黑" w:cs="微软雅黑"/>
+          <w:sz w:val="21"/>
+          <w:szCs w:val="21"/>
+          <w:lang w:val="en-US" w:eastAsia="zh-CN"/>
+        </w:rPr>
+      </w:pPr>
+      <w:r>
+        <w:rPr>
+          <w:rFonts w:hint="eastAsia" w:ascii="微软雅黑" w:hAnsi="微软雅黑" w:eastAsia="微软雅黑" w:cs="微软雅黑"/>
+          <w:sz w:val="21"/>
+          <w:szCs w:val="21"/>
+          <w:lang w:val="en-US" w:eastAsia="zh-CN"/>
+        </w:rPr>
+        <w:t>Maven项目结构：src项目资源的总目录，所有操作都在这个文件夹执行</w:t>
+      </w:r>
+    </w:p>
+    <w:p>
+      <w:pPr>
+        <w:rPr>
+          <w:rFonts w:hint="eastAsia" w:ascii="微软雅黑" w:hAnsi="微软雅黑" w:eastAsia="微软雅黑" w:cs="微软雅黑"/>
+          <w:sz w:val="21"/>
+          <w:szCs w:val="21"/>
+          <w:lang w:val="en-US" w:eastAsia="zh-CN"/>
+        </w:rPr>
+      </w:pPr>
+      <w:r>
+        <w:rPr>
+          <w:rFonts w:hint="eastAsia" w:ascii="微软雅黑" w:hAnsi="微软雅黑" w:eastAsia="微软雅黑" w:cs="微软雅黑"/>
+          <w:sz w:val="21"/>
+          <w:szCs w:val="21"/>
+          <w:lang w:val="en-US" w:eastAsia="zh-CN"/>
+        </w:rPr>
+        <w:t>Main：项目的主目录</w:t>
+      </w:r>
+    </w:p>
+    <w:p>
+      <w:pPr>
+        <w:rPr>
+          <w:rFonts w:hint="eastAsia" w:ascii="微软雅黑" w:hAnsi="微软雅黑" w:eastAsia="微软雅黑" w:cs="微软雅黑"/>
+          <w:sz w:val="21"/>
+          <w:szCs w:val="21"/>
+          <w:lang w:val="en-US" w:eastAsia="zh-CN"/>
+        </w:rPr>
+      </w:pPr>
+      <w:r>
+        <w:rPr>
+          <w:rFonts w:hint="eastAsia" w:ascii="微软雅黑" w:hAnsi="微软雅黑" w:eastAsia="微软雅黑" w:cs="微软雅黑"/>
+          <w:sz w:val="21"/>
+          <w:szCs w:val="21"/>
+          <w:lang w:val="en-US" w:eastAsia="zh-CN"/>
+        </w:rPr>
+        <w:t>webAPP：前端部分，包含前端页面，css，js等文件</w:t>
+      </w:r>
+    </w:p>
+    <w:p>
+      <w:pPr>
+        <w:rPr>
+          <w:rFonts w:hint="eastAsia" w:ascii="微软雅黑" w:hAnsi="微软雅黑" w:eastAsia="微软雅黑" w:cs="微软雅黑"/>
+          <w:sz w:val="21"/>
+          <w:szCs w:val="21"/>
+          <w:lang w:val="en-US" w:eastAsia="zh-CN"/>
+        </w:rPr>
+      </w:pPr>
+      <w:r>
+        <w:rPr>
+          <w:rFonts w:hint="eastAsia" w:ascii="微软雅黑" w:hAnsi="微软雅黑" w:eastAsia="微软雅黑" w:cs="微软雅黑"/>
+          <w:sz w:val="21"/>
+          <w:szCs w:val="21"/>
+          <w:lang w:val="en-US" w:eastAsia="zh-CN"/>
+        </w:rPr>
+        <w:t>WEB-INF：java的WEB应用安全目录，客户端无法直接访问，只有服务器端可以直接访问。如果页面想要访问这个目录必须通过web.xml进行映射</w:t>
+      </w:r>
+    </w:p>
+    <w:p>
+      <w:pPr>
+        <w:rPr>
+          <w:rFonts w:hint="eastAsia" w:ascii="微软雅黑" w:hAnsi="微软雅黑" w:eastAsia="微软雅黑" w:cs="微软雅黑"/>
+          <w:sz w:val="21"/>
+          <w:szCs w:val="21"/>
+          <w:lang w:val="en-US" w:eastAsia="zh-CN"/>
+        </w:rPr>
+      </w:pPr>
+      <w:r>
+        <w:rPr>
+          <w:rFonts w:hint="eastAsia" w:ascii="微软雅黑" w:hAnsi="微软雅黑" w:eastAsia="微软雅黑" w:cs="微软雅黑"/>
+          <w:sz w:val="21"/>
+          <w:szCs w:val="21"/>
+          <w:lang w:val="en-US" w:eastAsia="zh-CN"/>
+        </w:rPr>
+        <w:t>Web.xml：沟通前后端的桥梁，配置网站入口，声明哪些文件是后端配置文件</w:t>
+      </w:r>
+    </w:p>
+    <w:p>
+      <w:pPr>
+        <w:rPr>
+          <w:rFonts w:hint="eastAsia" w:ascii="微软雅黑" w:hAnsi="微软雅黑" w:eastAsia="微软雅黑" w:cs="微软雅黑"/>
+          <w:sz w:val="21"/>
+          <w:szCs w:val="21"/>
+          <w:lang w:val="en-US" w:eastAsia="zh-CN"/>
+        </w:rPr>
+      </w:pPr>
+      <w:r>
+        <w:rPr>
+          <w:rFonts w:hint="eastAsia" w:ascii="微软雅黑" w:hAnsi="微软雅黑" w:eastAsia="微软雅黑" w:cs="微软雅黑"/>
+          <w:sz w:val="21"/>
+          <w:szCs w:val="21"/>
+          <w:lang w:val="en-US" w:eastAsia="zh-CN"/>
+        </w:rPr>
+        <w:t>Pom.xml：主要描述maven坐标，包依赖关系</w:t>
+      </w:r>
+    </w:p>
+    <w:p>
+      <w:pPr>
+        <w:rPr>
+          <w:rFonts w:hint="eastAsia" w:ascii="微软雅黑" w:hAnsi="微软雅黑" w:eastAsia="微软雅黑" w:cs="微软雅黑"/>
+          <w:sz w:val="21"/>
+          <w:szCs w:val="21"/>
+          <w:lang w:val="en-US" w:eastAsia="zh-CN"/>
+        </w:rPr>
+      </w:pPr>
+      <w:r>
+        <w:rPr>
+          <w:rFonts w:hint="eastAsia" w:ascii="微软雅黑" w:hAnsi="微软雅黑" w:eastAsia="微软雅黑" w:cs="微软雅黑"/>
+          <w:sz w:val="21"/>
+          <w:szCs w:val="21"/>
+          <w:lang w:val="en-US" w:eastAsia="zh-CN"/>
+        </w:rPr>
+        <w:t>External Libraries：从字面就可以了解，就是外部的一些包。也就是通过Maven下载的包，JDK等等。</w:t>
+      </w:r>
+    </w:p>
+    <w:p>
+      <w:pPr>
+        <w:pStyle w:val="5"/>
+        <w:numPr>
+          <w:ilvl w:val="0"/>
+          <w:numId w:val="1"/>
+        </w:numPr>
+        <w:rPr>
           <w:rFonts w:hint="eastAsia"/>
           <w:lang w:val="en-US" w:eastAsia="zh-CN"/>
         </w:rPr>
@@ -46,108 +185,2931 @@
           <w:rFonts w:hint="eastAsia"/>
           <w:lang w:val="en-US" w:eastAsia="zh-CN"/>
         </w:rPr>
-        <w:t>Maven项目结构：src项目资源的总目录，所有操作都在这个文件夹执行</w:t>
-      </w:r>
-    </w:p>
-    <w:p>
-      <w:pPr>
-        <w:rPr>
-          <w:rFonts w:hint="eastAsia"/>
-          <w:lang w:val="en-US" w:eastAsia="zh-CN"/>
-        </w:rPr>
-      </w:pPr>
-      <w:r>
-        <w:rPr>
-          <w:rFonts w:hint="eastAsia"/>
-          <w:lang w:val="en-US" w:eastAsia="zh-CN"/>
-        </w:rPr>
-        <w:t>Main：项目的主目录</w:t>
-      </w:r>
-    </w:p>
-    <w:p>
-      <w:pPr>
-        <w:rPr>
-          <w:rFonts w:hint="eastAsia"/>
-          <w:lang w:val="en-US" w:eastAsia="zh-CN"/>
-        </w:rPr>
-      </w:pPr>
-      <w:r>
-        <w:rPr>
-          <w:rFonts w:hint="eastAsia"/>
-          <w:lang w:val="en-US" w:eastAsia="zh-CN"/>
-        </w:rPr>
-        <w:t>webAPP：前端部分，包含前端页面，css，js等文件</w:t>
-      </w:r>
-    </w:p>
-    <w:p>
-      <w:pPr>
-        <w:rPr>
-          <w:rFonts w:hint="eastAsia"/>
-          <w:lang w:val="en-US" w:eastAsia="zh-CN"/>
-        </w:rPr>
-      </w:pPr>
-      <w:r>
-        <w:rPr>
-          <w:rFonts w:hint="eastAsia"/>
-          <w:lang w:val="en-US" w:eastAsia="zh-CN"/>
-        </w:rPr>
-        <w:t>WEB-INF：java的WEB应用安全目录，客户端无法直接访问，只有服务器端可以直接访问。如果页面想要访问这个目录必须通过web.xml进行映射</w:t>
-      </w:r>
-    </w:p>
-    <w:p>
-      <w:pPr>
-        <w:rPr>
-          <w:rFonts w:hint="eastAsia"/>
-          <w:lang w:val="en-US" w:eastAsia="zh-CN"/>
-        </w:rPr>
-      </w:pPr>
-      <w:r>
-        <w:rPr>
-          <w:rFonts w:hint="eastAsia"/>
-          <w:lang w:val="en-US" w:eastAsia="zh-CN"/>
-        </w:rPr>
-        <w:t>Web.xml：沟通前后端的桥梁，配置网站入口，声明哪些文件是后端配置文件</w:t>
-      </w:r>
-    </w:p>
-    <w:p>
-      <w:pPr>
-        <w:rPr>
-          <w:rFonts w:hint="eastAsia"/>
-          <w:lang w:val="en-US" w:eastAsia="zh-CN"/>
-        </w:rPr>
-      </w:pPr>
-      <w:r>
-        <w:rPr>
-          <w:rFonts w:hint="eastAsia"/>
-          <w:lang w:val="en-US" w:eastAsia="zh-CN"/>
-        </w:rPr>
-        <w:t>Pom.xml：主要描述maven坐标，包依赖关系</w:t>
-      </w:r>
-    </w:p>
-    <w:p>
-      <w:pPr>
-        <w:rPr>
-          <w:rFonts w:hint="eastAsia"/>
-          <w:lang w:val="en-US" w:eastAsia="zh-CN"/>
-        </w:rPr>
-      </w:pPr>
-      <w:r>
-        <w:rPr>
-          <w:rFonts w:hint="eastAsia"/>
-          <w:lang w:val="en-US" w:eastAsia="zh-CN"/>
-        </w:rPr>
-        <w:t>External Libraries：从字面就可以了解，就是外部的一些包。也就是通过Maven下载的包，</w:t>
-      </w:r>
+        <w:t>Spring</w:t>
+      </w:r>
+    </w:p>
+    <w:p>
+      <w:pPr>
+        <w:numPr>
+          <w:ilvl w:val="0"/>
+          <w:numId w:val="0"/>
+        </w:numPr>
+        <w:rPr>
+          <w:rFonts w:hint="eastAsia" w:ascii="微软雅黑" w:hAnsi="微软雅黑" w:eastAsia="微软雅黑" w:cs="微软雅黑"/>
+          <w:sz w:val="21"/>
+          <w:szCs w:val="21"/>
+          <w:lang w:val="en-US" w:eastAsia="zh-CN"/>
+        </w:rPr>
+      </w:pPr>
+      <w:r>
+        <w:rPr>
+          <w:rFonts w:hint="eastAsia" w:ascii="微软雅黑" w:hAnsi="微软雅黑" w:eastAsia="微软雅黑" w:cs="微软雅黑"/>
+          <w:sz w:val="21"/>
+          <w:szCs w:val="21"/>
+          <w:lang w:val="en-US" w:eastAsia="zh-CN"/>
+        </w:rPr>
+        <w:t>IOC：由容器来负责控制对象的生命周期和对象间的关系。控制反转，将设置好的类交给系统去控制</w:t>
+      </w:r>
+    </w:p>
+    <w:p>
+      <w:pPr>
+        <w:numPr>
+          <w:ilvl w:val="0"/>
+          <w:numId w:val="0"/>
+        </w:numPr>
+        <w:rPr>
+          <w:rFonts w:hint="eastAsia" w:ascii="微软雅黑" w:hAnsi="微软雅黑" w:eastAsia="微软雅黑" w:cs="微软雅黑"/>
+          <w:sz w:val="21"/>
+          <w:szCs w:val="21"/>
+          <w:lang w:val="en-US" w:eastAsia="zh-CN"/>
+        </w:rPr>
+      </w:pPr>
+      <w:r>
+        <w:rPr>
+          <w:rFonts w:hint="eastAsia" w:ascii="微软雅黑" w:hAnsi="微软雅黑" w:eastAsia="微软雅黑" w:cs="微软雅黑"/>
+          <w:sz w:val="21"/>
+          <w:szCs w:val="21"/>
+          <w:lang w:val="en-US" w:eastAsia="zh-CN"/>
+        </w:rPr>
+        <w:t>DI：依赖注入。容器动态的将某种依赖关系注入到组件之中。目的是为了提示组件的重用率。</w:t>
+      </w:r>
+    </w:p>
+    <w:p>
+      <w:pPr>
+        <w:numPr>
+          <w:ilvl w:val="0"/>
+          <w:numId w:val="0"/>
+        </w:numPr>
+        <w:rPr>
+          <w:rFonts w:hint="eastAsia" w:ascii="微软雅黑" w:hAnsi="微软雅黑" w:eastAsia="微软雅黑" w:cs="微软雅黑"/>
+          <w:sz w:val="21"/>
+          <w:szCs w:val="21"/>
+          <w:lang w:val="en-US" w:eastAsia="zh-CN"/>
+        </w:rPr>
+      </w:pPr>
+    </w:p>
+    <w:p>
+      <w:pPr>
+        <w:numPr>
+          <w:ilvl w:val="0"/>
+          <w:numId w:val="0"/>
+        </w:numPr>
+        <w:rPr>
+          <w:rFonts w:hint="eastAsia" w:ascii="微软雅黑" w:hAnsi="微软雅黑" w:eastAsia="微软雅黑" w:cs="微软雅黑"/>
+          <w:sz w:val="21"/>
+          <w:szCs w:val="21"/>
+          <w:lang w:val="en-US" w:eastAsia="zh-CN"/>
+        </w:rPr>
+      </w:pPr>
+      <w:r>
+        <w:rPr>
+          <w:rFonts w:hint="eastAsia" w:ascii="微软雅黑" w:hAnsi="微软雅黑" w:eastAsia="微软雅黑" w:cs="微软雅黑"/>
+          <w:sz w:val="21"/>
+          <w:szCs w:val="21"/>
+          <w:lang w:val="en-US" w:eastAsia="zh-CN"/>
+        </w:rPr>
+        <w:t>DI的两种方式：</w:t>
+      </w:r>
+    </w:p>
+    <w:p>
+      <w:pPr>
+        <w:numPr>
+          <w:ilvl w:val="0"/>
+          <w:numId w:val="0"/>
+        </w:numPr>
+        <w:rPr>
+          <w:rFonts w:hint="eastAsia" w:ascii="微软雅黑" w:hAnsi="微软雅黑" w:eastAsia="微软雅黑" w:cs="微软雅黑"/>
+          <w:sz w:val="21"/>
+          <w:szCs w:val="21"/>
+          <w:lang w:val="en-US" w:eastAsia="zh-CN"/>
+        </w:rPr>
+      </w:pPr>
+      <w:r>
+        <w:rPr>
+          <w:rFonts w:hint="eastAsia" w:ascii="微软雅黑" w:hAnsi="微软雅黑" w:eastAsia="微软雅黑" w:cs="微软雅黑"/>
+          <w:sz w:val="21"/>
+          <w:szCs w:val="21"/>
+          <w:lang w:val="en-US" w:eastAsia="zh-CN"/>
+        </w:rPr>
+        <w:t>设值注入：使用IOC容器的setter方法注入。&lt;property name=”userDao” ref=”userDao” /&gt;.</w:t>
+      </w:r>
+    </w:p>
+    <w:p>
+      <w:pPr>
+        <w:numPr>
+          <w:ilvl w:val="0"/>
+          <w:numId w:val="0"/>
+        </w:numPr>
+        <w:rPr>
+          <w:rFonts w:hint="eastAsia" w:ascii="微软雅黑" w:hAnsi="微软雅黑" w:eastAsia="微软雅黑" w:cs="微软雅黑"/>
+          <w:sz w:val="21"/>
+          <w:szCs w:val="21"/>
+          <w:lang w:val="en-US" w:eastAsia="zh-CN"/>
+        </w:rPr>
+      </w:pPr>
+      <w:r>
+        <w:rPr>
+          <w:rFonts w:hint="eastAsia" w:ascii="微软雅黑" w:hAnsi="微软雅黑" w:eastAsia="微软雅黑" w:cs="微软雅黑"/>
+          <w:sz w:val="21"/>
+          <w:szCs w:val="21"/>
+          <w:lang w:val="en-US" w:eastAsia="zh-CN"/>
+        </w:rPr>
+        <w:t>构造注入：使用构造器来注入被依赖的实例。&lt;constructor-arg ref=”db” /&gt;.</w:t>
+      </w:r>
+    </w:p>
+    <w:p>
+      <w:pPr>
+        <w:numPr>
+          <w:ilvl w:val="0"/>
+          <w:numId w:val="0"/>
+        </w:numPr>
+        <w:rPr>
+          <w:rFonts w:hint="eastAsia" w:ascii="微软雅黑" w:hAnsi="微软雅黑" w:eastAsia="微软雅黑" w:cs="微软雅黑"/>
+          <w:sz w:val="21"/>
+          <w:szCs w:val="21"/>
+          <w:lang w:val="en-US" w:eastAsia="zh-CN"/>
+        </w:rPr>
+      </w:pPr>
+      <w:r>
+        <w:rPr>
+          <w:rFonts w:hint="eastAsia" w:ascii="微软雅黑" w:hAnsi="微软雅黑" w:eastAsia="微软雅黑" w:cs="微软雅黑"/>
+          <w:sz w:val="21"/>
+          <w:szCs w:val="21"/>
+          <w:lang w:val="en-US" w:eastAsia="zh-CN"/>
+        </w:rPr>
+        <w:t>设值注入的优点：</w:t>
+      </w:r>
+    </w:p>
+    <w:p>
+      <w:pPr>
+        <w:numPr>
+          <w:ilvl w:val="0"/>
+          <w:numId w:val="2"/>
+        </w:numPr>
+        <w:tabs>
+          <w:tab w:val="clear" w:pos="312"/>
+        </w:tabs>
+        <w:ind w:firstLine="420" w:firstLineChars="0"/>
+        <w:rPr>
+          <w:rFonts w:hint="eastAsia" w:ascii="微软雅黑" w:hAnsi="微软雅黑" w:eastAsia="微软雅黑" w:cs="微软雅黑"/>
+          <w:sz w:val="21"/>
+          <w:szCs w:val="21"/>
+          <w:lang w:val="en-US" w:eastAsia="zh-CN"/>
+        </w:rPr>
+      </w:pPr>
+      <w:r>
+        <w:rPr>
+          <w:rFonts w:hint="eastAsia" w:ascii="微软雅黑" w:hAnsi="微软雅黑" w:eastAsia="微软雅黑" w:cs="微软雅黑"/>
+          <w:sz w:val="21"/>
+          <w:szCs w:val="21"/>
+          <w:lang w:val="en-US" w:eastAsia="zh-CN"/>
+        </w:rPr>
+        <w:t>设值注入的javabean的写法与传统写法一致，更容易被接受。</w:t>
+      </w:r>
+    </w:p>
+    <w:p>
+      <w:pPr>
+        <w:numPr>
+          <w:ilvl w:val="0"/>
+          <w:numId w:val="2"/>
+        </w:numPr>
+        <w:tabs>
+          <w:tab w:val="clear" w:pos="312"/>
+        </w:tabs>
+        <w:ind w:firstLine="420" w:firstLineChars="0"/>
+        <w:rPr>
+          <w:rFonts w:hint="eastAsia" w:ascii="微软雅黑" w:hAnsi="微软雅黑" w:eastAsia="微软雅黑" w:cs="微软雅黑"/>
+          <w:sz w:val="21"/>
+          <w:szCs w:val="21"/>
+          <w:lang w:val="en-US" w:eastAsia="zh-CN"/>
+        </w:rPr>
+      </w:pPr>
+      <w:r>
+        <w:rPr>
+          <w:rFonts w:hint="eastAsia" w:ascii="微软雅黑" w:hAnsi="微软雅黑" w:eastAsia="微软雅黑" w:cs="微软雅黑"/>
+          <w:sz w:val="21"/>
+          <w:szCs w:val="21"/>
+          <w:lang w:val="en-US" w:eastAsia="zh-CN"/>
+        </w:rPr>
+        <w:t>对于复杂的依赖关系，如果采用构造注入会导致构造器过于臃肿，spring在创建bean对象的同时要依赖化其他所有实例化对象，导致性能下降。</w:t>
+      </w:r>
+    </w:p>
+    <w:p>
+      <w:pPr>
+        <w:numPr>
+          <w:ilvl w:val="0"/>
+          <w:numId w:val="2"/>
+        </w:numPr>
+        <w:tabs>
+          <w:tab w:val="clear" w:pos="312"/>
+        </w:tabs>
+        <w:ind w:firstLine="420" w:firstLineChars="0"/>
+        <w:rPr>
+          <w:rFonts w:hint="eastAsia" w:ascii="微软雅黑" w:hAnsi="微软雅黑" w:eastAsia="微软雅黑" w:cs="微软雅黑"/>
+          <w:sz w:val="21"/>
+          <w:szCs w:val="21"/>
+          <w:lang w:val="en-US" w:eastAsia="zh-CN"/>
+        </w:rPr>
+      </w:pPr>
+      <w:r>
+        <w:rPr>
+          <w:rFonts w:hint="eastAsia" w:ascii="微软雅黑" w:hAnsi="微软雅黑" w:eastAsia="微软雅黑" w:cs="微软雅黑"/>
+          <w:sz w:val="21"/>
+          <w:szCs w:val="21"/>
+          <w:lang w:val="en-US" w:eastAsia="zh-CN"/>
+        </w:rPr>
+        <w:t>对于某些属性可选的情况，多参数构造器更复杂。</w:t>
+      </w:r>
+    </w:p>
+    <w:p>
+      <w:pPr>
+        <w:numPr>
+          <w:ilvl w:val="0"/>
+          <w:numId w:val="0"/>
+        </w:numPr>
+        <w:rPr>
+          <w:rFonts w:hint="eastAsia" w:ascii="微软雅黑" w:hAnsi="微软雅黑" w:eastAsia="微软雅黑" w:cs="微软雅黑"/>
+          <w:sz w:val="21"/>
+          <w:szCs w:val="21"/>
+          <w:lang w:val="en-US" w:eastAsia="zh-CN"/>
+        </w:rPr>
+      </w:pPr>
+      <w:r>
+        <w:rPr>
+          <w:rFonts w:hint="eastAsia" w:ascii="微软雅黑" w:hAnsi="微软雅黑" w:eastAsia="微软雅黑" w:cs="微软雅黑"/>
+          <w:sz w:val="21"/>
+          <w:szCs w:val="21"/>
+          <w:lang w:val="en-US" w:eastAsia="zh-CN"/>
+        </w:rPr>
+        <w:t>构造注入的优点：</w:t>
+      </w:r>
+    </w:p>
+    <w:p>
+      <w:pPr>
+        <w:numPr>
+          <w:ilvl w:val="0"/>
+          <w:numId w:val="3"/>
+        </w:numPr>
+        <w:tabs>
+          <w:tab w:val="clear" w:pos="312"/>
+        </w:tabs>
+        <w:ind w:firstLine="420" w:firstLineChars="0"/>
+        <w:rPr>
+          <w:rFonts w:hint="eastAsia" w:ascii="微软雅黑" w:hAnsi="微软雅黑" w:eastAsia="微软雅黑" w:cs="微软雅黑"/>
+          <w:sz w:val="21"/>
+          <w:szCs w:val="21"/>
+          <w:lang w:val="en-US" w:eastAsia="zh-CN"/>
+        </w:rPr>
+      </w:pPr>
+      <w:r>
+        <w:rPr>
+          <w:rFonts w:hint="eastAsia" w:ascii="微软雅黑" w:hAnsi="微软雅黑" w:eastAsia="微软雅黑" w:cs="微软雅黑"/>
+          <w:sz w:val="21"/>
+          <w:szCs w:val="21"/>
+          <w:lang w:val="en-US" w:eastAsia="zh-CN"/>
+        </w:rPr>
+        <w:t>如果对依赖注入的顺序有要求则可以在构造器种设定依赖注入的顺序</w:t>
+      </w:r>
+    </w:p>
+    <w:p>
+      <w:pPr>
+        <w:numPr>
+          <w:ilvl w:val="0"/>
+          <w:numId w:val="3"/>
+        </w:numPr>
+        <w:tabs>
+          <w:tab w:val="clear" w:pos="312"/>
+        </w:tabs>
+        <w:ind w:firstLine="420" w:firstLineChars="0"/>
+        <w:rPr>
+          <w:rFonts w:hint="eastAsia" w:ascii="微软雅黑" w:hAnsi="微软雅黑" w:eastAsia="微软雅黑" w:cs="微软雅黑"/>
+          <w:sz w:val="21"/>
+          <w:szCs w:val="21"/>
+          <w:lang w:val="en-US" w:eastAsia="zh-CN"/>
+        </w:rPr>
+      </w:pPr>
+      <w:r>
+        <w:rPr>
+          <w:rFonts w:hint="eastAsia" w:ascii="微软雅黑" w:hAnsi="微软雅黑" w:eastAsia="微软雅黑" w:cs="微软雅黑"/>
+          <w:sz w:val="21"/>
+          <w:szCs w:val="21"/>
+          <w:lang w:val="en-US" w:eastAsia="zh-CN"/>
+        </w:rPr>
+        <w:t>对依赖关系无需变化bean</w:t>
+      </w:r>
+    </w:p>
+    <w:p>
+      <w:pPr>
+        <w:numPr>
+          <w:ilvl w:val="0"/>
+          <w:numId w:val="3"/>
+        </w:numPr>
+        <w:tabs>
+          <w:tab w:val="clear" w:pos="312"/>
+        </w:tabs>
+        <w:ind w:firstLine="420" w:firstLineChars="0"/>
+        <w:rPr>
+          <w:rFonts w:hint="eastAsia" w:ascii="微软雅黑" w:hAnsi="微软雅黑" w:eastAsia="微软雅黑" w:cs="微软雅黑"/>
+          <w:sz w:val="21"/>
+          <w:szCs w:val="21"/>
+          <w:lang w:val="en-US" w:eastAsia="zh-CN"/>
+        </w:rPr>
+      </w:pPr>
+      <w:r>
+        <w:rPr>
+          <w:rFonts w:hint="eastAsia" w:ascii="微软雅黑" w:hAnsi="微软雅黑" w:eastAsia="微软雅黑" w:cs="微软雅黑"/>
+          <w:sz w:val="21"/>
+          <w:szCs w:val="21"/>
+          <w:lang w:val="en-US" w:eastAsia="zh-CN"/>
+        </w:rPr>
+        <w:t>使用构造器注入，组件内部的依赖关系完全对组件调用者完全透明，更符合高内聚原则。</w:t>
+      </w:r>
+    </w:p>
+    <w:p>
+      <w:pPr>
+        <w:numPr>
+          <w:ilvl w:val="0"/>
+          <w:numId w:val="0"/>
+        </w:numPr>
+        <w:rPr>
+          <w:rFonts w:hint="eastAsia" w:ascii="微软雅黑" w:hAnsi="微软雅黑" w:eastAsia="微软雅黑" w:cs="微软雅黑"/>
+          <w:sz w:val="21"/>
+          <w:szCs w:val="21"/>
+          <w:lang w:val="en-US" w:eastAsia="zh-CN"/>
+        </w:rPr>
+      </w:pPr>
+      <w:r>
+        <w:rPr>
+          <w:rFonts w:hint="eastAsia" w:ascii="微软雅黑" w:hAnsi="微软雅黑" w:eastAsia="微软雅黑" w:cs="微软雅黑"/>
+          <w:sz w:val="21"/>
+          <w:szCs w:val="21"/>
+          <w:lang w:val="en-US" w:eastAsia="zh-CN"/>
+        </w:rPr>
+        <w:t>一般以设值注入为主，构造注入为辅。</w:t>
+      </w:r>
+    </w:p>
+    <w:p>
+      <w:pPr>
+        <w:numPr>
+          <w:ilvl w:val="0"/>
+          <w:numId w:val="0"/>
+        </w:numPr>
+        <w:rPr>
+          <w:rFonts w:hint="eastAsia" w:ascii="微软雅黑" w:hAnsi="微软雅黑" w:eastAsia="微软雅黑" w:cs="微软雅黑"/>
+          <w:sz w:val="21"/>
+          <w:szCs w:val="21"/>
+          <w:lang w:val="en-US" w:eastAsia="zh-CN"/>
+        </w:rPr>
+      </w:pPr>
+    </w:p>
+    <w:p>
+      <w:pPr>
+        <w:numPr>
+          <w:ilvl w:val="0"/>
+          <w:numId w:val="0"/>
+        </w:numPr>
+        <w:rPr>
+          <w:rFonts w:hint="eastAsia" w:ascii="微软雅黑" w:hAnsi="微软雅黑" w:eastAsia="微软雅黑" w:cs="微软雅黑"/>
+          <w:sz w:val="21"/>
+          <w:szCs w:val="21"/>
+          <w:lang w:val="en-US" w:eastAsia="zh-CN"/>
+        </w:rPr>
+      </w:pPr>
+      <w:r>
+        <w:rPr>
+          <w:rFonts w:hint="eastAsia" w:ascii="微软雅黑" w:hAnsi="微软雅黑" w:eastAsia="微软雅黑" w:cs="微软雅黑"/>
+          <w:sz w:val="21"/>
+          <w:szCs w:val="21"/>
+          <w:lang w:val="en-US" w:eastAsia="zh-CN"/>
+        </w:rPr>
+        <w:t>Bean的配置管理：</w:t>
+      </w:r>
+    </w:p>
+    <w:p>
+      <w:pPr>
+        <w:numPr>
+          <w:ilvl w:val="0"/>
+          <w:numId w:val="0"/>
+        </w:numPr>
+        <w:rPr>
+          <w:rFonts w:hint="eastAsia" w:ascii="微软雅黑" w:hAnsi="微软雅黑" w:eastAsia="微软雅黑" w:cs="微软雅黑"/>
+          <w:sz w:val="21"/>
+          <w:szCs w:val="21"/>
+          <w:lang w:val="en-US" w:eastAsia="zh-CN"/>
+        </w:rPr>
+      </w:pPr>
+      <w:r>
+        <w:rPr>
+          <w:rFonts w:hint="eastAsia" w:ascii="微软雅黑" w:hAnsi="微软雅黑" w:eastAsia="微软雅黑" w:cs="微软雅黑"/>
+          <w:sz w:val="21"/>
+          <w:szCs w:val="21"/>
+          <w:lang w:val="en-US" w:eastAsia="zh-CN"/>
+        </w:rPr>
+        <w:t>Spring中bean的定义：</w:t>
+      </w:r>
+    </w:p>
+    <w:p>
+      <w:pPr>
+        <w:numPr>
+          <w:ilvl w:val="0"/>
+          <w:numId w:val="0"/>
+        </w:numPr>
+        <w:rPr>
+          <w:rFonts w:hint="eastAsia" w:ascii="微软雅黑" w:hAnsi="微软雅黑" w:eastAsia="微软雅黑" w:cs="微软雅黑"/>
+          <w:sz w:val="21"/>
+          <w:szCs w:val="21"/>
+          <w:lang w:val="en-US" w:eastAsia="zh-CN"/>
+        </w:rPr>
+      </w:pPr>
+      <w:r>
+        <w:rPr>
+          <w:rFonts w:hint="eastAsia" w:ascii="微软雅黑" w:hAnsi="微软雅黑" w:eastAsia="微软雅黑" w:cs="微软雅黑"/>
+          <w:sz w:val="21"/>
+          <w:szCs w:val="21"/>
+          <w:lang w:val="en-US" w:eastAsia="zh-CN"/>
+        </w:rPr>
+        <w:t>&lt;?xml version="1.0" encoding="UTF-8"?&gt;</w:t>
+      </w:r>
+    </w:p>
+    <w:p>
+      <w:pPr>
+        <w:numPr>
+          <w:ilvl w:val="0"/>
+          <w:numId w:val="0"/>
+        </w:numPr>
+        <w:rPr>
+          <w:rFonts w:hint="eastAsia" w:ascii="微软雅黑" w:hAnsi="微软雅黑" w:eastAsia="微软雅黑" w:cs="微软雅黑"/>
+          <w:sz w:val="21"/>
+          <w:szCs w:val="21"/>
+          <w:lang w:val="en-US" w:eastAsia="zh-CN"/>
+        </w:rPr>
+      </w:pPr>
+      <w:r>
+        <w:rPr>
+          <w:rFonts w:hint="eastAsia" w:ascii="微软雅黑" w:hAnsi="微软雅黑" w:eastAsia="微软雅黑" w:cs="微软雅黑"/>
+          <w:sz w:val="21"/>
+          <w:szCs w:val="21"/>
+          <w:lang w:val="en-US" w:eastAsia="zh-CN"/>
+        </w:rPr>
+        <w:t>&lt;beans xmlns:xsi="http://www.w3.org/2001/XMLSchema-instance"</w:t>
+      </w:r>
+    </w:p>
+    <w:p>
+      <w:pPr>
+        <w:numPr>
+          <w:ilvl w:val="0"/>
+          <w:numId w:val="0"/>
+        </w:numPr>
+        <w:rPr>
+          <w:rFonts w:hint="eastAsia" w:ascii="微软雅黑" w:hAnsi="微软雅黑" w:eastAsia="微软雅黑" w:cs="微软雅黑"/>
+          <w:sz w:val="21"/>
+          <w:szCs w:val="21"/>
+          <w:lang w:val="en-US" w:eastAsia="zh-CN"/>
+        </w:rPr>
+      </w:pPr>
+      <w:r>
+        <w:rPr>
+          <w:rFonts w:hint="eastAsia" w:ascii="微软雅黑" w:hAnsi="微软雅黑" w:eastAsia="微软雅黑" w:cs="微软雅黑"/>
+          <w:sz w:val="21"/>
+          <w:szCs w:val="21"/>
+          <w:lang w:val="en-US" w:eastAsia="zh-CN"/>
+        </w:rPr>
+        <w:t>xmlns="http://www.springframework.org/schema/beans"</w:t>
+      </w:r>
+    </w:p>
+    <w:p>
+      <w:pPr>
+        <w:numPr>
+          <w:ilvl w:val="0"/>
+          <w:numId w:val="0"/>
+        </w:numPr>
+        <w:rPr>
+          <w:rFonts w:hint="eastAsia" w:ascii="微软雅黑" w:hAnsi="微软雅黑" w:eastAsia="微软雅黑" w:cs="微软雅黑"/>
+          <w:sz w:val="21"/>
+          <w:szCs w:val="21"/>
+          <w:lang w:val="en-US" w:eastAsia="zh-CN"/>
+        </w:rPr>
+      </w:pPr>
+      <w:r>
+        <w:rPr>
+          <w:rFonts w:hint="eastAsia" w:ascii="微软雅黑" w:hAnsi="微软雅黑" w:eastAsia="微软雅黑" w:cs="微软雅黑"/>
+          <w:sz w:val="21"/>
+          <w:szCs w:val="21"/>
+          <w:lang w:val="en-US" w:eastAsia="zh-CN"/>
+        </w:rPr>
+        <w:t>xsi:schemaLocation="http://www.springframework.org/schema/beans</w:t>
+      </w:r>
+    </w:p>
+    <w:p>
+      <w:pPr>
+        <w:numPr>
+          <w:ilvl w:val="0"/>
+          <w:numId w:val="0"/>
+        </w:numPr>
+        <w:rPr>
+          <w:rFonts w:hint="eastAsia" w:ascii="微软雅黑" w:hAnsi="微软雅黑" w:eastAsia="微软雅黑" w:cs="微软雅黑"/>
+          <w:sz w:val="21"/>
+          <w:szCs w:val="21"/>
+          <w:lang w:val="en-US" w:eastAsia="zh-CN"/>
+        </w:rPr>
+      </w:pPr>
+      <w:r>
+        <w:rPr>
+          <w:rFonts w:hint="eastAsia" w:ascii="微软雅黑" w:hAnsi="微软雅黑" w:eastAsia="微软雅黑" w:cs="微软雅黑"/>
+          <w:sz w:val="21"/>
+          <w:szCs w:val="21"/>
+          <w:lang w:val="en-US" w:eastAsia="zh-CN"/>
+        </w:rPr>
+        <w:t>http://www.springframework.org/schema/beans/spring-beans-3.0.xsd"&gt;</w:t>
+      </w:r>
+    </w:p>
+    <w:p>
+      <w:pPr>
+        <w:numPr>
+          <w:ilvl w:val="0"/>
+          <w:numId w:val="0"/>
+        </w:numPr>
+        <w:rPr>
+          <w:rFonts w:hint="eastAsia" w:ascii="微软雅黑" w:hAnsi="微软雅黑" w:eastAsia="微软雅黑" w:cs="微软雅黑"/>
+          <w:sz w:val="21"/>
+          <w:szCs w:val="21"/>
+          <w:lang w:val="en-US" w:eastAsia="zh-CN"/>
+        </w:rPr>
+      </w:pPr>
+      <w:r>
+        <w:rPr>
+          <w:rFonts w:hint="eastAsia" w:ascii="微软雅黑" w:hAnsi="微软雅黑" w:eastAsia="微软雅黑" w:cs="微软雅黑"/>
+          <w:sz w:val="21"/>
+          <w:szCs w:val="21"/>
+          <w:lang w:val="en-US" w:eastAsia="zh-CN"/>
+        </w:rPr>
+        <w:t>&lt;!-- 配置stoneAxe实例，其实现类是StoneAxe --&gt;</w:t>
+      </w:r>
+    </w:p>
+    <w:p>
+      <w:pPr>
+        <w:numPr>
+          <w:ilvl w:val="0"/>
+          <w:numId w:val="0"/>
+        </w:numPr>
+        <w:rPr>
+          <w:rFonts w:hint="eastAsia" w:ascii="微软雅黑" w:hAnsi="微软雅黑" w:eastAsia="微软雅黑" w:cs="微软雅黑"/>
+          <w:sz w:val="21"/>
+          <w:szCs w:val="21"/>
+          <w:lang w:val="en-US" w:eastAsia="zh-CN"/>
+        </w:rPr>
+      </w:pPr>
+      <w:r>
+        <w:rPr>
+          <w:rFonts w:hint="eastAsia" w:ascii="微软雅黑" w:hAnsi="微软雅黑" w:eastAsia="微软雅黑" w:cs="微软雅黑"/>
+          <w:sz w:val="21"/>
+          <w:szCs w:val="21"/>
+          <w:lang w:val="en-US" w:eastAsia="zh-CN"/>
+        </w:rPr>
+        <w:t>&lt;bean id="stoneAxe" class="org.crazyit.app.service.impl.StoneAxe"/&gt;</w:t>
+      </w:r>
+    </w:p>
+    <w:p>
+      <w:pPr>
+        <w:numPr>
+          <w:ilvl w:val="0"/>
+          <w:numId w:val="0"/>
+        </w:numPr>
+        <w:rPr>
+          <w:rFonts w:hint="eastAsia" w:ascii="微软雅黑" w:hAnsi="微软雅黑" w:eastAsia="微软雅黑" w:cs="微软雅黑"/>
+          <w:sz w:val="21"/>
+          <w:szCs w:val="21"/>
+          <w:lang w:val="en-US" w:eastAsia="zh-CN"/>
+        </w:rPr>
+      </w:pPr>
+      <w:r>
+        <w:rPr>
+          <w:rFonts w:hint="eastAsia" w:ascii="微软雅黑" w:hAnsi="微软雅黑" w:eastAsia="微软雅黑" w:cs="微软雅黑"/>
+          <w:sz w:val="21"/>
+          <w:szCs w:val="21"/>
+          <w:lang w:val="en-US" w:eastAsia="zh-CN"/>
+        </w:rPr>
+        <w:t>&lt;!-- 配置steelAxe实例，其实现类是SteelAxe --&gt;</w:t>
+      </w:r>
+    </w:p>
+    <w:p>
+      <w:pPr>
+        <w:numPr>
+          <w:ilvl w:val="0"/>
+          <w:numId w:val="0"/>
+        </w:numPr>
+        <w:rPr>
+          <w:rFonts w:hint="eastAsia" w:ascii="微软雅黑" w:hAnsi="微软雅黑" w:eastAsia="微软雅黑" w:cs="微软雅黑"/>
+          <w:sz w:val="21"/>
+          <w:szCs w:val="21"/>
+          <w:lang w:val="en-US" w:eastAsia="zh-CN"/>
+        </w:rPr>
+      </w:pPr>
+      <w:r>
+        <w:rPr>
+          <w:rFonts w:hint="eastAsia" w:ascii="微软雅黑" w:hAnsi="微软雅黑" w:eastAsia="微软雅黑" w:cs="微软雅黑"/>
+          <w:sz w:val="21"/>
+          <w:szCs w:val="21"/>
+          <w:lang w:val="en-US" w:eastAsia="zh-CN"/>
+        </w:rPr>
+        <w:t>&lt;bean id="steelAxe" class="org.crazyit.app.service.impl.SteelAxe"/&gt;</w:t>
+      </w:r>
+    </w:p>
+    <w:p>
+      <w:pPr>
+        <w:numPr>
+          <w:ilvl w:val="0"/>
+          <w:numId w:val="0"/>
+        </w:numPr>
+        <w:rPr>
+          <w:rFonts w:hint="eastAsia" w:ascii="微软雅黑" w:hAnsi="微软雅黑" w:eastAsia="微软雅黑" w:cs="微软雅黑"/>
+          <w:sz w:val="21"/>
+          <w:szCs w:val="21"/>
+          <w:lang w:val="en-US" w:eastAsia="zh-CN"/>
+        </w:rPr>
+      </w:pPr>
+      <w:r>
+        <w:rPr>
+          <w:rFonts w:hint="eastAsia" w:ascii="微软雅黑" w:hAnsi="微软雅黑" w:eastAsia="微软雅黑" w:cs="微软雅黑"/>
+          <w:sz w:val="21"/>
+          <w:szCs w:val="21"/>
+          <w:lang w:val="en-US" w:eastAsia="zh-CN"/>
+        </w:rPr>
+        <w:t>&lt;/beans&gt;</w:t>
+      </w:r>
+    </w:p>
+    <w:p>
+      <w:pPr>
+        <w:numPr>
+          <w:ilvl w:val="0"/>
+          <w:numId w:val="0"/>
+        </w:numPr>
+        <w:rPr>
+          <w:rFonts w:hint="eastAsia" w:ascii="微软雅黑" w:hAnsi="微软雅黑" w:eastAsia="微软雅黑" w:cs="微软雅黑"/>
+          <w:sz w:val="21"/>
+          <w:szCs w:val="21"/>
+          <w:lang w:val="en-US" w:eastAsia="zh-CN"/>
+        </w:rPr>
+      </w:pPr>
+    </w:p>
+    <w:p>
+      <w:pPr>
+        <w:numPr>
+          <w:ilvl w:val="0"/>
+          <w:numId w:val="0"/>
+        </w:numPr>
+        <w:rPr>
+          <w:rFonts w:hint="eastAsia" w:ascii="微软雅黑" w:hAnsi="微软雅黑" w:eastAsia="微软雅黑" w:cs="微软雅黑"/>
+          <w:sz w:val="21"/>
+          <w:szCs w:val="21"/>
+          <w:lang w:val="en-US" w:eastAsia="zh-CN"/>
+        </w:rPr>
+      </w:pPr>
+      <w:r>
+        <w:rPr>
+          <w:rFonts w:hint="eastAsia" w:ascii="微软雅黑" w:hAnsi="微软雅黑" w:eastAsia="微软雅黑" w:cs="微软雅黑"/>
+          <w:sz w:val="21"/>
+          <w:szCs w:val="21"/>
+          <w:lang w:val="en-US" w:eastAsia="zh-CN"/>
+        </w:rPr>
+        <w:t>配置依赖：各组件的相互引用实质就是依赖关系，可以通过spring的IOC容器完成注入。依赖关系可以是一个确定的常亮也可以是对其他bean的引用，通常普通属性不纳入配置管理，主要是配置bean实例之间依赖的关系。</w:t>
+      </w:r>
+    </w:p>
+    <w:p>
+      <w:pPr>
+        <w:numPr>
+          <w:ilvl w:val="0"/>
+          <w:numId w:val="0"/>
+        </w:numPr>
+        <w:rPr>
+          <w:rFonts w:hint="eastAsia" w:ascii="微软雅黑" w:hAnsi="微软雅黑" w:eastAsia="微软雅黑" w:cs="微软雅黑"/>
+          <w:sz w:val="21"/>
+          <w:szCs w:val="21"/>
+          <w:lang w:val="en-US" w:eastAsia="zh-CN"/>
+        </w:rPr>
+      </w:pPr>
+      <w:r>
+        <w:rPr>
+          <w:rFonts w:hint="eastAsia" w:ascii="微软雅黑" w:hAnsi="微软雅黑" w:eastAsia="微软雅黑" w:cs="微软雅黑"/>
+          <w:sz w:val="21"/>
+          <w:szCs w:val="21"/>
+          <w:lang w:val="en-US" w:eastAsia="zh-CN"/>
+        </w:rPr>
+        <w:t>注入普通属性：</w:t>
+      </w:r>
+    </w:p>
+    <w:p>
+      <w:pPr>
+        <w:numPr>
+          <w:ilvl w:val="0"/>
+          <w:numId w:val="0"/>
+        </w:numPr>
+        <w:rPr>
+          <w:rFonts w:hint="eastAsia" w:ascii="微软雅黑" w:hAnsi="微软雅黑" w:eastAsia="微软雅黑" w:cs="微软雅黑"/>
+          <w:sz w:val="21"/>
+          <w:szCs w:val="21"/>
+          <w:lang w:val="en-US" w:eastAsia="zh-CN"/>
+        </w:rPr>
+      </w:pPr>
+      <w:r>
+        <w:rPr>
+          <w:rFonts w:hint="eastAsia" w:ascii="微软雅黑" w:hAnsi="微软雅黑" w:eastAsia="微软雅黑" w:cs="微软雅黑"/>
+          <w:sz w:val="21"/>
+          <w:szCs w:val="21"/>
+          <w:lang w:val="en-US" w:eastAsia="zh-CN"/>
+        </w:rPr>
+        <w:t xml:space="preserve">&lt;bean id="exampleBean" </w:t>
+      </w:r>
+      <w:r>
+        <w:rPr>
+          <w:rFonts w:hint="eastAsia" w:ascii="微软雅黑" w:hAnsi="微软雅黑" w:eastAsia="微软雅黑" w:cs="微软雅黑"/>
+          <w:sz w:val="21"/>
+          <w:szCs w:val="21"/>
+          <w:lang w:val="en-US" w:eastAsia="zh-CN"/>
+        </w:rPr>
+        <w:tab/>
+      </w:r>
+      <w:r>
+        <w:rPr>
+          <w:rFonts w:hint="eastAsia" w:ascii="微软雅黑" w:hAnsi="微软雅黑" w:eastAsia="微软雅黑" w:cs="微软雅黑"/>
+          <w:sz w:val="21"/>
+          <w:szCs w:val="21"/>
+          <w:lang w:val="en-US" w:eastAsia="zh-CN"/>
+        </w:rPr>
+        <w:t>class="org.crazyit.app.service.ExampleBean"&gt;</w:t>
+      </w:r>
+    </w:p>
+    <w:p>
+      <w:pPr>
+        <w:numPr>
+          <w:ilvl w:val="0"/>
+          <w:numId w:val="0"/>
+        </w:numPr>
+        <w:rPr>
+          <w:rFonts w:hint="eastAsia" w:ascii="微软雅黑" w:hAnsi="微软雅黑" w:eastAsia="微软雅黑" w:cs="微软雅黑"/>
+          <w:sz w:val="21"/>
+          <w:szCs w:val="21"/>
+          <w:lang w:val="en-US" w:eastAsia="zh-CN"/>
+        </w:rPr>
+      </w:pPr>
+      <w:r>
+        <w:rPr>
+          <w:rFonts w:hint="eastAsia" w:ascii="微软雅黑" w:hAnsi="微软雅黑" w:eastAsia="微软雅黑" w:cs="微软雅黑"/>
+          <w:sz w:val="21"/>
+          <w:szCs w:val="21"/>
+          <w:lang w:val="en-US" w:eastAsia="zh-CN"/>
+        </w:rPr>
+        <w:tab/>
+      </w:r>
+      <w:r>
+        <w:rPr>
+          <w:rFonts w:hint="eastAsia" w:ascii="微软雅黑" w:hAnsi="微软雅黑" w:eastAsia="微软雅黑" w:cs="微软雅黑"/>
+          <w:sz w:val="21"/>
+          <w:szCs w:val="21"/>
+          <w:lang w:val="en-US" w:eastAsia="zh-CN"/>
+        </w:rPr>
+        <w:t>&lt;!-- 确定int型属性值 --&gt;</w:t>
+      </w:r>
+    </w:p>
+    <w:p>
+      <w:pPr>
+        <w:numPr>
+          <w:ilvl w:val="0"/>
+          <w:numId w:val="0"/>
+        </w:numPr>
+        <w:rPr>
+          <w:rFonts w:hint="eastAsia" w:ascii="微软雅黑" w:hAnsi="微软雅黑" w:eastAsia="微软雅黑" w:cs="微软雅黑"/>
+          <w:sz w:val="21"/>
+          <w:szCs w:val="21"/>
+          <w:lang w:val="en-US" w:eastAsia="zh-CN"/>
+        </w:rPr>
+      </w:pPr>
+      <w:r>
+        <w:rPr>
+          <w:rFonts w:hint="eastAsia" w:ascii="微软雅黑" w:hAnsi="微软雅黑" w:eastAsia="微软雅黑" w:cs="微软雅黑"/>
+          <w:sz w:val="21"/>
+          <w:szCs w:val="21"/>
+          <w:lang w:val="en-US" w:eastAsia="zh-CN"/>
+        </w:rPr>
+        <w:tab/>
+      </w:r>
+      <w:r>
+        <w:rPr>
+          <w:rFonts w:hint="eastAsia" w:ascii="微软雅黑" w:hAnsi="微软雅黑" w:eastAsia="微软雅黑" w:cs="微软雅黑"/>
+          <w:sz w:val="21"/>
+          <w:szCs w:val="21"/>
+          <w:lang w:val="en-US" w:eastAsia="zh-CN"/>
+        </w:rPr>
+        <w:t>&lt;property name="integerProperty" value="1"/&gt;</w:t>
+      </w:r>
+    </w:p>
+    <w:p>
+      <w:pPr>
+        <w:numPr>
+          <w:ilvl w:val="0"/>
+          <w:numId w:val="0"/>
+        </w:numPr>
+        <w:rPr>
+          <w:rFonts w:hint="eastAsia" w:ascii="微软雅黑" w:hAnsi="微软雅黑" w:eastAsia="微软雅黑" w:cs="微软雅黑"/>
+          <w:sz w:val="21"/>
+          <w:szCs w:val="21"/>
+          <w:lang w:val="en-US" w:eastAsia="zh-CN"/>
+        </w:rPr>
+      </w:pPr>
+      <w:r>
+        <w:rPr>
+          <w:rFonts w:hint="eastAsia" w:ascii="微软雅黑" w:hAnsi="微软雅黑" w:eastAsia="微软雅黑" w:cs="微软雅黑"/>
+          <w:sz w:val="21"/>
+          <w:szCs w:val="21"/>
+          <w:lang w:val="en-US" w:eastAsia="zh-CN"/>
+        </w:rPr>
+        <w:tab/>
+      </w:r>
+      <w:r>
+        <w:rPr>
+          <w:rFonts w:hint="eastAsia" w:ascii="微软雅黑" w:hAnsi="微软雅黑" w:eastAsia="微软雅黑" w:cs="微软雅黑"/>
+          <w:sz w:val="21"/>
+          <w:szCs w:val="21"/>
+          <w:lang w:val="en-US" w:eastAsia="zh-CN"/>
+        </w:rPr>
+        <w:t>&lt;!-- 确定double型属性值 --&gt;</w:t>
+      </w:r>
+    </w:p>
+    <w:p>
+      <w:pPr>
+        <w:numPr>
+          <w:ilvl w:val="0"/>
+          <w:numId w:val="0"/>
+        </w:numPr>
+        <w:rPr>
+          <w:rFonts w:hint="eastAsia" w:ascii="微软雅黑" w:hAnsi="微软雅黑" w:eastAsia="微软雅黑" w:cs="微软雅黑"/>
+          <w:sz w:val="21"/>
+          <w:szCs w:val="21"/>
+          <w:lang w:val="en-US" w:eastAsia="zh-CN"/>
+        </w:rPr>
+      </w:pPr>
+      <w:r>
+        <w:rPr>
+          <w:rFonts w:hint="eastAsia" w:ascii="微软雅黑" w:hAnsi="微软雅黑" w:eastAsia="微软雅黑" w:cs="微软雅黑"/>
+          <w:sz w:val="21"/>
+          <w:szCs w:val="21"/>
+          <w:lang w:val="en-US" w:eastAsia="zh-CN"/>
+        </w:rPr>
+        <w:tab/>
+      </w:r>
+      <w:r>
+        <w:rPr>
+          <w:rFonts w:hint="eastAsia" w:ascii="微软雅黑" w:hAnsi="微软雅黑" w:eastAsia="微软雅黑" w:cs="微软雅黑"/>
+          <w:sz w:val="21"/>
+          <w:szCs w:val="21"/>
+          <w:lang w:val="en-US" w:eastAsia="zh-CN"/>
+        </w:rPr>
+        <w:t>&lt;property name="doubleProperty"  value="2.3"/&gt;</w:t>
+      </w:r>
+    </w:p>
+    <w:p>
+      <w:pPr>
+        <w:numPr>
+          <w:ilvl w:val="0"/>
+          <w:numId w:val="0"/>
+        </w:numPr>
+        <w:rPr>
+          <w:rFonts w:hint="eastAsia" w:ascii="微软雅黑" w:hAnsi="微软雅黑" w:eastAsia="微软雅黑" w:cs="微软雅黑"/>
+          <w:sz w:val="21"/>
+          <w:szCs w:val="21"/>
+          <w:lang w:val="en-US" w:eastAsia="zh-CN"/>
+        </w:rPr>
+      </w:pPr>
+      <w:r>
+        <w:rPr>
+          <w:rFonts w:hint="eastAsia" w:ascii="微软雅黑" w:hAnsi="微软雅黑" w:eastAsia="微软雅黑" w:cs="微软雅黑"/>
+          <w:sz w:val="21"/>
+          <w:szCs w:val="21"/>
+          <w:lang w:val="en-US" w:eastAsia="zh-CN"/>
+        </w:rPr>
+        <w:t>&lt;/bean&gt;</w:t>
+      </w:r>
+    </w:p>
+    <w:p>
+      <w:pPr>
+        <w:numPr>
+          <w:ilvl w:val="0"/>
+          <w:numId w:val="0"/>
+        </w:numPr>
+        <w:rPr>
+          <w:rFonts w:hint="eastAsia" w:ascii="微软雅黑" w:hAnsi="微软雅黑" w:eastAsia="微软雅黑" w:cs="微软雅黑"/>
+          <w:sz w:val="21"/>
+          <w:szCs w:val="21"/>
+          <w:lang w:val="en-US" w:eastAsia="zh-CN"/>
+        </w:rPr>
+      </w:pPr>
+      <w:r>
+        <w:rPr>
+          <w:rFonts w:hint="eastAsia" w:ascii="微软雅黑" w:hAnsi="微软雅黑" w:eastAsia="微软雅黑" w:cs="微软雅黑"/>
+          <w:sz w:val="21"/>
+          <w:szCs w:val="21"/>
+          <w:lang w:val="en-US" w:eastAsia="zh-CN"/>
+        </w:rPr>
+        <w:t>注入bean引用：</w:t>
+      </w:r>
+    </w:p>
+    <w:p>
+      <w:pPr>
+        <w:numPr>
+          <w:ilvl w:val="0"/>
+          <w:numId w:val="0"/>
+        </w:numPr>
+        <w:rPr>
+          <w:rFonts w:hint="eastAsia" w:ascii="微软雅黑" w:hAnsi="微软雅黑" w:eastAsia="微软雅黑" w:cs="微软雅黑"/>
+          <w:sz w:val="21"/>
+          <w:szCs w:val="21"/>
+          <w:lang w:val="en-US" w:eastAsia="zh-CN"/>
+        </w:rPr>
+      </w:pPr>
+      <w:r>
+        <w:rPr>
+          <w:rFonts w:hint="eastAsia" w:ascii="微软雅黑" w:hAnsi="微软雅黑" w:eastAsia="微软雅黑" w:cs="微软雅黑"/>
+          <w:sz w:val="21"/>
+          <w:szCs w:val="21"/>
+          <w:lang w:val="en-US" w:eastAsia="zh-CN"/>
+        </w:rPr>
+        <w:t>&lt;bean id="chinese" class="org.crazyit.app.service.impl.Chinese"&gt;</w:t>
+      </w:r>
+    </w:p>
+    <w:p>
+      <w:pPr>
+        <w:numPr>
+          <w:ilvl w:val="0"/>
+          <w:numId w:val="0"/>
+        </w:numPr>
+        <w:rPr>
+          <w:rFonts w:hint="eastAsia" w:ascii="微软雅黑" w:hAnsi="微软雅黑" w:eastAsia="微软雅黑" w:cs="微软雅黑"/>
+          <w:sz w:val="21"/>
+          <w:szCs w:val="21"/>
+          <w:lang w:val="en-US" w:eastAsia="zh-CN"/>
+        </w:rPr>
+      </w:pPr>
+      <w:r>
+        <w:rPr>
+          <w:rFonts w:hint="eastAsia" w:ascii="微软雅黑" w:hAnsi="微软雅黑" w:eastAsia="微软雅黑" w:cs="微软雅黑"/>
+          <w:sz w:val="21"/>
+          <w:szCs w:val="21"/>
+          <w:lang w:val="en-US" w:eastAsia="zh-CN"/>
+        </w:rPr>
+        <w:t>&lt;!-- 将stoneAxe注入给axe属性 --&gt;</w:t>
+      </w:r>
+    </w:p>
+    <w:p>
+      <w:pPr>
+        <w:numPr>
+          <w:ilvl w:val="0"/>
+          <w:numId w:val="0"/>
+        </w:numPr>
+        <w:rPr>
+          <w:rFonts w:hint="eastAsia" w:ascii="微软雅黑" w:hAnsi="微软雅黑" w:eastAsia="微软雅黑" w:cs="微软雅黑"/>
+          <w:sz w:val="21"/>
+          <w:szCs w:val="21"/>
+          <w:lang w:val="en-US" w:eastAsia="zh-CN"/>
+        </w:rPr>
+      </w:pPr>
+      <w:r>
+        <w:rPr>
+          <w:rFonts w:hint="eastAsia" w:ascii="微软雅黑" w:hAnsi="微软雅黑" w:eastAsia="微软雅黑" w:cs="微软雅黑"/>
+          <w:sz w:val="21"/>
+          <w:szCs w:val="21"/>
+          <w:lang w:val="en-US" w:eastAsia="zh-CN"/>
+        </w:rPr>
+        <w:t>&lt;property name=“</w:t>
+      </w:r>
+      <w:r>
+        <w:rPr>
+          <w:rFonts w:hint="eastAsia" w:ascii="微软雅黑" w:hAnsi="微软雅黑" w:eastAsia="微软雅黑" w:cs="微软雅黑"/>
+          <w:sz w:val="21"/>
+          <w:szCs w:val="21"/>
+          <w:highlight w:val="yellow"/>
+          <w:lang w:val="en-US" w:eastAsia="zh-CN"/>
+        </w:rPr>
+        <w:t>stoneAxe</w:t>
+      </w:r>
+      <w:r>
+        <w:rPr>
+          <w:rFonts w:hint="eastAsia" w:ascii="微软雅黑" w:hAnsi="微软雅黑" w:eastAsia="微软雅黑" w:cs="微软雅黑"/>
+          <w:sz w:val="21"/>
+          <w:szCs w:val="21"/>
+          <w:lang w:val="en-US" w:eastAsia="zh-CN"/>
+        </w:rPr>
+        <w:t>" ref="stoneAxe"/&gt;</w:t>
+      </w:r>
+    </w:p>
+    <w:p>
+      <w:pPr>
+        <w:numPr>
+          <w:ilvl w:val="0"/>
+          <w:numId w:val="0"/>
+        </w:numPr>
+        <w:rPr>
+          <w:rFonts w:hint="eastAsia" w:ascii="微软雅黑" w:hAnsi="微软雅黑" w:eastAsia="微软雅黑" w:cs="微软雅黑"/>
+          <w:sz w:val="21"/>
+          <w:szCs w:val="21"/>
+          <w:lang w:val="en-US" w:eastAsia="zh-CN"/>
+        </w:rPr>
+      </w:pPr>
+      <w:r>
+        <w:rPr>
+          <w:rFonts w:hint="eastAsia" w:ascii="微软雅黑" w:hAnsi="微软雅黑" w:eastAsia="微软雅黑" w:cs="微软雅黑"/>
+          <w:sz w:val="21"/>
+          <w:szCs w:val="21"/>
+          <w:lang w:val="en-US" w:eastAsia="zh-CN"/>
+        </w:rPr>
+        <w:t>&lt;/bean&gt;</w:t>
+      </w:r>
+    </w:p>
+    <w:p>
+      <w:pPr>
+        <w:numPr>
+          <w:ilvl w:val="0"/>
+          <w:numId w:val="0"/>
+        </w:numPr>
+        <w:rPr>
+          <w:rFonts w:hint="eastAsia" w:ascii="微软雅黑" w:hAnsi="微软雅黑" w:eastAsia="微软雅黑" w:cs="微软雅黑"/>
+          <w:sz w:val="21"/>
+          <w:szCs w:val="21"/>
+          <w:lang w:val="en-US" w:eastAsia="zh-CN"/>
+        </w:rPr>
+      </w:pPr>
+      <w:r>
+        <w:rPr>
+          <w:rFonts w:hint="eastAsia" w:ascii="微软雅黑" w:hAnsi="微软雅黑" w:eastAsia="微软雅黑" w:cs="微软雅黑"/>
+          <w:sz w:val="21"/>
+          <w:szCs w:val="21"/>
+          <w:lang w:val="en-US" w:eastAsia="zh-CN"/>
+        </w:rPr>
+        <w:t>&lt;!-- 配置stoneAxe实例，其实现类是StoneAxe --&gt;</w:t>
+      </w:r>
+    </w:p>
+    <w:p>
+      <w:pPr>
+        <w:numPr>
+          <w:ilvl w:val="0"/>
+          <w:numId w:val="0"/>
+        </w:numPr>
+        <w:rPr>
+          <w:rFonts w:hint="eastAsia" w:ascii="微软雅黑" w:hAnsi="微软雅黑" w:eastAsia="微软雅黑" w:cs="微软雅黑"/>
+          <w:sz w:val="21"/>
+          <w:szCs w:val="21"/>
+          <w:lang w:val="en-US" w:eastAsia="zh-CN"/>
+        </w:rPr>
+      </w:pPr>
+      <w:r>
+        <w:rPr>
+          <w:rFonts w:hint="eastAsia" w:ascii="微软雅黑" w:hAnsi="微软雅黑" w:eastAsia="微软雅黑" w:cs="微软雅黑"/>
+          <w:sz w:val="21"/>
+          <w:szCs w:val="21"/>
+          <w:lang w:val="en-US" w:eastAsia="zh-CN"/>
+        </w:rPr>
+        <w:t xml:space="preserve">&lt;bean id="stoneAxe" </w:t>
+      </w:r>
+      <w:r>
+        <w:rPr>
+          <w:rFonts w:hint="eastAsia" w:ascii="微软雅黑" w:hAnsi="微软雅黑" w:eastAsia="微软雅黑" w:cs="微软雅黑"/>
+          <w:sz w:val="21"/>
+          <w:szCs w:val="21"/>
+          <w:lang w:val="en-US" w:eastAsia="zh-CN"/>
+        </w:rPr>
+        <w:tab/>
+      </w:r>
+      <w:r>
+        <w:rPr>
+          <w:rFonts w:hint="eastAsia" w:ascii="微软雅黑" w:hAnsi="微软雅黑" w:eastAsia="微软雅黑" w:cs="微软雅黑"/>
+          <w:sz w:val="21"/>
+          <w:szCs w:val="21"/>
+          <w:lang w:val="en-US" w:eastAsia="zh-CN"/>
+        </w:rPr>
+        <w:t>class="org.crazyit.app.service.impl.StoneAxe"/&gt;</w:t>
+      </w:r>
+    </w:p>
+    <w:p>
+      <w:pPr>
+        <w:numPr>
+          <w:ilvl w:val="0"/>
+          <w:numId w:val="0"/>
+        </w:numPr>
+        <w:jc w:val="left"/>
+        <w:rPr>
+          <w:rFonts w:hint="eastAsia" w:ascii="微软雅黑" w:hAnsi="微软雅黑" w:eastAsia="微软雅黑" w:cs="微软雅黑"/>
+          <w:sz w:val="21"/>
+          <w:szCs w:val="21"/>
+          <w:lang w:val="en-US" w:eastAsia="zh-CN"/>
+        </w:rPr>
+      </w:pPr>
+    </w:p>
+    <w:p>
+      <w:pPr>
+        <w:numPr>
+          <w:ilvl w:val="0"/>
+          <w:numId w:val="0"/>
+        </w:numPr>
+        <w:jc w:val="left"/>
+        <w:rPr>
+          <w:rFonts w:hint="eastAsia" w:ascii="微软雅黑" w:hAnsi="微软雅黑" w:eastAsia="微软雅黑" w:cs="微软雅黑"/>
+          <w:sz w:val="21"/>
+          <w:szCs w:val="21"/>
+          <w:lang w:val="en-US" w:eastAsia="zh-CN"/>
+        </w:rPr>
+      </w:pPr>
+      <w:r>
+        <w:rPr>
+          <w:rFonts w:hint="eastAsia" w:ascii="微软雅黑" w:hAnsi="微软雅黑" w:eastAsia="微软雅黑" w:cs="微软雅黑"/>
+          <w:sz w:val="21"/>
+          <w:szCs w:val="21"/>
+          <w:lang w:val="en-US" w:eastAsia="zh-CN"/>
+        </w:rPr>
+        <w:t>使用自动装配完成bean的引用：设值bean的autowrie属性</w:t>
+      </w:r>
+    </w:p>
+    <w:p>
+      <w:pPr>
+        <w:numPr>
+          <w:ilvl w:val="0"/>
+          <w:numId w:val="0"/>
+        </w:numPr>
+        <w:jc w:val="left"/>
+        <w:rPr>
+          <w:rFonts w:hint="eastAsia" w:ascii="微软雅黑" w:hAnsi="微软雅黑" w:eastAsia="微软雅黑" w:cs="微软雅黑"/>
+          <w:i w:val="0"/>
+          <w:caps w:val="0"/>
+          <w:color w:val="333333"/>
+          <w:spacing w:val="0"/>
+          <w:sz w:val="21"/>
+          <w:szCs w:val="21"/>
+          <w:shd w:val="clear" w:fill="FFFFFF"/>
+        </w:rPr>
+      </w:pPr>
+      <w:r>
+        <w:rPr>
+          <w:rFonts w:hint="eastAsia" w:ascii="微软雅黑" w:hAnsi="微软雅黑" w:eastAsia="微软雅黑" w:cs="微软雅黑"/>
+          <w:i w:val="0"/>
+          <w:caps w:val="0"/>
+          <w:color w:val="333333"/>
+          <w:spacing w:val="0"/>
+          <w:sz w:val="21"/>
+          <w:szCs w:val="21"/>
+          <w:shd w:val="clear" w:fill="FFFFFF"/>
+        </w:rPr>
+        <w:t>&lt;bean id="auto" class="example.autoBean" autowire="byType"/&gt;</w:t>
+      </w:r>
+    </w:p>
+    <w:p>
+      <w:pPr>
+        <w:numPr>
+          <w:ilvl w:val="0"/>
+          <w:numId w:val="0"/>
+        </w:numPr>
+        <w:jc w:val="left"/>
+        <w:rPr>
+          <w:rFonts w:hint="eastAsia" w:ascii="微软雅黑" w:hAnsi="微软雅黑" w:eastAsia="微软雅黑" w:cs="微软雅黑"/>
+          <w:i w:val="0"/>
+          <w:caps w:val="0"/>
+          <w:color w:val="333333"/>
+          <w:spacing w:val="0"/>
+          <w:sz w:val="21"/>
+          <w:szCs w:val="21"/>
+          <w:shd w:val="clear" w:fill="FFFFFF"/>
+          <w:lang w:val="en-US" w:eastAsia="zh-CN"/>
+        </w:rPr>
+      </w:pPr>
+      <w:r>
+        <w:rPr>
+          <w:rFonts w:hint="eastAsia" w:ascii="微软雅黑" w:hAnsi="微软雅黑" w:eastAsia="微软雅黑" w:cs="微软雅黑"/>
+          <w:i w:val="0"/>
+          <w:caps w:val="0"/>
+          <w:color w:val="333333"/>
+          <w:spacing w:val="0"/>
+          <w:sz w:val="21"/>
+          <w:szCs w:val="21"/>
+          <w:shd w:val="clear" w:fill="FFFFFF"/>
+          <w:lang w:val="en-US" w:eastAsia="zh-CN"/>
+        </w:rPr>
+        <w:t>no：不使用自动装配</w:t>
+      </w:r>
+    </w:p>
+    <w:p>
+      <w:pPr>
+        <w:numPr>
+          <w:ilvl w:val="0"/>
+          <w:numId w:val="0"/>
+        </w:numPr>
+        <w:jc w:val="left"/>
+        <w:rPr>
+          <w:rFonts w:hint="eastAsia" w:ascii="微软雅黑" w:hAnsi="微软雅黑" w:eastAsia="微软雅黑" w:cs="微软雅黑"/>
+          <w:i w:val="0"/>
+          <w:caps w:val="0"/>
+          <w:color w:val="333333"/>
+          <w:spacing w:val="0"/>
+          <w:sz w:val="21"/>
+          <w:szCs w:val="21"/>
+          <w:shd w:val="clear" w:fill="FFFFFF"/>
+          <w:lang w:val="en-US" w:eastAsia="zh-CN"/>
+        </w:rPr>
+      </w:pPr>
+      <w:r>
+        <w:rPr>
+          <w:rFonts w:hint="eastAsia" w:ascii="微软雅黑" w:hAnsi="微软雅黑" w:eastAsia="微软雅黑" w:cs="微软雅黑"/>
+          <w:i w:val="0"/>
+          <w:color w:val="333333"/>
+          <w:spacing w:val="0"/>
+          <w:sz w:val="21"/>
+          <w:szCs w:val="21"/>
+          <w:shd w:val="clear" w:fill="FFFFFF"/>
+          <w:lang w:val="en-US" w:eastAsia="zh-CN"/>
+        </w:rPr>
+        <w:t>B</w:t>
+      </w:r>
+      <w:r>
+        <w:rPr>
+          <w:rFonts w:hint="eastAsia" w:ascii="微软雅黑" w:hAnsi="微软雅黑" w:eastAsia="微软雅黑" w:cs="微软雅黑"/>
+          <w:i w:val="0"/>
+          <w:caps w:val="0"/>
+          <w:color w:val="333333"/>
+          <w:spacing w:val="0"/>
+          <w:sz w:val="21"/>
+          <w:szCs w:val="21"/>
+          <w:shd w:val="clear" w:fill="FFFFFF"/>
+          <w:lang w:val="en-US" w:eastAsia="zh-CN"/>
+        </w:rPr>
+        <w:t>yname：根据名字自动装配。在容器中找到id属性与需要注入的属性（setter方法的名字）同名的bean完成注入。</w:t>
+      </w:r>
+    </w:p>
+    <w:p>
+      <w:pPr>
+        <w:numPr>
+          <w:ilvl w:val="0"/>
+          <w:numId w:val="0"/>
+        </w:numPr>
+        <w:jc w:val="left"/>
+        <w:rPr>
+          <w:rFonts w:hint="eastAsia" w:ascii="微软雅黑" w:hAnsi="微软雅黑" w:eastAsia="微软雅黑" w:cs="微软雅黑"/>
+          <w:i w:val="0"/>
+          <w:caps w:val="0"/>
+          <w:color w:val="333333"/>
+          <w:spacing w:val="0"/>
+          <w:sz w:val="21"/>
+          <w:szCs w:val="21"/>
+          <w:shd w:val="clear" w:fill="FFFFFF"/>
+          <w:lang w:val="en-US" w:eastAsia="zh-CN"/>
+        </w:rPr>
+      </w:pPr>
+      <w:r>
+        <w:rPr>
+          <w:rFonts w:hint="eastAsia" w:ascii="微软雅黑" w:hAnsi="微软雅黑" w:eastAsia="微软雅黑" w:cs="微软雅黑"/>
+          <w:i w:val="0"/>
+          <w:color w:val="333333"/>
+          <w:spacing w:val="0"/>
+          <w:sz w:val="21"/>
+          <w:szCs w:val="21"/>
+          <w:shd w:val="clear" w:fill="FFFFFF"/>
+          <w:lang w:val="en-US" w:eastAsia="zh-CN"/>
+        </w:rPr>
+        <w:t>B</w:t>
+      </w:r>
+      <w:r>
+        <w:rPr>
+          <w:rFonts w:hint="eastAsia" w:ascii="微软雅黑" w:hAnsi="微软雅黑" w:eastAsia="微软雅黑" w:cs="微软雅黑"/>
+          <w:i w:val="0"/>
+          <w:caps w:val="0"/>
+          <w:color w:val="333333"/>
+          <w:spacing w:val="0"/>
+          <w:sz w:val="21"/>
+          <w:szCs w:val="21"/>
+          <w:shd w:val="clear" w:fill="FFFFFF"/>
+          <w:lang w:val="en-US" w:eastAsia="zh-CN"/>
+        </w:rPr>
+        <w:t>ytype：根据类型自动匹配</w:t>
+      </w:r>
+    </w:p>
+    <w:p>
+      <w:pPr>
+        <w:numPr>
+          <w:ilvl w:val="0"/>
+          <w:numId w:val="0"/>
+        </w:numPr>
+        <w:jc w:val="left"/>
+        <w:rPr>
+          <w:rFonts w:hint="eastAsia" w:ascii="微软雅黑" w:hAnsi="微软雅黑" w:eastAsia="微软雅黑" w:cs="微软雅黑"/>
+          <w:i w:val="0"/>
+          <w:caps w:val="0"/>
+          <w:color w:val="333333"/>
+          <w:spacing w:val="0"/>
+          <w:sz w:val="21"/>
+          <w:szCs w:val="21"/>
+          <w:shd w:val="clear" w:fill="FFFFFF"/>
+          <w:lang w:val="en-US" w:eastAsia="zh-CN"/>
+        </w:rPr>
+      </w:pPr>
+      <w:r>
+        <w:rPr>
+          <w:rFonts w:hint="eastAsia" w:ascii="微软雅黑" w:hAnsi="微软雅黑" w:eastAsia="微软雅黑" w:cs="微软雅黑"/>
+          <w:i w:val="0"/>
+          <w:caps w:val="0"/>
+          <w:color w:val="333333"/>
+          <w:spacing w:val="0"/>
+          <w:sz w:val="21"/>
+          <w:szCs w:val="21"/>
+          <w:shd w:val="clear" w:fill="FFFFFF"/>
+          <w:lang w:val="en-US" w:eastAsia="zh-CN"/>
+        </w:rPr>
+        <w:t>constructor：与byType类似</w:t>
+      </w:r>
+    </w:p>
+    <w:p>
+      <w:pPr>
+        <w:numPr>
+          <w:ilvl w:val="0"/>
+          <w:numId w:val="0"/>
+        </w:numPr>
+        <w:jc w:val="left"/>
+        <w:rPr>
+          <w:rFonts w:hint="eastAsia" w:ascii="微软雅黑" w:hAnsi="微软雅黑" w:eastAsia="微软雅黑" w:cs="微软雅黑"/>
+          <w:i w:val="0"/>
+          <w:caps w:val="0"/>
+          <w:color w:val="333333"/>
+          <w:spacing w:val="0"/>
+          <w:sz w:val="21"/>
+          <w:szCs w:val="21"/>
+          <w:shd w:val="clear" w:fill="FFFFFF"/>
+          <w:lang w:val="en-US" w:eastAsia="zh-CN"/>
+        </w:rPr>
+      </w:pPr>
+      <w:r>
+        <w:rPr>
+          <w:rFonts w:hint="eastAsia" w:ascii="微软雅黑" w:hAnsi="微软雅黑" w:eastAsia="微软雅黑" w:cs="微软雅黑"/>
+          <w:i w:val="0"/>
+          <w:caps w:val="0"/>
+          <w:color w:val="333333"/>
+          <w:spacing w:val="0"/>
+          <w:sz w:val="21"/>
+          <w:szCs w:val="21"/>
+          <w:shd w:val="clear" w:fill="FFFFFF"/>
+          <w:lang w:val="en-US" w:eastAsia="zh-CN"/>
+        </w:rPr>
+        <w:t>autodetect：根据bean内部结构决定用constuctor还是byType</w:t>
+      </w:r>
+    </w:p>
+    <w:p>
+      <w:pPr>
+        <w:numPr>
+          <w:ilvl w:val="0"/>
+          <w:numId w:val="0"/>
+        </w:numPr>
+        <w:jc w:val="left"/>
+        <w:rPr>
+          <w:rFonts w:hint="eastAsia" w:ascii="微软雅黑" w:hAnsi="微软雅黑" w:eastAsia="微软雅黑" w:cs="微软雅黑"/>
+          <w:i w:val="0"/>
+          <w:caps w:val="0"/>
+          <w:color w:val="333333"/>
+          <w:spacing w:val="0"/>
+          <w:sz w:val="21"/>
+          <w:szCs w:val="21"/>
+          <w:shd w:val="clear" w:fill="FFFFFF"/>
+          <w:lang w:val="en-US" w:eastAsia="zh-CN"/>
+        </w:rPr>
+      </w:pPr>
+      <w:r>
+        <w:rPr>
+          <w:rFonts w:hint="eastAsia" w:ascii="微软雅黑" w:hAnsi="微软雅黑" w:eastAsia="微软雅黑" w:cs="微软雅黑"/>
+          <w:i w:val="0"/>
+          <w:caps w:val="0"/>
+          <w:color w:val="333333"/>
+          <w:spacing w:val="0"/>
+          <w:sz w:val="21"/>
+          <w:szCs w:val="21"/>
+          <w:shd w:val="clear" w:fill="FFFFFF"/>
+          <w:lang w:val="en-US" w:eastAsia="zh-CN"/>
+        </w:rPr>
+        <w:t>注入嵌套bean：</w:t>
+      </w:r>
+    </w:p>
+    <w:p>
+      <w:pPr>
+        <w:numPr>
+          <w:ilvl w:val="0"/>
+          <w:numId w:val="0"/>
+        </w:numPr>
+        <w:rPr>
+          <w:rFonts w:hint="eastAsia" w:ascii="微软雅黑" w:hAnsi="微软雅黑" w:eastAsia="微软雅黑" w:cs="微软雅黑"/>
+          <w:sz w:val="21"/>
+          <w:szCs w:val="21"/>
+          <w:lang w:val="en-US" w:eastAsia="zh-CN"/>
+        </w:rPr>
+      </w:pPr>
+      <w:r>
+        <w:rPr>
+          <w:rFonts w:hint="eastAsia" w:ascii="微软雅黑" w:hAnsi="微软雅黑" w:eastAsia="微软雅黑" w:cs="微软雅黑"/>
+          <w:sz w:val="21"/>
+          <w:szCs w:val="21"/>
+          <w:lang w:val="en-US" w:eastAsia="zh-CN"/>
+        </w:rPr>
+        <w:t xml:space="preserve">&lt;bean id="exampleBean" </w:t>
+      </w:r>
+      <w:r>
+        <w:rPr>
+          <w:rFonts w:hint="eastAsia" w:ascii="微软雅黑" w:hAnsi="微软雅黑" w:eastAsia="微软雅黑" w:cs="微软雅黑"/>
+          <w:sz w:val="21"/>
+          <w:szCs w:val="21"/>
+          <w:lang w:val="en-US" w:eastAsia="zh-CN"/>
+        </w:rPr>
+        <w:tab/>
+      </w:r>
+      <w:r>
+        <w:rPr>
+          <w:rFonts w:hint="eastAsia" w:ascii="微软雅黑" w:hAnsi="微软雅黑" w:eastAsia="微软雅黑" w:cs="微软雅黑"/>
+          <w:sz w:val="21"/>
+          <w:szCs w:val="21"/>
+          <w:lang w:val="en-US" w:eastAsia="zh-CN"/>
+        </w:rPr>
+        <w:t>class="org.crazyit.app.service.ExampleBean"&gt;</w:t>
+      </w:r>
+    </w:p>
+    <w:p>
+      <w:pPr>
+        <w:numPr>
+          <w:ilvl w:val="0"/>
+          <w:numId w:val="0"/>
+        </w:numPr>
+        <w:rPr>
+          <w:rFonts w:hint="eastAsia" w:ascii="微软雅黑" w:hAnsi="微软雅黑" w:eastAsia="微软雅黑" w:cs="微软雅黑"/>
+          <w:sz w:val="21"/>
+          <w:szCs w:val="21"/>
+          <w:lang w:val="en-US" w:eastAsia="zh-CN"/>
+        </w:rPr>
+      </w:pPr>
+      <w:r>
+        <w:rPr>
+          <w:rFonts w:hint="eastAsia" w:ascii="微软雅黑" w:hAnsi="微软雅黑" w:eastAsia="微软雅黑" w:cs="微软雅黑"/>
+          <w:sz w:val="21"/>
+          <w:szCs w:val="21"/>
+          <w:lang w:val="en-US" w:eastAsia="zh-CN"/>
+        </w:rPr>
+        <w:tab/>
+      </w:r>
+      <w:r>
+        <w:rPr>
+          <w:rFonts w:hint="eastAsia" w:ascii="微软雅黑" w:hAnsi="微软雅黑" w:eastAsia="微软雅黑" w:cs="微软雅黑"/>
+          <w:sz w:val="21"/>
+          <w:szCs w:val="21"/>
+          <w:lang w:val="en-US" w:eastAsia="zh-CN"/>
+        </w:rPr>
+        <w:t>&lt;property name="axe"&gt;</w:t>
+      </w:r>
+    </w:p>
+    <w:p>
+      <w:pPr>
+        <w:numPr>
+          <w:ilvl w:val="0"/>
+          <w:numId w:val="0"/>
+        </w:numPr>
+        <w:rPr>
+          <w:rFonts w:hint="eastAsia" w:ascii="微软雅黑" w:hAnsi="微软雅黑" w:eastAsia="微软雅黑" w:cs="微软雅黑"/>
+          <w:sz w:val="21"/>
+          <w:szCs w:val="21"/>
+          <w:lang w:val="en-US" w:eastAsia="zh-CN"/>
+        </w:rPr>
+      </w:pPr>
+      <w:r>
+        <w:rPr>
+          <w:rFonts w:hint="eastAsia" w:ascii="微软雅黑" w:hAnsi="微软雅黑" w:eastAsia="微软雅黑" w:cs="微软雅黑"/>
+          <w:sz w:val="21"/>
+          <w:szCs w:val="21"/>
+          <w:lang w:val="en-US" w:eastAsia="zh-CN"/>
+        </w:rPr>
+        <w:t xml:space="preserve">&lt;bean </w:t>
+      </w:r>
+      <w:r>
+        <w:rPr>
+          <w:rFonts w:hint="eastAsia" w:ascii="微软雅黑" w:hAnsi="微软雅黑" w:eastAsia="微软雅黑" w:cs="微软雅黑"/>
+          <w:sz w:val="21"/>
+          <w:szCs w:val="21"/>
+          <w:lang w:val="en-US" w:eastAsia="zh-CN"/>
+        </w:rPr>
+        <w:tab/>
+      </w:r>
+      <w:r>
+        <w:rPr>
+          <w:rFonts w:hint="eastAsia" w:ascii="微软雅黑" w:hAnsi="微软雅黑" w:eastAsia="微软雅黑" w:cs="微软雅黑"/>
+          <w:sz w:val="21"/>
+          <w:szCs w:val="21"/>
+          <w:lang w:val="en-US" w:eastAsia="zh-CN"/>
+        </w:rPr>
+        <w:t>class="org.crazyit.app.service.impl.StoneAxe"/&gt;</w:t>
+      </w:r>
+    </w:p>
+    <w:p>
+      <w:pPr>
+        <w:numPr>
+          <w:ilvl w:val="0"/>
+          <w:numId w:val="0"/>
+        </w:numPr>
+        <w:rPr>
+          <w:rFonts w:hint="eastAsia" w:ascii="微软雅黑" w:hAnsi="微软雅黑" w:eastAsia="微软雅黑" w:cs="微软雅黑"/>
+          <w:sz w:val="21"/>
+          <w:szCs w:val="21"/>
+          <w:lang w:val="en-US" w:eastAsia="zh-CN"/>
+        </w:rPr>
+      </w:pPr>
+      <w:r>
+        <w:rPr>
+          <w:rFonts w:hint="eastAsia" w:ascii="微软雅黑" w:hAnsi="微软雅黑" w:eastAsia="微软雅黑" w:cs="微软雅黑"/>
+          <w:sz w:val="21"/>
+          <w:szCs w:val="21"/>
+          <w:lang w:val="en-US" w:eastAsia="zh-CN"/>
+        </w:rPr>
+        <w:t xml:space="preserve"> /property&gt;</w:t>
+      </w:r>
+    </w:p>
+    <w:p>
+      <w:pPr>
+        <w:numPr>
+          <w:ilvl w:val="0"/>
+          <w:numId w:val="0"/>
+        </w:numPr>
+        <w:rPr>
+          <w:rFonts w:hint="eastAsia" w:ascii="微软雅黑" w:hAnsi="微软雅黑" w:eastAsia="微软雅黑" w:cs="微软雅黑"/>
+          <w:sz w:val="21"/>
+          <w:szCs w:val="21"/>
+          <w:lang w:val="en-US" w:eastAsia="zh-CN"/>
+        </w:rPr>
+      </w:pPr>
+      <w:r>
+        <w:rPr>
+          <w:rFonts w:hint="eastAsia" w:ascii="微软雅黑" w:hAnsi="微软雅黑" w:eastAsia="微软雅黑" w:cs="微软雅黑"/>
+          <w:sz w:val="21"/>
+          <w:szCs w:val="21"/>
+          <w:lang w:val="en-US" w:eastAsia="zh-CN"/>
+        </w:rPr>
+        <w:t>&lt;/bean&gt;</w:t>
+      </w:r>
+    </w:p>
+    <w:p>
+      <w:pPr>
+        <w:numPr>
+          <w:ilvl w:val="0"/>
+          <w:numId w:val="0"/>
+        </w:numPr>
+        <w:rPr>
+          <w:rFonts w:hint="eastAsia" w:ascii="微软雅黑" w:hAnsi="微软雅黑" w:eastAsia="微软雅黑" w:cs="微软雅黑"/>
+          <w:sz w:val="21"/>
+          <w:szCs w:val="21"/>
+          <w:lang w:val="en-US" w:eastAsia="zh-CN"/>
+        </w:rPr>
+      </w:pPr>
+      <w:r>
+        <w:rPr>
+          <w:rFonts w:hint="eastAsia" w:ascii="微软雅黑" w:hAnsi="微软雅黑" w:eastAsia="微软雅黑" w:cs="微软雅黑"/>
+          <w:sz w:val="21"/>
+          <w:szCs w:val="21"/>
+          <w:lang w:val="en-US" w:eastAsia="zh-CN"/>
+        </w:rPr>
+        <w:t>创建bean的实例：</w:t>
+      </w:r>
+    </w:p>
+    <w:p>
+      <w:pPr>
+        <w:numPr>
+          <w:ilvl w:val="0"/>
+          <w:numId w:val="0"/>
+        </w:numPr>
+        <w:rPr>
+          <w:rFonts w:hint="eastAsia" w:ascii="微软雅黑" w:hAnsi="微软雅黑" w:eastAsia="微软雅黑" w:cs="微软雅黑"/>
+          <w:sz w:val="21"/>
+          <w:szCs w:val="21"/>
+          <w:lang w:val="en-US" w:eastAsia="zh-CN"/>
+        </w:rPr>
+      </w:pPr>
+      <w:r>
+        <w:rPr>
+          <w:rFonts w:hint="eastAsia" w:ascii="微软雅黑" w:hAnsi="微软雅黑" w:eastAsia="微软雅黑" w:cs="微软雅黑"/>
+          <w:sz w:val="21"/>
+          <w:szCs w:val="21"/>
+          <w:lang w:val="en-US" w:eastAsia="zh-CN"/>
+        </w:rPr>
+        <w:t>&lt;bean id="chinese" class="org.crazyit.app.service.impl.Chinese"&gt;</w:t>
+      </w:r>
+    </w:p>
+    <w:p>
+      <w:pPr>
+        <w:numPr>
+          <w:ilvl w:val="0"/>
+          <w:numId w:val="0"/>
+        </w:numPr>
+        <w:rPr>
+          <w:rFonts w:hint="eastAsia" w:ascii="微软雅黑" w:hAnsi="微软雅黑" w:eastAsia="微软雅黑" w:cs="微软雅黑"/>
+          <w:sz w:val="21"/>
+          <w:szCs w:val="21"/>
+          <w:lang w:val="en-US" w:eastAsia="zh-CN"/>
+        </w:rPr>
+      </w:pPr>
+      <w:r>
+        <w:rPr>
+          <w:rFonts w:hint="eastAsia" w:ascii="微软雅黑" w:hAnsi="微软雅黑" w:eastAsia="微软雅黑" w:cs="微软雅黑"/>
+          <w:sz w:val="21"/>
+          <w:szCs w:val="21"/>
+          <w:lang w:val="en-US" w:eastAsia="zh-CN"/>
+        </w:rPr>
+        <w:tab/>
+      </w:r>
+      <w:r>
+        <w:rPr>
+          <w:rFonts w:hint="eastAsia" w:ascii="微软雅黑" w:hAnsi="微软雅黑" w:eastAsia="微软雅黑" w:cs="微软雅黑"/>
+          <w:sz w:val="21"/>
+          <w:szCs w:val="21"/>
+          <w:lang w:val="en-US" w:eastAsia="zh-CN"/>
+        </w:rPr>
+        <w:t>&lt;property name="axe" ref="steelAxe"/&gt;</w:t>
+      </w:r>
+    </w:p>
+    <w:p>
+      <w:pPr>
+        <w:numPr>
+          <w:ilvl w:val="0"/>
+          <w:numId w:val="0"/>
+        </w:numPr>
+        <w:rPr>
+          <w:rFonts w:hint="eastAsia" w:ascii="微软雅黑" w:hAnsi="微软雅黑" w:eastAsia="微软雅黑" w:cs="微软雅黑"/>
+          <w:sz w:val="21"/>
+          <w:szCs w:val="21"/>
+          <w:lang w:val="en-US" w:eastAsia="zh-CN"/>
+        </w:rPr>
+      </w:pPr>
+      <w:r>
+        <w:rPr>
+          <w:rFonts w:hint="eastAsia" w:ascii="微软雅黑" w:hAnsi="微软雅黑" w:eastAsia="微软雅黑" w:cs="微软雅黑"/>
+          <w:sz w:val="21"/>
+          <w:szCs w:val="21"/>
+          <w:lang w:val="en-US" w:eastAsia="zh-CN"/>
+        </w:rPr>
+        <w:t>&lt;/bean&gt;</w:t>
+      </w:r>
+    </w:p>
+    <w:p>
+      <w:pPr>
+        <w:numPr>
+          <w:ilvl w:val="0"/>
+          <w:numId w:val="0"/>
+        </w:numPr>
+        <w:rPr>
+          <w:rFonts w:hint="eastAsia" w:ascii="微软雅黑" w:hAnsi="微软雅黑" w:eastAsia="微软雅黑" w:cs="微软雅黑"/>
+          <w:sz w:val="21"/>
+          <w:szCs w:val="21"/>
+          <w:lang w:val="en-US" w:eastAsia="zh-CN"/>
+        </w:rPr>
+      </w:pPr>
+      <w:r>
+        <w:rPr>
+          <w:rFonts w:hint="eastAsia" w:ascii="微软雅黑" w:hAnsi="微软雅黑" w:eastAsia="微软雅黑" w:cs="微软雅黑"/>
+          <w:sz w:val="21"/>
+          <w:szCs w:val="21"/>
+          <w:lang w:val="en-US" w:eastAsia="zh-CN"/>
+        </w:rPr>
+        <w:t>创建：</w:t>
+      </w:r>
+    </w:p>
+    <w:p>
+      <w:pPr>
+        <w:numPr>
+          <w:ilvl w:val="0"/>
+          <w:numId w:val="0"/>
+        </w:numPr>
+        <w:rPr>
+          <w:rFonts w:hint="eastAsia" w:ascii="微软雅黑" w:hAnsi="微软雅黑" w:eastAsia="微软雅黑" w:cs="微软雅黑"/>
+          <w:sz w:val="21"/>
+          <w:szCs w:val="21"/>
+          <w:lang w:val="en-US" w:eastAsia="zh-CN"/>
+        </w:rPr>
+      </w:pPr>
+      <w:r>
+        <w:rPr>
+          <w:rFonts w:hint="eastAsia" w:ascii="微软雅黑" w:hAnsi="微软雅黑" w:eastAsia="微软雅黑" w:cs="微软雅黑"/>
+          <w:sz w:val="21"/>
+          <w:szCs w:val="21"/>
+          <w:lang w:val="en-US" w:eastAsia="zh-CN"/>
+        </w:rPr>
+        <w:t>ApplicationContext ctx = new ClassPathXmlApplicationContext("bean.xml");</w:t>
+      </w:r>
+    </w:p>
+    <w:p>
+      <w:pPr>
+        <w:numPr>
+          <w:ilvl w:val="0"/>
+          <w:numId w:val="0"/>
+        </w:numPr>
+        <w:rPr>
+          <w:rFonts w:hint="eastAsia" w:ascii="微软雅黑" w:hAnsi="微软雅黑" w:eastAsia="微软雅黑" w:cs="微软雅黑"/>
+          <w:sz w:val="21"/>
+          <w:szCs w:val="21"/>
+          <w:lang w:val="en-US" w:eastAsia="zh-CN"/>
+        </w:rPr>
+      </w:pPr>
+      <w:r>
+        <w:rPr>
+          <w:rFonts w:hint="eastAsia" w:ascii="微软雅黑" w:hAnsi="微软雅黑" w:eastAsia="微软雅黑" w:cs="微软雅黑"/>
+          <w:sz w:val="21"/>
+          <w:szCs w:val="21"/>
+          <w:lang w:val="en-US" w:eastAsia="zh-CN"/>
+        </w:rPr>
+        <w:t>Person p = (Person)ctx.getBean("chinese");</w:t>
+      </w:r>
+    </w:p>
+    <w:p>
+      <w:pPr>
+        <w:numPr>
+          <w:ilvl w:val="0"/>
+          <w:numId w:val="0"/>
+        </w:numPr>
+        <w:rPr>
+          <w:rFonts w:hint="eastAsia" w:ascii="微软雅黑" w:hAnsi="微软雅黑" w:eastAsia="微软雅黑" w:cs="微软雅黑"/>
+          <w:sz w:val="21"/>
+          <w:szCs w:val="21"/>
+          <w:lang w:val="en-US" w:eastAsia="zh-CN"/>
+        </w:rPr>
+      </w:pPr>
+      <w:r>
+        <w:rPr>
+          <w:rFonts w:hint="eastAsia" w:ascii="微软雅黑" w:hAnsi="微软雅黑" w:eastAsia="微软雅黑" w:cs="微软雅黑"/>
+          <w:sz w:val="21"/>
+          <w:szCs w:val="21"/>
+          <w:lang w:val="en-US" w:eastAsia="zh-CN"/>
+        </w:rPr>
+        <w:t>//Person p = ctx.getBean("chinese" , Person.class);</w:t>
+      </w:r>
+    </w:p>
+    <w:p>
+      <w:pPr>
+        <w:numPr>
+          <w:ilvl w:val="0"/>
+          <w:numId w:val="0"/>
+        </w:numPr>
+        <w:rPr>
+          <w:rFonts w:hint="eastAsia" w:ascii="微软雅黑" w:hAnsi="微软雅黑" w:eastAsia="微软雅黑" w:cs="微软雅黑"/>
+          <w:sz w:val="21"/>
+          <w:szCs w:val="21"/>
+          <w:lang w:val="en-US" w:eastAsia="zh-CN"/>
+        </w:rPr>
+      </w:pPr>
+      <w:r>
+        <w:rPr>
+          <w:rFonts w:hint="eastAsia" w:ascii="微软雅黑" w:hAnsi="微软雅黑" w:eastAsia="微软雅黑" w:cs="微软雅黑"/>
+          <w:sz w:val="21"/>
+          <w:szCs w:val="21"/>
+          <w:lang w:val="en-US" w:eastAsia="zh-CN"/>
+        </w:rPr>
+        <w:t>p.useAxe();</w:t>
+      </w:r>
+    </w:p>
+    <w:p>
+      <w:pPr>
+        <w:numPr>
+          <w:ilvl w:val="0"/>
+          <w:numId w:val="0"/>
+        </w:numPr>
+        <w:rPr>
+          <w:rFonts w:hint="eastAsia" w:ascii="微软雅黑" w:hAnsi="微软雅黑" w:eastAsia="微软雅黑" w:cs="微软雅黑"/>
+          <w:sz w:val="21"/>
+          <w:szCs w:val="21"/>
+          <w:lang w:val="en-US" w:eastAsia="zh-CN"/>
+        </w:rPr>
+      </w:pPr>
+    </w:p>
+    <w:p>
+      <w:pPr>
+        <w:numPr>
+          <w:ilvl w:val="0"/>
+          <w:numId w:val="0"/>
+        </w:numPr>
+        <w:jc w:val="left"/>
+        <w:rPr>
+          <w:rFonts w:hint="eastAsia" w:ascii="微软雅黑" w:hAnsi="微软雅黑" w:eastAsia="微软雅黑" w:cs="微软雅黑"/>
+          <w:i w:val="0"/>
+          <w:caps w:val="0"/>
+          <w:color w:val="333333"/>
+          <w:spacing w:val="0"/>
+          <w:sz w:val="21"/>
+          <w:szCs w:val="21"/>
+          <w:shd w:val="clear" w:fill="FFFFFF"/>
+          <w:lang w:val="en-US" w:eastAsia="zh-CN"/>
+        </w:rPr>
+      </w:pPr>
+    </w:p>
+    <w:p>
+      <w:pPr>
+        <w:numPr>
+          <w:ilvl w:val="0"/>
+          <w:numId w:val="0"/>
+        </w:numPr>
+        <w:rPr>
+          <w:rFonts w:hint="eastAsia" w:ascii="微软雅黑" w:hAnsi="微软雅黑" w:eastAsia="微软雅黑" w:cs="微软雅黑"/>
+          <w:i w:val="0"/>
+          <w:caps w:val="0"/>
+          <w:color w:val="333333"/>
+          <w:spacing w:val="0"/>
+          <w:sz w:val="21"/>
+          <w:szCs w:val="21"/>
+          <w:shd w:val="clear" w:fill="FFFFFF"/>
+          <w:lang w:val="en-US" w:eastAsia="zh-CN"/>
+        </w:rPr>
+      </w:pPr>
+    </w:p>
+    <w:p>
+      <w:pPr>
+        <w:numPr>
+          <w:ilvl w:val="0"/>
+          <w:numId w:val="0"/>
+        </w:numPr>
+        <w:rPr>
+          <w:rFonts w:hint="eastAsia" w:ascii="微软雅黑" w:hAnsi="微软雅黑" w:eastAsia="微软雅黑" w:cs="微软雅黑"/>
+          <w:i w:val="0"/>
+          <w:caps w:val="0"/>
+          <w:color w:val="333333"/>
+          <w:spacing w:val="0"/>
+          <w:sz w:val="21"/>
+          <w:szCs w:val="21"/>
+          <w:shd w:val="clear" w:fill="FFFFFF"/>
+          <w:lang w:val="en-US" w:eastAsia="zh-CN"/>
+        </w:rPr>
+      </w:pPr>
+      <w:r>
+        <w:rPr>
+          <w:rFonts w:hint="eastAsia" w:ascii="微软雅黑" w:hAnsi="微软雅黑" w:eastAsia="微软雅黑" w:cs="微软雅黑"/>
+          <w:i w:val="0"/>
+          <w:color w:val="333333"/>
+          <w:spacing w:val="0"/>
+          <w:sz w:val="21"/>
+          <w:szCs w:val="21"/>
+          <w:shd w:val="clear" w:fill="FFFFFF"/>
+          <w:lang w:val="en-US" w:eastAsia="zh-CN"/>
+        </w:rPr>
+        <w:t>B</w:t>
+      </w:r>
+      <w:r>
+        <w:rPr>
+          <w:rFonts w:hint="eastAsia" w:ascii="微软雅黑" w:hAnsi="微软雅黑" w:eastAsia="微软雅黑" w:cs="微软雅黑"/>
+          <w:i w:val="0"/>
+          <w:caps w:val="0"/>
+          <w:color w:val="333333"/>
+          <w:spacing w:val="0"/>
+          <w:sz w:val="21"/>
+          <w:szCs w:val="21"/>
+          <w:shd w:val="clear" w:fill="FFFFFF"/>
+          <w:lang w:val="en-US" w:eastAsia="zh-CN"/>
+        </w:rPr>
+        <w:t>ean的作用域：</w:t>
+      </w:r>
+    </w:p>
+    <w:p>
+      <w:pPr>
+        <w:numPr>
+          <w:ilvl w:val="0"/>
+          <w:numId w:val="0"/>
+        </w:numPr>
+        <w:rPr>
+          <w:rFonts w:hint="eastAsia" w:ascii="微软雅黑" w:hAnsi="微软雅黑" w:eastAsia="微软雅黑" w:cs="微软雅黑"/>
+          <w:i w:val="0"/>
+          <w:caps w:val="0"/>
+          <w:color w:val="333333"/>
+          <w:spacing w:val="0"/>
+          <w:sz w:val="21"/>
+          <w:szCs w:val="21"/>
+          <w:shd w:val="clear" w:fill="FFFFFF"/>
+          <w:lang w:val="en-US" w:eastAsia="zh-CN"/>
+        </w:rPr>
+      </w:pPr>
+      <w:r>
+        <w:rPr>
+          <w:rFonts w:hint="eastAsia" w:ascii="微软雅黑" w:hAnsi="微软雅黑" w:eastAsia="微软雅黑" w:cs="微软雅黑"/>
+          <w:i w:val="0"/>
+          <w:color w:val="333333"/>
+          <w:spacing w:val="0"/>
+          <w:sz w:val="21"/>
+          <w:szCs w:val="21"/>
+          <w:shd w:val="clear" w:fill="FFFFFF"/>
+          <w:lang w:val="en-US" w:eastAsia="zh-CN"/>
+        </w:rPr>
+        <w:t>S</w:t>
+      </w:r>
+      <w:r>
+        <w:rPr>
+          <w:rFonts w:hint="eastAsia" w:ascii="微软雅黑" w:hAnsi="微软雅黑" w:eastAsia="微软雅黑" w:cs="微软雅黑"/>
+          <w:i w:val="0"/>
+          <w:caps w:val="0"/>
+          <w:color w:val="333333"/>
+          <w:spacing w:val="0"/>
+          <w:sz w:val="21"/>
+          <w:szCs w:val="21"/>
+          <w:shd w:val="clear" w:fill="FFFFFF"/>
+          <w:lang w:val="en-US" w:eastAsia="zh-CN"/>
+        </w:rPr>
+        <w:t>ingleton：单例模式，整个容器中只有一个实例</w:t>
+      </w:r>
+    </w:p>
+    <w:p>
+      <w:pPr>
+        <w:numPr>
+          <w:ilvl w:val="0"/>
+          <w:numId w:val="0"/>
+        </w:numPr>
+        <w:rPr>
+          <w:rFonts w:hint="eastAsia" w:ascii="微软雅黑" w:hAnsi="微软雅黑" w:eastAsia="微软雅黑" w:cs="微软雅黑"/>
+          <w:i w:val="0"/>
+          <w:caps w:val="0"/>
+          <w:color w:val="333333"/>
+          <w:spacing w:val="0"/>
+          <w:sz w:val="21"/>
+          <w:szCs w:val="21"/>
+          <w:shd w:val="clear" w:fill="FFFFFF"/>
+          <w:lang w:val="en-US" w:eastAsia="zh-CN"/>
+        </w:rPr>
+      </w:pPr>
+      <w:r>
+        <w:rPr>
+          <w:rFonts w:hint="eastAsia" w:ascii="微软雅黑" w:hAnsi="微软雅黑" w:eastAsia="微软雅黑" w:cs="微软雅黑"/>
+          <w:i w:val="0"/>
+          <w:color w:val="333333"/>
+          <w:spacing w:val="0"/>
+          <w:sz w:val="21"/>
+          <w:szCs w:val="21"/>
+          <w:shd w:val="clear" w:fill="FFFFFF"/>
+          <w:lang w:val="en-US" w:eastAsia="zh-CN"/>
+        </w:rPr>
+        <w:t>P</w:t>
+      </w:r>
+      <w:r>
+        <w:rPr>
+          <w:rFonts w:hint="eastAsia" w:ascii="微软雅黑" w:hAnsi="微软雅黑" w:eastAsia="微软雅黑" w:cs="微软雅黑"/>
+          <w:i w:val="0"/>
+          <w:caps w:val="0"/>
+          <w:color w:val="333333"/>
+          <w:spacing w:val="0"/>
+          <w:sz w:val="21"/>
+          <w:szCs w:val="21"/>
+          <w:shd w:val="clear" w:fill="FFFFFF"/>
+          <w:lang w:val="en-US" w:eastAsia="zh-CN"/>
+        </w:rPr>
+        <w:t>rototype:原型模式，每次通过getbean获取时创建一个实例</w:t>
+      </w:r>
+    </w:p>
+    <w:p>
+      <w:pPr>
+        <w:numPr>
+          <w:ilvl w:val="0"/>
+          <w:numId w:val="0"/>
+        </w:numPr>
+        <w:rPr>
+          <w:rFonts w:hint="eastAsia" w:ascii="微软雅黑" w:hAnsi="微软雅黑" w:eastAsia="微软雅黑" w:cs="微软雅黑"/>
+          <w:i w:val="0"/>
+          <w:caps w:val="0"/>
+          <w:color w:val="333333"/>
+          <w:spacing w:val="0"/>
+          <w:sz w:val="21"/>
+          <w:szCs w:val="21"/>
+          <w:shd w:val="clear" w:fill="FFFFFF"/>
+          <w:lang w:val="en-US" w:eastAsia="zh-CN"/>
+        </w:rPr>
+      </w:pPr>
+      <w:r>
+        <w:rPr>
+          <w:rFonts w:hint="eastAsia" w:ascii="微软雅黑" w:hAnsi="微软雅黑" w:eastAsia="微软雅黑" w:cs="微软雅黑"/>
+          <w:i w:val="0"/>
+          <w:color w:val="333333"/>
+          <w:spacing w:val="0"/>
+          <w:sz w:val="21"/>
+          <w:szCs w:val="21"/>
+          <w:shd w:val="clear" w:fill="FFFFFF"/>
+          <w:lang w:val="en-US" w:eastAsia="zh-CN"/>
+        </w:rPr>
+        <w:t>R</w:t>
+      </w:r>
+      <w:r>
+        <w:rPr>
+          <w:rFonts w:hint="eastAsia" w:ascii="微软雅黑" w:hAnsi="微软雅黑" w:eastAsia="微软雅黑" w:cs="微软雅黑"/>
+          <w:i w:val="0"/>
+          <w:caps w:val="0"/>
+          <w:color w:val="333333"/>
+          <w:spacing w:val="0"/>
+          <w:sz w:val="21"/>
+          <w:szCs w:val="21"/>
+          <w:shd w:val="clear" w:fill="FFFFFF"/>
+          <w:lang w:val="en-US" w:eastAsia="zh-CN"/>
+        </w:rPr>
+        <w:t>equest：每次http请求产生一个新的实例，需要在web.xml中配置listener</w:t>
+      </w:r>
+    </w:p>
+    <w:p>
+      <w:pPr>
+        <w:numPr>
+          <w:ilvl w:val="0"/>
+          <w:numId w:val="0"/>
+        </w:numPr>
+        <w:rPr>
+          <w:rFonts w:hint="eastAsia" w:ascii="微软雅黑" w:hAnsi="微软雅黑" w:eastAsia="微软雅黑" w:cs="微软雅黑"/>
+          <w:i w:val="0"/>
+          <w:caps w:val="0"/>
+          <w:color w:val="333333"/>
+          <w:spacing w:val="0"/>
+          <w:sz w:val="21"/>
+          <w:szCs w:val="21"/>
+          <w:shd w:val="clear" w:fill="FFFFFF"/>
+          <w:lang w:val="en-US" w:eastAsia="zh-CN"/>
+        </w:rPr>
+      </w:pPr>
+      <w:r>
+        <w:rPr>
+          <w:rFonts w:hint="eastAsia" w:ascii="微软雅黑" w:hAnsi="微软雅黑" w:eastAsia="微软雅黑" w:cs="微软雅黑"/>
+          <w:i w:val="0"/>
+          <w:color w:val="333333"/>
+          <w:spacing w:val="0"/>
+          <w:sz w:val="21"/>
+          <w:szCs w:val="21"/>
+          <w:shd w:val="clear" w:fill="FFFFFF"/>
+          <w:lang w:val="en-US" w:eastAsia="zh-CN"/>
+        </w:rPr>
+        <w:t>S</w:t>
+      </w:r>
+      <w:r>
+        <w:rPr>
+          <w:rFonts w:hint="eastAsia" w:ascii="微软雅黑" w:hAnsi="微软雅黑" w:eastAsia="微软雅黑" w:cs="微软雅黑"/>
+          <w:i w:val="0"/>
+          <w:caps w:val="0"/>
+          <w:color w:val="333333"/>
+          <w:spacing w:val="0"/>
+          <w:sz w:val="21"/>
+          <w:szCs w:val="21"/>
+          <w:shd w:val="clear" w:fill="FFFFFF"/>
+          <w:lang w:val="en-US" w:eastAsia="zh-CN"/>
+        </w:rPr>
+        <w:t>ession：每次http session产生一个新的实例</w:t>
+      </w:r>
+    </w:p>
+    <w:p>
+      <w:pPr>
+        <w:numPr>
+          <w:ilvl w:val="0"/>
+          <w:numId w:val="0"/>
+        </w:numPr>
+        <w:rPr>
+          <w:rFonts w:hint="eastAsia" w:ascii="微软雅黑" w:hAnsi="微软雅黑" w:eastAsia="微软雅黑" w:cs="微软雅黑"/>
+          <w:i w:val="0"/>
+          <w:caps w:val="0"/>
+          <w:color w:val="333333"/>
+          <w:spacing w:val="0"/>
+          <w:sz w:val="21"/>
+          <w:szCs w:val="21"/>
+          <w:shd w:val="clear" w:fill="FFFFFF"/>
+          <w:lang w:val="en-US" w:eastAsia="zh-CN"/>
+        </w:rPr>
+      </w:pPr>
+      <w:r>
+        <w:rPr>
+          <w:rFonts w:hint="eastAsia" w:ascii="微软雅黑" w:hAnsi="微软雅黑" w:eastAsia="微软雅黑" w:cs="微软雅黑"/>
+          <w:i w:val="0"/>
+          <w:color w:val="333333"/>
+          <w:spacing w:val="0"/>
+          <w:sz w:val="21"/>
+          <w:szCs w:val="21"/>
+          <w:shd w:val="clear" w:fill="FFFFFF"/>
+          <w:lang w:val="en-US" w:eastAsia="zh-CN"/>
+        </w:rPr>
+        <w:t>B</w:t>
+      </w:r>
+      <w:r>
+        <w:rPr>
+          <w:rFonts w:hint="eastAsia" w:ascii="微软雅黑" w:hAnsi="微软雅黑" w:eastAsia="微软雅黑" w:cs="微软雅黑"/>
+          <w:i w:val="0"/>
+          <w:caps w:val="0"/>
+          <w:color w:val="333333"/>
+          <w:spacing w:val="0"/>
+          <w:sz w:val="21"/>
+          <w:szCs w:val="21"/>
+          <w:shd w:val="clear" w:fill="FFFFFF"/>
+          <w:lang w:val="en-US" w:eastAsia="zh-CN"/>
+        </w:rPr>
+        <w:t>ean的生命周期：</w:t>
+      </w:r>
+    </w:p>
+    <w:p>
+      <w:pPr>
+        <w:numPr>
+          <w:ilvl w:val="0"/>
+          <w:numId w:val="0"/>
+        </w:numPr>
+        <w:rPr>
+          <w:rFonts w:hint="eastAsia" w:ascii="微软雅黑" w:hAnsi="微软雅黑" w:eastAsia="微软雅黑" w:cs="微软雅黑"/>
+          <w:i w:val="0"/>
+          <w:caps w:val="0"/>
+          <w:color w:val="333333"/>
+          <w:spacing w:val="0"/>
+          <w:sz w:val="21"/>
+          <w:szCs w:val="21"/>
+          <w:shd w:val="clear" w:fill="FFFFFF"/>
+          <w:lang w:val="en-US" w:eastAsia="zh-CN"/>
+        </w:rPr>
+      </w:pPr>
+      <w:r>
+        <w:rPr>
+          <w:rFonts w:hint="eastAsia" w:ascii="微软雅黑" w:hAnsi="微软雅黑" w:eastAsia="微软雅黑" w:cs="微软雅黑"/>
+          <w:i w:val="0"/>
+          <w:color w:val="333333"/>
+          <w:spacing w:val="0"/>
+          <w:sz w:val="21"/>
+          <w:szCs w:val="21"/>
+          <w:shd w:val="clear" w:fill="FFFFFF"/>
+          <w:lang w:val="en-US" w:eastAsia="zh-CN"/>
+        </w:rPr>
+        <w:t>P</w:t>
+      </w:r>
+      <w:r>
+        <w:rPr>
+          <w:rFonts w:hint="eastAsia" w:ascii="微软雅黑" w:hAnsi="微软雅黑" w:eastAsia="微软雅黑" w:cs="微软雅黑"/>
+          <w:i w:val="0"/>
+          <w:caps w:val="0"/>
+          <w:color w:val="333333"/>
+          <w:spacing w:val="0"/>
+          <w:sz w:val="21"/>
+          <w:szCs w:val="21"/>
+          <w:shd w:val="clear" w:fill="FFFFFF"/>
+          <w:lang w:val="en-US" w:eastAsia="zh-CN"/>
+        </w:rPr>
+        <w:t>rototype bean每次请求都会产生一个新的实例对象，spring无法跟踪其生命周期。</w:t>
+      </w:r>
+    </w:p>
+    <w:p>
+      <w:pPr>
+        <w:numPr>
+          <w:ilvl w:val="0"/>
+          <w:numId w:val="0"/>
+        </w:numPr>
+        <w:rPr>
+          <w:rFonts w:hint="eastAsia" w:ascii="微软雅黑" w:hAnsi="微软雅黑" w:eastAsia="微软雅黑" w:cs="微软雅黑"/>
+          <w:i w:val="0"/>
+          <w:color w:val="333333"/>
+          <w:spacing w:val="0"/>
+          <w:sz w:val="21"/>
+          <w:szCs w:val="21"/>
+          <w:shd w:val="clear" w:fill="FFFFFF"/>
+          <w:lang w:val="en-US" w:eastAsia="zh-CN"/>
+        </w:rPr>
+      </w:pPr>
+      <w:r>
+        <w:rPr>
+          <w:rFonts w:hint="eastAsia" w:ascii="微软雅黑" w:hAnsi="微软雅黑" w:eastAsia="微软雅黑" w:cs="微软雅黑"/>
+          <w:i w:val="0"/>
+          <w:color w:val="333333"/>
+          <w:spacing w:val="0"/>
+          <w:sz w:val="21"/>
+          <w:szCs w:val="21"/>
+          <w:shd w:val="clear" w:fill="FFFFFF"/>
+          <w:lang w:val="en-US" w:eastAsia="zh-CN"/>
+        </w:rPr>
+        <w:t>singleton  bean：单例对象，每次客户请求都返回同一个共享实例，spring可以跟踪其创建和销毁，实现对其生命周期的管理</w:t>
+      </w:r>
+    </w:p>
+    <w:p>
+      <w:pPr>
+        <w:numPr>
+          <w:ilvl w:val="0"/>
+          <w:numId w:val="0"/>
+        </w:numPr>
+        <w:rPr>
+          <w:rFonts w:hint="eastAsia" w:ascii="微软雅黑" w:hAnsi="微软雅黑" w:eastAsia="微软雅黑" w:cs="微软雅黑"/>
+          <w:i w:val="0"/>
+          <w:color w:val="333333"/>
+          <w:spacing w:val="0"/>
+          <w:sz w:val="21"/>
+          <w:szCs w:val="21"/>
+          <w:shd w:val="clear" w:fill="FFFFFF"/>
+          <w:lang w:val="en-US" w:eastAsia="zh-CN"/>
+        </w:rPr>
+      </w:pPr>
+      <w:r>
+        <w:rPr>
+          <w:rFonts w:hint="eastAsia" w:ascii="微软雅黑" w:hAnsi="微软雅黑" w:eastAsia="微软雅黑" w:cs="微软雅黑"/>
+          <w:i w:val="0"/>
+          <w:color w:val="333333"/>
+          <w:spacing w:val="0"/>
+          <w:sz w:val="21"/>
+          <w:szCs w:val="21"/>
+          <w:shd w:val="clear" w:fill="FFFFFF"/>
+          <w:lang w:val="en-US" w:eastAsia="zh-CN"/>
+        </w:rPr>
+        <w:t>生命周期的管理时机：</w:t>
+      </w:r>
+    </w:p>
+    <w:p>
+      <w:pPr>
+        <w:numPr>
+          <w:ilvl w:val="0"/>
+          <w:numId w:val="0"/>
+        </w:numPr>
+        <w:rPr>
+          <w:rFonts w:hint="eastAsia" w:ascii="微软雅黑" w:hAnsi="微软雅黑" w:eastAsia="微软雅黑" w:cs="微软雅黑"/>
+          <w:i w:val="0"/>
+          <w:caps w:val="0"/>
+          <w:color w:val="333333"/>
+          <w:spacing w:val="0"/>
+          <w:sz w:val="21"/>
+          <w:szCs w:val="21"/>
+          <w:shd w:val="clear" w:fill="FFFFFF"/>
+          <w:lang w:val="en-US" w:eastAsia="zh-CN"/>
+        </w:rPr>
+      </w:pPr>
+      <w:r>
+        <w:rPr>
+          <w:rFonts w:hint="eastAsia" w:ascii="微软雅黑" w:hAnsi="微软雅黑" w:eastAsia="微软雅黑" w:cs="微软雅黑"/>
+          <w:i w:val="0"/>
+          <w:caps w:val="0"/>
+          <w:color w:val="333333"/>
+          <w:spacing w:val="0"/>
+          <w:sz w:val="21"/>
+          <w:szCs w:val="21"/>
+          <w:shd w:val="clear" w:fill="FFFFFF"/>
+          <w:lang w:val="en-US" w:eastAsia="zh-CN"/>
+        </w:rPr>
+        <w:t>注入之后---init method</w:t>
+      </w:r>
+    </w:p>
+    <w:p>
+      <w:pPr>
+        <w:numPr>
+          <w:ilvl w:val="0"/>
+          <w:numId w:val="0"/>
+        </w:numPr>
+        <w:rPr>
+          <w:rFonts w:hint="eastAsia" w:ascii="微软雅黑" w:hAnsi="微软雅黑" w:eastAsia="微软雅黑" w:cs="微软雅黑"/>
+          <w:i w:val="0"/>
+          <w:caps w:val="0"/>
+          <w:color w:val="333333"/>
+          <w:spacing w:val="0"/>
+          <w:sz w:val="21"/>
+          <w:szCs w:val="21"/>
+          <w:shd w:val="clear" w:fill="FFFFFF"/>
+          <w:lang w:val="en-US" w:eastAsia="zh-CN"/>
+        </w:rPr>
+      </w:pPr>
+      <w:r>
+        <w:rPr>
+          <w:rFonts w:hint="eastAsia" w:ascii="微软雅黑" w:hAnsi="微软雅黑" w:eastAsia="微软雅黑" w:cs="微软雅黑"/>
+          <w:i w:val="0"/>
+          <w:caps w:val="0"/>
+          <w:color w:val="333333"/>
+          <w:spacing w:val="0"/>
+          <w:sz w:val="21"/>
+          <w:szCs w:val="21"/>
+          <w:shd w:val="clear" w:fill="FFFFFF"/>
+          <w:lang w:val="en-US" w:eastAsia="zh-CN"/>
+        </w:rPr>
+        <w:t>在bean的配置中加入inti-method属性指定全部属性注入/设值成功后要执行的方法</w:t>
+      </w:r>
+    </w:p>
+    <w:p>
+      <w:pPr>
+        <w:numPr>
+          <w:ilvl w:val="0"/>
+          <w:numId w:val="0"/>
+        </w:numPr>
+        <w:rPr>
+          <w:rFonts w:hint="eastAsia" w:ascii="微软雅黑" w:hAnsi="微软雅黑" w:eastAsia="微软雅黑" w:cs="微软雅黑"/>
+          <w:i w:val="0"/>
+          <w:caps w:val="0"/>
+          <w:color w:val="333333"/>
+          <w:spacing w:val="0"/>
+          <w:sz w:val="21"/>
+          <w:szCs w:val="21"/>
+          <w:shd w:val="clear" w:fill="FFFFFF"/>
+          <w:lang w:val="en-US" w:eastAsia="zh-CN"/>
+        </w:rPr>
+      </w:pPr>
+      <w:r>
+        <w:rPr>
+          <w:rFonts w:hint="eastAsia" w:ascii="微软雅黑" w:hAnsi="微软雅黑" w:eastAsia="微软雅黑" w:cs="微软雅黑"/>
+          <w:i w:val="0"/>
+          <w:caps w:val="0"/>
+          <w:color w:val="333333"/>
+          <w:spacing w:val="0"/>
+          <w:sz w:val="21"/>
+          <w:szCs w:val="21"/>
+          <w:shd w:val="clear" w:fill="FFFFFF"/>
+          <w:lang w:val="en-US" w:eastAsia="zh-CN"/>
+        </w:rPr>
+        <w:t>&lt;bean id="chinese" class="org.j2ee.service.impl.Chinese"</w:t>
+      </w:r>
+    </w:p>
+    <w:p>
+      <w:pPr>
+        <w:numPr>
+          <w:ilvl w:val="0"/>
+          <w:numId w:val="0"/>
+        </w:numPr>
+        <w:rPr>
+          <w:rFonts w:hint="eastAsia" w:ascii="微软雅黑" w:hAnsi="微软雅黑" w:eastAsia="微软雅黑" w:cs="微软雅黑"/>
+          <w:i w:val="0"/>
+          <w:caps w:val="0"/>
+          <w:color w:val="333333"/>
+          <w:spacing w:val="0"/>
+          <w:sz w:val="21"/>
+          <w:szCs w:val="21"/>
+          <w:shd w:val="clear" w:fill="FFFFFF"/>
+          <w:lang w:val="en-US" w:eastAsia="zh-CN"/>
+        </w:rPr>
+      </w:pPr>
+      <w:r>
+        <w:rPr>
+          <w:rFonts w:hint="eastAsia" w:ascii="微软雅黑" w:hAnsi="微软雅黑" w:eastAsia="微软雅黑" w:cs="微软雅黑"/>
+          <w:i w:val="0"/>
+          <w:caps w:val="0"/>
+          <w:color w:val="333333"/>
+          <w:spacing w:val="0"/>
+          <w:sz w:val="21"/>
+          <w:szCs w:val="21"/>
+          <w:shd w:val="clear" w:fill="FFFFFF"/>
+          <w:lang w:val="en-US" w:eastAsia="zh-CN"/>
+        </w:rPr>
+        <w:tab/>
+      </w:r>
+      <w:r>
+        <w:rPr>
+          <w:rFonts w:hint="eastAsia" w:ascii="微软雅黑" w:hAnsi="微软雅黑" w:eastAsia="微软雅黑" w:cs="微软雅黑"/>
+          <w:i w:val="0"/>
+          <w:caps w:val="0"/>
+          <w:color w:val="333333"/>
+          <w:spacing w:val="0"/>
+          <w:sz w:val="21"/>
+          <w:szCs w:val="21"/>
+          <w:shd w:val="clear" w:fill="FFFFFF"/>
+          <w:lang w:val="en-US" w:eastAsia="zh-CN"/>
+        </w:rPr>
+        <w:tab/>
+      </w:r>
+      <w:r>
+        <w:rPr>
+          <w:rFonts w:hint="eastAsia" w:ascii="微软雅黑" w:hAnsi="微软雅黑" w:eastAsia="微软雅黑" w:cs="微软雅黑"/>
+          <w:i w:val="0"/>
+          <w:caps w:val="0"/>
+          <w:color w:val="333333"/>
+          <w:spacing w:val="0"/>
+          <w:sz w:val="21"/>
+          <w:szCs w:val="21"/>
+          <w:shd w:val="clear" w:fill="FFFFFF"/>
+          <w:lang w:val="en-US" w:eastAsia="zh-CN"/>
+        </w:rPr>
+        <w:t>init-method="init"&gt;</w:t>
+      </w:r>
+    </w:p>
+    <w:p>
+      <w:pPr>
+        <w:numPr>
+          <w:ilvl w:val="0"/>
+          <w:numId w:val="0"/>
+        </w:numPr>
+        <w:rPr>
+          <w:rFonts w:hint="eastAsia" w:ascii="微软雅黑" w:hAnsi="微软雅黑" w:eastAsia="微软雅黑" w:cs="微软雅黑"/>
+          <w:i w:val="0"/>
+          <w:caps w:val="0"/>
+          <w:color w:val="333333"/>
+          <w:spacing w:val="0"/>
+          <w:sz w:val="21"/>
+          <w:szCs w:val="21"/>
+          <w:shd w:val="clear" w:fill="FFFFFF"/>
+          <w:lang w:val="en-US" w:eastAsia="zh-CN"/>
+        </w:rPr>
+      </w:pPr>
+      <w:r>
+        <w:rPr>
+          <w:rFonts w:hint="eastAsia" w:ascii="微软雅黑" w:hAnsi="微软雅黑" w:eastAsia="微软雅黑" w:cs="微软雅黑"/>
+          <w:i w:val="0"/>
+          <w:caps w:val="0"/>
+          <w:color w:val="333333"/>
+          <w:spacing w:val="0"/>
+          <w:sz w:val="21"/>
+          <w:szCs w:val="21"/>
+          <w:shd w:val="clear" w:fill="FFFFFF"/>
+          <w:lang w:val="en-US" w:eastAsia="zh-CN"/>
+        </w:rPr>
+        <w:tab/>
+      </w:r>
+      <w:r>
+        <w:rPr>
+          <w:rFonts w:hint="eastAsia" w:ascii="微软雅黑" w:hAnsi="微软雅黑" w:eastAsia="微软雅黑" w:cs="微软雅黑"/>
+          <w:i w:val="0"/>
+          <w:caps w:val="0"/>
+          <w:color w:val="333333"/>
+          <w:spacing w:val="0"/>
+          <w:sz w:val="21"/>
+          <w:szCs w:val="21"/>
+          <w:shd w:val="clear" w:fill="FFFFFF"/>
+          <w:lang w:val="en-US" w:eastAsia="zh-CN"/>
+        </w:rPr>
+        <w:tab/>
+      </w:r>
+      <w:r>
+        <w:rPr>
+          <w:rFonts w:hint="eastAsia" w:ascii="微软雅黑" w:hAnsi="微软雅黑" w:eastAsia="微软雅黑" w:cs="微软雅黑"/>
+          <w:i w:val="0"/>
+          <w:caps w:val="0"/>
+          <w:color w:val="333333"/>
+          <w:spacing w:val="0"/>
+          <w:sz w:val="21"/>
+          <w:szCs w:val="21"/>
+          <w:shd w:val="clear" w:fill="FFFFFF"/>
+          <w:lang w:val="en-US" w:eastAsia="zh-CN"/>
+        </w:rPr>
+        <w:t>&lt;property name="axe" ref="steelAxe"/&gt;</w:t>
+      </w:r>
+    </w:p>
+    <w:p>
+      <w:pPr>
+        <w:numPr>
+          <w:ilvl w:val="0"/>
+          <w:numId w:val="0"/>
+        </w:numPr>
+        <w:rPr>
+          <w:rFonts w:hint="eastAsia" w:ascii="微软雅黑" w:hAnsi="微软雅黑" w:eastAsia="微软雅黑" w:cs="微软雅黑"/>
+          <w:i w:val="0"/>
+          <w:caps w:val="0"/>
+          <w:color w:val="333333"/>
+          <w:spacing w:val="0"/>
+          <w:sz w:val="21"/>
+          <w:szCs w:val="21"/>
+          <w:shd w:val="clear" w:fill="FFFFFF"/>
+          <w:lang w:val="en-US" w:eastAsia="zh-CN"/>
+        </w:rPr>
+      </w:pPr>
+      <w:r>
+        <w:rPr>
+          <w:rFonts w:hint="eastAsia" w:ascii="微软雅黑" w:hAnsi="微软雅黑" w:eastAsia="微软雅黑" w:cs="微软雅黑"/>
+          <w:i w:val="0"/>
+          <w:caps w:val="0"/>
+          <w:color w:val="333333"/>
+          <w:spacing w:val="0"/>
+          <w:sz w:val="21"/>
+          <w:szCs w:val="21"/>
+          <w:shd w:val="clear" w:fill="FFFFFF"/>
+          <w:lang w:val="en-US" w:eastAsia="zh-CN"/>
+        </w:rPr>
+        <w:t>&lt;/bean&gt;</w:t>
+      </w:r>
+    </w:p>
+    <w:p>
+      <w:pPr>
+        <w:numPr>
+          <w:ilvl w:val="0"/>
+          <w:numId w:val="0"/>
+        </w:numPr>
+        <w:rPr>
+          <w:rFonts w:hint="eastAsia" w:ascii="微软雅黑" w:hAnsi="微软雅黑" w:eastAsia="微软雅黑" w:cs="微软雅黑"/>
+          <w:i w:val="0"/>
+          <w:caps w:val="0"/>
+          <w:color w:val="333333"/>
+          <w:spacing w:val="0"/>
+          <w:sz w:val="21"/>
+          <w:szCs w:val="21"/>
+          <w:shd w:val="clear" w:fill="FFFFFF"/>
+          <w:lang w:val="en-US" w:eastAsia="zh-CN"/>
+        </w:rPr>
+      </w:pPr>
+      <w:r>
+        <w:rPr>
+          <w:rFonts w:hint="eastAsia" w:ascii="微软雅黑" w:hAnsi="微软雅黑" w:eastAsia="微软雅黑" w:cs="微软雅黑"/>
+          <w:i w:val="0"/>
+          <w:caps w:val="0"/>
+          <w:color w:val="333333"/>
+          <w:spacing w:val="0"/>
+          <w:sz w:val="21"/>
+          <w:szCs w:val="21"/>
+          <w:shd w:val="clear" w:fill="FFFFFF"/>
+          <w:lang w:val="en-US" w:eastAsia="zh-CN"/>
+        </w:rPr>
+        <w:t>Bean销毁之前</w:t>
+      </w:r>
+    </w:p>
+    <w:p>
+      <w:pPr>
+        <w:numPr>
+          <w:ilvl w:val="0"/>
+          <w:numId w:val="0"/>
+        </w:numPr>
+        <w:rPr>
+          <w:rFonts w:hint="eastAsia" w:ascii="微软雅黑" w:hAnsi="微软雅黑" w:eastAsia="微软雅黑" w:cs="微软雅黑"/>
+          <w:i w:val="0"/>
+          <w:caps w:val="0"/>
+          <w:color w:val="333333"/>
+          <w:spacing w:val="0"/>
+          <w:sz w:val="21"/>
+          <w:szCs w:val="21"/>
+          <w:shd w:val="clear" w:fill="FFFFFF"/>
+          <w:lang w:val="en-US" w:eastAsia="zh-CN"/>
+        </w:rPr>
+      </w:pPr>
+      <w:r>
+        <w:rPr>
+          <w:rFonts w:hint="eastAsia" w:ascii="微软雅黑" w:hAnsi="微软雅黑" w:eastAsia="微软雅黑" w:cs="微软雅黑"/>
+          <w:i w:val="0"/>
+          <w:caps w:val="0"/>
+          <w:color w:val="333333"/>
+          <w:spacing w:val="0"/>
+          <w:sz w:val="21"/>
+          <w:szCs w:val="21"/>
+          <w:shd w:val="clear" w:fill="FFFFFF"/>
+          <w:lang w:val="en-US" w:eastAsia="zh-CN"/>
+        </w:rPr>
+        <w:t>占用资源的回收</w:t>
+      </w:r>
+    </w:p>
+    <w:p>
+      <w:pPr>
+        <w:numPr>
+          <w:ilvl w:val="0"/>
+          <w:numId w:val="0"/>
+        </w:numPr>
+        <w:rPr>
+          <w:rFonts w:hint="eastAsia" w:ascii="微软雅黑" w:hAnsi="微软雅黑" w:eastAsia="微软雅黑" w:cs="微软雅黑"/>
+          <w:i w:val="0"/>
+          <w:caps w:val="0"/>
+          <w:color w:val="333333"/>
+          <w:spacing w:val="0"/>
+          <w:sz w:val="21"/>
+          <w:szCs w:val="21"/>
+          <w:shd w:val="clear" w:fill="FFFFFF"/>
+          <w:lang w:val="en-US" w:eastAsia="zh-CN"/>
+        </w:rPr>
+      </w:pPr>
+      <w:r>
+        <w:rPr>
+          <w:rFonts w:hint="eastAsia" w:ascii="微软雅黑" w:hAnsi="微软雅黑" w:eastAsia="微软雅黑" w:cs="微软雅黑"/>
+          <w:i w:val="0"/>
+          <w:caps w:val="0"/>
+          <w:color w:val="333333"/>
+          <w:spacing w:val="0"/>
+          <w:sz w:val="21"/>
+          <w:szCs w:val="21"/>
+          <w:shd w:val="clear" w:fill="FFFFFF"/>
+          <w:lang w:val="en-US" w:eastAsia="zh-CN"/>
+        </w:rPr>
+        <w:t>在&lt;bean&gt;的配置中加入destroy-method属性指定bean在销毁之前要执行的方法</w:t>
+      </w:r>
+    </w:p>
+    <w:p>
+      <w:pPr>
+        <w:numPr>
+          <w:ilvl w:val="0"/>
+          <w:numId w:val="0"/>
+        </w:numPr>
+        <w:rPr>
+          <w:rFonts w:hint="eastAsia" w:ascii="微软雅黑" w:hAnsi="微软雅黑" w:eastAsia="微软雅黑" w:cs="微软雅黑"/>
+          <w:i w:val="0"/>
+          <w:caps w:val="0"/>
+          <w:color w:val="333333"/>
+          <w:spacing w:val="0"/>
+          <w:sz w:val="21"/>
+          <w:szCs w:val="21"/>
+          <w:shd w:val="clear" w:fill="FFFFFF"/>
+          <w:lang w:val="en-US" w:eastAsia="zh-CN"/>
+        </w:rPr>
+      </w:pPr>
+      <w:r>
+        <w:rPr>
+          <w:rFonts w:hint="eastAsia" w:ascii="微软雅黑" w:hAnsi="微软雅黑" w:eastAsia="微软雅黑" w:cs="微软雅黑"/>
+          <w:i w:val="0"/>
+          <w:caps w:val="0"/>
+          <w:color w:val="333333"/>
+          <w:spacing w:val="0"/>
+          <w:sz w:val="21"/>
+          <w:szCs w:val="21"/>
+          <w:shd w:val="clear" w:fill="FFFFFF"/>
+          <w:lang w:val="en-US" w:eastAsia="zh-CN"/>
+        </w:rPr>
+        <w:t>&lt;bean id="chinese" class="org.j2ee.service.impl.Chinese"</w:t>
+      </w:r>
+    </w:p>
+    <w:p>
+      <w:pPr>
+        <w:numPr>
+          <w:ilvl w:val="0"/>
+          <w:numId w:val="0"/>
+        </w:numPr>
+        <w:rPr>
+          <w:rFonts w:hint="eastAsia" w:ascii="微软雅黑" w:hAnsi="微软雅黑" w:eastAsia="微软雅黑" w:cs="微软雅黑"/>
+          <w:i w:val="0"/>
+          <w:caps w:val="0"/>
+          <w:color w:val="333333"/>
+          <w:spacing w:val="0"/>
+          <w:sz w:val="21"/>
+          <w:szCs w:val="21"/>
+          <w:shd w:val="clear" w:fill="FFFFFF"/>
+          <w:lang w:val="en-US" w:eastAsia="zh-CN"/>
+        </w:rPr>
+      </w:pPr>
+      <w:r>
+        <w:rPr>
+          <w:rFonts w:hint="eastAsia" w:ascii="微软雅黑" w:hAnsi="微软雅黑" w:eastAsia="微软雅黑" w:cs="微软雅黑"/>
+          <w:i w:val="0"/>
+          <w:caps w:val="0"/>
+          <w:color w:val="333333"/>
+          <w:spacing w:val="0"/>
+          <w:sz w:val="21"/>
+          <w:szCs w:val="21"/>
+          <w:shd w:val="clear" w:fill="FFFFFF"/>
+          <w:lang w:val="en-US" w:eastAsia="zh-CN"/>
+        </w:rPr>
+        <w:tab/>
+      </w:r>
+      <w:r>
+        <w:rPr>
+          <w:rFonts w:hint="eastAsia" w:ascii="微软雅黑" w:hAnsi="微软雅黑" w:eastAsia="微软雅黑" w:cs="微软雅黑"/>
+          <w:i w:val="0"/>
+          <w:caps w:val="0"/>
+          <w:color w:val="333333"/>
+          <w:spacing w:val="0"/>
+          <w:sz w:val="21"/>
+          <w:szCs w:val="21"/>
+          <w:shd w:val="clear" w:fill="FFFFFF"/>
+          <w:lang w:val="en-US" w:eastAsia="zh-CN"/>
+        </w:rPr>
+        <w:tab/>
+      </w:r>
+      <w:r>
+        <w:rPr>
+          <w:rFonts w:hint="eastAsia" w:ascii="微软雅黑" w:hAnsi="微软雅黑" w:eastAsia="微软雅黑" w:cs="微软雅黑"/>
+          <w:i w:val="0"/>
+          <w:caps w:val="0"/>
+          <w:color w:val="333333"/>
+          <w:spacing w:val="0"/>
+          <w:sz w:val="21"/>
+          <w:szCs w:val="21"/>
+          <w:shd w:val="clear" w:fill="FFFFFF"/>
+          <w:lang w:val="en-US" w:eastAsia="zh-CN"/>
+        </w:rPr>
+        <w:t>destroy-method=“destroy"&gt;</w:t>
+      </w:r>
+    </w:p>
+    <w:p>
+      <w:pPr>
+        <w:numPr>
+          <w:ilvl w:val="0"/>
+          <w:numId w:val="0"/>
+        </w:numPr>
+        <w:rPr>
+          <w:rFonts w:hint="eastAsia" w:ascii="微软雅黑" w:hAnsi="微软雅黑" w:eastAsia="微软雅黑" w:cs="微软雅黑"/>
+          <w:i w:val="0"/>
+          <w:caps w:val="0"/>
+          <w:color w:val="333333"/>
+          <w:spacing w:val="0"/>
+          <w:sz w:val="21"/>
+          <w:szCs w:val="21"/>
+          <w:shd w:val="clear" w:fill="FFFFFF"/>
+          <w:lang w:val="en-US" w:eastAsia="zh-CN"/>
+        </w:rPr>
+      </w:pPr>
+      <w:r>
+        <w:rPr>
+          <w:rFonts w:hint="eastAsia" w:ascii="微软雅黑" w:hAnsi="微软雅黑" w:eastAsia="微软雅黑" w:cs="微软雅黑"/>
+          <w:i w:val="0"/>
+          <w:caps w:val="0"/>
+          <w:color w:val="333333"/>
+          <w:spacing w:val="0"/>
+          <w:sz w:val="21"/>
+          <w:szCs w:val="21"/>
+          <w:shd w:val="clear" w:fill="FFFFFF"/>
+          <w:lang w:val="en-US" w:eastAsia="zh-CN"/>
+        </w:rPr>
+        <w:tab/>
+      </w:r>
+      <w:r>
+        <w:rPr>
+          <w:rFonts w:hint="eastAsia" w:ascii="微软雅黑" w:hAnsi="微软雅黑" w:eastAsia="微软雅黑" w:cs="微软雅黑"/>
+          <w:i w:val="0"/>
+          <w:caps w:val="0"/>
+          <w:color w:val="333333"/>
+          <w:spacing w:val="0"/>
+          <w:sz w:val="21"/>
+          <w:szCs w:val="21"/>
+          <w:shd w:val="clear" w:fill="FFFFFF"/>
+          <w:lang w:val="en-US" w:eastAsia="zh-CN"/>
+        </w:rPr>
+        <w:tab/>
+      </w:r>
+      <w:r>
+        <w:rPr>
+          <w:rFonts w:hint="eastAsia" w:ascii="微软雅黑" w:hAnsi="微软雅黑" w:eastAsia="微软雅黑" w:cs="微软雅黑"/>
+          <w:i w:val="0"/>
+          <w:caps w:val="0"/>
+          <w:color w:val="333333"/>
+          <w:spacing w:val="0"/>
+          <w:sz w:val="21"/>
+          <w:szCs w:val="21"/>
+          <w:shd w:val="clear" w:fill="FFFFFF"/>
+          <w:lang w:val="en-US" w:eastAsia="zh-CN"/>
+        </w:rPr>
+        <w:t>&lt;property name="axe" ref="steelAxe"/&gt;</w:t>
+      </w:r>
+    </w:p>
+    <w:p>
+      <w:pPr>
+        <w:numPr>
+          <w:ilvl w:val="0"/>
+          <w:numId w:val="0"/>
+        </w:numPr>
+        <w:rPr>
+          <w:rFonts w:hint="eastAsia" w:ascii="微软雅黑" w:hAnsi="微软雅黑" w:eastAsia="微软雅黑" w:cs="微软雅黑"/>
+          <w:i w:val="0"/>
+          <w:caps w:val="0"/>
+          <w:color w:val="333333"/>
+          <w:spacing w:val="0"/>
+          <w:sz w:val="21"/>
+          <w:szCs w:val="21"/>
+          <w:shd w:val="clear" w:fill="FFFFFF"/>
+          <w:lang w:val="en-US" w:eastAsia="zh-CN"/>
+        </w:rPr>
+      </w:pPr>
+      <w:r>
+        <w:rPr>
+          <w:rFonts w:hint="eastAsia" w:ascii="微软雅黑" w:hAnsi="微软雅黑" w:eastAsia="微软雅黑" w:cs="微软雅黑"/>
+          <w:i w:val="0"/>
+          <w:caps w:val="0"/>
+          <w:color w:val="333333"/>
+          <w:spacing w:val="0"/>
+          <w:sz w:val="21"/>
+          <w:szCs w:val="21"/>
+          <w:shd w:val="clear" w:fill="FFFFFF"/>
+          <w:lang w:val="en-US" w:eastAsia="zh-CN"/>
+        </w:rPr>
+        <w:t>&lt;/bean&gt;</w:t>
+      </w:r>
+    </w:p>
+    <w:p>
+      <w:pPr>
+        <w:numPr>
+          <w:ilvl w:val="0"/>
+          <w:numId w:val="0"/>
+        </w:numPr>
+        <w:rPr>
+          <w:rFonts w:hint="eastAsia" w:ascii="微软雅黑" w:hAnsi="微软雅黑" w:eastAsia="微软雅黑" w:cs="微软雅黑"/>
+          <w:i w:val="0"/>
+          <w:caps w:val="0"/>
+          <w:color w:val="333333"/>
+          <w:spacing w:val="0"/>
+          <w:sz w:val="21"/>
+          <w:szCs w:val="21"/>
+          <w:shd w:val="clear" w:fill="FFFFFF"/>
+          <w:lang w:val="en-US" w:eastAsia="zh-CN"/>
+        </w:rPr>
+      </w:pPr>
+      <w:r>
+        <w:rPr>
+          <w:rFonts w:hint="eastAsia" w:ascii="微软雅黑" w:hAnsi="微软雅黑" w:eastAsia="微软雅黑" w:cs="微软雅黑"/>
+          <w:i w:val="0"/>
+          <w:caps w:val="0"/>
+          <w:color w:val="333333"/>
+          <w:spacing w:val="0"/>
+          <w:sz w:val="21"/>
+          <w:szCs w:val="21"/>
+          <w:shd w:val="clear" w:fill="FFFFFF"/>
+          <w:lang w:val="en-US" w:eastAsia="zh-CN"/>
+        </w:rPr>
+        <w:t>Singleton bean依赖Prototype bean作用域不同步，原因是</w:t>
+      </w:r>
+      <w:r>
+        <w:rPr>
+          <w:rFonts w:hint="eastAsia" w:ascii="微软雅黑" w:hAnsi="微软雅黑" w:eastAsia="微软雅黑" w:cs="微软雅黑"/>
+          <w:i w:val="0"/>
+          <w:caps w:val="0"/>
+          <w:color w:val="333333"/>
+          <w:spacing w:val="0"/>
+          <w:sz w:val="21"/>
+          <w:szCs w:val="21"/>
+          <w:shd w:val="clear" w:fill="FFFFFF"/>
+          <w:lang w:val="en-US" w:eastAsia="zh-CN"/>
+        </w:rPr>
+        <w:t>Singleton bean只会创建一次之后容器内共享，而Prototype bean每次请求都会创建一个新的实例对象</w:t>
+      </w:r>
+    </w:p>
+    <w:p>
+      <w:pPr>
+        <w:numPr>
+          <w:ilvl w:val="0"/>
+          <w:numId w:val="0"/>
+        </w:numPr>
+        <w:rPr>
+          <w:rFonts w:hint="eastAsia" w:ascii="微软雅黑" w:hAnsi="微软雅黑" w:eastAsia="微软雅黑" w:cs="微软雅黑"/>
+          <w:i w:val="0"/>
+          <w:caps w:val="0"/>
+          <w:color w:val="333333"/>
+          <w:spacing w:val="0"/>
+          <w:sz w:val="21"/>
+          <w:szCs w:val="21"/>
+          <w:shd w:val="clear" w:fill="FFFFFF"/>
+          <w:lang w:val="en-US" w:eastAsia="zh-CN"/>
+        </w:rPr>
+      </w:pPr>
+      <w:r>
+        <w:rPr>
+          <w:rFonts w:hint="eastAsia" w:ascii="微软雅黑" w:hAnsi="微软雅黑" w:eastAsia="微软雅黑" w:cs="微软雅黑"/>
+          <w:i w:val="0"/>
+          <w:caps w:val="0"/>
+          <w:color w:val="333333"/>
+          <w:spacing w:val="0"/>
+          <w:sz w:val="21"/>
+          <w:szCs w:val="21"/>
+          <w:shd w:val="clear" w:fill="FFFFFF"/>
+          <w:lang w:val="en-US" w:eastAsia="zh-CN"/>
+        </w:rPr>
+        <w:t>解决方案</w:t>
+      </w:r>
+    </w:p>
+    <w:p>
+      <w:pPr>
+        <w:numPr>
+          <w:ilvl w:val="0"/>
+          <w:numId w:val="0"/>
+        </w:numPr>
+        <w:rPr>
+          <w:rFonts w:hint="eastAsia" w:ascii="微软雅黑" w:hAnsi="微软雅黑" w:eastAsia="微软雅黑" w:cs="微软雅黑"/>
+          <w:i w:val="0"/>
+          <w:caps w:val="0"/>
+          <w:color w:val="333333"/>
+          <w:spacing w:val="0"/>
+          <w:sz w:val="21"/>
+          <w:szCs w:val="21"/>
+          <w:shd w:val="clear" w:fill="FFFFFF"/>
+          <w:lang w:val="en-US" w:eastAsia="zh-CN"/>
+        </w:rPr>
+      </w:pPr>
+      <w:r>
+        <w:rPr>
+          <w:rFonts w:hint="eastAsia" w:ascii="微软雅黑" w:hAnsi="微软雅黑" w:eastAsia="微软雅黑" w:cs="微软雅黑"/>
+          <w:i w:val="0"/>
+          <w:caps w:val="0"/>
+          <w:color w:val="333333"/>
+          <w:spacing w:val="0"/>
+          <w:sz w:val="21"/>
+          <w:szCs w:val="21"/>
+          <w:shd w:val="clear" w:fill="FFFFFF"/>
+          <w:lang w:val="en-US" w:eastAsia="zh-CN"/>
+        </w:rPr>
+        <w:t>放弃容器注入，singleton bean每次使用prototype bean时主动从服务器请求新的prototype bean。耦合了SpringAPI</w:t>
+      </w:r>
+    </w:p>
+    <w:p>
+      <w:pPr>
+        <w:numPr>
+          <w:ilvl w:val="0"/>
+          <w:numId w:val="0"/>
+        </w:numPr>
+        <w:rPr>
+          <w:rFonts w:hint="eastAsia" w:ascii="微软雅黑" w:hAnsi="微软雅黑" w:eastAsia="微软雅黑" w:cs="微软雅黑"/>
+          <w:i w:val="0"/>
+          <w:caps w:val="0"/>
+          <w:color w:val="333333"/>
+          <w:spacing w:val="0"/>
+          <w:sz w:val="21"/>
+          <w:szCs w:val="21"/>
+          <w:shd w:val="clear" w:fill="FFFFFF"/>
+          <w:lang w:val="en-US" w:eastAsia="zh-CN"/>
+        </w:rPr>
+      </w:pPr>
+      <w:r>
+        <w:rPr>
+          <w:rFonts w:hint="eastAsia" w:ascii="微软雅黑" w:hAnsi="微软雅黑" w:eastAsia="微软雅黑" w:cs="微软雅黑"/>
+          <w:i w:val="0"/>
+          <w:caps w:val="0"/>
+          <w:color w:val="333333"/>
+          <w:spacing w:val="0"/>
+          <w:sz w:val="21"/>
+          <w:szCs w:val="21"/>
+          <w:shd w:val="clear" w:fill="FFFFFF"/>
+          <w:lang w:val="en-US" w:eastAsia="zh-CN"/>
+        </w:rPr>
+        <w:t>利用方法注入：使用lookup方法注入</w:t>
+      </w:r>
+    </w:p>
+    <w:p>
+      <w:pPr>
+        <w:numPr>
+          <w:ilvl w:val="0"/>
+          <w:numId w:val="0"/>
+        </w:numPr>
+        <w:rPr>
+          <w:rFonts w:hint="eastAsia" w:ascii="微软雅黑" w:hAnsi="微软雅黑" w:eastAsia="微软雅黑" w:cs="微软雅黑"/>
+          <w:i w:val="0"/>
+          <w:caps w:val="0"/>
+          <w:color w:val="333333"/>
+          <w:spacing w:val="0"/>
+          <w:sz w:val="21"/>
+          <w:szCs w:val="21"/>
+          <w:shd w:val="clear" w:fill="FFFFFF"/>
+          <w:lang w:val="en-US" w:eastAsia="zh-CN"/>
+        </w:rPr>
+      </w:pPr>
       <w:bookmarkStart w:id="0" w:name="_GoBack"/>
-      <w:r>
-        <w:rPr>
-          <w:rFonts w:hint="eastAsia"/>
-          <w:lang w:val="en-US" w:eastAsia="zh-CN"/>
-        </w:rPr>
-        <w:t>JDK等等。</w:t>
-      </w:r>
-    </w:p>
-    <w:bookmarkEnd w:id="0"/>
+      <w:bookmarkEnd w:id="0"/>
+    </w:p>
     <w:sectPr>
       <w:pgSz w:w="11906" w:h="16838"/>
       <w:pgMar w:top="1440" w:right="1800" w:bottom="1440" w:left="1800" w:header="851" w:footer="992" w:gutter="0"/>
@@ -158,12 +3120,74 @@
 </w:document>
 </file>
 
+<file path=word/numbering.xml><?xml version="1.0" encoding="utf-8"?>
+<w:numbering xmlns:wpc="http://schemas.microsoft.com/office/word/2010/wordprocessingCanvas" xmlns:mc="http://schemas.openxmlformats.org/markup-compatibility/2006" xmlns:o="urn:schemas-microsoft-com:office:office" xmlns:r="http://schemas.openxmlformats.org/officeDocument/2006/relationships" xmlns:m="http://schemas.openxmlformats.org/officeDocument/2006/math" xmlns:v="urn:schemas-microsoft-com:vml" xmlns:wp14="http://schemas.microsoft.com/office/word/2010/wordprocessingDrawing" xmlns:wp="http://schemas.openxmlformats.org/drawingml/2006/wordprocessingDrawing" xmlns:w10="urn:schemas-microsoft-com:office:word" xmlns:w="http://schemas.openxmlformats.org/wordprocessingml/2006/main" xmlns:w14="http://schemas.microsoft.com/office/word/2010/wordml" xmlns:wpg="http://schemas.microsoft.com/office/word/2010/wordprocessingGroup" xmlns:wpi="http://schemas.microsoft.com/office/word/2010/wordprocessingInk" xmlns:wne="http://schemas.microsoft.com/office/word/2006/wordml" xmlns:wps="http://schemas.microsoft.com/office/word/2010/wordprocessingShape" mc:Ignorable="w14 wp14">
+  <w:abstractNum w:abstractNumId="0">
+    <w:nsid w:val="F5132288"/>
+    <w:multiLevelType w:val="singleLevel"/>
+    <w:tmpl w:val="F5132288"/>
+    <w:lvl w:ilvl="0" w:tentative="0">
+      <w:start w:val="1"/>
+      <w:numFmt w:val="decimal"/>
+      <w:lvlText w:val="%1."/>
+      <w:lvlJc w:val="left"/>
+      <w:pPr>
+        <w:tabs>
+          <w:tab w:val="left" w:pos="312"/>
+        </w:tabs>
+      </w:pPr>
+    </w:lvl>
+  </w:abstractNum>
+  <w:abstractNum w:abstractNumId="1">
+    <w:nsid w:val="23013033"/>
+    <w:multiLevelType w:val="singleLevel"/>
+    <w:tmpl w:val="23013033"/>
+    <w:lvl w:ilvl="0" w:tentative="0">
+      <w:start w:val="1"/>
+      <w:numFmt w:val="decimal"/>
+      <w:lvlText w:val="%1."/>
+      <w:lvlJc w:val="left"/>
+      <w:pPr>
+        <w:tabs>
+          <w:tab w:val="left" w:pos="312"/>
+        </w:tabs>
+      </w:pPr>
+    </w:lvl>
+  </w:abstractNum>
+  <w:abstractNum w:abstractNumId="2">
+    <w:nsid w:val="7D25D610"/>
+    <w:multiLevelType w:val="singleLevel"/>
+    <w:tmpl w:val="7D25D610"/>
+    <w:lvl w:ilvl="0" w:tentative="0">
+      <w:start w:val="2"/>
+      <w:numFmt w:val="decimal"/>
+      <w:lvlText w:val="%1."/>
+      <w:lvlJc w:val="left"/>
+      <w:pPr>
+        <w:tabs>
+          <w:tab w:val="left" w:pos="312"/>
+        </w:tabs>
+      </w:pPr>
+    </w:lvl>
+  </w:abstractNum>
+  <w:num w:numId="1">
+    <w:abstractNumId w:val="2"/>
+  </w:num>
+  <w:num w:numId="2">
+    <w:abstractNumId w:val="0"/>
+  </w:num>
+  <w:num w:numId="3">
+    <w:abstractNumId w:val="1"/>
+  </w:num>
+</w:numbering>
+</file>
+
 <file path=word/styles.xml><?xml version="1.0" encoding="utf-8"?>
 <w:styles xmlns:mc="http://schemas.openxmlformats.org/markup-compatibility/2006" xmlns:o="urn:schemas-microsoft-com:office:office" xmlns:r="http://schemas.openxmlformats.org/officeDocument/2006/relationships" xmlns:m="http://schemas.openxmlformats.org/officeDocument/2006/math" xmlns:v="urn:schemas-microsoft-com:vml" xmlns:w="http://schemas.openxmlformats.org/wordprocessingml/2006/main" xmlns:w14="http://schemas.microsoft.com/office/word/2010/wordml" xmlns:w10="urn:schemas-microsoft-com:office:word" xmlns:sl="http://schemas.openxmlformats.org/schemaLibrary/2006/main" mc:Ignorable="w14">
   <w:docDefaults>
     <w:rPrDefault>
       <w:rPr>
-        <w:rFonts w:asciiTheme="minorHAnsi" w:hAnsiTheme="minorHAnsi" w:eastAsiaTheme="minorEastAsia" w:cstheme="minorBidi"/>
+        <w:rFonts w:ascii="Times New Roman" w:hAnsi="Times New Roman" w:eastAsia="宋体" w:cs="Times New Roman"/>
       </w:rPr>
     </w:rPrDefault>
   </w:docDefaults>
@@ -172,9 +3196,9 @@
     <w:lsdException w:qFormat="1" w:unhideWhenUsed="0" w:uiPriority="0" w:semiHidden="0" w:name="heading 1"/>
     <w:lsdException w:qFormat="1" w:uiPriority="0" w:name="heading 2"/>
     <w:lsdException w:qFormat="1" w:uiPriority="0" w:name="heading 3"/>
-    <w:lsdException w:qFormat="1" w:uiPriority="0" w:name="heading 4"/>
-    <w:lsdException w:qFormat="1" w:uiPriority="0" w:name="heading 5"/>
-    <w:lsdException w:qFormat="1" w:uiPriority="0" w:name="heading 6"/>
+    <w:lsdException w:qFormat="1" w:uiPriority="0" w:semiHidden="0" w:name="heading 4"/>
+    <w:lsdException w:qFormat="1" w:uiPriority="0" w:semiHidden="0" w:name="heading 5"/>
+    <w:lsdException w:qFormat="1" w:uiPriority="0" w:semiHidden="0" w:name="heading 6"/>
     <w:lsdException w:qFormat="1" w:uiPriority="0" w:name="heading 7"/>
     <w:lsdException w:qFormat="1" w:uiPriority="0" w:name="heading 8"/>
     <w:lsdException w:qFormat="1" w:uiPriority="0" w:name="heading 9"/>
@@ -233,7 +3257,7 @@
     <w:lsdException w:qFormat="1" w:unhideWhenUsed="0" w:uiPriority="0" w:semiHidden="0" w:name="Title"/>
     <w:lsdException w:unhideWhenUsed="0" w:uiPriority="0" w:semiHidden="0" w:name="Closing"/>
     <w:lsdException w:unhideWhenUsed="0" w:uiPriority="0" w:semiHidden="0" w:name="Signature"/>
-    <w:lsdException w:unhideWhenUsed="0" w:uiPriority="0" w:name="Default Paragraph Font"/>
+    <w:lsdException w:qFormat="1" w:unhideWhenUsed="0" w:uiPriority="0" w:semiHidden="0" w:name="Default Paragraph Font"/>
     <w:lsdException w:unhideWhenUsed="0" w:uiPriority="0" w:semiHidden="0" w:name="Body Text"/>
     <w:lsdException w:unhideWhenUsed="0" w:uiPriority="0" w:semiHidden="0" w:name="Body Text Indent"/>
     <w:lsdException w:unhideWhenUsed="0" w:uiPriority="0" w:semiHidden="0" w:name="List Continue"/>
@@ -451,12 +3475,68 @@
       <w:sz w:val="44"/>
     </w:rPr>
   </w:style>
-  <w:style w:type="character" w:default="1" w:styleId="3">
+  <w:style w:type="paragraph" w:styleId="3">
+    <w:name w:val="heading 4"/>
+    <w:basedOn w:val="1"/>
+    <w:next w:val="1"/>
+    <w:unhideWhenUsed/>
+    <w:qFormat/>
+    <w:uiPriority w:val="0"/>
+    <w:pPr>
+      <w:keepNext/>
+      <w:keepLines/>
+      <w:spacing w:before="280" w:beforeLines="0" w:beforeAutospacing="0" w:after="290" w:afterLines="0" w:afterAutospacing="0" w:line="372" w:lineRule="auto"/>
+      <w:outlineLvl w:val="3"/>
+    </w:pPr>
+    <w:rPr>
+      <w:rFonts w:ascii="Arial" w:hAnsi="Arial" w:eastAsia="黑体"/>
+      <w:b/>
+      <w:sz w:val="28"/>
+    </w:rPr>
+  </w:style>
+  <w:style w:type="paragraph" w:styleId="4">
+    <w:name w:val="heading 5"/>
+    <w:basedOn w:val="1"/>
+    <w:next w:val="1"/>
+    <w:unhideWhenUsed/>
+    <w:qFormat/>
+    <w:uiPriority w:val="0"/>
+    <w:pPr>
+      <w:keepNext/>
+      <w:keepLines/>
+      <w:spacing w:before="280" w:beforeLines="0" w:beforeAutospacing="0" w:after="290" w:afterLines="0" w:afterAutospacing="0" w:line="372" w:lineRule="auto"/>
+      <w:outlineLvl w:val="4"/>
+    </w:pPr>
+    <w:rPr>
+      <w:b/>
+      <w:sz w:val="28"/>
+    </w:rPr>
+  </w:style>
+  <w:style w:type="paragraph" w:styleId="5">
+    <w:name w:val="heading 6"/>
+    <w:basedOn w:val="1"/>
+    <w:next w:val="1"/>
+    <w:unhideWhenUsed/>
+    <w:qFormat/>
+    <w:uiPriority w:val="0"/>
+    <w:pPr>
+      <w:keepNext/>
+      <w:keepLines/>
+      <w:spacing w:before="240" w:beforeLines="0" w:beforeAutospacing="0" w:after="64" w:afterLines="0" w:afterAutospacing="0" w:line="317" w:lineRule="auto"/>
+      <w:outlineLvl w:val="5"/>
+    </w:pPr>
+    <w:rPr>
+      <w:rFonts w:ascii="Arial" w:hAnsi="Arial" w:eastAsia="黑体"/>
+      <w:b/>
+      <w:sz w:val="24"/>
+    </w:rPr>
+  </w:style>
+  <w:style w:type="character" w:default="1" w:styleId="6">
     <w:name w:val="Default Paragraph Font"/>
-    <w:semiHidden/>
+    <w:qFormat/>
     <w:uiPriority w:val="0"/>
   </w:style>
-  <w:style w:type="table" w:default="1" w:styleId="4">
+  <w:style w:type="table" w:default="1" w:styleId="7">
     <w:name w:val="Normal Table"/>
     <w:semiHidden/>
     <w:uiPriority w:val="0"/>

--- a/J2EE整理.docx
+++ b/J2EE整理.docx
@@ -2973,21 +2973,7 @@
           <w:shd w:val="clear" w:fill="FFFFFF"/>
           <w:lang w:val="en-US" w:eastAsia="zh-CN"/>
         </w:rPr>
-        <w:t>Singleton bean依赖Prototype bean作用域不同步，原因是</w:t>
-      </w:r>
-      <w:r>
-        <w:rPr>
-          <w:rFonts w:hint="eastAsia" w:ascii="微软雅黑" w:hAnsi="微软雅黑" w:eastAsia="微软雅黑" w:cs="微软雅黑"/>
-          <w:i w:val="0"/>
-          <w:caps w:val="0"/>
-          <w:color w:val="333333"/>
-          <w:spacing w:val="0"/>
-          <w:sz w:val="21"/>
-          <w:szCs w:val="21"/>
-          <w:shd w:val="clear" w:fill="FFFFFF"/>
-          <w:lang w:val="en-US" w:eastAsia="zh-CN"/>
-        </w:rPr>
-        <w:t>Singleton bean只会创建一次之后容器内共享，而Prototype bean每次请求都会创建一个新的实例对象</w:t>
+        <w:t>Singleton bean依赖Prototype bean作用域不同步，原因是Singleton bean只会创建一次之后容器内共享，而Prototype bean每次请求都会创建一个新的实例对象</w:t>
       </w:r>
     </w:p>
     <w:p>
@@ -3107,9 +3093,5476 @@
           <w:lang w:val="en-US" w:eastAsia="zh-CN"/>
         </w:rPr>
       </w:pPr>
+      <w:r>
+        <w:rPr>
+          <w:rFonts w:hint="eastAsia" w:ascii="微软雅黑" w:hAnsi="微软雅黑" w:eastAsia="微软雅黑" w:cs="微软雅黑"/>
+          <w:i w:val="0"/>
+          <w:color w:val="333333"/>
+          <w:spacing w:val="0"/>
+          <w:sz w:val="21"/>
+          <w:szCs w:val="21"/>
+          <w:shd w:val="clear" w:fill="FFFFFF"/>
+          <w:lang w:val="en-US" w:eastAsia="zh-CN"/>
+        </w:rPr>
+        <w:t>S</w:t>
+      </w:r>
+      <w:r>
+        <w:rPr>
+          <w:rFonts w:hint="eastAsia" w:ascii="微软雅黑" w:hAnsi="微软雅黑" w:eastAsia="微软雅黑" w:cs="微软雅黑"/>
+          <w:i w:val="0"/>
+          <w:caps w:val="0"/>
+          <w:color w:val="333333"/>
+          <w:spacing w:val="0"/>
+          <w:sz w:val="21"/>
+          <w:szCs w:val="21"/>
+          <w:shd w:val="clear" w:fill="FFFFFF"/>
+          <w:lang w:val="en-US" w:eastAsia="zh-CN"/>
+        </w:rPr>
+        <w:t>pring AOP的基本特点</w:t>
+      </w:r>
+    </w:p>
+    <w:p>
+      <w:pPr>
+        <w:numPr>
+          <w:ilvl w:val="0"/>
+          <w:numId w:val="0"/>
+        </w:numPr>
+        <w:rPr>
+          <w:rFonts w:hint="eastAsia" w:ascii="微软雅黑" w:hAnsi="微软雅黑" w:eastAsia="微软雅黑" w:cs="微软雅黑"/>
+          <w:i w:val="0"/>
+          <w:caps w:val="0"/>
+          <w:color w:val="333333"/>
+          <w:spacing w:val="0"/>
+          <w:sz w:val="21"/>
+          <w:szCs w:val="21"/>
+          <w:shd w:val="clear" w:fill="FFFFFF"/>
+          <w:lang w:val="en-US" w:eastAsia="zh-CN"/>
+        </w:rPr>
+      </w:pPr>
+      <w:r>
+        <w:rPr>
+          <w:rFonts w:hint="eastAsia" w:ascii="微软雅黑" w:hAnsi="微软雅黑" w:eastAsia="微软雅黑" w:cs="微软雅黑"/>
+          <w:i w:val="0"/>
+          <w:color w:val="333333"/>
+          <w:spacing w:val="0"/>
+          <w:sz w:val="21"/>
+          <w:szCs w:val="21"/>
+          <w:shd w:val="clear" w:fill="FFFFFF"/>
+          <w:lang w:val="en-US" w:eastAsia="zh-CN"/>
+        </w:rPr>
+        <w:t>S</w:t>
+      </w:r>
+      <w:r>
+        <w:rPr>
+          <w:rFonts w:hint="eastAsia" w:ascii="微软雅黑" w:hAnsi="微软雅黑" w:eastAsia="微软雅黑" w:cs="微软雅黑"/>
+          <w:i w:val="0"/>
+          <w:caps w:val="0"/>
+          <w:color w:val="333333"/>
+          <w:spacing w:val="0"/>
+          <w:sz w:val="21"/>
+          <w:szCs w:val="21"/>
+          <w:shd w:val="clear" w:fill="FFFFFF"/>
+          <w:lang w:val="en-US" w:eastAsia="zh-CN"/>
+        </w:rPr>
+        <w:t>pring AOP的基本概念：</w:t>
+      </w:r>
+    </w:p>
+    <w:p>
+      <w:pPr>
+        <w:numPr>
+          <w:ilvl w:val="0"/>
+          <w:numId w:val="0"/>
+        </w:numPr>
+        <w:rPr>
+          <w:rFonts w:hint="eastAsia" w:ascii="微软雅黑" w:hAnsi="微软雅黑" w:eastAsia="微软雅黑" w:cs="微软雅黑"/>
+          <w:i w:val="0"/>
+          <w:caps w:val="0"/>
+          <w:color w:val="333333"/>
+          <w:spacing w:val="0"/>
+          <w:sz w:val="21"/>
+          <w:szCs w:val="21"/>
+          <w:shd w:val="clear" w:fill="FFFFFF"/>
+          <w:lang w:val="en-US" w:eastAsia="zh-CN"/>
+        </w:rPr>
+      </w:pPr>
+      <w:r>
+        <w:rPr>
+          <w:rFonts w:hint="eastAsia" w:ascii="微软雅黑" w:hAnsi="微软雅黑" w:eastAsia="微软雅黑" w:cs="微软雅黑"/>
+          <w:i w:val="0"/>
+          <w:caps w:val="0"/>
+          <w:color w:val="333333"/>
+          <w:spacing w:val="0"/>
+          <w:sz w:val="21"/>
+          <w:szCs w:val="21"/>
+          <w:shd w:val="clear" w:fill="FFFFFF"/>
+          <w:lang w:val="en-US" w:eastAsia="zh-CN"/>
+        </w:rPr>
+        <w:t>关注点：所关注的公共功能，表示“要做什么”</w:t>
+      </w:r>
+    </w:p>
+    <w:p>
+      <w:pPr>
+        <w:numPr>
+          <w:ilvl w:val="0"/>
+          <w:numId w:val="0"/>
+        </w:numPr>
+        <w:rPr>
+          <w:rFonts w:hint="eastAsia" w:ascii="微软雅黑" w:hAnsi="微软雅黑" w:eastAsia="微软雅黑" w:cs="微软雅黑"/>
+          <w:i w:val="0"/>
+          <w:caps w:val="0"/>
+          <w:color w:val="333333"/>
+          <w:spacing w:val="0"/>
+          <w:sz w:val="21"/>
+          <w:szCs w:val="21"/>
+          <w:shd w:val="clear" w:fill="FFFFFF"/>
+          <w:lang w:val="en-US" w:eastAsia="zh-CN"/>
+        </w:rPr>
+      </w:pPr>
+      <w:r>
+        <w:rPr>
+          <w:rFonts w:hint="eastAsia" w:ascii="微软雅黑" w:hAnsi="微软雅黑" w:eastAsia="微软雅黑" w:cs="微软雅黑"/>
+          <w:i w:val="0"/>
+          <w:caps w:val="0"/>
+          <w:color w:val="333333"/>
+          <w:spacing w:val="0"/>
+          <w:sz w:val="21"/>
+          <w:szCs w:val="21"/>
+          <w:shd w:val="clear" w:fill="FFFFFF"/>
+          <w:lang w:val="en-US" w:eastAsia="zh-CN"/>
+        </w:rPr>
+        <w:t>连接点：程序执行过程中某个特定的点，在spring AOP 中代表要执行某个业务方法的点。“在什么地方执行”</w:t>
+      </w:r>
+    </w:p>
+    <w:p>
+      <w:pPr>
+        <w:numPr>
+          <w:ilvl w:val="0"/>
+          <w:numId w:val="0"/>
+        </w:numPr>
+        <w:rPr>
+          <w:rFonts w:hint="eastAsia" w:ascii="微软雅黑" w:hAnsi="微软雅黑" w:eastAsia="微软雅黑" w:cs="微软雅黑"/>
+          <w:i w:val="0"/>
+          <w:caps w:val="0"/>
+          <w:color w:val="333333"/>
+          <w:spacing w:val="0"/>
+          <w:sz w:val="21"/>
+          <w:szCs w:val="21"/>
+          <w:shd w:val="clear" w:fill="FFFFFF"/>
+          <w:lang w:val="en-US" w:eastAsia="zh-CN"/>
+        </w:rPr>
+      </w:pPr>
+      <w:r>
+        <w:rPr>
+          <w:rFonts w:hint="eastAsia" w:ascii="微软雅黑" w:hAnsi="微软雅黑" w:eastAsia="微软雅黑" w:cs="微软雅黑"/>
+          <w:i w:val="0"/>
+          <w:caps w:val="0"/>
+          <w:color w:val="333333"/>
+          <w:spacing w:val="0"/>
+          <w:sz w:val="21"/>
+          <w:szCs w:val="21"/>
+          <w:shd w:val="clear" w:fill="FFFFFF"/>
+          <w:lang w:val="en-US" w:eastAsia="zh-CN"/>
+        </w:rPr>
+        <w:t>增强处理：在连接点上执行的动作包括包括“around”、“before”、 “after”和“Throws”等类型。Spring以拦截器做增强处理模型，并维护一个以连接点为中心的拦截器链。表示“具体怎么做”</w:t>
+      </w:r>
+    </w:p>
+    <w:p>
+      <w:pPr>
+        <w:numPr>
+          <w:ilvl w:val="0"/>
+          <w:numId w:val="0"/>
+        </w:numPr>
+        <w:rPr>
+          <w:rFonts w:hint="eastAsia" w:ascii="微软雅黑" w:hAnsi="微软雅黑" w:eastAsia="微软雅黑" w:cs="微软雅黑"/>
+          <w:i w:val="0"/>
+          <w:caps w:val="0"/>
+          <w:color w:val="333333"/>
+          <w:spacing w:val="0"/>
+          <w:sz w:val="21"/>
+          <w:szCs w:val="21"/>
+          <w:shd w:val="clear" w:fill="FFFFFF"/>
+          <w:lang w:val="en-US" w:eastAsia="zh-CN"/>
+        </w:rPr>
+      </w:pPr>
+      <w:r>
+        <w:rPr>
+          <w:rFonts w:hint="eastAsia" w:ascii="微软雅黑" w:hAnsi="微软雅黑" w:eastAsia="微软雅黑" w:cs="微软雅黑"/>
+          <w:i w:val="0"/>
+          <w:caps w:val="0"/>
+          <w:color w:val="333333"/>
+          <w:spacing w:val="0"/>
+          <w:sz w:val="21"/>
+          <w:szCs w:val="21"/>
+          <w:shd w:val="clear" w:fill="FFFFFF"/>
+          <w:lang w:val="en-US" w:eastAsia="zh-CN"/>
+        </w:rPr>
+        <w:t>切面：一个关注点的模块化，综合表示“在什么地方，做什么，怎么做”</w:t>
+      </w:r>
+    </w:p>
+    <w:p>
+      <w:pPr>
+        <w:numPr>
+          <w:ilvl w:val="0"/>
+          <w:numId w:val="0"/>
+        </w:numPr>
+        <w:rPr>
+          <w:rFonts w:hint="eastAsia" w:ascii="微软雅黑" w:hAnsi="微软雅黑" w:eastAsia="微软雅黑" w:cs="微软雅黑"/>
+          <w:i w:val="0"/>
+          <w:caps w:val="0"/>
+          <w:color w:val="333333"/>
+          <w:spacing w:val="0"/>
+          <w:sz w:val="21"/>
+          <w:szCs w:val="21"/>
+          <w:shd w:val="clear" w:fill="FFFFFF"/>
+          <w:lang w:val="en-US" w:eastAsia="zh-CN"/>
+        </w:rPr>
+      </w:pPr>
+      <w:r>
+        <w:rPr>
+          <w:rFonts w:hint="eastAsia" w:ascii="微软雅黑" w:hAnsi="微软雅黑" w:eastAsia="微软雅黑" w:cs="微软雅黑"/>
+          <w:i w:val="0"/>
+          <w:caps w:val="0"/>
+          <w:color w:val="333333"/>
+          <w:spacing w:val="0"/>
+          <w:sz w:val="21"/>
+          <w:szCs w:val="21"/>
+          <w:shd w:val="clear" w:fill="FFFFFF"/>
+          <w:lang w:val="en-US" w:eastAsia="zh-CN"/>
+        </w:rPr>
+        <w:t>织入（Weaving）：</w:t>
+      </w:r>
+    </w:p>
+    <w:p>
+      <w:pPr>
+        <w:numPr>
+          <w:ilvl w:val="0"/>
+          <w:numId w:val="0"/>
+        </w:numPr>
+        <w:rPr>
+          <w:rFonts w:hint="eastAsia" w:ascii="微软雅黑" w:hAnsi="微软雅黑" w:eastAsia="微软雅黑" w:cs="微软雅黑"/>
+          <w:i w:val="0"/>
+          <w:caps w:val="0"/>
+          <w:color w:val="333333"/>
+          <w:spacing w:val="0"/>
+          <w:sz w:val="21"/>
+          <w:szCs w:val="21"/>
+          <w:shd w:val="clear" w:fill="FFFFFF"/>
+          <w:lang w:val="en-US" w:eastAsia="zh-CN"/>
+        </w:rPr>
+      </w:pPr>
+      <w:r>
+        <w:rPr>
+          <w:rFonts w:hint="eastAsia" w:ascii="微软雅黑" w:hAnsi="微软雅黑" w:eastAsia="微软雅黑" w:cs="微软雅黑"/>
+          <w:i w:val="0"/>
+          <w:caps w:val="0"/>
+          <w:color w:val="333333"/>
+          <w:spacing w:val="0"/>
+          <w:sz w:val="21"/>
+          <w:szCs w:val="21"/>
+          <w:shd w:val="clear" w:fill="FFFFFF"/>
+          <w:lang w:val="en-US" w:eastAsia="zh-CN"/>
+        </w:rPr>
+        <w:t>把切面连接到其它的应用程序类型或者对象上，并创建一个被增强处理的对象的过程。</w:t>
+      </w:r>
+    </w:p>
+    <w:p>
+      <w:pPr>
+        <w:numPr>
+          <w:ilvl w:val="0"/>
+          <w:numId w:val="0"/>
+        </w:numPr>
+        <w:rPr>
+          <w:rFonts w:hint="eastAsia" w:ascii="微软雅黑" w:hAnsi="微软雅黑" w:eastAsia="微软雅黑" w:cs="微软雅黑"/>
+          <w:i w:val="0"/>
+          <w:caps w:val="0"/>
+          <w:color w:val="333333"/>
+          <w:spacing w:val="0"/>
+          <w:sz w:val="21"/>
+          <w:szCs w:val="21"/>
+          <w:shd w:val="clear" w:fill="FFFFFF"/>
+          <w:lang w:val="en-US" w:eastAsia="zh-CN"/>
+        </w:rPr>
+      </w:pPr>
+      <w:r>
+        <w:rPr>
+          <w:rFonts w:hint="eastAsia" w:ascii="微软雅黑" w:hAnsi="微软雅黑" w:eastAsia="微软雅黑" w:cs="微软雅黑"/>
+          <w:i w:val="0"/>
+          <w:color w:val="333333"/>
+          <w:spacing w:val="0"/>
+          <w:sz w:val="21"/>
+          <w:szCs w:val="21"/>
+          <w:shd w:val="clear" w:fill="FFFFFF"/>
+          <w:lang w:val="en-US" w:eastAsia="zh-CN"/>
+        </w:rPr>
+        <w:t>S</w:t>
+      </w:r>
+      <w:r>
+        <w:rPr>
+          <w:rFonts w:hint="eastAsia" w:ascii="微软雅黑" w:hAnsi="微软雅黑" w:eastAsia="微软雅黑" w:cs="微软雅黑"/>
+          <w:i w:val="0"/>
+          <w:caps w:val="0"/>
+          <w:color w:val="333333"/>
+          <w:spacing w:val="0"/>
+          <w:sz w:val="21"/>
+          <w:szCs w:val="21"/>
+          <w:shd w:val="clear" w:fill="FFFFFF"/>
+          <w:lang w:val="en-US" w:eastAsia="zh-CN"/>
+        </w:rPr>
+        <w:t>pring AOP 事务增强的五种类型：</w:t>
+      </w:r>
+    </w:p>
+    <w:p>
+      <w:pPr>
+        <w:numPr>
+          <w:ilvl w:val="0"/>
+          <w:numId w:val="0"/>
+        </w:numPr>
+        <w:rPr>
+          <w:rFonts w:hint="eastAsia" w:ascii="微软雅黑" w:hAnsi="微软雅黑" w:eastAsia="微软雅黑" w:cs="微软雅黑"/>
+          <w:i w:val="0"/>
+          <w:caps w:val="0"/>
+          <w:color w:val="333333"/>
+          <w:spacing w:val="0"/>
+          <w:sz w:val="21"/>
+          <w:szCs w:val="21"/>
+          <w:shd w:val="clear" w:fill="FFFFFF"/>
+          <w:lang w:val="en-US" w:eastAsia="zh-CN"/>
+        </w:rPr>
+      </w:pPr>
+      <w:r>
+        <w:rPr>
+          <w:rFonts w:hint="eastAsia" w:ascii="微软雅黑" w:hAnsi="微软雅黑" w:eastAsia="微软雅黑" w:cs="微软雅黑"/>
+          <w:i w:val="0"/>
+          <w:caps w:val="0"/>
+          <w:color w:val="333333"/>
+          <w:spacing w:val="0"/>
+          <w:sz w:val="21"/>
+          <w:szCs w:val="21"/>
+          <w:shd w:val="clear" w:fill="FFFFFF"/>
+          <w:lang w:val="en-US" w:eastAsia="zh-CN"/>
+        </w:rPr>
+        <w:t>前置增强：在目标方法执行前进行增强</w:t>
+      </w:r>
+    </w:p>
+    <w:p>
+      <w:pPr>
+        <w:numPr>
+          <w:ilvl w:val="0"/>
+          <w:numId w:val="0"/>
+        </w:numPr>
+        <w:rPr>
+          <w:rFonts w:hint="eastAsia" w:ascii="微软雅黑" w:hAnsi="微软雅黑" w:eastAsia="微软雅黑" w:cs="微软雅黑"/>
+          <w:i w:val="0"/>
+          <w:caps w:val="0"/>
+          <w:color w:val="333333"/>
+          <w:spacing w:val="0"/>
+          <w:sz w:val="21"/>
+          <w:szCs w:val="21"/>
+          <w:shd w:val="clear" w:fill="FFFFFF"/>
+          <w:lang w:val="en-US" w:eastAsia="zh-CN"/>
+        </w:rPr>
+      </w:pPr>
+      <w:r>
+        <w:rPr>
+          <w:rFonts w:hint="eastAsia" w:ascii="微软雅黑" w:hAnsi="微软雅黑" w:eastAsia="微软雅黑" w:cs="微软雅黑"/>
+          <w:i w:val="0"/>
+          <w:caps w:val="0"/>
+          <w:color w:val="333333"/>
+          <w:spacing w:val="0"/>
+          <w:sz w:val="21"/>
+          <w:szCs w:val="21"/>
+          <w:shd w:val="clear" w:fill="FFFFFF"/>
+          <w:lang w:val="en-US" w:eastAsia="zh-CN"/>
+        </w:rPr>
+        <w:t>@Before(value = "execution(* aop.annotation.*.*(..))")</w:t>
+      </w:r>
+    </w:p>
+    <w:p>
+      <w:pPr>
+        <w:numPr>
+          <w:ilvl w:val="0"/>
+          <w:numId w:val="0"/>
+        </w:numPr>
+        <w:rPr>
+          <w:rFonts w:hint="eastAsia" w:ascii="微软雅黑" w:hAnsi="微软雅黑" w:eastAsia="微软雅黑" w:cs="微软雅黑"/>
+          <w:i w:val="0"/>
+          <w:caps w:val="0"/>
+          <w:color w:val="333333"/>
+          <w:spacing w:val="0"/>
+          <w:sz w:val="21"/>
+          <w:szCs w:val="21"/>
+          <w:shd w:val="clear" w:fill="FFFFFF"/>
+          <w:lang w:val="en-US" w:eastAsia="zh-CN"/>
+        </w:rPr>
+      </w:pPr>
+      <w:r>
+        <w:rPr>
+          <w:rFonts w:hint="eastAsia" w:ascii="微软雅黑" w:hAnsi="微软雅黑" w:eastAsia="微软雅黑" w:cs="微软雅黑"/>
+          <w:i w:val="0"/>
+          <w:caps w:val="0"/>
+          <w:color w:val="333333"/>
+          <w:spacing w:val="0"/>
+          <w:sz w:val="21"/>
+          <w:szCs w:val="21"/>
+          <w:shd w:val="clear" w:fill="FFFFFF"/>
+          <w:lang w:val="en-US" w:eastAsia="zh-CN"/>
+        </w:rPr>
+        <w:t>后置增强：在目标方法执行后进行增强</w:t>
+      </w:r>
+    </w:p>
+    <w:p>
+      <w:pPr>
+        <w:numPr>
+          <w:ilvl w:val="0"/>
+          <w:numId w:val="0"/>
+        </w:numPr>
+        <w:rPr>
+          <w:rFonts w:hint="eastAsia" w:ascii="微软雅黑" w:hAnsi="微软雅黑" w:eastAsia="微软雅黑" w:cs="微软雅黑"/>
+          <w:i w:val="0"/>
+          <w:caps w:val="0"/>
+          <w:color w:val="333333"/>
+          <w:spacing w:val="0"/>
+          <w:sz w:val="21"/>
+          <w:szCs w:val="21"/>
+          <w:shd w:val="clear" w:fill="FFFFFF"/>
+          <w:lang w:val="en-US" w:eastAsia="zh-CN"/>
+        </w:rPr>
+      </w:pPr>
+      <w:r>
+        <w:rPr>
+          <w:rFonts w:hint="eastAsia" w:ascii="微软雅黑" w:hAnsi="微软雅黑" w:eastAsia="微软雅黑" w:cs="微软雅黑"/>
+          <w:i w:val="0"/>
+          <w:caps w:val="0"/>
+          <w:color w:val="333333"/>
+          <w:spacing w:val="0"/>
+          <w:sz w:val="21"/>
+          <w:szCs w:val="21"/>
+          <w:shd w:val="clear" w:fill="FFFFFF"/>
+          <w:lang w:val="en-US" w:eastAsia="zh-CN"/>
+        </w:rPr>
+        <w:t>@AfterReturning(value = "anyMethod()", returning = "result")</w:t>
+      </w:r>
+    </w:p>
+    <w:p>
+      <w:pPr>
+        <w:numPr>
+          <w:ilvl w:val="0"/>
+          <w:numId w:val="0"/>
+        </w:numPr>
+        <w:rPr>
+          <w:rFonts w:hint="eastAsia" w:ascii="微软雅黑" w:hAnsi="微软雅黑" w:eastAsia="微软雅黑" w:cs="微软雅黑"/>
+          <w:i w:val="0"/>
+          <w:caps w:val="0"/>
+          <w:color w:val="333333"/>
+          <w:spacing w:val="0"/>
+          <w:sz w:val="21"/>
+          <w:szCs w:val="21"/>
+          <w:shd w:val="clear" w:fill="FFFFFF"/>
+          <w:lang w:val="en-US" w:eastAsia="zh-CN"/>
+        </w:rPr>
+      </w:pPr>
+      <w:r>
+        <w:rPr>
+          <w:rFonts w:hint="eastAsia" w:ascii="微软雅黑" w:hAnsi="微软雅黑" w:eastAsia="微软雅黑" w:cs="微软雅黑"/>
+          <w:i w:val="0"/>
+          <w:caps w:val="0"/>
+          <w:color w:val="333333"/>
+          <w:spacing w:val="0"/>
+          <w:sz w:val="21"/>
+          <w:szCs w:val="21"/>
+          <w:shd w:val="clear" w:fill="FFFFFF"/>
+          <w:lang w:val="en-US" w:eastAsia="zh-CN"/>
+        </w:rPr>
+        <w:t>环绕增强：在目标方法之前前后进行增强，直接使用了AOP联盟定义的接口</w:t>
+      </w:r>
+    </w:p>
+    <w:p>
+      <w:pPr>
+        <w:numPr>
+          <w:ilvl w:val="0"/>
+          <w:numId w:val="0"/>
+        </w:numPr>
+        <w:rPr>
+          <w:rFonts w:hint="eastAsia" w:ascii="微软雅黑" w:hAnsi="微软雅黑" w:eastAsia="微软雅黑" w:cs="微软雅黑"/>
+          <w:i w:val="0"/>
+          <w:caps w:val="0"/>
+          <w:color w:val="333333"/>
+          <w:spacing w:val="0"/>
+          <w:sz w:val="21"/>
+          <w:szCs w:val="21"/>
+          <w:shd w:val="clear" w:fill="FFFFFF"/>
+          <w:lang w:val="en-US" w:eastAsia="zh-CN"/>
+        </w:rPr>
+      </w:pPr>
+      <w:r>
+        <w:rPr>
+          <w:rFonts w:hint="eastAsia" w:ascii="微软雅黑" w:hAnsi="微软雅黑" w:eastAsia="微软雅黑" w:cs="微软雅黑"/>
+          <w:i w:val="0"/>
+          <w:caps w:val="0"/>
+          <w:color w:val="333333"/>
+          <w:spacing w:val="0"/>
+          <w:sz w:val="21"/>
+          <w:szCs w:val="21"/>
+          <w:shd w:val="clear" w:fill="FFFFFF"/>
+          <w:lang w:val="en-US" w:eastAsia="zh-CN"/>
+        </w:rPr>
+        <w:t>@Around(value = "execution(* aop.annotation.*.*(..))")</w:t>
+      </w:r>
+    </w:p>
+    <w:p>
+      <w:pPr>
+        <w:numPr>
+          <w:ilvl w:val="0"/>
+          <w:numId w:val="0"/>
+        </w:numPr>
+        <w:rPr>
+          <w:rFonts w:hint="eastAsia" w:ascii="微软雅黑" w:hAnsi="微软雅黑" w:eastAsia="微软雅黑" w:cs="微软雅黑"/>
+          <w:i w:val="0"/>
+          <w:caps w:val="0"/>
+          <w:color w:val="333333"/>
+          <w:spacing w:val="0"/>
+          <w:sz w:val="21"/>
+          <w:szCs w:val="21"/>
+          <w:shd w:val="clear" w:fill="FFFFFF"/>
+          <w:lang w:val="en-US" w:eastAsia="zh-CN"/>
+        </w:rPr>
+      </w:pPr>
+      <w:r>
+        <w:rPr>
+          <w:rFonts w:hint="eastAsia" w:ascii="微软雅黑" w:hAnsi="微软雅黑" w:eastAsia="微软雅黑" w:cs="微软雅黑"/>
+          <w:i w:val="0"/>
+          <w:caps w:val="0"/>
+          <w:color w:val="333333"/>
+          <w:spacing w:val="0"/>
+          <w:sz w:val="21"/>
+          <w:szCs w:val="21"/>
+          <w:shd w:val="clear" w:fill="FFFFFF"/>
+          <w:lang w:val="en-US" w:eastAsia="zh-CN"/>
+        </w:rPr>
+        <w:t>异常抛出增强：在目标方法抛出异常之后进行增强</w:t>
+      </w:r>
+    </w:p>
+    <w:p>
+      <w:pPr>
+        <w:numPr>
+          <w:ilvl w:val="0"/>
+          <w:numId w:val="0"/>
+        </w:numPr>
+        <w:rPr>
+          <w:rFonts w:hint="eastAsia" w:ascii="微软雅黑" w:hAnsi="微软雅黑" w:eastAsia="微软雅黑" w:cs="微软雅黑"/>
+          <w:i w:val="0"/>
+          <w:caps w:val="0"/>
+          <w:color w:val="333333"/>
+          <w:spacing w:val="0"/>
+          <w:sz w:val="21"/>
+          <w:szCs w:val="21"/>
+          <w:shd w:val="clear" w:fill="FFFFFF"/>
+          <w:lang w:val="en-US" w:eastAsia="zh-CN"/>
+        </w:rPr>
+      </w:pPr>
+      <w:r>
+        <w:rPr>
+          <w:rFonts w:hint="eastAsia" w:ascii="微软雅黑" w:hAnsi="微软雅黑" w:eastAsia="微软雅黑" w:cs="微软雅黑"/>
+          <w:i w:val="0"/>
+          <w:caps w:val="0"/>
+          <w:color w:val="333333"/>
+          <w:spacing w:val="0"/>
+          <w:sz w:val="21"/>
+          <w:szCs w:val="21"/>
+          <w:shd w:val="clear" w:fill="FFFFFF"/>
+          <w:lang w:val="en-US" w:eastAsia="zh-CN"/>
+        </w:rPr>
+        <w:t>@AfterThrowing(value = "execution(* aop.annotation.*.*(..))", throwing = "e")</w:t>
+      </w:r>
+    </w:p>
+    <w:p>
+      <w:pPr>
+        <w:numPr>
+          <w:ilvl w:val="0"/>
+          <w:numId w:val="0"/>
+        </w:numPr>
+        <w:rPr>
+          <w:rFonts w:hint="eastAsia" w:ascii="微软雅黑" w:hAnsi="微软雅黑" w:eastAsia="微软雅黑" w:cs="微软雅黑"/>
+          <w:i w:val="0"/>
+          <w:caps w:val="0"/>
+          <w:color w:val="333333"/>
+          <w:spacing w:val="0"/>
+          <w:sz w:val="21"/>
+          <w:szCs w:val="21"/>
+          <w:shd w:val="clear" w:fill="FFFFFF"/>
+          <w:lang w:val="en-US" w:eastAsia="zh-CN"/>
+        </w:rPr>
+      </w:pPr>
+      <w:r>
+        <w:rPr>
+          <w:rFonts w:hint="eastAsia" w:ascii="微软雅黑" w:hAnsi="微软雅黑" w:eastAsia="微软雅黑" w:cs="微软雅黑"/>
+          <w:i w:val="0"/>
+          <w:caps w:val="0"/>
+          <w:color w:val="333333"/>
+          <w:spacing w:val="0"/>
+          <w:sz w:val="21"/>
+          <w:szCs w:val="21"/>
+          <w:shd w:val="clear" w:fill="FFFFFF"/>
+          <w:lang w:val="en-US" w:eastAsia="zh-CN"/>
+        </w:rPr>
+        <w:t>引介增强：在目标方法中加入新的属性和方法</w:t>
+      </w:r>
+    </w:p>
+    <w:p>
+      <w:pPr>
+        <w:numPr>
+          <w:ilvl w:val="0"/>
+          <w:numId w:val="0"/>
+        </w:numPr>
+        <w:rPr>
+          <w:rFonts w:hint="eastAsia" w:ascii="微软雅黑" w:hAnsi="微软雅黑" w:eastAsia="微软雅黑" w:cs="微软雅黑"/>
+          <w:i w:val="0"/>
+          <w:caps w:val="0"/>
+          <w:color w:val="333333"/>
+          <w:spacing w:val="0"/>
+          <w:sz w:val="21"/>
+          <w:szCs w:val="21"/>
+          <w:shd w:val="clear" w:fill="FFFFFF"/>
+          <w:lang w:val="en-US" w:eastAsia="zh-CN"/>
+        </w:rPr>
+      </w:pPr>
+      <w:r>
+        <w:rPr>
+          <w:rFonts w:hint="eastAsia" w:ascii="微软雅黑" w:hAnsi="微软雅黑" w:eastAsia="微软雅黑" w:cs="微软雅黑"/>
+          <w:i w:val="0"/>
+          <w:caps w:val="0"/>
+          <w:color w:val="333333"/>
+          <w:spacing w:val="0"/>
+          <w:sz w:val="21"/>
+          <w:szCs w:val="21"/>
+          <w:shd w:val="clear" w:fill="FFFFFF"/>
+          <w:lang w:val="en-US" w:eastAsia="zh-CN"/>
+        </w:rPr>
+        <w:t>基于注解的AOP配置：</w:t>
+      </w:r>
+    </w:p>
+    <w:p>
+      <w:pPr>
+        <w:numPr>
+          <w:ilvl w:val="0"/>
+          <w:numId w:val="0"/>
+        </w:numPr>
+        <w:rPr>
+          <w:rFonts w:hint="eastAsia" w:ascii="微软雅黑" w:hAnsi="微软雅黑" w:eastAsia="微软雅黑" w:cs="微软雅黑"/>
+          <w:i w:val="0"/>
+          <w:caps w:val="0"/>
+          <w:color w:val="333333"/>
+          <w:spacing w:val="0"/>
+          <w:sz w:val="21"/>
+          <w:szCs w:val="21"/>
+          <w:shd w:val="clear" w:fill="FFFFFF"/>
+          <w:lang w:val="en-US" w:eastAsia="zh-CN"/>
+        </w:rPr>
+      </w:pPr>
+      <w:r>
+        <w:rPr>
+          <w:rFonts w:hint="eastAsia" w:ascii="微软雅黑" w:hAnsi="微软雅黑" w:eastAsia="微软雅黑" w:cs="微软雅黑"/>
+          <w:i w:val="0"/>
+          <w:caps w:val="0"/>
+          <w:color w:val="333333"/>
+          <w:spacing w:val="0"/>
+          <w:sz w:val="21"/>
+          <w:szCs w:val="21"/>
+          <w:shd w:val="clear" w:fill="FFFFFF"/>
+          <w:lang w:val="en-US" w:eastAsia="zh-CN"/>
+        </w:rPr>
+        <w:t>/**</w:t>
+      </w:r>
+    </w:p>
+    <w:p>
+      <w:pPr>
+        <w:numPr>
+          <w:ilvl w:val="0"/>
+          <w:numId w:val="0"/>
+        </w:numPr>
+        <w:rPr>
+          <w:rFonts w:hint="eastAsia" w:ascii="微软雅黑" w:hAnsi="微软雅黑" w:eastAsia="微软雅黑" w:cs="微软雅黑"/>
+          <w:i w:val="0"/>
+          <w:caps w:val="0"/>
+          <w:color w:val="333333"/>
+          <w:spacing w:val="0"/>
+          <w:sz w:val="21"/>
+          <w:szCs w:val="21"/>
+          <w:shd w:val="clear" w:fill="FFFFFF"/>
+          <w:lang w:val="en-US" w:eastAsia="zh-CN"/>
+        </w:rPr>
+      </w:pPr>
+      <w:r>
+        <w:rPr>
+          <w:rFonts w:hint="eastAsia" w:ascii="微软雅黑" w:hAnsi="微软雅黑" w:eastAsia="微软雅黑" w:cs="微软雅黑"/>
+          <w:i w:val="0"/>
+          <w:caps w:val="0"/>
+          <w:color w:val="333333"/>
+          <w:spacing w:val="0"/>
+          <w:sz w:val="21"/>
+          <w:szCs w:val="21"/>
+          <w:shd w:val="clear" w:fill="FFFFFF"/>
+          <w:lang w:val="en-US" w:eastAsia="zh-CN"/>
+        </w:rPr>
+        <w:t xml:space="preserve"> * 目标类。同上，很普通的一个类，实际开发中往往是一个业务类 </w:t>
+      </w:r>
+    </w:p>
+    <w:p>
+      <w:pPr>
+        <w:numPr>
+          <w:ilvl w:val="0"/>
+          <w:numId w:val="0"/>
+        </w:numPr>
+        <w:rPr>
+          <w:rFonts w:hint="eastAsia" w:ascii="微软雅黑" w:hAnsi="微软雅黑" w:eastAsia="微软雅黑" w:cs="微软雅黑"/>
+          <w:i w:val="0"/>
+          <w:caps w:val="0"/>
+          <w:color w:val="333333"/>
+          <w:spacing w:val="0"/>
+          <w:sz w:val="21"/>
+          <w:szCs w:val="21"/>
+          <w:shd w:val="clear" w:fill="FFFFFF"/>
+          <w:lang w:val="en-US" w:eastAsia="zh-CN"/>
+        </w:rPr>
+      </w:pPr>
+      <w:r>
+        <w:rPr>
+          <w:rFonts w:hint="eastAsia" w:ascii="微软雅黑" w:hAnsi="微软雅黑" w:eastAsia="微软雅黑" w:cs="微软雅黑"/>
+          <w:i w:val="0"/>
+          <w:caps w:val="0"/>
+          <w:color w:val="333333"/>
+          <w:spacing w:val="0"/>
+          <w:sz w:val="21"/>
+          <w:szCs w:val="21"/>
+          <w:shd w:val="clear" w:fill="FFFFFF"/>
+          <w:lang w:val="en-US" w:eastAsia="zh-CN"/>
+        </w:rPr>
+        <w:t xml:space="preserve"> */</w:t>
+      </w:r>
+    </w:p>
+    <w:p>
+      <w:pPr>
+        <w:numPr>
+          <w:ilvl w:val="0"/>
+          <w:numId w:val="0"/>
+        </w:numPr>
+        <w:rPr>
+          <w:rFonts w:hint="eastAsia" w:ascii="微软雅黑" w:hAnsi="微软雅黑" w:eastAsia="微软雅黑" w:cs="微软雅黑"/>
+          <w:i w:val="0"/>
+          <w:caps w:val="0"/>
+          <w:color w:val="333333"/>
+          <w:spacing w:val="0"/>
+          <w:sz w:val="21"/>
+          <w:szCs w:val="21"/>
+          <w:shd w:val="clear" w:fill="FFFFFF"/>
+          <w:lang w:val="en-US" w:eastAsia="zh-CN"/>
+        </w:rPr>
+      </w:pPr>
+      <w:r>
+        <w:rPr>
+          <w:rFonts w:hint="eastAsia" w:ascii="微软雅黑" w:hAnsi="微软雅黑" w:eastAsia="微软雅黑" w:cs="微软雅黑"/>
+          <w:i w:val="0"/>
+          <w:caps w:val="0"/>
+          <w:color w:val="333333"/>
+          <w:spacing w:val="0"/>
+          <w:sz w:val="21"/>
+          <w:szCs w:val="21"/>
+          <w:shd w:val="clear" w:fill="FFFFFF"/>
+          <w:lang w:val="en-US" w:eastAsia="zh-CN"/>
+        </w:rPr>
+        <w:t>public class Target {</w:t>
+      </w:r>
+    </w:p>
+    <w:p>
+      <w:pPr>
+        <w:numPr>
+          <w:ilvl w:val="0"/>
+          <w:numId w:val="0"/>
+        </w:numPr>
+        <w:rPr>
+          <w:rFonts w:hint="eastAsia" w:ascii="微软雅黑" w:hAnsi="微软雅黑" w:eastAsia="微软雅黑" w:cs="微软雅黑"/>
+          <w:i w:val="0"/>
+          <w:caps w:val="0"/>
+          <w:color w:val="333333"/>
+          <w:spacing w:val="0"/>
+          <w:sz w:val="21"/>
+          <w:szCs w:val="21"/>
+          <w:shd w:val="clear" w:fill="FFFFFF"/>
+          <w:lang w:val="en-US" w:eastAsia="zh-CN"/>
+        </w:rPr>
+      </w:pPr>
+      <w:r>
+        <w:rPr>
+          <w:rFonts w:hint="eastAsia" w:ascii="微软雅黑" w:hAnsi="微软雅黑" w:eastAsia="微软雅黑" w:cs="微软雅黑"/>
+          <w:i w:val="0"/>
+          <w:caps w:val="0"/>
+          <w:color w:val="333333"/>
+          <w:spacing w:val="0"/>
+          <w:sz w:val="21"/>
+          <w:szCs w:val="21"/>
+          <w:shd w:val="clear" w:fill="FFFFFF"/>
+          <w:lang w:val="en-US" w:eastAsia="zh-CN"/>
+        </w:rPr>
+        <w:t xml:space="preserve">    public void say() {</w:t>
+      </w:r>
+    </w:p>
+    <w:p>
+      <w:pPr>
+        <w:numPr>
+          <w:ilvl w:val="0"/>
+          <w:numId w:val="0"/>
+        </w:numPr>
+        <w:rPr>
+          <w:rFonts w:hint="eastAsia" w:ascii="微软雅黑" w:hAnsi="微软雅黑" w:eastAsia="微软雅黑" w:cs="微软雅黑"/>
+          <w:i w:val="0"/>
+          <w:caps w:val="0"/>
+          <w:color w:val="333333"/>
+          <w:spacing w:val="0"/>
+          <w:sz w:val="21"/>
+          <w:szCs w:val="21"/>
+          <w:shd w:val="clear" w:fill="FFFFFF"/>
+          <w:lang w:val="en-US" w:eastAsia="zh-CN"/>
+        </w:rPr>
+      </w:pPr>
+      <w:r>
+        <w:rPr>
+          <w:rFonts w:hint="eastAsia" w:ascii="微软雅黑" w:hAnsi="微软雅黑" w:eastAsia="微软雅黑" w:cs="微软雅黑"/>
+          <w:i w:val="0"/>
+          <w:caps w:val="0"/>
+          <w:color w:val="333333"/>
+          <w:spacing w:val="0"/>
+          <w:sz w:val="21"/>
+          <w:szCs w:val="21"/>
+          <w:shd w:val="clear" w:fill="FFFFFF"/>
+          <w:lang w:val="en-US" w:eastAsia="zh-CN"/>
+        </w:rPr>
+        <w:t xml:space="preserve">        System.out.println("我还要被增强！");</w:t>
+      </w:r>
+    </w:p>
+    <w:p>
+      <w:pPr>
+        <w:numPr>
+          <w:ilvl w:val="0"/>
+          <w:numId w:val="0"/>
+        </w:numPr>
+        <w:rPr>
+          <w:rFonts w:hint="eastAsia" w:ascii="微软雅黑" w:hAnsi="微软雅黑" w:eastAsia="微软雅黑" w:cs="微软雅黑"/>
+          <w:i w:val="0"/>
+          <w:caps w:val="0"/>
+          <w:color w:val="333333"/>
+          <w:spacing w:val="0"/>
+          <w:sz w:val="21"/>
+          <w:szCs w:val="21"/>
+          <w:shd w:val="clear" w:fill="FFFFFF"/>
+          <w:lang w:val="en-US" w:eastAsia="zh-CN"/>
+        </w:rPr>
+      </w:pPr>
+      <w:r>
+        <w:rPr>
+          <w:rFonts w:hint="eastAsia" w:ascii="微软雅黑" w:hAnsi="微软雅黑" w:eastAsia="微软雅黑" w:cs="微软雅黑"/>
+          <w:i w:val="0"/>
+          <w:caps w:val="0"/>
+          <w:color w:val="333333"/>
+          <w:spacing w:val="0"/>
+          <w:sz w:val="21"/>
+          <w:szCs w:val="21"/>
+          <w:shd w:val="clear" w:fill="FFFFFF"/>
+          <w:lang w:val="en-US" w:eastAsia="zh-CN"/>
+        </w:rPr>
+        <w:t xml:space="preserve">    }</w:t>
+      </w:r>
+    </w:p>
+    <w:p>
+      <w:pPr>
+        <w:numPr>
+          <w:ilvl w:val="0"/>
+          <w:numId w:val="0"/>
+        </w:numPr>
+        <w:rPr>
+          <w:rFonts w:hint="eastAsia" w:ascii="微软雅黑" w:hAnsi="微软雅黑" w:eastAsia="微软雅黑" w:cs="微软雅黑"/>
+          <w:i w:val="0"/>
+          <w:caps w:val="0"/>
+          <w:color w:val="333333"/>
+          <w:spacing w:val="0"/>
+          <w:sz w:val="21"/>
+          <w:szCs w:val="21"/>
+          <w:shd w:val="clear" w:fill="FFFFFF"/>
+          <w:lang w:val="en-US" w:eastAsia="zh-CN"/>
+        </w:rPr>
+      </w:pPr>
+      <w:r>
+        <w:rPr>
+          <w:rFonts w:hint="eastAsia" w:ascii="微软雅黑" w:hAnsi="微软雅黑" w:eastAsia="微软雅黑" w:cs="微软雅黑"/>
+          <w:i w:val="0"/>
+          <w:caps w:val="0"/>
+          <w:color w:val="333333"/>
+          <w:spacing w:val="0"/>
+          <w:sz w:val="21"/>
+          <w:szCs w:val="21"/>
+          <w:shd w:val="clear" w:fill="FFFFFF"/>
+          <w:lang w:val="en-US" w:eastAsia="zh-CN"/>
+        </w:rPr>
+        <w:t>}</w:t>
+      </w:r>
+    </w:p>
+    <w:p>
+      <w:pPr>
+        <w:numPr>
+          <w:ilvl w:val="0"/>
+          <w:numId w:val="0"/>
+        </w:numPr>
+        <w:rPr>
+          <w:rFonts w:hint="eastAsia" w:ascii="微软雅黑" w:hAnsi="微软雅黑" w:eastAsia="微软雅黑" w:cs="微软雅黑"/>
+          <w:i w:val="0"/>
+          <w:caps w:val="0"/>
+          <w:color w:val="333333"/>
+          <w:spacing w:val="0"/>
+          <w:sz w:val="21"/>
+          <w:szCs w:val="21"/>
+          <w:shd w:val="clear" w:fill="FFFFFF"/>
+          <w:lang w:val="en-US" w:eastAsia="zh-CN"/>
+        </w:rPr>
+      </w:pPr>
+    </w:p>
+    <w:p>
+      <w:pPr>
+        <w:numPr>
+          <w:ilvl w:val="0"/>
+          <w:numId w:val="0"/>
+        </w:numPr>
+        <w:rPr>
+          <w:rFonts w:hint="eastAsia" w:ascii="微软雅黑" w:hAnsi="微软雅黑" w:eastAsia="微软雅黑" w:cs="微软雅黑"/>
+          <w:i w:val="0"/>
+          <w:caps w:val="0"/>
+          <w:color w:val="333333"/>
+          <w:spacing w:val="0"/>
+          <w:sz w:val="21"/>
+          <w:szCs w:val="21"/>
+          <w:shd w:val="clear" w:fill="FFFFFF"/>
+          <w:lang w:val="en-US" w:eastAsia="zh-CN"/>
+        </w:rPr>
+      </w:pPr>
+      <w:r>
+        <w:rPr>
+          <w:rFonts w:hint="eastAsia" w:ascii="微软雅黑" w:hAnsi="微软雅黑" w:eastAsia="微软雅黑" w:cs="微软雅黑"/>
+          <w:i w:val="0"/>
+          <w:caps w:val="0"/>
+          <w:color w:val="333333"/>
+          <w:spacing w:val="0"/>
+          <w:sz w:val="21"/>
+          <w:szCs w:val="21"/>
+          <w:shd w:val="clear" w:fill="FFFFFF"/>
+          <w:lang w:val="en-US" w:eastAsia="zh-CN"/>
+        </w:rPr>
+        <w:t>/**</w:t>
+      </w:r>
+    </w:p>
+    <w:p>
+      <w:pPr>
+        <w:numPr>
+          <w:ilvl w:val="0"/>
+          <w:numId w:val="0"/>
+        </w:numPr>
+        <w:rPr>
+          <w:rFonts w:hint="eastAsia" w:ascii="微软雅黑" w:hAnsi="微软雅黑" w:eastAsia="微软雅黑" w:cs="微软雅黑"/>
+          <w:i w:val="0"/>
+          <w:caps w:val="0"/>
+          <w:color w:val="333333"/>
+          <w:spacing w:val="0"/>
+          <w:sz w:val="21"/>
+          <w:szCs w:val="21"/>
+          <w:shd w:val="clear" w:fill="FFFFFF"/>
+          <w:lang w:val="en-US" w:eastAsia="zh-CN"/>
+        </w:rPr>
+      </w:pPr>
+      <w:r>
+        <w:rPr>
+          <w:rFonts w:hint="eastAsia" w:ascii="微软雅黑" w:hAnsi="微软雅黑" w:eastAsia="微软雅黑" w:cs="微软雅黑"/>
+          <w:i w:val="0"/>
+          <w:caps w:val="0"/>
+          <w:color w:val="333333"/>
+          <w:spacing w:val="0"/>
+          <w:sz w:val="21"/>
+          <w:szCs w:val="21"/>
+          <w:shd w:val="clear" w:fill="FFFFFF"/>
+          <w:lang w:val="en-US" w:eastAsia="zh-CN"/>
+        </w:rPr>
+        <w:t xml:space="preserve"> * 增强类，使用注解开发，该类同样不再继承任何接口</w:t>
+      </w:r>
+    </w:p>
+    <w:p>
+      <w:pPr>
+        <w:numPr>
+          <w:ilvl w:val="0"/>
+          <w:numId w:val="0"/>
+        </w:numPr>
+        <w:rPr>
+          <w:rFonts w:hint="eastAsia" w:ascii="微软雅黑" w:hAnsi="微软雅黑" w:eastAsia="微软雅黑" w:cs="微软雅黑"/>
+          <w:i w:val="0"/>
+          <w:caps w:val="0"/>
+          <w:color w:val="333333"/>
+          <w:spacing w:val="0"/>
+          <w:sz w:val="21"/>
+          <w:szCs w:val="21"/>
+          <w:shd w:val="clear" w:fill="FFFFFF"/>
+          <w:lang w:val="en-US" w:eastAsia="zh-CN"/>
+        </w:rPr>
+      </w:pPr>
+      <w:r>
+        <w:rPr>
+          <w:rFonts w:hint="eastAsia" w:ascii="微软雅黑" w:hAnsi="微软雅黑" w:eastAsia="微软雅黑" w:cs="微软雅黑"/>
+          <w:i w:val="0"/>
+          <w:caps w:val="0"/>
+          <w:color w:val="333333"/>
+          <w:spacing w:val="0"/>
+          <w:sz w:val="21"/>
+          <w:szCs w:val="21"/>
+          <w:shd w:val="clear" w:fill="FFFFFF"/>
+          <w:lang w:val="en-US" w:eastAsia="zh-CN"/>
+        </w:rPr>
+        <w:t xml:space="preserve"> * </w:t>
+      </w:r>
+    </w:p>
+    <w:p>
+      <w:pPr>
+        <w:numPr>
+          <w:ilvl w:val="0"/>
+          <w:numId w:val="0"/>
+        </w:numPr>
+        <w:rPr>
+          <w:rFonts w:hint="eastAsia" w:ascii="微软雅黑" w:hAnsi="微软雅黑" w:eastAsia="微软雅黑" w:cs="微软雅黑"/>
+          <w:i w:val="0"/>
+          <w:caps w:val="0"/>
+          <w:color w:val="333333"/>
+          <w:spacing w:val="0"/>
+          <w:sz w:val="21"/>
+          <w:szCs w:val="21"/>
+          <w:shd w:val="clear" w:fill="FFFFFF"/>
+          <w:lang w:val="en-US" w:eastAsia="zh-CN"/>
+        </w:rPr>
+      </w:pPr>
+      <w:r>
+        <w:rPr>
+          <w:rFonts w:hint="eastAsia" w:ascii="微软雅黑" w:hAnsi="微软雅黑" w:eastAsia="微软雅黑" w:cs="微软雅黑"/>
+          <w:i w:val="0"/>
+          <w:caps w:val="0"/>
+          <w:color w:val="333333"/>
+          <w:spacing w:val="0"/>
+          <w:sz w:val="21"/>
+          <w:szCs w:val="21"/>
+          <w:shd w:val="clear" w:fill="FFFFFF"/>
+          <w:lang w:val="en-US" w:eastAsia="zh-CN"/>
+        </w:rPr>
+        <w:t xml:space="preserve"> * @Aspect用于将类标识为一个切面</w:t>
+      </w:r>
+    </w:p>
+    <w:p>
+      <w:pPr>
+        <w:numPr>
+          <w:ilvl w:val="0"/>
+          <w:numId w:val="0"/>
+        </w:numPr>
+        <w:rPr>
+          <w:rFonts w:hint="eastAsia" w:ascii="微软雅黑" w:hAnsi="微软雅黑" w:eastAsia="微软雅黑" w:cs="微软雅黑"/>
+          <w:i w:val="0"/>
+          <w:caps w:val="0"/>
+          <w:color w:val="333333"/>
+          <w:spacing w:val="0"/>
+          <w:sz w:val="21"/>
+          <w:szCs w:val="21"/>
+          <w:shd w:val="clear" w:fill="FFFFFF"/>
+          <w:lang w:val="en-US" w:eastAsia="zh-CN"/>
+        </w:rPr>
+      </w:pPr>
+      <w:r>
+        <w:rPr>
+          <w:rFonts w:hint="eastAsia" w:ascii="微软雅黑" w:hAnsi="微软雅黑" w:eastAsia="微软雅黑" w:cs="微软雅黑"/>
+          <w:i w:val="0"/>
+          <w:caps w:val="0"/>
+          <w:color w:val="333333"/>
+          <w:spacing w:val="0"/>
+          <w:sz w:val="21"/>
+          <w:szCs w:val="21"/>
+          <w:shd w:val="clear" w:fill="FFFFFF"/>
+          <w:lang w:val="en-US" w:eastAsia="zh-CN"/>
+        </w:rPr>
+        <w:t xml:space="preserve"> * @Before("execution(...)")用于将方法标识为增强方法，"切入点表达式"用于定位被切入方法。</w:t>
+      </w:r>
+    </w:p>
+    <w:p>
+      <w:pPr>
+        <w:numPr>
+          <w:ilvl w:val="0"/>
+          <w:numId w:val="0"/>
+        </w:numPr>
+        <w:rPr>
+          <w:rFonts w:hint="eastAsia" w:ascii="微软雅黑" w:hAnsi="微软雅黑" w:eastAsia="微软雅黑" w:cs="微软雅黑"/>
+          <w:i w:val="0"/>
+          <w:caps w:val="0"/>
+          <w:color w:val="333333"/>
+          <w:spacing w:val="0"/>
+          <w:sz w:val="21"/>
+          <w:szCs w:val="21"/>
+          <w:shd w:val="clear" w:fill="FFFFFF"/>
+          <w:lang w:val="en-US" w:eastAsia="zh-CN"/>
+        </w:rPr>
+      </w:pPr>
+      <w:r>
+        <w:rPr>
+          <w:rFonts w:hint="eastAsia" w:ascii="微软雅黑" w:hAnsi="微软雅黑" w:eastAsia="微软雅黑" w:cs="微软雅黑"/>
+          <w:i w:val="0"/>
+          <w:caps w:val="0"/>
+          <w:color w:val="333333"/>
+          <w:spacing w:val="0"/>
+          <w:sz w:val="21"/>
+          <w:szCs w:val="21"/>
+          <w:shd w:val="clear" w:fill="FFFFFF"/>
+          <w:lang w:val="en-US" w:eastAsia="zh-CN"/>
+        </w:rPr>
+        <w:t xml:space="preserve"> */</w:t>
+      </w:r>
+    </w:p>
+    <w:p>
+      <w:pPr>
+        <w:numPr>
+          <w:ilvl w:val="0"/>
+          <w:numId w:val="0"/>
+        </w:numPr>
+        <w:rPr>
+          <w:rFonts w:hint="eastAsia" w:ascii="微软雅黑" w:hAnsi="微软雅黑" w:eastAsia="微软雅黑" w:cs="微软雅黑"/>
+          <w:i w:val="0"/>
+          <w:caps w:val="0"/>
+          <w:color w:val="333333"/>
+          <w:spacing w:val="0"/>
+          <w:sz w:val="21"/>
+          <w:szCs w:val="21"/>
+          <w:shd w:val="clear" w:fill="FFFFFF"/>
+          <w:lang w:val="en-US" w:eastAsia="zh-CN"/>
+        </w:rPr>
+      </w:pPr>
+      <w:r>
+        <w:rPr>
+          <w:rFonts w:hint="eastAsia" w:ascii="微软雅黑" w:hAnsi="微软雅黑" w:eastAsia="微软雅黑" w:cs="微软雅黑"/>
+          <w:i w:val="0"/>
+          <w:caps w:val="0"/>
+          <w:color w:val="333333"/>
+          <w:spacing w:val="0"/>
+          <w:sz w:val="21"/>
+          <w:szCs w:val="21"/>
+          <w:shd w:val="clear" w:fill="FFFFFF"/>
+          <w:lang w:val="en-US" w:eastAsia="zh-CN"/>
+        </w:rPr>
+        <w:t>@Aspect</w:t>
+      </w:r>
+    </w:p>
+    <w:p>
+      <w:pPr>
+        <w:numPr>
+          <w:ilvl w:val="0"/>
+          <w:numId w:val="0"/>
+        </w:numPr>
+        <w:rPr>
+          <w:rFonts w:hint="eastAsia" w:ascii="微软雅黑" w:hAnsi="微软雅黑" w:eastAsia="微软雅黑" w:cs="微软雅黑"/>
+          <w:i w:val="0"/>
+          <w:caps w:val="0"/>
+          <w:color w:val="333333"/>
+          <w:spacing w:val="0"/>
+          <w:sz w:val="21"/>
+          <w:szCs w:val="21"/>
+          <w:shd w:val="clear" w:fill="FFFFFF"/>
+          <w:lang w:val="en-US" w:eastAsia="zh-CN"/>
+        </w:rPr>
+      </w:pPr>
+      <w:r>
+        <w:rPr>
+          <w:rFonts w:hint="eastAsia" w:ascii="微软雅黑" w:hAnsi="微软雅黑" w:eastAsia="微软雅黑" w:cs="微软雅黑"/>
+          <w:i w:val="0"/>
+          <w:caps w:val="0"/>
+          <w:color w:val="333333"/>
+          <w:spacing w:val="0"/>
+          <w:sz w:val="21"/>
+          <w:szCs w:val="21"/>
+          <w:shd w:val="clear" w:fill="FFFFFF"/>
+          <w:lang w:val="en-US" w:eastAsia="zh-CN"/>
+        </w:rPr>
+        <w:t xml:space="preserve">public class Advice {   </w:t>
+      </w:r>
+    </w:p>
+    <w:p>
+      <w:pPr>
+        <w:numPr>
+          <w:ilvl w:val="0"/>
+          <w:numId w:val="0"/>
+        </w:numPr>
+        <w:rPr>
+          <w:rFonts w:hint="eastAsia" w:ascii="微软雅黑" w:hAnsi="微软雅黑" w:eastAsia="微软雅黑" w:cs="微软雅黑"/>
+          <w:i w:val="0"/>
+          <w:caps w:val="0"/>
+          <w:color w:val="333333"/>
+          <w:spacing w:val="0"/>
+          <w:sz w:val="21"/>
+          <w:szCs w:val="21"/>
+          <w:shd w:val="clear" w:fill="FFFFFF"/>
+          <w:lang w:val="en-US" w:eastAsia="zh-CN"/>
+        </w:rPr>
+      </w:pPr>
+    </w:p>
+    <w:p>
+      <w:pPr>
+        <w:numPr>
+          <w:ilvl w:val="0"/>
+          <w:numId w:val="0"/>
+        </w:numPr>
+        <w:rPr>
+          <w:rFonts w:hint="eastAsia" w:ascii="微软雅黑" w:hAnsi="微软雅黑" w:eastAsia="微软雅黑" w:cs="微软雅黑"/>
+          <w:i w:val="0"/>
+          <w:caps w:val="0"/>
+          <w:color w:val="333333"/>
+          <w:spacing w:val="0"/>
+          <w:sz w:val="21"/>
+          <w:szCs w:val="21"/>
+          <w:shd w:val="clear" w:fill="FFFFFF"/>
+          <w:lang w:val="en-US" w:eastAsia="zh-CN"/>
+        </w:rPr>
+      </w:pPr>
+      <w:r>
+        <w:rPr>
+          <w:rFonts w:hint="eastAsia" w:ascii="微软雅黑" w:hAnsi="微软雅黑" w:eastAsia="微软雅黑" w:cs="微软雅黑"/>
+          <w:i w:val="0"/>
+          <w:caps w:val="0"/>
+          <w:color w:val="333333"/>
+          <w:spacing w:val="0"/>
+          <w:sz w:val="21"/>
+          <w:szCs w:val="21"/>
+          <w:shd w:val="clear" w:fill="FFFFFF"/>
+          <w:lang w:val="en-US" w:eastAsia="zh-CN"/>
+        </w:rPr>
+        <w:t xml:space="preserve">    @Before("execution(* *..Target.*(..))")</w:t>
+      </w:r>
+    </w:p>
+    <w:p>
+      <w:pPr>
+        <w:numPr>
+          <w:ilvl w:val="0"/>
+          <w:numId w:val="0"/>
+        </w:numPr>
+        <w:rPr>
+          <w:rFonts w:hint="eastAsia" w:ascii="微软雅黑" w:hAnsi="微软雅黑" w:eastAsia="微软雅黑" w:cs="微软雅黑"/>
+          <w:i w:val="0"/>
+          <w:caps w:val="0"/>
+          <w:color w:val="333333"/>
+          <w:spacing w:val="0"/>
+          <w:sz w:val="21"/>
+          <w:szCs w:val="21"/>
+          <w:shd w:val="clear" w:fill="FFFFFF"/>
+          <w:lang w:val="en-US" w:eastAsia="zh-CN"/>
+        </w:rPr>
+      </w:pPr>
+      <w:r>
+        <w:rPr>
+          <w:rFonts w:hint="eastAsia" w:ascii="微软雅黑" w:hAnsi="微软雅黑" w:eastAsia="微软雅黑" w:cs="微软雅黑"/>
+          <w:i w:val="0"/>
+          <w:caps w:val="0"/>
+          <w:color w:val="333333"/>
+          <w:spacing w:val="0"/>
+          <w:sz w:val="21"/>
+          <w:szCs w:val="21"/>
+          <w:shd w:val="clear" w:fill="FFFFFF"/>
+          <w:lang w:val="en-US" w:eastAsia="zh-CN"/>
+        </w:rPr>
+        <w:t xml:space="preserve">    public void beforeAdvice() {</w:t>
+      </w:r>
+    </w:p>
+    <w:p>
+      <w:pPr>
+        <w:numPr>
+          <w:ilvl w:val="0"/>
+          <w:numId w:val="0"/>
+        </w:numPr>
+        <w:rPr>
+          <w:rFonts w:hint="eastAsia" w:ascii="微软雅黑" w:hAnsi="微软雅黑" w:eastAsia="微软雅黑" w:cs="微软雅黑"/>
+          <w:i w:val="0"/>
+          <w:caps w:val="0"/>
+          <w:color w:val="333333"/>
+          <w:spacing w:val="0"/>
+          <w:sz w:val="21"/>
+          <w:szCs w:val="21"/>
+          <w:shd w:val="clear" w:fill="FFFFFF"/>
+          <w:lang w:val="en-US" w:eastAsia="zh-CN"/>
+        </w:rPr>
+      </w:pPr>
+      <w:r>
+        <w:rPr>
+          <w:rFonts w:hint="eastAsia" w:ascii="微软雅黑" w:hAnsi="微软雅黑" w:eastAsia="微软雅黑" w:cs="微软雅黑"/>
+          <w:i w:val="0"/>
+          <w:caps w:val="0"/>
+          <w:color w:val="333333"/>
+          <w:spacing w:val="0"/>
+          <w:sz w:val="21"/>
+          <w:szCs w:val="21"/>
+          <w:shd w:val="clear" w:fill="FFFFFF"/>
+          <w:lang w:val="en-US" w:eastAsia="zh-CN"/>
+        </w:rPr>
+        <w:t xml:space="preserve">        System.out.println("我是前置增强，很高兴为你服务！");</w:t>
+      </w:r>
+    </w:p>
+    <w:p>
+      <w:pPr>
+        <w:numPr>
+          <w:ilvl w:val="0"/>
+          <w:numId w:val="0"/>
+        </w:numPr>
+        <w:rPr>
+          <w:rFonts w:hint="eastAsia" w:ascii="微软雅黑" w:hAnsi="微软雅黑" w:eastAsia="微软雅黑" w:cs="微软雅黑"/>
+          <w:i w:val="0"/>
+          <w:caps w:val="0"/>
+          <w:color w:val="333333"/>
+          <w:spacing w:val="0"/>
+          <w:sz w:val="21"/>
+          <w:szCs w:val="21"/>
+          <w:shd w:val="clear" w:fill="FFFFFF"/>
+          <w:lang w:val="en-US" w:eastAsia="zh-CN"/>
+        </w:rPr>
+      </w:pPr>
+      <w:r>
+        <w:rPr>
+          <w:rFonts w:hint="eastAsia" w:ascii="微软雅黑" w:hAnsi="微软雅黑" w:eastAsia="微软雅黑" w:cs="微软雅黑"/>
+          <w:i w:val="0"/>
+          <w:caps w:val="0"/>
+          <w:color w:val="333333"/>
+          <w:spacing w:val="0"/>
+          <w:sz w:val="21"/>
+          <w:szCs w:val="21"/>
+          <w:shd w:val="clear" w:fill="FFFFFF"/>
+          <w:lang w:val="en-US" w:eastAsia="zh-CN"/>
+        </w:rPr>
+        <w:t xml:space="preserve">    }</w:t>
+      </w:r>
+    </w:p>
+    <w:p>
+      <w:pPr>
+        <w:numPr>
+          <w:ilvl w:val="0"/>
+          <w:numId w:val="0"/>
+        </w:numPr>
+        <w:rPr>
+          <w:rFonts w:hint="eastAsia" w:ascii="微软雅黑" w:hAnsi="微软雅黑" w:eastAsia="微软雅黑" w:cs="微软雅黑"/>
+          <w:i w:val="0"/>
+          <w:caps w:val="0"/>
+          <w:color w:val="333333"/>
+          <w:spacing w:val="0"/>
+          <w:sz w:val="21"/>
+          <w:szCs w:val="21"/>
+          <w:shd w:val="clear" w:fill="FFFFFF"/>
+          <w:lang w:val="en-US" w:eastAsia="zh-CN"/>
+        </w:rPr>
+      </w:pPr>
+      <w:r>
+        <w:rPr>
+          <w:rFonts w:hint="eastAsia" w:ascii="微软雅黑" w:hAnsi="微软雅黑" w:eastAsia="微软雅黑" w:cs="微软雅黑"/>
+          <w:i w:val="0"/>
+          <w:caps w:val="0"/>
+          <w:color w:val="333333"/>
+          <w:spacing w:val="0"/>
+          <w:sz w:val="21"/>
+          <w:szCs w:val="21"/>
+          <w:shd w:val="clear" w:fill="FFFFFF"/>
+          <w:lang w:val="en-US" w:eastAsia="zh-CN"/>
+        </w:rPr>
+        <w:t>}</w:t>
+      </w:r>
+    </w:p>
+    <w:p>
+      <w:pPr>
+        <w:numPr>
+          <w:ilvl w:val="0"/>
+          <w:numId w:val="0"/>
+        </w:numPr>
+        <w:rPr>
+          <w:rFonts w:hint="eastAsia" w:ascii="微软雅黑" w:hAnsi="微软雅黑" w:eastAsia="微软雅黑" w:cs="微软雅黑"/>
+          <w:i w:val="0"/>
+          <w:caps w:val="0"/>
+          <w:color w:val="333333"/>
+          <w:spacing w:val="0"/>
+          <w:sz w:val="21"/>
+          <w:szCs w:val="21"/>
+          <w:shd w:val="clear" w:fill="FFFFFF"/>
+          <w:lang w:val="en-US" w:eastAsia="zh-CN"/>
+        </w:rPr>
+      </w:pPr>
+      <w:r>
+        <w:rPr>
+          <w:rFonts w:hint="eastAsia" w:ascii="微软雅黑" w:hAnsi="微软雅黑" w:eastAsia="微软雅黑" w:cs="微软雅黑"/>
+          <w:i w:val="0"/>
+          <w:color w:val="333333"/>
+          <w:spacing w:val="0"/>
+          <w:sz w:val="21"/>
+          <w:szCs w:val="21"/>
+          <w:shd w:val="clear" w:fill="FFFFFF"/>
+          <w:lang w:val="en-US" w:eastAsia="zh-CN"/>
+        </w:rPr>
+        <w:t>X</w:t>
+      </w:r>
+      <w:r>
+        <w:rPr>
+          <w:rFonts w:hint="eastAsia" w:ascii="微软雅黑" w:hAnsi="微软雅黑" w:eastAsia="微软雅黑" w:cs="微软雅黑"/>
+          <w:i w:val="0"/>
+          <w:caps w:val="0"/>
+          <w:color w:val="333333"/>
+          <w:spacing w:val="0"/>
+          <w:sz w:val="21"/>
+          <w:szCs w:val="21"/>
+          <w:shd w:val="clear" w:fill="FFFFFF"/>
+          <w:lang w:val="en-US" w:eastAsia="zh-CN"/>
+        </w:rPr>
+        <w:t>ml配置</w:t>
+      </w:r>
+    </w:p>
+    <w:p>
+      <w:pPr>
+        <w:numPr>
+          <w:ilvl w:val="0"/>
+          <w:numId w:val="0"/>
+        </w:numPr>
+        <w:jc w:val="left"/>
+        <w:rPr>
+          <w:rFonts w:hint="eastAsia" w:ascii="微软雅黑" w:hAnsi="微软雅黑" w:eastAsia="微软雅黑" w:cs="微软雅黑"/>
+          <w:i w:val="0"/>
+          <w:caps w:val="0"/>
+          <w:color w:val="333333"/>
+          <w:spacing w:val="0"/>
+          <w:sz w:val="21"/>
+          <w:szCs w:val="21"/>
+          <w:shd w:val="clear" w:fill="FFFFFF"/>
+          <w:lang w:val="en-US" w:eastAsia="zh-CN"/>
+        </w:rPr>
+      </w:pPr>
+      <w:r>
+        <w:rPr>
+          <w:rFonts w:hint="eastAsia" w:ascii="微软雅黑" w:hAnsi="微软雅黑" w:eastAsia="微软雅黑" w:cs="微软雅黑"/>
+          <w:i w:val="0"/>
+          <w:caps w:val="0"/>
+          <w:color w:val="333333"/>
+          <w:spacing w:val="0"/>
+          <w:sz w:val="21"/>
+          <w:szCs w:val="21"/>
+          <w:shd w:val="clear" w:fill="FFFFFF"/>
+          <w:lang w:val="en-US" w:eastAsia="zh-CN"/>
+        </w:rPr>
+        <w:t>&lt;aop:aspectj-autoproxy/&gt;</w:t>
+      </w:r>
+    </w:p>
+    <w:p>
+      <w:pPr>
+        <w:numPr>
+          <w:ilvl w:val="0"/>
+          <w:numId w:val="0"/>
+        </w:numPr>
+        <w:ind w:firstLine="420" w:firstLineChars="200"/>
+        <w:jc w:val="left"/>
+        <w:rPr>
+          <w:rFonts w:hint="eastAsia" w:ascii="微软雅黑" w:hAnsi="微软雅黑" w:eastAsia="微软雅黑" w:cs="微软雅黑"/>
+          <w:i w:val="0"/>
+          <w:caps w:val="0"/>
+          <w:color w:val="333333"/>
+          <w:spacing w:val="0"/>
+          <w:sz w:val="21"/>
+          <w:szCs w:val="21"/>
+          <w:shd w:val="clear" w:fill="FFFFFF"/>
+          <w:lang w:val="en-US" w:eastAsia="zh-CN"/>
+        </w:rPr>
+      </w:pPr>
+      <w:r>
+        <w:rPr>
+          <w:rFonts w:hint="eastAsia" w:ascii="微软雅黑" w:hAnsi="微软雅黑" w:eastAsia="微软雅黑" w:cs="微软雅黑"/>
+          <w:i w:val="0"/>
+          <w:caps w:val="0"/>
+          <w:color w:val="333333"/>
+          <w:spacing w:val="0"/>
+          <w:sz w:val="21"/>
+          <w:szCs w:val="21"/>
+          <w:shd w:val="clear" w:fill="FFFFFF"/>
+          <w:lang w:val="en-US" w:eastAsia="zh-CN"/>
+        </w:rPr>
+        <w:t>&lt;bean id="target" class="com.jimmy.mvn.a.BeforeAdviceAnnotation.Target"&gt;&lt;/bean&gt;</w:t>
+      </w:r>
+    </w:p>
+    <w:p>
+      <w:pPr>
+        <w:numPr>
+          <w:ilvl w:val="0"/>
+          <w:numId w:val="0"/>
+        </w:numPr>
+        <w:jc w:val="left"/>
+        <w:rPr>
+          <w:rFonts w:hint="eastAsia" w:ascii="微软雅黑" w:hAnsi="微软雅黑" w:eastAsia="微软雅黑" w:cs="微软雅黑"/>
+          <w:i w:val="0"/>
+          <w:caps w:val="0"/>
+          <w:color w:val="333333"/>
+          <w:spacing w:val="0"/>
+          <w:sz w:val="21"/>
+          <w:szCs w:val="21"/>
+          <w:shd w:val="clear" w:fill="FFFFFF"/>
+          <w:lang w:val="en-US" w:eastAsia="zh-CN"/>
+        </w:rPr>
+      </w:pPr>
+      <w:r>
+        <w:rPr>
+          <w:rFonts w:hint="eastAsia" w:ascii="微软雅黑" w:hAnsi="微软雅黑" w:eastAsia="微软雅黑" w:cs="微软雅黑"/>
+          <w:i w:val="0"/>
+          <w:caps w:val="0"/>
+          <w:color w:val="333333"/>
+          <w:spacing w:val="0"/>
+          <w:sz w:val="21"/>
+          <w:szCs w:val="21"/>
+          <w:shd w:val="clear" w:fill="FFFFFF"/>
+          <w:lang w:val="en-US" w:eastAsia="zh-CN"/>
+        </w:rPr>
+        <w:t xml:space="preserve">    &lt;bean id="advice" class="com.jimmy.mvn.a.BeforeAdviceAnnotation.Advice"&gt;&lt;/bean&gt;  </w:t>
+      </w:r>
+    </w:p>
+    <w:p>
+      <w:pPr>
+        <w:pStyle w:val="5"/>
+        <w:numPr>
+          <w:numId w:val="0"/>
+        </w:numPr>
+        <w:rPr>
+          <w:rFonts w:hint="eastAsia"/>
+          <w:lang w:val="en-US" w:eastAsia="zh-CN"/>
+        </w:rPr>
+      </w:pPr>
+      <w:r>
+        <w:rPr>
+          <w:rFonts w:hint="eastAsia"/>
+          <w:lang w:val="en-US" w:eastAsia="zh-CN"/>
+        </w:rPr>
+        <w:t>3.Hibernate</w:t>
+      </w:r>
+    </w:p>
+    <w:p>
+      <w:pPr>
+        <w:numPr>
+          <w:numId w:val="0"/>
+        </w:numPr>
+        <w:rPr>
+          <w:rFonts w:hint="eastAsia" w:ascii="微软雅黑" w:hAnsi="微软雅黑" w:eastAsia="微软雅黑" w:cs="微软雅黑"/>
+          <w:lang w:val="en-US" w:eastAsia="zh-CN"/>
+        </w:rPr>
+      </w:pPr>
+      <w:r>
+        <w:rPr>
+          <w:rFonts w:hint="eastAsia" w:ascii="微软雅黑" w:hAnsi="微软雅黑" w:eastAsia="微软雅黑" w:cs="微软雅黑"/>
+          <w:lang w:val="en-US" w:eastAsia="zh-CN"/>
+        </w:rPr>
+        <w:t>Hibernate的基本原理：hibernate是对JDBC的进一步封装。Hibernate属于持久层框架。Hibernate是开源的一个ORM（对象关系映射）框架。</w:t>
+      </w:r>
+    </w:p>
+    <w:p>
+      <w:pPr>
+        <w:numPr>
+          <w:numId w:val="0"/>
+        </w:numPr>
+        <w:rPr>
+          <w:rFonts w:hint="eastAsia" w:ascii="微软雅黑" w:hAnsi="微软雅黑" w:eastAsia="微软雅黑" w:cs="微软雅黑"/>
+          <w:lang w:val="en-US" w:eastAsia="zh-CN"/>
+        </w:rPr>
+      </w:pPr>
+      <w:r>
+        <w:rPr>
+          <w:rFonts w:hint="eastAsia" w:ascii="微软雅黑" w:hAnsi="微软雅黑" w:eastAsia="微软雅黑" w:cs="微软雅黑"/>
+          <w:lang w:val="en-US" w:eastAsia="zh-CN"/>
+        </w:rPr>
+        <w:t>Hibernate项目开发步骤：</w:t>
+      </w:r>
+    </w:p>
+    <w:p>
+      <w:pPr>
+        <w:numPr>
+          <w:ilvl w:val="0"/>
+          <w:numId w:val="4"/>
+        </w:numPr>
+        <w:tabs>
+          <w:tab w:val="clear" w:pos="312"/>
+        </w:tabs>
+        <w:rPr>
+          <w:rFonts w:hint="eastAsia" w:ascii="微软雅黑" w:hAnsi="微软雅黑" w:eastAsia="微软雅黑" w:cs="微软雅黑"/>
+          <w:lang w:val="en-US" w:eastAsia="zh-CN"/>
+        </w:rPr>
+      </w:pPr>
+      <w:r>
+        <w:rPr>
+          <w:rFonts w:hint="eastAsia" w:ascii="微软雅黑" w:hAnsi="微软雅黑" w:eastAsia="微软雅黑" w:cs="微软雅黑"/>
+          <w:lang w:val="en-US" w:eastAsia="zh-CN"/>
+        </w:rPr>
+        <w:t>新建maven项目，创建数据库</w:t>
+      </w:r>
+    </w:p>
+    <w:p>
+      <w:pPr>
+        <w:numPr>
+          <w:ilvl w:val="0"/>
+          <w:numId w:val="4"/>
+        </w:numPr>
+        <w:tabs>
+          <w:tab w:val="clear" w:pos="312"/>
+        </w:tabs>
+        <w:rPr>
+          <w:rFonts w:hint="eastAsia" w:ascii="微软雅黑" w:hAnsi="微软雅黑" w:eastAsia="微软雅黑" w:cs="微软雅黑"/>
+          <w:lang w:val="en-US" w:eastAsia="zh-CN"/>
+        </w:rPr>
+      </w:pPr>
+      <w:r>
+        <w:rPr>
+          <w:rFonts w:hint="eastAsia" w:ascii="微软雅黑" w:hAnsi="微软雅黑" w:eastAsia="微软雅黑" w:cs="微软雅黑"/>
+          <w:lang w:val="en-US" w:eastAsia="zh-CN"/>
+        </w:rPr>
+        <w:t>创建hibernate配置文件hibernate.cfg.xml</w:t>
+      </w:r>
+    </w:p>
+    <w:p>
+      <w:pPr>
+        <w:numPr>
+          <w:ilvl w:val="0"/>
+          <w:numId w:val="4"/>
+        </w:numPr>
+        <w:tabs>
+          <w:tab w:val="clear" w:pos="312"/>
+        </w:tabs>
+        <w:rPr>
+          <w:rFonts w:hint="eastAsia" w:ascii="微软雅黑" w:hAnsi="微软雅黑" w:eastAsia="微软雅黑" w:cs="微软雅黑"/>
+          <w:lang w:val="en-US" w:eastAsia="zh-CN"/>
+        </w:rPr>
+      </w:pPr>
+      <w:r>
+        <w:rPr>
+          <w:rFonts w:hint="eastAsia" w:ascii="微软雅黑" w:hAnsi="微软雅黑" w:eastAsia="微软雅黑" w:cs="微软雅黑"/>
+          <w:lang w:val="en-US" w:eastAsia="zh-CN"/>
+        </w:rPr>
+        <w:t>创建持久化类</w:t>
+      </w:r>
+    </w:p>
+    <w:p>
+      <w:pPr>
+        <w:numPr>
+          <w:numId w:val="0"/>
+        </w:numPr>
+        <w:rPr>
+          <w:rFonts w:hint="eastAsia" w:ascii="微软雅黑" w:hAnsi="微软雅黑" w:eastAsia="微软雅黑" w:cs="微软雅黑"/>
+          <w:lang w:val="en-US" w:eastAsia="zh-CN"/>
+        </w:rPr>
+      </w:pPr>
+      <w:r>
+        <w:rPr>
+          <w:rFonts w:hint="eastAsia" w:ascii="微软雅黑" w:hAnsi="微软雅黑" w:eastAsia="微软雅黑" w:cs="微软雅黑"/>
+          <w:lang w:val="en-US" w:eastAsia="zh-CN"/>
+        </w:rPr>
+        <w:t>public class User {</w:t>
+      </w:r>
+    </w:p>
+    <w:p>
+      <w:pPr>
+        <w:numPr>
+          <w:numId w:val="0"/>
+        </w:numPr>
+        <w:rPr>
+          <w:rFonts w:hint="eastAsia" w:ascii="微软雅黑" w:hAnsi="微软雅黑" w:eastAsia="微软雅黑" w:cs="微软雅黑"/>
+          <w:lang w:val="en-US" w:eastAsia="zh-CN"/>
+        </w:rPr>
+      </w:pPr>
+      <w:r>
+        <w:rPr>
+          <w:rFonts w:hint="eastAsia" w:ascii="微软雅黑" w:hAnsi="微软雅黑" w:eastAsia="微软雅黑" w:cs="微软雅黑"/>
+          <w:lang w:val="en-US" w:eastAsia="zh-CN"/>
+        </w:rPr>
+        <w:tab/>
+      </w:r>
+      <w:r>
+        <w:rPr>
+          <w:rFonts w:hint="eastAsia" w:ascii="微软雅黑" w:hAnsi="微软雅黑" w:eastAsia="微软雅黑" w:cs="微软雅黑"/>
+          <w:lang w:val="en-US" w:eastAsia="zh-CN"/>
+        </w:rPr>
+        <w:t>private String id;</w:t>
+      </w:r>
+    </w:p>
+    <w:p>
+      <w:pPr>
+        <w:numPr>
+          <w:numId w:val="0"/>
+        </w:numPr>
+        <w:rPr>
+          <w:rFonts w:hint="eastAsia" w:ascii="微软雅黑" w:hAnsi="微软雅黑" w:eastAsia="微软雅黑" w:cs="微软雅黑"/>
+          <w:lang w:val="en-US" w:eastAsia="zh-CN"/>
+        </w:rPr>
+      </w:pPr>
+      <w:r>
+        <w:rPr>
+          <w:rFonts w:hint="eastAsia" w:ascii="微软雅黑" w:hAnsi="微软雅黑" w:eastAsia="微软雅黑" w:cs="微软雅黑"/>
+          <w:lang w:val="en-US" w:eastAsia="zh-CN"/>
+        </w:rPr>
+        <w:tab/>
+      </w:r>
+      <w:r>
+        <w:rPr>
+          <w:rFonts w:hint="eastAsia" w:ascii="微软雅黑" w:hAnsi="微软雅黑" w:eastAsia="微软雅黑" w:cs="微软雅黑"/>
+          <w:lang w:val="en-US" w:eastAsia="zh-CN"/>
+        </w:rPr>
+        <w:t>private String name;</w:t>
+      </w:r>
+    </w:p>
+    <w:p>
+      <w:pPr>
+        <w:numPr>
+          <w:numId w:val="0"/>
+        </w:numPr>
+        <w:rPr>
+          <w:rFonts w:hint="eastAsia" w:ascii="微软雅黑" w:hAnsi="微软雅黑" w:eastAsia="微软雅黑" w:cs="微软雅黑"/>
+          <w:lang w:val="en-US" w:eastAsia="zh-CN"/>
+        </w:rPr>
+      </w:pPr>
+      <w:r>
+        <w:rPr>
+          <w:rFonts w:hint="eastAsia" w:ascii="微软雅黑" w:hAnsi="微软雅黑" w:eastAsia="微软雅黑" w:cs="微软雅黑"/>
+          <w:lang w:val="en-US" w:eastAsia="zh-CN"/>
+        </w:rPr>
+        <w:tab/>
+      </w:r>
+      <w:r>
+        <w:rPr>
+          <w:rFonts w:hint="eastAsia" w:ascii="微软雅黑" w:hAnsi="微软雅黑" w:eastAsia="微软雅黑" w:cs="微软雅黑"/>
+          <w:lang w:val="en-US" w:eastAsia="zh-CN"/>
+        </w:rPr>
+        <w:t>private String password;</w:t>
+      </w:r>
+    </w:p>
+    <w:p>
+      <w:pPr>
+        <w:numPr>
+          <w:numId w:val="0"/>
+        </w:numPr>
+        <w:rPr>
+          <w:rFonts w:hint="eastAsia" w:ascii="微软雅黑" w:hAnsi="微软雅黑" w:eastAsia="微软雅黑" w:cs="微软雅黑"/>
+          <w:lang w:val="en-US" w:eastAsia="zh-CN"/>
+        </w:rPr>
+      </w:pPr>
+      <w:r>
+        <w:rPr>
+          <w:rFonts w:hint="eastAsia" w:ascii="微软雅黑" w:hAnsi="微软雅黑" w:eastAsia="微软雅黑" w:cs="微软雅黑"/>
+          <w:lang w:val="en-US" w:eastAsia="zh-CN"/>
+        </w:rPr>
+        <w:t xml:space="preserve"> </w:t>
+      </w:r>
+      <w:r>
+        <w:rPr>
+          <w:rFonts w:hint="eastAsia" w:ascii="微软雅黑" w:hAnsi="微软雅黑" w:eastAsia="微软雅黑" w:cs="微软雅黑"/>
+          <w:lang w:val="en-US" w:eastAsia="zh-CN"/>
+        </w:rPr>
+        <w:tab/>
+      </w:r>
+      <w:r>
+        <w:rPr>
+          <w:rFonts w:hint="eastAsia" w:ascii="微软雅黑" w:hAnsi="微软雅黑" w:eastAsia="微软雅黑" w:cs="微软雅黑"/>
+          <w:lang w:val="en-US" w:eastAsia="zh-CN"/>
+        </w:rPr>
+        <w:t>…..getters/setters</w:t>
+      </w:r>
+    </w:p>
+    <w:p>
+      <w:pPr>
+        <w:numPr>
+          <w:numId w:val="0"/>
+        </w:numPr>
+        <w:rPr>
+          <w:rFonts w:hint="eastAsia" w:ascii="微软雅黑" w:hAnsi="微软雅黑" w:eastAsia="微软雅黑" w:cs="微软雅黑"/>
+          <w:lang w:val="en-US" w:eastAsia="zh-CN"/>
+        </w:rPr>
+      </w:pPr>
+      <w:r>
+        <w:rPr>
+          <w:rFonts w:hint="eastAsia" w:ascii="微软雅黑" w:hAnsi="微软雅黑" w:eastAsia="微软雅黑" w:cs="微软雅黑"/>
+          <w:lang w:val="en-US" w:eastAsia="zh-CN"/>
+        </w:rPr>
+        <w:t>}</w:t>
+      </w:r>
+    </w:p>
+    <w:p>
+      <w:pPr>
+        <w:numPr>
+          <w:ilvl w:val="0"/>
+          <w:numId w:val="4"/>
+        </w:numPr>
+        <w:tabs>
+          <w:tab w:val="clear" w:pos="312"/>
+        </w:tabs>
+        <w:ind w:left="0" w:leftChars="0" w:firstLine="0" w:firstLineChars="0"/>
+        <w:rPr>
+          <w:rFonts w:hint="eastAsia" w:ascii="微软雅黑" w:hAnsi="微软雅黑" w:eastAsia="微软雅黑" w:cs="微软雅黑"/>
+          <w:lang w:val="en-US" w:eastAsia="zh-CN"/>
+        </w:rPr>
+      </w:pPr>
+      <w:r>
+        <w:rPr>
+          <w:rFonts w:hint="eastAsia" w:ascii="微软雅黑" w:hAnsi="微软雅黑" w:eastAsia="微软雅黑" w:cs="微软雅黑"/>
+          <w:lang w:val="en-US" w:eastAsia="zh-CN"/>
+        </w:rPr>
+        <w:t>创建类的映射文件</w:t>
+      </w:r>
+    </w:p>
+    <w:p>
+      <w:pPr>
+        <w:rPr>
+          <w:rFonts w:hint="eastAsia"/>
+          <w:lang w:val="en-US" w:eastAsia="zh-CN"/>
+        </w:rPr>
+      </w:pPr>
+      <w:r>
+        <w:rPr>
+          <w:rFonts w:hint="eastAsia"/>
+          <w:lang w:val="en-US" w:eastAsia="zh-CN"/>
+        </w:rPr>
+        <w:t>&lt;hibernate-mapping&gt;</w:t>
+      </w:r>
+    </w:p>
+    <w:p>
+      <w:pPr>
+        <w:rPr>
+          <w:rFonts w:hint="eastAsia"/>
+          <w:lang w:val="en-US" w:eastAsia="zh-CN"/>
+        </w:rPr>
+      </w:pPr>
+      <w:r>
+        <w:rPr>
+          <w:rFonts w:hint="eastAsia"/>
+          <w:lang w:val="en-US" w:eastAsia="zh-CN"/>
+        </w:rPr>
+        <w:t xml:space="preserve">    &lt;class name="com.bjsxt.hibernate.User“ table=“tuser”&gt;</w:t>
+      </w:r>
+    </w:p>
+    <w:p>
+      <w:pPr>
+        <w:rPr>
+          <w:rFonts w:hint="eastAsia"/>
+          <w:lang w:val="en-US" w:eastAsia="zh-CN"/>
+        </w:rPr>
+      </w:pPr>
+      <w:r>
+        <w:rPr>
+          <w:rFonts w:hint="eastAsia"/>
+          <w:lang w:val="en-US" w:eastAsia="zh-CN"/>
+        </w:rPr>
+        <w:t xml:space="preserve">        &lt;id name="id"&gt;</w:t>
+      </w:r>
+    </w:p>
+    <w:p>
+      <w:pPr>
+        <w:rPr>
+          <w:rFonts w:hint="eastAsia"/>
+          <w:lang w:val="en-US" w:eastAsia="zh-CN"/>
+        </w:rPr>
+      </w:pPr>
+      <w:r>
+        <w:rPr>
+          <w:rFonts w:hint="eastAsia"/>
+          <w:lang w:val="en-US" w:eastAsia="zh-CN"/>
+        </w:rPr>
+        <w:t xml:space="preserve">            &lt;generator class="uuid"/&gt;</w:t>
+      </w:r>
+    </w:p>
+    <w:p>
+      <w:pPr>
+        <w:rPr>
+          <w:rFonts w:hint="eastAsia"/>
+          <w:lang w:val="en-US" w:eastAsia="zh-CN"/>
+        </w:rPr>
+      </w:pPr>
+      <w:r>
+        <w:rPr>
+          <w:rFonts w:hint="eastAsia"/>
+          <w:lang w:val="en-US" w:eastAsia="zh-CN"/>
+        </w:rPr>
+        <w:t xml:space="preserve">        &lt;/id&gt;</w:t>
+      </w:r>
+    </w:p>
+    <w:p>
+      <w:pPr>
+        <w:rPr>
+          <w:rFonts w:hint="eastAsia"/>
+          <w:lang w:val="en-US" w:eastAsia="zh-CN"/>
+        </w:rPr>
+      </w:pPr>
+      <w:r>
+        <w:rPr>
+          <w:rFonts w:hint="eastAsia"/>
+          <w:lang w:val="en-US" w:eastAsia="zh-CN"/>
+        </w:rPr>
+        <w:t xml:space="preserve">        &lt;property name="name"/&gt;</w:t>
+      </w:r>
+    </w:p>
+    <w:p>
+      <w:pPr>
+        <w:rPr>
+          <w:rFonts w:hint="eastAsia"/>
+          <w:lang w:val="en-US" w:eastAsia="zh-CN"/>
+        </w:rPr>
+      </w:pPr>
+      <w:r>
+        <w:rPr>
+          <w:rFonts w:hint="eastAsia"/>
+          <w:lang w:val="en-US" w:eastAsia="zh-CN"/>
+        </w:rPr>
+        <w:t xml:space="preserve">        &lt;property name="password"/&gt;</w:t>
+      </w:r>
+    </w:p>
+    <w:p>
+      <w:pPr>
+        <w:rPr>
+          <w:rFonts w:hint="eastAsia"/>
+          <w:lang w:val="en-US" w:eastAsia="zh-CN"/>
+        </w:rPr>
+      </w:pPr>
+      <w:r>
+        <w:rPr>
+          <w:rFonts w:hint="eastAsia"/>
+          <w:lang w:val="en-US" w:eastAsia="zh-CN"/>
+        </w:rPr>
+        <w:t xml:space="preserve">         ……</w:t>
+      </w:r>
+    </w:p>
+    <w:p>
+      <w:pPr>
+        <w:rPr>
+          <w:rFonts w:hint="eastAsia"/>
+          <w:lang w:val="en-US" w:eastAsia="zh-CN"/>
+        </w:rPr>
+      </w:pPr>
+      <w:r>
+        <w:rPr>
+          <w:rFonts w:hint="eastAsia"/>
+          <w:lang w:val="en-US" w:eastAsia="zh-CN"/>
+        </w:rPr>
+        <w:t xml:space="preserve">    &lt;/class&gt;</w:t>
+      </w:r>
+    </w:p>
+    <w:p>
+      <w:pPr>
+        <w:rPr>
+          <w:rFonts w:hint="eastAsia"/>
+          <w:lang w:val="en-US" w:eastAsia="zh-CN"/>
+        </w:rPr>
+      </w:pPr>
+      <w:r>
+        <w:rPr>
+          <w:rFonts w:hint="eastAsia"/>
+          <w:lang w:val="en-US" w:eastAsia="zh-CN"/>
+        </w:rPr>
+        <w:t>&lt;/hibernate-mapping&gt;</w:t>
+      </w:r>
+    </w:p>
+    <w:p>
+      <w:pPr>
+        <w:numPr>
+          <w:ilvl w:val="0"/>
+          <w:numId w:val="4"/>
+        </w:numPr>
+        <w:tabs>
+          <w:tab w:val="clear" w:pos="312"/>
+        </w:tabs>
+        <w:ind w:left="0" w:leftChars="0" w:firstLine="0" w:firstLineChars="0"/>
+        <w:rPr>
+          <w:rFonts w:hint="eastAsia" w:ascii="微软雅黑" w:hAnsi="微软雅黑" w:eastAsia="微软雅黑" w:cs="微软雅黑"/>
+          <w:lang w:val="en-US" w:eastAsia="zh-CN"/>
+        </w:rPr>
+      </w:pPr>
+      <w:r>
+        <w:rPr>
+          <w:rFonts w:hint="eastAsia" w:ascii="微软雅黑" w:hAnsi="微软雅黑" w:eastAsia="微软雅黑" w:cs="微软雅黑"/>
+          <w:lang w:val="en-US" w:eastAsia="zh-CN"/>
+        </w:rPr>
+        <w:t>将类的映射文件加入hibernate</w:t>
+      </w:r>
+    </w:p>
+    <w:p>
+      <w:pPr>
+        <w:numPr>
+          <w:numId w:val="0"/>
+        </w:numPr>
+        <w:ind w:leftChars="0"/>
+        <w:rPr>
+          <w:rFonts w:hint="eastAsia" w:ascii="微软雅黑" w:hAnsi="微软雅黑" w:eastAsia="微软雅黑" w:cs="微软雅黑"/>
+          <w:lang w:val="en-US" w:eastAsia="zh-CN"/>
+        </w:rPr>
+      </w:pPr>
+      <w:r>
+        <w:rPr>
+          <w:rFonts w:hint="eastAsia" w:ascii="微软雅黑" w:hAnsi="微软雅黑" w:eastAsia="微软雅黑" w:cs="微软雅黑"/>
+          <w:lang w:val="en-US" w:eastAsia="zh-CN"/>
+        </w:rPr>
+        <w:t>在Hibernate配置文件中加入：</w:t>
+      </w:r>
+    </w:p>
+    <w:p>
+      <w:pPr>
+        <w:numPr>
+          <w:numId w:val="0"/>
+        </w:numPr>
+        <w:ind w:leftChars="0"/>
+        <w:rPr>
+          <w:rFonts w:hint="eastAsia" w:ascii="微软雅黑" w:hAnsi="微软雅黑" w:eastAsia="微软雅黑" w:cs="微软雅黑"/>
+          <w:lang w:val="en-US" w:eastAsia="zh-CN"/>
+        </w:rPr>
+      </w:pPr>
+      <w:r>
+        <w:rPr>
+          <w:rFonts w:hint="eastAsia" w:ascii="微软雅黑" w:hAnsi="微软雅黑" w:eastAsia="微软雅黑" w:cs="微软雅黑"/>
+          <w:lang w:val="en-US" w:eastAsia="zh-CN"/>
+        </w:rPr>
+        <w:t>&lt;mapping resource="com/bjsxt/hibernate/User.hbm.xml“/&gt;</w:t>
+      </w:r>
+    </w:p>
+    <w:p>
+      <w:pPr>
+        <w:numPr>
+          <w:ilvl w:val="0"/>
+          <w:numId w:val="4"/>
+        </w:numPr>
+        <w:tabs>
+          <w:tab w:val="clear" w:pos="312"/>
+        </w:tabs>
+        <w:ind w:left="0" w:leftChars="0" w:firstLine="0" w:firstLineChars="0"/>
+        <w:rPr>
+          <w:rFonts w:hint="eastAsia"/>
+          <w:lang w:val="en-US" w:eastAsia="zh-CN"/>
+        </w:rPr>
+      </w:pPr>
+      <w:r>
+        <w:rPr>
+          <w:rFonts w:hint="eastAsia"/>
+          <w:lang w:val="en-US" w:eastAsia="zh-CN"/>
+        </w:rPr>
+        <w:t>将对象保存到数据库</w:t>
+      </w:r>
+    </w:p>
+    <w:p>
+      <w:pPr>
+        <w:numPr>
+          <w:numId w:val="0"/>
+        </w:numPr>
+        <w:ind w:leftChars="0"/>
+        <w:rPr>
+          <w:rFonts w:hint="eastAsia"/>
+          <w:lang w:val="en-US" w:eastAsia="zh-CN"/>
+        </w:rPr>
+      </w:pPr>
+      <w:r>
+        <w:rPr>
+          <w:rFonts w:hint="eastAsia"/>
+          <w:lang w:val="en-US" w:eastAsia="zh-CN"/>
+        </w:rPr>
+        <w:t>public static void main(String[] args) throws Exception{</w:t>
+      </w:r>
+    </w:p>
+    <w:p>
+      <w:pPr>
+        <w:numPr>
+          <w:numId w:val="0"/>
+        </w:numPr>
+        <w:ind w:leftChars="0"/>
+        <w:rPr>
+          <w:rFonts w:hint="eastAsia"/>
+          <w:highlight w:val="yellow"/>
+          <w:lang w:val="en-US" w:eastAsia="zh-CN"/>
+        </w:rPr>
+      </w:pPr>
+      <w:r>
+        <w:rPr>
+          <w:rFonts w:hint="eastAsia"/>
+          <w:lang w:val="en-US" w:eastAsia="zh-CN"/>
+        </w:rPr>
+        <w:tab/>
+      </w:r>
+      <w:r>
+        <w:rPr>
+          <w:rFonts w:hint="eastAsia"/>
+          <w:highlight w:val="yellow"/>
+          <w:lang w:val="en-US" w:eastAsia="zh-CN"/>
+        </w:rPr>
+        <w:tab/>
+      </w:r>
+      <w:r>
+        <w:rPr>
+          <w:rFonts w:hint="eastAsia"/>
+          <w:highlight w:val="yellow"/>
+          <w:lang w:val="en-US" w:eastAsia="zh-CN"/>
+        </w:rPr>
+        <w:t>Configuration cfg = new Configuration().configure();</w:t>
+      </w:r>
+    </w:p>
+    <w:p>
+      <w:pPr>
+        <w:numPr>
+          <w:numId w:val="0"/>
+        </w:numPr>
+        <w:ind w:leftChars="0"/>
+        <w:rPr>
+          <w:rFonts w:hint="eastAsia"/>
+          <w:highlight w:val="yellow"/>
+          <w:lang w:val="en-US" w:eastAsia="zh-CN"/>
+        </w:rPr>
+      </w:pPr>
+      <w:r>
+        <w:rPr>
+          <w:rFonts w:hint="eastAsia"/>
+          <w:highlight w:val="yellow"/>
+          <w:lang w:val="en-US" w:eastAsia="zh-CN"/>
+        </w:rPr>
+        <w:tab/>
+      </w:r>
+      <w:r>
+        <w:rPr>
+          <w:rFonts w:hint="eastAsia"/>
+          <w:highlight w:val="yellow"/>
+          <w:lang w:val="en-US" w:eastAsia="zh-CN"/>
+        </w:rPr>
+        <w:tab/>
+      </w:r>
+      <w:r>
+        <w:rPr>
+          <w:rFonts w:hint="eastAsia"/>
+          <w:highlight w:val="yellow"/>
+          <w:lang w:val="en-US" w:eastAsia="zh-CN"/>
+        </w:rPr>
+        <w:t>SessionFactory factory = cfg.buildSessionFactory();</w:t>
+      </w:r>
+      <w:r>
+        <w:rPr>
+          <w:rFonts w:hint="eastAsia"/>
+          <w:highlight w:val="yellow"/>
+          <w:lang w:val="en-US" w:eastAsia="zh-CN"/>
+        </w:rPr>
+        <w:tab/>
+      </w:r>
+    </w:p>
+    <w:p>
+      <w:pPr>
+        <w:numPr>
+          <w:numId w:val="0"/>
+        </w:numPr>
+        <w:ind w:leftChars="0"/>
+        <w:rPr>
+          <w:rFonts w:hint="eastAsia"/>
+          <w:highlight w:val="yellow"/>
+          <w:lang w:val="en-US" w:eastAsia="zh-CN"/>
+        </w:rPr>
+      </w:pPr>
+      <w:r>
+        <w:rPr>
+          <w:rFonts w:hint="eastAsia"/>
+          <w:highlight w:val="yellow"/>
+          <w:lang w:val="en-US" w:eastAsia="zh-CN"/>
+        </w:rPr>
+        <w:tab/>
+      </w:r>
+      <w:r>
+        <w:rPr>
+          <w:rFonts w:hint="eastAsia"/>
+          <w:highlight w:val="yellow"/>
+          <w:lang w:val="en-US" w:eastAsia="zh-CN"/>
+        </w:rPr>
+        <w:tab/>
+      </w:r>
+      <w:r>
+        <w:rPr>
+          <w:rFonts w:hint="eastAsia"/>
+          <w:highlight w:val="yellow"/>
+          <w:lang w:val="en-US" w:eastAsia="zh-CN"/>
+        </w:rPr>
+        <w:t>Session session = factory.openSession();</w:t>
+      </w:r>
+    </w:p>
+    <w:p>
+      <w:pPr>
+        <w:numPr>
+          <w:numId w:val="0"/>
+        </w:numPr>
+        <w:ind w:leftChars="0"/>
+        <w:rPr>
+          <w:rFonts w:hint="eastAsia"/>
+          <w:highlight w:val="yellow"/>
+          <w:lang w:val="en-US" w:eastAsia="zh-CN"/>
+        </w:rPr>
+      </w:pPr>
+      <w:r>
+        <w:rPr>
+          <w:rFonts w:hint="eastAsia"/>
+          <w:highlight w:val="yellow"/>
+          <w:lang w:val="en-US" w:eastAsia="zh-CN"/>
+        </w:rPr>
+        <w:tab/>
+      </w:r>
+      <w:r>
+        <w:rPr>
+          <w:rFonts w:hint="eastAsia"/>
+          <w:highlight w:val="yellow"/>
+          <w:lang w:val="en-US" w:eastAsia="zh-CN"/>
+        </w:rPr>
+        <w:tab/>
+      </w:r>
+      <w:r>
+        <w:rPr>
+          <w:rFonts w:hint="eastAsia"/>
+          <w:highlight w:val="yellow"/>
+          <w:lang w:val="en-US" w:eastAsia="zh-CN"/>
+        </w:rPr>
+        <w:t>session.beginTransaction();</w:t>
+      </w:r>
+      <w:r>
+        <w:rPr>
+          <w:rFonts w:hint="eastAsia"/>
+          <w:highlight w:val="yellow"/>
+          <w:lang w:val="en-US" w:eastAsia="zh-CN"/>
+        </w:rPr>
+        <w:tab/>
+      </w:r>
+      <w:r>
+        <w:rPr>
+          <w:rFonts w:hint="eastAsia"/>
+          <w:highlight w:val="yellow"/>
+          <w:lang w:val="en-US" w:eastAsia="zh-CN"/>
+        </w:rPr>
+        <w:tab/>
+      </w:r>
+    </w:p>
+    <w:p>
+      <w:pPr>
+        <w:numPr>
+          <w:numId w:val="0"/>
+        </w:numPr>
+        <w:ind w:leftChars="0"/>
+        <w:rPr>
+          <w:rFonts w:hint="eastAsia"/>
+          <w:highlight w:val="yellow"/>
+          <w:lang w:val="en-US" w:eastAsia="zh-CN"/>
+        </w:rPr>
+      </w:pPr>
+      <w:r>
+        <w:rPr>
+          <w:rFonts w:hint="eastAsia"/>
+          <w:highlight w:val="yellow"/>
+          <w:lang w:val="en-US" w:eastAsia="zh-CN"/>
+        </w:rPr>
+        <w:tab/>
+      </w:r>
+      <w:r>
+        <w:rPr>
+          <w:rFonts w:hint="eastAsia"/>
+          <w:highlight w:val="yellow"/>
+          <w:lang w:val="en-US" w:eastAsia="zh-CN"/>
+        </w:rPr>
+        <w:tab/>
+      </w:r>
+      <w:r>
+        <w:rPr>
+          <w:rFonts w:hint="eastAsia"/>
+          <w:highlight w:val="yellow"/>
+          <w:lang w:val="en-US" w:eastAsia="zh-CN"/>
+        </w:rPr>
+        <w:t>User user = new User();</w:t>
+      </w:r>
+    </w:p>
+    <w:p>
+      <w:pPr>
+        <w:numPr>
+          <w:numId w:val="0"/>
+        </w:numPr>
+        <w:ind w:leftChars="0"/>
+        <w:rPr>
+          <w:rFonts w:hint="eastAsia"/>
+          <w:lang w:val="en-US" w:eastAsia="zh-CN"/>
+        </w:rPr>
+      </w:pPr>
+      <w:r>
+        <w:rPr>
+          <w:rFonts w:hint="eastAsia"/>
+          <w:lang w:val="en-US" w:eastAsia="zh-CN"/>
+        </w:rPr>
+        <w:tab/>
+      </w:r>
+      <w:r>
+        <w:rPr>
+          <w:rFonts w:hint="eastAsia"/>
+          <w:lang w:val="en-US" w:eastAsia="zh-CN"/>
+        </w:rPr>
+        <w:tab/>
+      </w:r>
+      <w:r>
+        <w:rPr>
+          <w:rFonts w:hint="eastAsia"/>
+          <w:lang w:val="en-US" w:eastAsia="zh-CN"/>
+        </w:rPr>
+        <w:t>user.setName("管理员");</w:t>
+      </w:r>
+    </w:p>
+    <w:p>
+      <w:pPr>
+        <w:numPr>
+          <w:numId w:val="0"/>
+        </w:numPr>
+        <w:ind w:leftChars="0"/>
+        <w:rPr>
+          <w:rFonts w:hint="eastAsia"/>
+          <w:lang w:val="en-US" w:eastAsia="zh-CN"/>
+        </w:rPr>
+      </w:pPr>
+      <w:r>
+        <w:rPr>
+          <w:rFonts w:hint="eastAsia"/>
+          <w:lang w:val="en-US" w:eastAsia="zh-CN"/>
+        </w:rPr>
+        <w:tab/>
+      </w:r>
+      <w:r>
+        <w:rPr>
+          <w:rFonts w:hint="eastAsia"/>
+          <w:lang w:val="en-US" w:eastAsia="zh-CN"/>
+        </w:rPr>
+        <w:tab/>
+      </w:r>
+      <w:r>
+        <w:rPr>
+          <w:rFonts w:hint="eastAsia"/>
+          <w:lang w:val="en-US" w:eastAsia="zh-CN"/>
+        </w:rPr>
+        <w:t xml:space="preserve">user.setPassword("admin"); </w:t>
+      </w:r>
+      <w:r>
+        <w:rPr>
+          <w:rFonts w:hint="eastAsia"/>
+          <w:lang w:val="en-US" w:eastAsia="zh-CN"/>
+        </w:rPr>
+        <w:tab/>
+      </w:r>
+      <w:r>
+        <w:rPr>
+          <w:rFonts w:hint="eastAsia"/>
+          <w:lang w:val="en-US" w:eastAsia="zh-CN"/>
+        </w:rPr>
+        <w:tab/>
+      </w:r>
+    </w:p>
+    <w:p>
+      <w:pPr>
+        <w:numPr>
+          <w:numId w:val="0"/>
+        </w:numPr>
+        <w:ind w:leftChars="0"/>
+        <w:rPr>
+          <w:rFonts w:hint="eastAsia"/>
+          <w:lang w:val="en-US" w:eastAsia="zh-CN"/>
+        </w:rPr>
+      </w:pPr>
+      <w:r>
+        <w:rPr>
+          <w:rFonts w:hint="eastAsia"/>
+          <w:lang w:val="en-US" w:eastAsia="zh-CN"/>
+        </w:rPr>
+        <w:tab/>
+      </w:r>
+      <w:r>
+        <w:rPr>
+          <w:rFonts w:hint="eastAsia"/>
+          <w:lang w:val="en-US" w:eastAsia="zh-CN"/>
+        </w:rPr>
+        <w:tab/>
+      </w:r>
+      <w:r>
+        <w:rPr>
+          <w:rFonts w:hint="eastAsia"/>
+          <w:lang w:val="en-US" w:eastAsia="zh-CN"/>
+        </w:rPr>
+        <w:t>session.save(user);</w:t>
+      </w:r>
+    </w:p>
+    <w:p>
+      <w:pPr>
+        <w:numPr>
+          <w:numId w:val="0"/>
+        </w:numPr>
+        <w:ind w:leftChars="0"/>
+        <w:rPr>
+          <w:rFonts w:hint="eastAsia"/>
+          <w:lang w:val="en-US" w:eastAsia="zh-CN"/>
+        </w:rPr>
+      </w:pPr>
+      <w:r>
+        <w:rPr>
+          <w:rFonts w:hint="eastAsia"/>
+          <w:lang w:val="en-US" w:eastAsia="zh-CN"/>
+        </w:rPr>
+        <w:tab/>
+      </w:r>
+      <w:r>
+        <w:rPr>
+          <w:rFonts w:hint="eastAsia"/>
+          <w:lang w:val="en-US" w:eastAsia="zh-CN"/>
+        </w:rPr>
+        <w:tab/>
+      </w:r>
+      <w:r>
+        <w:rPr>
+          <w:rFonts w:hint="eastAsia"/>
+          <w:lang w:val="en-US" w:eastAsia="zh-CN"/>
+        </w:rPr>
+        <w:t>session.getTransaction().commit();</w:t>
+      </w:r>
+    </w:p>
+    <w:p>
+      <w:pPr>
+        <w:numPr>
+          <w:numId w:val="0"/>
+        </w:numPr>
+        <w:ind w:leftChars="0"/>
+        <w:rPr>
+          <w:rFonts w:hint="eastAsia"/>
+          <w:lang w:val="en-US" w:eastAsia="zh-CN"/>
+        </w:rPr>
+      </w:pPr>
+      <w:r>
+        <w:rPr>
+          <w:rFonts w:hint="eastAsia"/>
+          <w:lang w:val="en-US" w:eastAsia="zh-CN"/>
+        </w:rPr>
+        <w:tab/>
+      </w:r>
+      <w:r>
+        <w:rPr>
+          <w:rFonts w:hint="eastAsia"/>
+          <w:lang w:val="en-US" w:eastAsia="zh-CN"/>
+        </w:rPr>
+        <w:tab/>
+      </w:r>
+      <w:r>
+        <w:rPr>
+          <w:rFonts w:hint="eastAsia"/>
+          <w:lang w:val="en-US" w:eastAsia="zh-CN"/>
+        </w:rPr>
+        <w:t>if(session.isOpen()){</w:t>
+      </w:r>
+    </w:p>
+    <w:p>
+      <w:pPr>
+        <w:numPr>
+          <w:numId w:val="0"/>
+        </w:numPr>
+        <w:ind w:leftChars="0"/>
+        <w:rPr>
+          <w:rFonts w:hint="eastAsia"/>
+          <w:lang w:val="en-US" w:eastAsia="zh-CN"/>
+        </w:rPr>
+      </w:pPr>
+      <w:r>
+        <w:rPr>
+          <w:rFonts w:hint="eastAsia"/>
+          <w:lang w:val="en-US" w:eastAsia="zh-CN"/>
+        </w:rPr>
+        <w:tab/>
+      </w:r>
+      <w:r>
+        <w:rPr>
+          <w:rFonts w:hint="eastAsia"/>
+          <w:lang w:val="en-US" w:eastAsia="zh-CN"/>
+        </w:rPr>
+        <w:tab/>
+      </w:r>
+      <w:r>
+        <w:rPr>
+          <w:rFonts w:hint="eastAsia"/>
+          <w:lang w:val="en-US" w:eastAsia="zh-CN"/>
+        </w:rPr>
+        <w:tab/>
+      </w:r>
+      <w:r>
+        <w:rPr>
+          <w:rFonts w:hint="eastAsia"/>
+          <w:lang w:val="en-US" w:eastAsia="zh-CN"/>
+        </w:rPr>
+        <w:t>session.close();</w:t>
+      </w:r>
+    </w:p>
+    <w:p>
+      <w:pPr>
+        <w:numPr>
+          <w:numId w:val="0"/>
+        </w:numPr>
+        <w:ind w:leftChars="0"/>
+        <w:rPr>
+          <w:rFonts w:hint="eastAsia"/>
+          <w:lang w:val="en-US" w:eastAsia="zh-CN"/>
+        </w:rPr>
+      </w:pPr>
+      <w:r>
+        <w:rPr>
+          <w:rFonts w:hint="eastAsia"/>
+          <w:lang w:val="en-US" w:eastAsia="zh-CN"/>
+        </w:rPr>
+        <w:tab/>
+      </w:r>
+      <w:r>
+        <w:rPr>
+          <w:rFonts w:hint="eastAsia"/>
+          <w:lang w:val="en-US" w:eastAsia="zh-CN"/>
+        </w:rPr>
+        <w:tab/>
+      </w:r>
+      <w:r>
+        <w:rPr>
+          <w:rFonts w:hint="eastAsia"/>
+          <w:lang w:val="en-US" w:eastAsia="zh-CN"/>
+        </w:rPr>
+        <w:t>}</w:t>
+      </w:r>
+    </w:p>
+    <w:p>
+      <w:pPr>
+        <w:numPr>
+          <w:numId w:val="0"/>
+        </w:numPr>
+        <w:ind w:leftChars="0"/>
+        <w:rPr>
+          <w:rFonts w:hint="eastAsia"/>
+          <w:lang w:val="en-US" w:eastAsia="zh-CN"/>
+        </w:rPr>
+      </w:pPr>
+      <w:r>
+        <w:rPr>
+          <w:rFonts w:hint="eastAsia"/>
+          <w:lang w:val="en-US" w:eastAsia="zh-CN"/>
+        </w:rPr>
+        <w:tab/>
+      </w:r>
+      <w:r>
+        <w:rPr>
+          <w:rFonts w:hint="eastAsia"/>
+          <w:lang w:val="en-US" w:eastAsia="zh-CN"/>
+        </w:rPr>
+        <w:t>}</w:t>
+      </w:r>
+    </w:p>
+    <w:p>
+      <w:pPr>
+        <w:numPr>
+          <w:numId w:val="0"/>
+        </w:numPr>
+        <w:ind w:leftChars="0"/>
+        <w:rPr>
+          <w:rFonts w:hint="eastAsia"/>
+          <w:lang w:val="en-US" w:eastAsia="zh-CN"/>
+        </w:rPr>
+      </w:pPr>
+      <w:r>
+        <w:rPr>
+          <w:rFonts w:hint="eastAsia" w:ascii="微软雅黑" w:hAnsi="微软雅黑" w:eastAsia="微软雅黑" w:cs="微软雅黑"/>
+          <w:lang w:val="en-US" w:eastAsia="zh-CN"/>
+        </w:rPr>
+        <w:t>总结：</w:t>
+      </w:r>
+    </w:p>
+    <w:p>
+      <w:pPr>
+        <w:numPr>
+          <w:numId w:val="0"/>
+        </w:numPr>
+        <w:ind w:leftChars="0"/>
+        <w:rPr>
+          <w:rFonts w:hint="eastAsia" w:ascii="微软雅黑" w:hAnsi="微软雅黑" w:eastAsia="微软雅黑" w:cs="微软雅黑"/>
+          <w:lang w:val="en-US" w:eastAsia="zh-CN"/>
+        </w:rPr>
+      </w:pPr>
+      <w:r>
+        <w:rPr>
+          <w:rFonts w:hint="eastAsia" w:ascii="微软雅黑" w:hAnsi="微软雅黑" w:eastAsia="微软雅黑" w:cs="微软雅黑"/>
+          <w:lang w:val="en-US" w:eastAsia="zh-CN"/>
+        </w:rPr>
+        <w:t>创建项目</w:t>
+      </w:r>
+    </w:p>
+    <w:p>
+      <w:pPr>
+        <w:numPr>
+          <w:numId w:val="0"/>
+        </w:numPr>
+        <w:ind w:leftChars="0"/>
+        <w:rPr>
+          <w:rFonts w:hint="eastAsia" w:ascii="微软雅黑" w:hAnsi="微软雅黑" w:eastAsia="微软雅黑" w:cs="微软雅黑"/>
+          <w:lang w:val="en-US" w:eastAsia="zh-CN"/>
+        </w:rPr>
+      </w:pPr>
+      <w:r>
+        <w:rPr>
+          <w:rFonts w:hint="eastAsia" w:ascii="微软雅黑" w:hAnsi="微软雅黑" w:eastAsia="微软雅黑" w:cs="微软雅黑"/>
+          <w:lang w:val="en-US" w:eastAsia="zh-CN"/>
+        </w:rPr>
+        <w:t>加入hibernate的jar包</w:t>
+      </w:r>
+    </w:p>
+    <w:p>
+      <w:pPr>
+        <w:numPr>
+          <w:numId w:val="0"/>
+        </w:numPr>
+        <w:ind w:leftChars="0"/>
+        <w:rPr>
+          <w:rFonts w:hint="eastAsia" w:ascii="微软雅黑" w:hAnsi="微软雅黑" w:eastAsia="微软雅黑" w:cs="微软雅黑"/>
+          <w:lang w:val="en-US" w:eastAsia="zh-CN"/>
+        </w:rPr>
+      </w:pPr>
+      <w:r>
+        <w:rPr>
+          <w:rFonts w:hint="eastAsia" w:ascii="微软雅黑" w:hAnsi="微软雅黑" w:eastAsia="微软雅黑" w:cs="微软雅黑"/>
+          <w:lang w:val="en-US" w:eastAsia="zh-CN"/>
+        </w:rPr>
+        <w:t>加入数据库的jar包</w:t>
+      </w:r>
+    </w:p>
+    <w:p>
+      <w:pPr>
+        <w:numPr>
+          <w:numId w:val="0"/>
+        </w:numPr>
+        <w:ind w:leftChars="0"/>
+        <w:rPr>
+          <w:rFonts w:hint="eastAsia" w:ascii="微软雅黑" w:hAnsi="微软雅黑" w:eastAsia="微软雅黑" w:cs="微软雅黑"/>
+          <w:lang w:val="en-US" w:eastAsia="zh-CN"/>
+        </w:rPr>
+      </w:pPr>
+      <w:r>
+        <w:rPr>
+          <w:rFonts w:hint="eastAsia" w:ascii="微软雅黑" w:hAnsi="微软雅黑" w:eastAsia="微软雅黑" w:cs="微软雅黑"/>
+          <w:lang w:val="en-US" w:eastAsia="zh-CN"/>
+        </w:rPr>
+        <w:t>在src/hibernate.cfg.xml中配置数据库基本信息</w:t>
+      </w:r>
+    </w:p>
+    <w:p>
+      <w:pPr>
+        <w:numPr>
+          <w:numId w:val="0"/>
+        </w:numPr>
+        <w:ind w:leftChars="0"/>
+        <w:rPr>
+          <w:rFonts w:hint="eastAsia" w:ascii="微软雅黑" w:hAnsi="微软雅黑" w:eastAsia="微软雅黑" w:cs="微软雅黑"/>
+          <w:lang w:val="en-US" w:eastAsia="zh-CN"/>
+        </w:rPr>
+      </w:pPr>
+      <w:r>
+        <w:rPr>
+          <w:rFonts w:hint="eastAsia" w:ascii="微软雅黑" w:hAnsi="微软雅黑" w:eastAsia="微软雅黑" w:cs="微软雅黑"/>
+          <w:lang w:val="en-US" w:eastAsia="zh-CN"/>
+        </w:rPr>
+        <w:t>将每张表映射成一个javabean</w:t>
+      </w:r>
+    </w:p>
+    <w:p>
+      <w:pPr>
+        <w:numPr>
+          <w:numId w:val="0"/>
+        </w:numPr>
+        <w:ind w:leftChars="0"/>
+        <w:rPr>
+          <w:rFonts w:hint="eastAsia" w:ascii="微软雅黑" w:hAnsi="微软雅黑" w:eastAsia="微软雅黑" w:cs="微软雅黑"/>
+          <w:lang w:val="en-US" w:eastAsia="zh-CN"/>
+        </w:rPr>
+      </w:pPr>
+      <w:r>
+        <w:rPr>
+          <w:rFonts w:hint="eastAsia" w:ascii="微软雅黑" w:hAnsi="微软雅黑" w:eastAsia="微软雅黑" w:cs="微软雅黑"/>
+          <w:lang w:val="en-US" w:eastAsia="zh-CN"/>
+        </w:rPr>
+        <w:t>创建javabean</w:t>
+      </w:r>
+    </w:p>
+    <w:p>
+      <w:pPr>
+        <w:numPr>
+          <w:numId w:val="0"/>
+        </w:numPr>
+        <w:ind w:leftChars="0"/>
+        <w:rPr>
+          <w:rFonts w:hint="eastAsia" w:ascii="微软雅黑" w:hAnsi="微软雅黑" w:eastAsia="微软雅黑" w:cs="微软雅黑"/>
+          <w:lang w:val="en-US" w:eastAsia="zh-CN"/>
+        </w:rPr>
+      </w:pPr>
+      <w:r>
+        <w:rPr>
+          <w:rFonts w:hint="eastAsia" w:ascii="微软雅黑" w:hAnsi="微软雅黑" w:eastAsia="微软雅黑" w:cs="微软雅黑"/>
+          <w:lang w:val="en-US" w:eastAsia="zh-CN"/>
+        </w:rPr>
+        <w:t>为javabean创建对应的beanname.hbm.xml配置文件</w:t>
+      </w:r>
+    </w:p>
+    <w:p>
+      <w:pPr>
+        <w:numPr>
+          <w:numId w:val="0"/>
+        </w:numPr>
+        <w:ind w:leftChars="0"/>
+        <w:rPr>
+          <w:rFonts w:hint="eastAsia" w:ascii="微软雅黑" w:hAnsi="微软雅黑" w:eastAsia="微软雅黑" w:cs="微软雅黑"/>
+          <w:lang w:val="en-US" w:eastAsia="zh-CN"/>
+        </w:rPr>
+      </w:pPr>
+      <w:r>
+        <w:rPr>
+          <w:rFonts w:hint="eastAsia" w:ascii="微软雅黑" w:hAnsi="微软雅黑" w:eastAsia="微软雅黑" w:cs="微软雅黑"/>
+          <w:lang w:val="en-US" w:eastAsia="zh-CN"/>
+        </w:rPr>
+        <w:t>在配置文件中建立bean的属性与对应表字段的映射</w:t>
+      </w:r>
+    </w:p>
+    <w:p>
+      <w:pPr>
+        <w:numPr>
+          <w:numId w:val="0"/>
+        </w:numPr>
+        <w:ind w:leftChars="0"/>
+        <w:rPr>
+          <w:rFonts w:hint="eastAsia" w:ascii="微软雅黑" w:hAnsi="微软雅黑" w:eastAsia="微软雅黑" w:cs="微软雅黑"/>
+          <w:lang w:val="en-US" w:eastAsia="zh-CN"/>
+        </w:rPr>
+      </w:pPr>
+      <w:r>
+        <w:rPr>
+          <w:rFonts w:hint="eastAsia" w:ascii="微软雅黑" w:hAnsi="微软雅黑" w:eastAsia="微软雅黑" w:cs="微软雅黑"/>
+          <w:lang w:val="en-US" w:eastAsia="zh-CN"/>
+        </w:rPr>
+        <w:t>在cfg.xml中为每一个hbm.xml配置mapping元素</w:t>
+      </w:r>
+    </w:p>
+    <w:p>
+      <w:pPr>
+        <w:numPr>
+          <w:numId w:val="0"/>
+        </w:numPr>
+        <w:ind w:leftChars="0"/>
+        <w:rPr>
+          <w:rFonts w:hint="eastAsia" w:ascii="微软雅黑" w:hAnsi="微软雅黑" w:eastAsia="微软雅黑" w:cs="微软雅黑"/>
+          <w:lang w:val="en-US" w:eastAsia="zh-CN"/>
+        </w:rPr>
+      </w:pPr>
+      <w:r>
+        <w:rPr>
+          <w:rFonts w:hint="eastAsia" w:ascii="微软雅黑" w:hAnsi="微软雅黑" w:eastAsia="微软雅黑" w:cs="微软雅黑"/>
+          <w:lang w:val="en-US" w:eastAsia="zh-CN"/>
+        </w:rPr>
+        <w:t>利用javabean操作数据库</w:t>
+      </w:r>
+    </w:p>
+    <w:p>
+      <w:pPr>
+        <w:numPr>
+          <w:numId w:val="0"/>
+        </w:numPr>
+        <w:ind w:leftChars="0"/>
+        <w:rPr>
+          <w:rFonts w:hint="eastAsia" w:ascii="微软雅黑" w:hAnsi="微软雅黑" w:eastAsia="微软雅黑" w:cs="微软雅黑"/>
+          <w:lang w:val="en-US" w:eastAsia="zh-CN"/>
+        </w:rPr>
+      </w:pPr>
+      <w:r>
+        <w:rPr>
+          <w:rFonts w:hint="eastAsia" w:ascii="微软雅黑" w:hAnsi="微软雅黑" w:eastAsia="微软雅黑" w:cs="微软雅黑"/>
+          <w:lang w:val="en-US" w:eastAsia="zh-CN"/>
+        </w:rPr>
+        <w:t>构建sessionFactory</w:t>
+      </w:r>
+    </w:p>
+    <w:p>
+      <w:pPr>
+        <w:numPr>
+          <w:numId w:val="0"/>
+        </w:numPr>
+        <w:ind w:leftChars="0"/>
+        <w:rPr>
+          <w:rFonts w:hint="eastAsia" w:ascii="微软雅黑" w:hAnsi="微软雅黑" w:eastAsia="微软雅黑" w:cs="微软雅黑"/>
+          <w:lang w:val="en-US" w:eastAsia="zh-CN"/>
+        </w:rPr>
+      </w:pPr>
+      <w:r>
+        <w:rPr>
+          <w:rFonts w:hint="eastAsia" w:ascii="微软雅黑" w:hAnsi="微软雅黑" w:eastAsia="微软雅黑" w:cs="微软雅黑"/>
+          <w:lang w:val="en-US" w:eastAsia="zh-CN"/>
+        </w:rPr>
+        <w:t>用sessionFactory创建session</w:t>
+      </w:r>
+    </w:p>
+    <w:p>
+      <w:pPr>
+        <w:numPr>
+          <w:numId w:val="0"/>
+        </w:numPr>
+        <w:ind w:leftChars="0"/>
+        <w:rPr>
+          <w:rFonts w:hint="eastAsia" w:ascii="微软雅黑" w:hAnsi="微软雅黑" w:eastAsia="微软雅黑" w:cs="微软雅黑"/>
+          <w:lang w:val="en-US" w:eastAsia="zh-CN"/>
+        </w:rPr>
+      </w:pPr>
+      <w:r>
+        <w:rPr>
+          <w:rFonts w:hint="eastAsia" w:ascii="微软雅黑" w:hAnsi="微软雅黑" w:eastAsia="微软雅黑" w:cs="微软雅黑"/>
+          <w:lang w:val="en-US" w:eastAsia="zh-CN"/>
+        </w:rPr>
+        <w:t>用session通过java对象操作数据库</w:t>
+      </w:r>
+    </w:p>
+    <w:p>
+      <w:pPr>
+        <w:numPr>
+          <w:numId w:val="0"/>
+        </w:numPr>
+        <w:ind w:leftChars="0"/>
+        <w:rPr>
+          <w:rFonts w:hint="eastAsia" w:ascii="微软雅黑" w:hAnsi="微软雅黑" w:eastAsia="微软雅黑" w:cs="微软雅黑"/>
+          <w:lang w:val="en-US" w:eastAsia="zh-CN"/>
+        </w:rPr>
+      </w:pPr>
+    </w:p>
+    <w:p>
+      <w:pPr>
+        <w:numPr>
+          <w:numId w:val="0"/>
+        </w:numPr>
+        <w:ind w:leftChars="0"/>
+        <w:rPr>
+          <w:rFonts w:hint="eastAsia" w:ascii="微软雅黑" w:hAnsi="微软雅黑" w:eastAsia="微软雅黑" w:cs="微软雅黑"/>
+          <w:lang w:val="en-US" w:eastAsia="zh-CN"/>
+        </w:rPr>
+      </w:pPr>
+      <w:r>
+        <w:rPr>
+          <w:rFonts w:hint="eastAsia" w:ascii="微软雅黑" w:hAnsi="微软雅黑" w:eastAsia="微软雅黑" w:cs="微软雅黑"/>
+          <w:lang w:val="en-US" w:eastAsia="zh-CN"/>
+        </w:rPr>
+        <w:t>Hibernate双向1对多映射配置：</w:t>
+      </w:r>
+    </w:p>
+    <w:p>
+      <w:pPr>
+        <w:numPr>
+          <w:numId w:val="0"/>
+        </w:numPr>
+        <w:ind w:leftChars="0"/>
+        <w:rPr>
+          <w:rFonts w:hint="eastAsia" w:ascii="微软雅黑" w:hAnsi="微软雅黑" w:eastAsia="微软雅黑" w:cs="微软雅黑"/>
+          <w:lang w:val="en-US" w:eastAsia="zh-CN"/>
+        </w:rPr>
+      </w:pPr>
+      <w:r>
+        <w:rPr>
+          <w:rFonts w:hint="eastAsia" w:ascii="微软雅黑" w:hAnsi="微软雅黑" w:eastAsia="微软雅黑" w:cs="微软雅黑"/>
+          <w:lang w:val="en-US" w:eastAsia="zh-CN"/>
+        </w:rPr>
+        <w:t>1端：1端持久化类中增加N端持久化类的集合</w:t>
+      </w:r>
+    </w:p>
+    <w:p>
+      <w:pPr>
+        <w:numPr>
+          <w:numId w:val="0"/>
+        </w:numPr>
+        <w:ind w:leftChars="0"/>
+      </w:pPr>
+      <w:r>
+        <w:drawing>
+          <wp:inline distT="0" distB="0" distL="114300" distR="114300">
+            <wp:extent cx="5875020" cy="1972310"/>
+            <wp:effectExtent l="0" t="0" r="7620" b="8890"/>
+            <wp:docPr id="3076" name="Picture 4"/>
+            <wp:cNvGraphicFramePr>
+              <a:graphicFrameLocks xmlns:a="http://schemas.openxmlformats.org/drawingml/2006/main" noChangeAspect="1"/>
+            </wp:cNvGraphicFramePr>
+            <a:graphic xmlns:a="http://schemas.openxmlformats.org/drawingml/2006/main">
+              <a:graphicData uri="http://schemas.openxmlformats.org/drawingml/2006/picture">
+                <pic:pic xmlns:pic="http://schemas.openxmlformats.org/drawingml/2006/picture">
+                  <pic:nvPicPr>
+                    <pic:cNvPr id="3076" name="Picture 4"/>
+                    <pic:cNvPicPr>
+                      <a:picLocks noChangeAspect="1" noChangeArrowheads="1"/>
+                    </pic:cNvPicPr>
+                  </pic:nvPicPr>
+                  <pic:blipFill>
+                    <a:blip r:embed="rId4">
+                      <a:extLst>
+                        <a:ext uri="{28A0092B-C50C-407E-A947-70E740481C1C}">
+                          <a14:useLocalDpi xmlns:a14="http://schemas.microsoft.com/office/drawing/2010/main" val="0"/>
+                        </a:ext>
+                      </a:extLst>
+                    </a:blip>
+                    <a:srcRect/>
+                    <a:stretch>
+                      <a:fillRect/>
+                    </a:stretch>
+                  </pic:blipFill>
+                  <pic:spPr>
+                    <a:xfrm>
+                      <a:off x="0" y="0"/>
+                      <a:ext cx="5875020" cy="1972310"/>
+                    </a:xfrm>
+                    <a:prstGeom prst="rect">
+                      <a:avLst/>
+                    </a:prstGeom>
+                    <a:noFill/>
+                    <a:ln>
+                      <a:noFill/>
+                    </a:ln>
+                  </pic:spPr>
+                </pic:pic>
+              </a:graphicData>
+            </a:graphic>
+          </wp:inline>
+        </w:drawing>
+      </w:r>
+    </w:p>
+    <w:p>
+      <w:pPr>
+        <w:numPr>
+          <w:numId w:val="0"/>
+        </w:numPr>
+        <w:ind w:leftChars="0"/>
+        <w:rPr>
+          <w:rFonts w:hint="eastAsia" w:eastAsiaTheme="minorEastAsia"/>
+          <w:lang w:val="en-US" w:eastAsia="zh-CN"/>
+        </w:rPr>
+      </w:pPr>
+    </w:p>
+    <w:p>
+      <w:pPr>
+        <w:numPr>
+          <w:numId w:val="0"/>
+        </w:numPr>
+        <w:ind w:leftChars="0"/>
+        <w:rPr>
+          <w:rFonts w:hint="eastAsia" w:ascii="微软雅黑" w:hAnsi="微软雅黑" w:eastAsia="微软雅黑" w:cs="微软雅黑"/>
+          <w:lang w:val="en-US" w:eastAsia="zh-CN"/>
+        </w:rPr>
+      </w:pPr>
+      <w:r>
+        <w:rPr>
+          <w:rFonts w:hint="eastAsia" w:ascii="微软雅黑" w:hAnsi="微软雅黑" w:eastAsia="微软雅黑" w:cs="微软雅黑"/>
+          <w:lang w:val="en-US" w:eastAsia="zh-CN"/>
+        </w:rPr>
+        <w:t>关联映射</w:t>
+      </w:r>
+    </w:p>
+    <w:p>
+      <w:pPr>
+        <w:numPr>
+          <w:numId w:val="0"/>
+        </w:numPr>
+        <w:ind w:leftChars="0"/>
+      </w:pPr>
+      <w:r>
+        <w:drawing>
+          <wp:inline distT="0" distB="0" distL="114300" distR="114300">
+            <wp:extent cx="7065645" cy="1666875"/>
+            <wp:effectExtent l="0" t="0" r="5715" b="9525"/>
+            <wp:docPr id="4100" name="Picture 4"/>
+            <wp:cNvGraphicFramePr>
+              <a:graphicFrameLocks xmlns:a="http://schemas.openxmlformats.org/drawingml/2006/main" noChangeAspect="1"/>
+            </wp:cNvGraphicFramePr>
+            <a:graphic xmlns:a="http://schemas.openxmlformats.org/drawingml/2006/main">
+              <a:graphicData uri="http://schemas.openxmlformats.org/drawingml/2006/picture">
+                <pic:pic xmlns:pic="http://schemas.openxmlformats.org/drawingml/2006/picture">
+                  <pic:nvPicPr>
+                    <pic:cNvPr id="4100" name="Picture 4"/>
+                    <pic:cNvPicPr>
+                      <a:picLocks noChangeAspect="1" noChangeArrowheads="1"/>
+                    </pic:cNvPicPr>
+                  </pic:nvPicPr>
+                  <pic:blipFill>
+                    <a:blip r:embed="rId5">
+                      <a:extLst>
+                        <a:ext uri="{28A0092B-C50C-407E-A947-70E740481C1C}">
+                          <a14:useLocalDpi xmlns:a14="http://schemas.microsoft.com/office/drawing/2010/main" val="0"/>
+                        </a:ext>
+                      </a:extLst>
+                    </a:blip>
+                    <a:srcRect/>
+                    <a:stretch>
+                      <a:fillRect/>
+                    </a:stretch>
+                  </pic:blipFill>
+                  <pic:spPr bwMode="auto">
+                    <a:xfrm>
+                      <a:off x="0" y="0"/>
+                      <a:ext cx="7065963" cy="1666875"/>
+                    </a:xfrm>
+                    <a:prstGeom prst="rect">
+                      <a:avLst/>
+                    </a:prstGeom>
+                    <a:noFill/>
+                    <a:ln>
+                      <a:noFill/>
+                    </a:ln>
+                  </pic:spPr>
+                </pic:pic>
+              </a:graphicData>
+            </a:graphic>
+          </wp:inline>
+        </w:drawing>
+      </w:r>
+    </w:p>
+    <w:p>
+      <w:pPr>
+        <w:numPr>
+          <w:numId w:val="0"/>
+        </w:numPr>
+        <w:ind w:leftChars="0"/>
+      </w:pPr>
+    </w:p>
+    <w:p>
+      <w:pPr>
+        <w:numPr>
+          <w:numId w:val="0"/>
+        </w:numPr>
+        <w:ind w:leftChars="0"/>
+        <w:rPr>
+          <w:rFonts w:hint="eastAsia" w:ascii="微软雅黑" w:hAnsi="微软雅黑" w:eastAsia="微软雅黑" w:cs="微软雅黑"/>
+          <w:lang w:val="en-US" w:eastAsia="zh-CN"/>
+        </w:rPr>
+      </w:pPr>
+      <w:r>
+        <w:rPr>
+          <w:rFonts w:hint="eastAsia" w:ascii="微软雅黑" w:hAnsi="微软雅黑" w:eastAsia="微软雅黑" w:cs="微软雅黑"/>
+          <w:lang w:val="en-US" w:eastAsia="zh-CN"/>
+        </w:rPr>
+        <w:t>N端：N端持久化类中增加1端持久化对象的引用</w:t>
+      </w:r>
+    </w:p>
+    <w:p>
+      <w:pPr>
+        <w:numPr>
+          <w:numId w:val="0"/>
+        </w:numPr>
+        <w:ind w:leftChars="0"/>
+      </w:pPr>
+      <w:r>
+        <w:drawing>
+          <wp:inline distT="0" distB="0" distL="114300" distR="114300">
+            <wp:extent cx="6085205" cy="1389380"/>
+            <wp:effectExtent l="0" t="0" r="10795" b="12700"/>
+            <wp:docPr id="3077" name="Picture 5"/>
+            <wp:cNvGraphicFramePr>
+              <a:graphicFrameLocks xmlns:a="http://schemas.openxmlformats.org/drawingml/2006/main" noChangeAspect="1"/>
+            </wp:cNvGraphicFramePr>
+            <a:graphic xmlns:a="http://schemas.openxmlformats.org/drawingml/2006/main">
+              <a:graphicData uri="http://schemas.openxmlformats.org/drawingml/2006/picture">
+                <pic:pic xmlns:pic="http://schemas.openxmlformats.org/drawingml/2006/picture">
+                  <pic:nvPicPr>
+                    <pic:cNvPr id="3077" name="Picture 5"/>
+                    <pic:cNvPicPr>
+                      <a:picLocks noChangeAspect="1" noChangeArrowheads="1"/>
+                    </pic:cNvPicPr>
+                  </pic:nvPicPr>
+                  <pic:blipFill>
+                    <a:blip r:embed="rId6">
+                      <a:extLst>
+                        <a:ext uri="{28A0092B-C50C-407E-A947-70E740481C1C}">
+                          <a14:useLocalDpi xmlns:a14="http://schemas.microsoft.com/office/drawing/2010/main" val="0"/>
+                        </a:ext>
+                      </a:extLst>
+                    </a:blip>
+                    <a:srcRect/>
+                    <a:stretch>
+                      <a:fillRect/>
+                    </a:stretch>
+                  </pic:blipFill>
+                  <pic:spPr bwMode="auto">
+                    <a:xfrm>
+                      <a:off x="0" y="0"/>
+                      <a:ext cx="6085205" cy="1389380"/>
+                    </a:xfrm>
+                    <a:prstGeom prst="rect">
+                      <a:avLst/>
+                    </a:prstGeom>
+                    <a:noFill/>
+                    <a:ln>
+                      <a:noFill/>
+                    </a:ln>
+                  </pic:spPr>
+                </pic:pic>
+              </a:graphicData>
+            </a:graphic>
+          </wp:inline>
+        </w:drawing>
+      </w:r>
+    </w:p>
+    <w:p>
+      <w:pPr>
+        <w:numPr>
+          <w:numId w:val="0"/>
+        </w:numPr>
+        <w:ind w:leftChars="0"/>
+        <w:rPr>
+          <w:rFonts w:hint="eastAsia" w:ascii="微软雅黑" w:hAnsi="微软雅黑" w:eastAsia="微软雅黑" w:cs="微软雅黑"/>
+          <w:lang w:val="en-US" w:eastAsia="zh-CN"/>
+        </w:rPr>
+      </w:pPr>
+      <w:r>
+        <w:rPr>
+          <w:rFonts w:hint="eastAsia" w:ascii="微软雅黑" w:hAnsi="微软雅黑" w:eastAsia="微软雅黑" w:cs="微软雅黑"/>
+          <w:lang w:val="en-US" w:eastAsia="zh-CN"/>
+        </w:rPr>
+        <w:t>关联映射</w:t>
+      </w:r>
+    </w:p>
+    <w:p>
+      <w:pPr>
+        <w:numPr>
+          <w:numId w:val="0"/>
+        </w:numPr>
+        <w:ind w:leftChars="0"/>
+        <w:rPr>
+          <w:rFonts w:hint="eastAsia" w:ascii="微软雅黑" w:hAnsi="微软雅黑" w:eastAsia="微软雅黑" w:cs="微软雅黑"/>
+          <w:lang w:val="en-US" w:eastAsia="zh-CN"/>
+        </w:rPr>
+      </w:pPr>
+      <w:r>
+        <w:drawing>
+          <wp:inline distT="0" distB="0" distL="114300" distR="114300">
+            <wp:extent cx="7332345" cy="1114425"/>
+            <wp:effectExtent l="0" t="0" r="13335" b="13335"/>
+            <wp:docPr id="4101" name="Picture 5"/>
+            <wp:cNvGraphicFramePr>
+              <a:graphicFrameLocks xmlns:a="http://schemas.openxmlformats.org/drawingml/2006/main" noChangeAspect="1"/>
+            </wp:cNvGraphicFramePr>
+            <a:graphic xmlns:a="http://schemas.openxmlformats.org/drawingml/2006/main">
+              <a:graphicData uri="http://schemas.openxmlformats.org/drawingml/2006/picture">
+                <pic:pic xmlns:pic="http://schemas.openxmlformats.org/drawingml/2006/picture">
+                  <pic:nvPicPr>
+                    <pic:cNvPr id="4101" name="Picture 5"/>
+                    <pic:cNvPicPr>
+                      <a:picLocks noChangeAspect="1" noChangeArrowheads="1"/>
+                    </pic:cNvPicPr>
+                  </pic:nvPicPr>
+                  <pic:blipFill>
+                    <a:blip r:embed="rId7">
+                      <a:extLst>
+                        <a:ext uri="{28A0092B-C50C-407E-A947-70E740481C1C}">
+                          <a14:useLocalDpi xmlns:a14="http://schemas.microsoft.com/office/drawing/2010/main" val="0"/>
+                        </a:ext>
+                      </a:extLst>
+                    </a:blip>
+                    <a:srcRect/>
+                    <a:stretch>
+                      <a:fillRect/>
+                    </a:stretch>
+                  </pic:blipFill>
+                  <pic:spPr bwMode="auto">
+                    <a:xfrm>
+                      <a:off x="0" y="0"/>
+                      <a:ext cx="7332663" cy="1114425"/>
+                    </a:xfrm>
+                    <a:prstGeom prst="rect">
+                      <a:avLst/>
+                    </a:prstGeom>
+                    <a:noFill/>
+                    <a:ln>
+                      <a:noFill/>
+                    </a:ln>
+                  </pic:spPr>
+                </pic:pic>
+              </a:graphicData>
+            </a:graphic>
+          </wp:inline>
+        </w:drawing>
+      </w:r>
+    </w:p>
+    <w:p>
+      <w:pPr>
+        <w:numPr>
+          <w:numId w:val="0"/>
+        </w:numPr>
+        <w:ind w:leftChars="0"/>
+        <w:rPr>
+          <w:rFonts w:hint="eastAsia"/>
+          <w:lang w:val="en-US" w:eastAsia="zh-CN"/>
+        </w:rPr>
+      </w:pPr>
+    </w:p>
+    <w:p>
+      <w:pPr>
+        <w:numPr>
+          <w:numId w:val="0"/>
+        </w:numPr>
+        <w:ind w:leftChars="0"/>
+        <w:rPr>
+          <w:rFonts w:hint="eastAsia" w:ascii="微软雅黑" w:hAnsi="微软雅黑" w:eastAsia="微软雅黑" w:cs="微软雅黑"/>
+          <w:lang w:val="en-US" w:eastAsia="zh-CN"/>
+        </w:rPr>
+      </w:pPr>
+      <w:r>
+        <w:rPr>
+          <w:rFonts w:hint="eastAsia" w:ascii="微软雅黑" w:hAnsi="微软雅黑" w:eastAsia="微软雅黑" w:cs="微软雅黑"/>
+          <w:lang w:val="en-US" w:eastAsia="zh-CN"/>
+        </w:rPr>
+        <w:t>持久化对象的状态与生命周期：</w:t>
+      </w:r>
+    </w:p>
+    <w:p>
+      <w:pPr>
+        <w:numPr>
+          <w:numId w:val="0"/>
+        </w:numPr>
+        <w:ind w:leftChars="0" w:firstLine="420" w:firstLineChars="0"/>
+        <w:rPr>
+          <w:rFonts w:hint="eastAsia" w:ascii="微软雅黑" w:hAnsi="微软雅黑" w:eastAsia="微软雅黑" w:cs="微软雅黑"/>
+          <w:lang w:val="en-US" w:eastAsia="zh-CN"/>
+        </w:rPr>
+      </w:pPr>
+      <w:r>
+        <w:rPr>
+          <w:rFonts w:hint="eastAsia" w:ascii="微软雅黑" w:hAnsi="微软雅黑" w:eastAsia="微软雅黑" w:cs="微软雅黑"/>
+          <w:lang w:val="en-US" w:eastAsia="zh-CN"/>
+        </w:rPr>
+        <w:t>瞬时对象：使用new操作初始化的对象不是立刻就持久的，它们还没有与任何数据库关联。</w:t>
+      </w:r>
+    </w:p>
+    <w:p>
+      <w:pPr>
+        <w:numPr>
+          <w:numId w:val="0"/>
+        </w:numPr>
+        <w:ind w:leftChars="0" w:firstLine="420" w:firstLineChars="0"/>
+        <w:rPr>
+          <w:rFonts w:hint="eastAsia" w:ascii="微软雅黑" w:hAnsi="微软雅黑" w:eastAsia="微软雅黑" w:cs="微软雅黑"/>
+          <w:lang w:val="en-US" w:eastAsia="zh-CN"/>
+        </w:rPr>
+      </w:pPr>
+      <w:r>
+        <w:rPr>
+          <w:rFonts w:hint="eastAsia" w:ascii="微软雅黑" w:hAnsi="微软雅黑" w:eastAsia="微软雅黑" w:cs="微软雅黑"/>
+          <w:lang w:val="en-US" w:eastAsia="zh-CN"/>
+        </w:rPr>
+        <w:t>持久化对象：持久实力是具有数据库表示的实例，由session统一管理，它们的状态在事务提交时与数据库同步。</w:t>
+      </w:r>
+    </w:p>
+    <w:p>
+      <w:pPr>
+        <w:numPr>
+          <w:numId w:val="0"/>
+        </w:numPr>
+        <w:ind w:leftChars="0" w:firstLine="420" w:firstLineChars="0"/>
+        <w:rPr>
+          <w:rFonts w:hint="eastAsia" w:ascii="微软雅黑" w:hAnsi="微软雅黑" w:eastAsia="微软雅黑" w:cs="微软雅黑"/>
+          <w:lang w:val="en-US" w:eastAsia="zh-CN"/>
+        </w:rPr>
+      </w:pPr>
+      <w:r>
+        <w:rPr>
+          <w:rFonts w:hint="eastAsia" w:ascii="微软雅黑" w:hAnsi="微软雅黑" w:eastAsia="微软雅黑" w:cs="微软雅黑"/>
+          <w:lang w:val="en-US" w:eastAsia="zh-CN"/>
+        </w:rPr>
+        <w:t>离线对象：session关闭后持久化对象就变成离线对象，不再与数据库保持同步。</w:t>
+      </w:r>
+    </w:p>
+    <w:p>
+      <w:pPr>
+        <w:numPr>
+          <w:numId w:val="0"/>
+        </w:numPr>
+        <w:ind w:leftChars="0"/>
+        <w:rPr>
+          <w:rFonts w:hint="eastAsia" w:ascii="微软雅黑" w:hAnsi="微软雅黑" w:eastAsia="微软雅黑" w:cs="微软雅黑"/>
+          <w:lang w:val="en-US" w:eastAsia="zh-CN"/>
+        </w:rPr>
+      </w:pPr>
+      <w:r>
+        <w:rPr>
+          <w:rFonts w:hint="eastAsia" w:ascii="微软雅黑" w:hAnsi="微软雅黑" w:eastAsia="微软雅黑" w:cs="微软雅黑"/>
+          <w:lang w:val="en-US" w:eastAsia="zh-CN"/>
+        </w:rPr>
+        <w:t>基本hql语句：</w:t>
+      </w:r>
+    </w:p>
+    <w:p>
+      <w:pPr>
+        <w:numPr>
+          <w:numId w:val="0"/>
+        </w:numPr>
+        <w:ind w:leftChars="0" w:firstLine="420" w:firstLineChars="0"/>
+        <w:rPr>
+          <w:rFonts w:hint="eastAsia" w:ascii="微软雅黑" w:hAnsi="微软雅黑" w:eastAsia="微软雅黑" w:cs="微软雅黑"/>
+          <w:lang w:val="en-US" w:eastAsia="zh-CN"/>
+        </w:rPr>
+      </w:pPr>
+      <w:r>
+        <w:rPr>
+          <w:rFonts w:hint="eastAsia" w:ascii="微软雅黑" w:hAnsi="微软雅黑" w:eastAsia="微软雅黑" w:cs="微软雅黑"/>
+          <w:lang w:val="en-US" w:eastAsia="zh-CN"/>
+        </w:rPr>
+        <w:t>简单例子：查询用户名以“J”开头的所有用户。</w:t>
+      </w:r>
+    </w:p>
+    <w:p>
+      <w:pPr>
+        <w:numPr>
+          <w:numId w:val="0"/>
+        </w:numPr>
+        <w:ind w:leftChars="0" w:firstLine="420" w:firstLineChars="0"/>
+        <w:rPr>
+          <w:rFonts w:hint="eastAsia" w:ascii="微软雅黑" w:hAnsi="微软雅黑" w:eastAsia="微软雅黑" w:cs="微软雅黑"/>
+          <w:lang w:val="en-US" w:eastAsia="zh-CN"/>
+        </w:rPr>
+      </w:pPr>
+      <w:r>
+        <w:rPr>
+          <w:rFonts w:hint="eastAsia" w:ascii="微软雅黑" w:hAnsi="微软雅黑" w:eastAsia="微软雅黑" w:cs="微软雅黑"/>
+          <w:lang w:val="en-US" w:eastAsia="zh-CN"/>
+        </w:rPr>
+        <w:tab/>
+      </w:r>
+      <w:r>
+        <w:rPr>
+          <w:rFonts w:hint="eastAsia" w:ascii="微软雅黑" w:hAnsi="微软雅黑" w:eastAsia="微软雅黑" w:cs="微软雅黑"/>
+          <w:lang w:val="en-US" w:eastAsia="zh-CN"/>
+        </w:rPr>
+        <w:t>Query query = session.createQuery(</w:t>
+      </w:r>
+    </w:p>
+    <w:p>
+      <w:pPr>
+        <w:numPr>
+          <w:numId w:val="0"/>
+        </w:numPr>
+        <w:ind w:leftChars="0" w:firstLine="420" w:firstLineChars="0"/>
+        <w:rPr>
+          <w:rFonts w:hint="eastAsia" w:ascii="微软雅黑" w:hAnsi="微软雅黑" w:eastAsia="微软雅黑" w:cs="微软雅黑"/>
+          <w:lang w:val="en-US" w:eastAsia="zh-CN"/>
+        </w:rPr>
+      </w:pPr>
+      <w:r>
+        <w:rPr>
+          <w:rFonts w:hint="eastAsia" w:ascii="微软雅黑" w:hAnsi="微软雅黑" w:eastAsia="微软雅黑" w:cs="微软雅黑"/>
+          <w:lang w:val="en-US" w:eastAsia="zh-CN"/>
+        </w:rPr>
+        <w:tab/>
+      </w:r>
+      <w:r>
+        <w:rPr>
+          <w:rFonts w:hint="eastAsia" w:ascii="微软雅黑" w:hAnsi="微软雅黑" w:eastAsia="微软雅黑" w:cs="微软雅黑"/>
+          <w:lang w:val="en-US" w:eastAsia="zh-CN"/>
+        </w:rPr>
+        <w:tab/>
+      </w:r>
+      <w:r>
+        <w:rPr>
+          <w:rFonts w:hint="eastAsia" w:ascii="微软雅黑" w:hAnsi="微软雅黑" w:eastAsia="微软雅黑" w:cs="微软雅黑"/>
+          <w:lang w:val="en-US" w:eastAsia="zh-CN"/>
+        </w:rPr>
+        <w:tab/>
+      </w:r>
+      <w:r>
+        <w:rPr>
+          <w:rFonts w:hint="eastAsia" w:ascii="微软雅黑" w:hAnsi="微软雅黑" w:eastAsia="微软雅黑" w:cs="微软雅黑"/>
+          <w:lang w:val="en-US" w:eastAsia="zh-CN"/>
+        </w:rPr>
+        <w:t>"from User user where user.name like 'J%'");</w:t>
+      </w:r>
+    </w:p>
+    <w:p>
+      <w:pPr>
+        <w:numPr>
+          <w:numId w:val="0"/>
+        </w:numPr>
+        <w:ind w:leftChars="0" w:firstLine="420" w:firstLineChars="0"/>
+        <w:rPr>
+          <w:rFonts w:hint="eastAsia" w:ascii="微软雅黑" w:hAnsi="微软雅黑" w:eastAsia="微软雅黑" w:cs="微软雅黑"/>
+          <w:lang w:val="en-US" w:eastAsia="zh-CN"/>
+        </w:rPr>
+      </w:pPr>
+      <w:r>
+        <w:rPr>
+          <w:rFonts w:hint="eastAsia" w:ascii="微软雅黑" w:hAnsi="微软雅黑" w:eastAsia="微软雅黑" w:cs="微软雅黑"/>
+          <w:lang w:val="en-US" w:eastAsia="zh-CN"/>
+        </w:rPr>
+        <w:t xml:space="preserve">        List&lt;User&gt; users = query.list();</w:t>
+      </w:r>
+    </w:p>
+    <w:p>
+      <w:pPr>
+        <w:numPr>
+          <w:numId w:val="0"/>
+        </w:numPr>
+        <w:ind w:leftChars="0" w:firstLine="420" w:firstLineChars="0"/>
+        <w:rPr>
+          <w:rFonts w:hint="eastAsia" w:ascii="微软雅黑" w:hAnsi="微软雅黑" w:eastAsia="微软雅黑" w:cs="微软雅黑"/>
+          <w:lang w:val="en-US" w:eastAsia="zh-CN"/>
+        </w:rPr>
+      </w:pPr>
+      <w:r>
+        <w:rPr>
+          <w:rFonts w:hint="eastAsia" w:ascii="微软雅黑" w:hAnsi="微软雅黑" w:eastAsia="微软雅黑" w:cs="微软雅黑"/>
+          <w:lang w:val="en-US" w:eastAsia="zh-CN"/>
+        </w:rPr>
+        <w:t>复杂例子：从User和Group中查找属于“admin”组的所有用户。</w:t>
+      </w:r>
+    </w:p>
+    <w:p>
+      <w:pPr>
+        <w:numPr>
+          <w:numId w:val="0"/>
+        </w:numPr>
+        <w:ind w:leftChars="0" w:firstLine="420" w:firstLineChars="0"/>
+        <w:rPr>
+          <w:rFonts w:hint="eastAsia" w:ascii="微软雅黑" w:hAnsi="微软雅黑" w:eastAsia="微软雅黑" w:cs="微软雅黑"/>
+          <w:lang w:val="en-US" w:eastAsia="zh-CN"/>
+        </w:rPr>
+      </w:pPr>
+      <w:r>
+        <w:rPr>
+          <w:rFonts w:hint="eastAsia" w:ascii="微软雅黑" w:hAnsi="微软雅黑" w:eastAsia="微软雅黑" w:cs="微软雅黑"/>
+          <w:lang w:val="en-US" w:eastAsia="zh-CN"/>
+        </w:rPr>
+        <w:tab/>
+      </w:r>
+      <w:r>
+        <w:rPr>
+          <w:rFonts w:hint="eastAsia" w:ascii="微软雅黑" w:hAnsi="微软雅黑" w:eastAsia="微软雅黑" w:cs="微软雅黑"/>
+          <w:lang w:val="en-US" w:eastAsia="zh-CN"/>
+        </w:rPr>
+        <w:t>Query query = session.createQuery(</w:t>
+      </w:r>
+    </w:p>
+    <w:p>
+      <w:pPr>
+        <w:numPr>
+          <w:numId w:val="0"/>
+        </w:numPr>
+        <w:ind w:leftChars="0" w:firstLine="420" w:firstLineChars="0"/>
+        <w:rPr>
+          <w:rFonts w:hint="eastAsia" w:ascii="微软雅黑" w:hAnsi="微软雅黑" w:eastAsia="微软雅黑" w:cs="微软雅黑"/>
+          <w:lang w:val="en-US" w:eastAsia="zh-CN"/>
+        </w:rPr>
+      </w:pPr>
+      <w:r>
+        <w:rPr>
+          <w:rFonts w:hint="eastAsia" w:ascii="微软雅黑" w:hAnsi="微软雅黑" w:eastAsia="微软雅黑" w:cs="微软雅黑"/>
+          <w:lang w:val="en-US" w:eastAsia="zh-CN"/>
+        </w:rPr>
+        <w:tab/>
+      </w:r>
+      <w:r>
+        <w:rPr>
+          <w:rFonts w:hint="eastAsia" w:ascii="微软雅黑" w:hAnsi="微软雅黑" w:eastAsia="微软雅黑" w:cs="微软雅黑"/>
+          <w:lang w:val="en-US" w:eastAsia="zh-CN"/>
+        </w:rPr>
+        <w:tab/>
+      </w:r>
+      <w:r>
+        <w:rPr>
+          <w:rFonts w:hint="eastAsia" w:ascii="微软雅黑" w:hAnsi="微软雅黑" w:eastAsia="微软雅黑" w:cs="微软雅黑"/>
+          <w:lang w:val="en-US" w:eastAsia="zh-CN"/>
+        </w:rPr>
+        <w:tab/>
+      </w:r>
+      <w:r>
+        <w:rPr>
+          <w:rFonts w:hint="eastAsia" w:ascii="微软雅黑" w:hAnsi="微软雅黑" w:eastAsia="微软雅黑" w:cs="微软雅黑"/>
+          <w:lang w:val="en-US" w:eastAsia="zh-CN"/>
+        </w:rPr>
+        <w:t>“from User user where user.group.name=‘admin’”);</w:t>
+      </w:r>
+    </w:p>
+    <w:p>
+      <w:pPr>
+        <w:pStyle w:val="5"/>
+        <w:rPr>
+          <w:rFonts w:hint="eastAsia"/>
+          <w:lang w:val="en-US" w:eastAsia="zh-CN"/>
+        </w:rPr>
+      </w:pPr>
+      <w:r>
+        <w:rPr>
+          <w:rFonts w:hint="eastAsia"/>
+          <w:lang w:val="en-US" w:eastAsia="zh-CN"/>
+        </w:rPr>
+        <w:t>4.springMVC</w:t>
+      </w:r>
+    </w:p>
+    <w:p>
+      <w:pPr>
+        <w:numPr>
+          <w:numId w:val="0"/>
+        </w:numPr>
+        <w:ind w:leftChars="0"/>
+        <w:rPr>
+          <w:rFonts w:hint="eastAsia" w:ascii="微软雅黑" w:hAnsi="微软雅黑" w:eastAsia="微软雅黑" w:cs="微软雅黑"/>
+          <w:lang w:val="en-US" w:eastAsia="zh-CN"/>
+        </w:rPr>
+      </w:pPr>
+      <w:r>
+        <w:rPr>
+          <w:rFonts w:hint="eastAsia" w:ascii="微软雅黑" w:hAnsi="微软雅黑" w:eastAsia="微软雅黑" w:cs="微软雅黑"/>
+          <w:lang w:val="en-US" w:eastAsia="zh-CN"/>
+        </w:rPr>
+        <w:t>Spring mvc的请求处理及响应的处理全流程：</w:t>
+      </w:r>
+    </w:p>
+    <w:p>
+      <w:pPr>
+        <w:numPr>
+          <w:ilvl w:val="0"/>
+          <w:numId w:val="5"/>
+        </w:numPr>
+        <w:tabs>
+          <w:tab w:val="clear" w:pos="312"/>
+        </w:tabs>
+        <w:ind w:leftChars="0" w:firstLine="420" w:firstLineChars="0"/>
+        <w:rPr>
+          <w:rFonts w:hint="eastAsia" w:ascii="微软雅黑" w:hAnsi="微软雅黑" w:eastAsia="微软雅黑" w:cs="微软雅黑"/>
+          <w:lang w:val="en-US" w:eastAsia="zh-CN"/>
+        </w:rPr>
+      </w:pPr>
+      <w:r>
+        <w:rPr>
+          <w:rFonts w:hint="eastAsia" w:ascii="微软雅黑" w:hAnsi="微软雅黑" w:eastAsia="微软雅黑" w:cs="微软雅黑"/>
+          <w:lang w:val="en-US" w:eastAsia="zh-CN"/>
+        </w:rPr>
+        <w:t>DispatcherServlet前端控制器接受请求，交给HandleMapping处理器映射器</w:t>
+      </w:r>
+    </w:p>
+    <w:p>
+      <w:pPr>
+        <w:numPr>
+          <w:ilvl w:val="0"/>
+          <w:numId w:val="5"/>
+        </w:numPr>
+        <w:tabs>
+          <w:tab w:val="clear" w:pos="312"/>
+        </w:tabs>
+        <w:ind w:leftChars="0" w:firstLine="420" w:firstLineChars="0"/>
+        <w:rPr>
+          <w:rFonts w:hint="eastAsia" w:ascii="微软雅黑" w:hAnsi="微软雅黑" w:eastAsia="微软雅黑" w:cs="微软雅黑"/>
+          <w:lang w:val="en-US" w:eastAsia="zh-CN"/>
+        </w:rPr>
+      </w:pPr>
+      <w:r>
+        <w:rPr>
+          <w:rFonts w:hint="eastAsia" w:ascii="微软雅黑" w:hAnsi="微软雅黑" w:eastAsia="微软雅黑" w:cs="微软雅黑"/>
+          <w:lang w:val="en-US" w:eastAsia="zh-CN"/>
+        </w:rPr>
+        <w:t>HandleMapping根据请求路径找到相应的HanderAdapter处理器适配器（也就是controller）</w:t>
+      </w:r>
+    </w:p>
+    <w:p>
+      <w:pPr>
+        <w:numPr>
+          <w:ilvl w:val="0"/>
+          <w:numId w:val="5"/>
+        </w:numPr>
+        <w:tabs>
+          <w:tab w:val="clear" w:pos="312"/>
+        </w:tabs>
+        <w:ind w:leftChars="0" w:firstLine="420" w:firstLineChars="0"/>
+        <w:rPr>
+          <w:rFonts w:hint="eastAsia" w:ascii="微软雅黑" w:hAnsi="微软雅黑" w:eastAsia="微软雅黑" w:cs="微软雅黑"/>
+          <w:lang w:val="en-US" w:eastAsia="zh-CN"/>
+        </w:rPr>
+      </w:pPr>
+      <w:r>
+        <w:rPr>
+          <w:rFonts w:hint="eastAsia" w:ascii="微软雅黑" w:hAnsi="微软雅黑" w:eastAsia="微软雅黑" w:cs="微软雅黑"/>
+          <w:lang w:val="en-US" w:eastAsia="zh-CN"/>
+        </w:rPr>
+        <w:t>HandleMpping处理的功能请求返回一个ModelAndView对象</w:t>
+      </w:r>
+    </w:p>
+    <w:p>
+      <w:pPr>
+        <w:numPr>
+          <w:ilvl w:val="0"/>
+          <w:numId w:val="5"/>
+        </w:numPr>
+        <w:tabs>
+          <w:tab w:val="clear" w:pos="312"/>
+        </w:tabs>
+        <w:ind w:leftChars="0" w:firstLine="420" w:firstLineChars="0"/>
+        <w:rPr>
+          <w:rFonts w:hint="eastAsia" w:ascii="微软雅黑" w:hAnsi="微软雅黑" w:eastAsia="微软雅黑" w:cs="微软雅黑"/>
+          <w:lang w:val="en-US" w:eastAsia="zh-CN"/>
+        </w:rPr>
+      </w:pPr>
+      <w:r>
+        <w:rPr>
+          <w:rFonts w:hint="eastAsia" w:ascii="微软雅黑" w:hAnsi="微软雅黑" w:eastAsia="微软雅黑" w:cs="微软雅黑"/>
+          <w:lang w:val="en-US" w:eastAsia="zh-CN"/>
+        </w:rPr>
+        <w:t>ViewResolver视图解析器先根据ModelAndView中设置的view解析具体视图，然后再将model中的数据渲染到view上</w:t>
+      </w:r>
+    </w:p>
+    <w:p>
+      <w:pPr>
+        <w:numPr>
+          <w:numId w:val="0"/>
+        </w:numPr>
+        <w:rPr>
+          <w:rFonts w:hint="eastAsia" w:ascii="微软雅黑" w:hAnsi="微软雅黑" w:eastAsia="微软雅黑" w:cs="微软雅黑"/>
+          <w:lang w:val="en-US" w:eastAsia="zh-CN"/>
+        </w:rPr>
+      </w:pPr>
+      <w:r>
+        <w:rPr>
+          <w:rFonts w:hint="eastAsia" w:ascii="微软雅黑" w:hAnsi="微软雅黑" w:eastAsia="微软雅黑" w:cs="微软雅黑"/>
+          <w:lang w:val="en-US" w:eastAsia="zh-CN"/>
+        </w:rPr>
+        <w:t>SpringMVC控制器的分类与作用：</w:t>
+      </w:r>
+    </w:p>
+    <w:p>
+      <w:pPr>
+        <w:numPr>
+          <w:numId w:val="0"/>
+        </w:numPr>
+        <w:ind w:firstLine="420" w:firstLineChars="0"/>
+        <w:rPr>
+          <w:rFonts w:hint="eastAsia" w:ascii="微软雅黑" w:hAnsi="微软雅黑" w:eastAsia="微软雅黑" w:cs="微软雅黑"/>
+          <w:lang w:val="en-US" w:eastAsia="zh-CN"/>
+        </w:rPr>
+      </w:pPr>
+      <w:r>
+        <w:rPr>
+          <w:rFonts w:hint="eastAsia" w:ascii="微软雅黑" w:hAnsi="微软雅黑" w:eastAsia="微软雅黑" w:cs="微软雅黑"/>
+          <w:lang w:val="en-US" w:eastAsia="zh-CN"/>
+        </w:rPr>
+        <w:t>前端控制器:DispatcherServlet</w:t>
+      </w:r>
+    </w:p>
+    <w:p>
+      <w:pPr>
+        <w:numPr>
+          <w:numId w:val="0"/>
+        </w:numPr>
+        <w:ind w:firstLine="420" w:firstLineChars="0"/>
+        <w:rPr>
+          <w:rFonts w:hint="eastAsia" w:ascii="微软雅黑" w:hAnsi="微软雅黑" w:eastAsia="微软雅黑" w:cs="微软雅黑"/>
+          <w:lang w:val="en-US" w:eastAsia="zh-CN"/>
+        </w:rPr>
+      </w:pPr>
+      <w:r>
+        <w:rPr>
+          <w:rFonts w:hint="eastAsia" w:ascii="微软雅黑" w:hAnsi="微软雅黑" w:eastAsia="微软雅黑" w:cs="微软雅黑"/>
+          <w:lang w:val="en-US" w:eastAsia="zh-CN"/>
+        </w:rPr>
+        <w:t>应用控制器：映射管理器（HandleMapping）+视图解析器（ViewResolver）</w:t>
+      </w:r>
+    </w:p>
+    <w:p>
+      <w:pPr>
+        <w:numPr>
+          <w:numId w:val="0"/>
+        </w:numPr>
+        <w:ind w:firstLine="420" w:firstLineChars="0"/>
+        <w:rPr>
+          <w:rFonts w:hint="eastAsia" w:ascii="微软雅黑" w:hAnsi="微软雅黑" w:eastAsia="微软雅黑" w:cs="微软雅黑"/>
+          <w:lang w:val="en-US" w:eastAsia="zh-CN"/>
+        </w:rPr>
+      </w:pPr>
+      <w:r>
+        <w:rPr>
+          <w:rFonts w:hint="eastAsia" w:ascii="微软雅黑" w:hAnsi="微软雅黑" w:eastAsia="微软雅黑" w:cs="微软雅黑"/>
+          <w:lang w:val="en-US" w:eastAsia="zh-CN"/>
+        </w:rPr>
+        <w:t>页面控制器：Controller</w:t>
+      </w:r>
+    </w:p>
+    <w:p>
+      <w:pPr>
+        <w:numPr>
+          <w:numId w:val="0"/>
+        </w:numPr>
+        <w:rPr>
+          <w:rFonts w:hint="eastAsia" w:ascii="微软雅黑" w:hAnsi="微软雅黑" w:eastAsia="微软雅黑" w:cs="微软雅黑"/>
+          <w:lang w:val="en-US" w:eastAsia="zh-CN"/>
+        </w:rPr>
+      </w:pPr>
+      <w:r>
+        <w:rPr>
+          <w:rFonts w:hint="eastAsia" w:ascii="微软雅黑" w:hAnsi="微软雅黑" w:eastAsia="微软雅黑" w:cs="微软雅黑"/>
+          <w:lang w:val="en-US" w:eastAsia="zh-CN"/>
+        </w:rPr>
+        <w:t>SpringMVC的URL映射：</w:t>
+      </w:r>
+    </w:p>
+    <w:p>
+      <w:pPr>
+        <w:rPr>
+          <w:rFonts w:hint="eastAsia"/>
+          <w:lang w:val="en-US" w:eastAsia="zh-CN"/>
+        </w:rPr>
+      </w:pPr>
+      <w:r>
+        <w:rPr>
+          <w:rFonts w:hint="eastAsia"/>
+          <w:lang w:val="en-US" w:eastAsia="zh-CN"/>
+        </w:rPr>
+        <w:t>@Controller</w:t>
+      </w:r>
+    </w:p>
+    <w:p>
+      <w:pPr>
+        <w:rPr>
+          <w:rFonts w:hint="eastAsia"/>
+          <w:lang w:val="en-US" w:eastAsia="zh-CN"/>
+        </w:rPr>
+      </w:pPr>
+      <w:r>
+        <w:rPr>
+          <w:rFonts w:hint="eastAsia"/>
+          <w:lang w:val="en-US" w:eastAsia="zh-CN"/>
+        </w:rPr>
+        <w:t>@RequestMapping("/user")</w:t>
+      </w:r>
+    </w:p>
+    <w:p>
+      <w:pPr>
+        <w:rPr>
+          <w:rFonts w:hint="eastAsia"/>
+          <w:lang w:val="en-US" w:eastAsia="zh-CN"/>
+        </w:rPr>
+      </w:pPr>
+      <w:r>
+        <w:rPr>
+          <w:rFonts w:hint="eastAsia"/>
+          <w:lang w:val="en-US" w:eastAsia="zh-CN"/>
+        </w:rPr>
+        <w:t xml:space="preserve">public class HelloController {  </w:t>
+      </w:r>
+    </w:p>
+    <w:p>
+      <w:pPr>
+        <w:rPr>
+          <w:rFonts w:hint="eastAsia"/>
+          <w:lang w:val="en-US" w:eastAsia="zh-CN"/>
+        </w:rPr>
+      </w:pPr>
+      <w:r>
+        <w:rPr>
+          <w:rFonts w:hint="eastAsia"/>
+          <w:lang w:val="en-US" w:eastAsia="zh-CN"/>
+        </w:rPr>
+        <w:t xml:space="preserve">    @RequestMapping(value="/hello")</w:t>
+      </w:r>
+    </w:p>
+    <w:p>
+      <w:pPr>
+        <w:rPr>
+          <w:rFonts w:hint="eastAsia"/>
+          <w:lang w:val="en-US" w:eastAsia="zh-CN"/>
+        </w:rPr>
+      </w:pPr>
+      <w:r>
+        <w:rPr>
+          <w:rFonts w:hint="eastAsia"/>
+          <w:lang w:val="en-US" w:eastAsia="zh-CN"/>
+        </w:rPr>
+        <w:t xml:space="preserve">    public String sayHello() {</w:t>
+      </w:r>
+    </w:p>
+    <w:p>
+      <w:pPr>
+        <w:rPr>
+          <w:rFonts w:hint="eastAsia"/>
+          <w:lang w:val="en-US" w:eastAsia="zh-CN"/>
+        </w:rPr>
+      </w:pPr>
+      <w:r>
+        <w:rPr>
+          <w:rFonts w:hint="eastAsia"/>
+          <w:lang w:val="en-US" w:eastAsia="zh-CN"/>
+        </w:rPr>
+        <w:t xml:space="preserve">        System.out.println("hello spring mvc 哈哈哈");</w:t>
+      </w:r>
+    </w:p>
+    <w:p>
+      <w:pPr>
+        <w:rPr>
+          <w:rFonts w:hint="eastAsia"/>
+          <w:lang w:val="en-US" w:eastAsia="zh-CN"/>
+        </w:rPr>
+      </w:pPr>
+      <w:r>
+        <w:rPr>
+          <w:rFonts w:hint="eastAsia"/>
+          <w:lang w:val="en-US" w:eastAsia="zh-CN"/>
+        </w:rPr>
+        <w:t xml:space="preserve">        return "success";  //WEB-INF/jsps/success.jsp</w:t>
+      </w:r>
+    </w:p>
+    <w:p>
+      <w:pPr>
+        <w:rPr>
+          <w:rFonts w:hint="eastAsia"/>
+          <w:lang w:val="en-US" w:eastAsia="zh-CN"/>
+        </w:rPr>
+      </w:pPr>
+      <w:r>
+        <w:rPr>
+          <w:rFonts w:hint="eastAsia"/>
+          <w:lang w:val="en-US" w:eastAsia="zh-CN"/>
+        </w:rPr>
+        <w:t xml:space="preserve">    }</w:t>
+      </w:r>
+    </w:p>
+    <w:p>
+      <w:pPr>
+        <w:rPr>
+          <w:rFonts w:hint="eastAsia"/>
+          <w:lang w:val="en-US" w:eastAsia="zh-CN"/>
+        </w:rPr>
+      </w:pPr>
+    </w:p>
+    <w:p>
+      <w:pPr>
+        <w:rPr>
+          <w:rFonts w:hint="eastAsia"/>
+          <w:lang w:val="en-US" w:eastAsia="zh-CN"/>
+        </w:rPr>
+      </w:pPr>
+      <w:r>
+        <w:rPr>
+          <w:rFonts w:hint="eastAsia"/>
+          <w:lang w:val="en-US" w:eastAsia="zh-CN"/>
+        </w:rPr>
+        <w:t>}</w:t>
+      </w:r>
+    </w:p>
+    <w:p>
+      <w:pPr>
+        <w:rPr>
+          <w:rFonts w:hint="eastAsia" w:ascii="微软雅黑" w:hAnsi="微软雅黑" w:eastAsia="微软雅黑" w:cs="微软雅黑"/>
+          <w:lang w:val="en-US" w:eastAsia="zh-CN"/>
+        </w:rPr>
+      </w:pPr>
+      <w:r>
+        <w:rPr>
+          <w:rFonts w:hint="eastAsia" w:ascii="微软雅黑" w:hAnsi="微软雅黑" w:eastAsia="微软雅黑" w:cs="微软雅黑"/>
+          <w:lang w:val="en-US" w:eastAsia="zh-CN"/>
+        </w:rPr>
+        <w:t>SpringMVC的参数绑定/命令对象：</w:t>
+      </w:r>
+    </w:p>
+    <w:p>
+      <w:pPr>
+        <w:rPr>
+          <w:rFonts w:hint="eastAsia"/>
+          <w:lang w:val="en-US" w:eastAsia="zh-CN"/>
+        </w:rPr>
+      </w:pPr>
+      <w:r>
+        <w:rPr>
+          <w:rFonts w:hint="eastAsia"/>
+          <w:lang w:val="en-US" w:eastAsia="zh-CN"/>
+        </w:rPr>
+        <w:t xml:space="preserve">@RequestMapping(value="/delete", params="userId") </w:t>
+      </w:r>
+    </w:p>
+    <w:p>
+      <w:pPr>
+        <w:rPr>
+          <w:rFonts w:hint="eastAsia"/>
+          <w:lang w:val="en-US" w:eastAsia="zh-CN"/>
+        </w:rPr>
+      </w:pPr>
+      <w:r>
+        <w:rPr>
+          <w:rFonts w:hint="eastAsia"/>
+          <w:lang w:val="en-US" w:eastAsia="zh-CN"/>
+        </w:rPr>
+        <w:t>public String test1(@RequestParam("userId") String userId){</w:t>
+      </w:r>
+    </w:p>
+    <w:p>
+      <w:pPr>
+        <w:rPr>
+          <w:rFonts w:hint="eastAsia"/>
+          <w:lang w:val="en-US" w:eastAsia="zh-CN"/>
+        </w:rPr>
+      </w:pPr>
+      <w:r>
+        <w:rPr>
+          <w:rFonts w:hint="eastAsia"/>
+          <w:lang w:val="en-US" w:eastAsia="zh-CN"/>
+        </w:rPr>
+        <w:t xml:space="preserve">    ...</w:t>
+      </w:r>
+      <w:r>
+        <w:rPr>
+          <w:rFonts w:hint="eastAsia"/>
+          <w:lang w:val="en-US" w:eastAsia="zh-CN"/>
+        </w:rPr>
+        <w:tab/>
+      </w:r>
+      <w:r>
+        <w:rPr>
+          <w:rFonts w:hint="eastAsia"/>
+          <w:lang w:val="en-US" w:eastAsia="zh-CN"/>
+        </w:rPr>
+        <w:tab/>
+      </w:r>
+      <w:r>
+        <w:rPr>
+          <w:rFonts w:hint="eastAsia"/>
+          <w:lang w:val="en-US" w:eastAsia="zh-CN"/>
+        </w:rPr>
+        <w:tab/>
+      </w:r>
+    </w:p>
+    <w:p>
+      <w:pPr>
+        <w:rPr>
+          <w:rFonts w:hint="eastAsia"/>
+          <w:lang w:val="en-US" w:eastAsia="zh-CN"/>
+        </w:rPr>
+      </w:pPr>
+      <w:r>
+        <w:rPr>
+          <w:rFonts w:hint="eastAsia"/>
+          <w:lang w:val="en-US" w:eastAsia="zh-CN"/>
+        </w:rPr>
+        <w:t>}</w:t>
+      </w:r>
+    </w:p>
+    <w:p>
+      <w:pPr>
+        <w:rPr>
+          <w:rFonts w:hint="eastAsia" w:ascii="微软雅黑" w:hAnsi="微软雅黑" w:eastAsia="微软雅黑" w:cs="微软雅黑"/>
+          <w:lang w:val="en-US" w:eastAsia="zh-CN"/>
+        </w:rPr>
+      </w:pPr>
+      <w:r>
+        <w:rPr>
+          <w:rFonts w:hint="eastAsia" w:ascii="微软雅黑" w:hAnsi="微软雅黑" w:eastAsia="微软雅黑" w:cs="微软雅黑"/>
+          <w:lang w:val="en-US" w:eastAsia="zh-CN"/>
+        </w:rPr>
+        <w:t xml:space="preserve">  params和headers分别通过请求参数及报文头属性进行映射，它们支持简单的表达式，下面以params表达式为例说明，headers可以参照params进行理解之。</w:t>
+      </w:r>
+    </w:p>
+    <w:p>
+      <w:pPr>
+        <w:rPr>
+          <w:rFonts w:hint="eastAsia" w:ascii="微软雅黑" w:hAnsi="微软雅黑" w:eastAsia="微软雅黑" w:cs="微软雅黑"/>
+          <w:lang w:val="en-US" w:eastAsia="zh-CN"/>
+        </w:rPr>
+      </w:pPr>
+      <w:r>
+        <w:rPr>
+          <w:rFonts w:hint="eastAsia" w:ascii="微软雅黑" w:hAnsi="微软雅黑" w:eastAsia="微软雅黑" w:cs="微软雅黑"/>
+          <w:lang w:val="en-US" w:eastAsia="zh-CN"/>
+        </w:rPr>
+        <w:t>"param1"：表示请求必须包含名为param1的请求参数。</w:t>
+      </w:r>
+    </w:p>
+    <w:p>
+      <w:pPr>
+        <w:rPr>
+          <w:rFonts w:hint="eastAsia" w:ascii="微软雅黑" w:hAnsi="微软雅黑" w:eastAsia="微软雅黑" w:cs="微软雅黑"/>
+          <w:lang w:val="en-US" w:eastAsia="zh-CN"/>
+        </w:rPr>
+      </w:pPr>
+      <w:r>
+        <w:rPr>
+          <w:rFonts w:hint="eastAsia" w:ascii="微软雅黑" w:hAnsi="微软雅黑" w:eastAsia="微软雅黑" w:cs="微软雅黑"/>
+          <w:lang w:val="en-US" w:eastAsia="zh-CN"/>
+        </w:rPr>
+        <w:t>"!param1"：表示请求不能包含名为param1的请求参数。</w:t>
+      </w:r>
+    </w:p>
+    <w:p>
+      <w:pPr>
+        <w:rPr>
+          <w:rFonts w:hint="eastAsia" w:ascii="微软雅黑" w:hAnsi="微软雅黑" w:eastAsia="微软雅黑" w:cs="微软雅黑"/>
+          <w:lang w:val="en-US" w:eastAsia="zh-CN"/>
+        </w:rPr>
+      </w:pPr>
+      <w:r>
+        <w:rPr>
+          <w:rFonts w:hint="eastAsia" w:ascii="微软雅黑" w:hAnsi="微软雅黑" w:eastAsia="微软雅黑" w:cs="微软雅黑"/>
+          <w:lang w:val="en-US" w:eastAsia="zh-CN"/>
+        </w:rPr>
+        <w:t>"param1!=value1"：表示请求包含名为param1的请求参数，但其值不能为value1。</w:t>
+      </w:r>
+    </w:p>
+    <w:p>
+      <w:pPr>
+        <w:rPr>
+          <w:rFonts w:hint="eastAsia" w:ascii="微软雅黑" w:hAnsi="微软雅黑" w:eastAsia="微软雅黑" w:cs="微软雅黑"/>
+          <w:lang w:val="en-US" w:eastAsia="zh-CN"/>
+        </w:rPr>
+      </w:pPr>
+      <w:r>
+        <w:rPr>
+          <w:rFonts w:hint="eastAsia" w:ascii="微软雅黑" w:hAnsi="微软雅黑" w:eastAsia="微软雅黑" w:cs="微软雅黑"/>
+          <w:lang w:val="en-US" w:eastAsia="zh-CN"/>
+        </w:rPr>
+        <w:t>{"param1=value1","param2"}：请求必须包含名为param1和param2的两个请求参数，且param1参数的值必须为value1。</w:t>
+      </w:r>
+    </w:p>
+    <w:p>
+      <w:pPr>
+        <w:rPr>
+          <w:rFonts w:hint="eastAsia" w:ascii="微软雅黑" w:hAnsi="微软雅黑" w:eastAsia="微软雅黑" w:cs="微软雅黑"/>
+          <w:lang w:val="en-US" w:eastAsia="zh-CN"/>
+        </w:rPr>
+      </w:pPr>
+    </w:p>
+    <w:p>
+      <w:pPr>
+        <w:rPr>
+          <w:rFonts w:hint="eastAsia" w:ascii="微软雅黑" w:hAnsi="微软雅黑" w:eastAsia="微软雅黑" w:cs="微软雅黑"/>
+          <w:lang w:val="en-US" w:eastAsia="zh-CN"/>
+        </w:rPr>
+      </w:pPr>
+      <w:r>
+        <w:rPr>
+          <w:rFonts w:hint="eastAsia" w:ascii="微软雅黑" w:hAnsi="微软雅黑" w:eastAsia="微软雅黑" w:cs="微软雅黑"/>
+          <w:lang w:val="en-US" w:eastAsia="zh-CN"/>
+        </w:rPr>
+        <w:t>SpringMVC与servlet API：</w:t>
+      </w:r>
+    </w:p>
+    <w:p>
+      <w:pPr>
+        <w:ind w:firstLine="420" w:firstLineChars="0"/>
+        <w:rPr>
+          <w:rFonts w:hint="eastAsia" w:ascii="微软雅黑" w:hAnsi="微软雅黑" w:eastAsia="微软雅黑" w:cs="微软雅黑"/>
+          <w:lang w:val="en-US" w:eastAsia="zh-CN"/>
+        </w:rPr>
+      </w:pPr>
+      <w:r>
+        <w:rPr>
+          <w:rFonts w:hint="eastAsia" w:ascii="微软雅黑" w:hAnsi="微软雅黑" w:eastAsia="微软雅黑" w:cs="微软雅黑"/>
+          <w:lang w:val="en-US" w:eastAsia="zh-CN"/>
+        </w:rPr>
+        <w:t>可以通过@Autowired将HttpServletRequest、HttpServletResponse和HttpSession对象自动注入进来</w:t>
+      </w:r>
+    </w:p>
+    <w:p>
+      <w:pPr>
+        <w:rPr>
+          <w:rFonts w:hint="eastAsia"/>
+          <w:lang w:val="en-US" w:eastAsia="zh-CN"/>
+        </w:rPr>
+      </w:pPr>
+      <w:r>
+        <w:rPr>
+          <w:rFonts w:hint="eastAsia"/>
+          <w:lang w:val="en-US" w:eastAsia="zh-CN"/>
+        </w:rPr>
+        <w:t>@Autowired</w:t>
+      </w:r>
+    </w:p>
+    <w:p>
+      <w:pPr>
+        <w:rPr>
+          <w:rFonts w:hint="eastAsia"/>
+          <w:lang w:val="en-US" w:eastAsia="zh-CN"/>
+        </w:rPr>
+      </w:pPr>
+      <w:r>
+        <w:rPr>
+          <w:rFonts w:hint="eastAsia"/>
+          <w:lang w:val="en-US" w:eastAsia="zh-CN"/>
+        </w:rPr>
+        <w:t>HttpServletRequest request;</w:t>
+      </w:r>
+    </w:p>
+    <w:p>
+      <w:pPr>
+        <w:rPr>
+          <w:rFonts w:hint="eastAsia"/>
+          <w:lang w:val="en-US" w:eastAsia="zh-CN"/>
+        </w:rPr>
+      </w:pPr>
+      <w:r>
+        <w:rPr>
+          <w:rFonts w:hint="eastAsia"/>
+          <w:lang w:val="en-US" w:eastAsia="zh-CN"/>
+        </w:rPr>
+        <w:t>@Autowired</w:t>
+      </w:r>
+    </w:p>
+    <w:p>
+      <w:pPr>
+        <w:rPr>
+          <w:rFonts w:hint="eastAsia"/>
+          <w:lang w:val="en-US" w:eastAsia="zh-CN"/>
+        </w:rPr>
+      </w:pPr>
+      <w:r>
+        <w:rPr>
+          <w:rFonts w:hint="eastAsia"/>
+          <w:lang w:val="en-US" w:eastAsia="zh-CN"/>
+        </w:rPr>
+        <w:t>HttpServletResponse response;</w:t>
+      </w:r>
+    </w:p>
+    <w:p>
+      <w:pPr>
+        <w:rPr>
+          <w:rFonts w:hint="eastAsia"/>
+          <w:lang w:val="en-US" w:eastAsia="zh-CN"/>
+        </w:rPr>
+      </w:pPr>
+      <w:r>
+        <w:rPr>
+          <w:rFonts w:hint="eastAsia"/>
+          <w:lang w:val="en-US" w:eastAsia="zh-CN"/>
+        </w:rPr>
+        <w:t>@RequestMapping(value = "/handle21")</w:t>
+      </w:r>
+    </w:p>
+    <w:p>
+      <w:pPr>
+        <w:rPr>
+          <w:rFonts w:hint="eastAsia"/>
+          <w:lang w:val="en-US" w:eastAsia="zh-CN"/>
+        </w:rPr>
+      </w:pPr>
+      <w:r>
+        <w:rPr>
+          <w:rFonts w:hint="eastAsia"/>
+          <w:lang w:val="en-US" w:eastAsia="zh-CN"/>
+        </w:rPr>
+        <w:t>public void handle21() {</w:t>
+      </w:r>
+    </w:p>
+    <w:p>
+      <w:pPr>
+        <w:rPr>
+          <w:rFonts w:hint="eastAsia"/>
+          <w:lang w:val="en-US" w:eastAsia="zh-CN"/>
+        </w:rPr>
+      </w:pPr>
+      <w:r>
+        <w:rPr>
+          <w:rFonts w:hint="eastAsia"/>
+          <w:lang w:val="en-US" w:eastAsia="zh-CN"/>
+        </w:rPr>
+        <w:tab/>
+      </w:r>
+      <w:r>
+        <w:rPr>
+          <w:rFonts w:hint="eastAsia"/>
+          <w:lang w:val="en-US" w:eastAsia="zh-CN"/>
+        </w:rPr>
+        <w:tab/>
+      </w:r>
+      <w:r>
+        <w:rPr>
+          <w:rFonts w:hint="eastAsia"/>
+          <w:lang w:val="en-US" w:eastAsia="zh-CN"/>
+        </w:rPr>
+        <w:t>String userName = WebUtils.findParameterValue(request, "userName");</w:t>
+      </w:r>
+    </w:p>
+    <w:p>
+      <w:pPr>
+        <w:rPr>
+          <w:rFonts w:hint="eastAsia"/>
+          <w:lang w:val="en-US" w:eastAsia="zh-CN"/>
+        </w:rPr>
+      </w:pPr>
+      <w:r>
+        <w:rPr>
+          <w:rFonts w:hint="eastAsia"/>
+          <w:lang w:val="en-US" w:eastAsia="zh-CN"/>
+        </w:rPr>
+        <w:tab/>
+      </w:r>
+      <w:r>
+        <w:rPr>
+          <w:rFonts w:hint="eastAsia"/>
+          <w:lang w:val="en-US" w:eastAsia="zh-CN"/>
+        </w:rPr>
+        <w:tab/>
+      </w:r>
+      <w:r>
+        <w:rPr>
+          <w:rFonts w:hint="eastAsia"/>
+          <w:lang w:val="en-US" w:eastAsia="zh-CN"/>
+        </w:rPr>
+        <w:t>response.addCookie(new Cookie("userName", userName));</w:t>
+      </w:r>
+    </w:p>
+    <w:p>
+      <w:pPr>
+        <w:rPr>
+          <w:rFonts w:hint="eastAsia"/>
+          <w:lang w:val="en-US" w:eastAsia="zh-CN"/>
+        </w:rPr>
+      </w:pPr>
+      <w:r>
+        <w:rPr>
+          <w:rFonts w:hint="eastAsia"/>
+          <w:lang w:val="en-US" w:eastAsia="zh-CN"/>
+        </w:rPr>
+        <w:t>}</w:t>
+      </w:r>
+    </w:p>
+    <w:p>
+      <w:pPr>
+        <w:rPr>
+          <w:rFonts w:hint="eastAsia" w:ascii="微软雅黑" w:hAnsi="微软雅黑" w:eastAsia="微软雅黑" w:cs="微软雅黑"/>
+          <w:lang w:val="en-US" w:eastAsia="zh-CN"/>
+        </w:rPr>
+      </w:pPr>
+      <w:r>
+        <w:rPr>
+          <w:rFonts w:hint="eastAsia" w:ascii="微软雅黑" w:hAnsi="微软雅黑" w:eastAsia="微软雅黑" w:cs="微软雅黑"/>
+          <w:lang w:val="en-US" w:eastAsia="zh-CN"/>
+        </w:rPr>
+        <w:t>SpringMVC的视图解析：</w:t>
+      </w:r>
+    </w:p>
+    <w:p>
+      <w:pPr>
+        <w:ind w:firstLine="420" w:firstLineChars="0"/>
+        <w:rPr>
+          <w:rFonts w:hint="eastAsia" w:ascii="微软雅黑" w:hAnsi="微软雅黑" w:eastAsia="微软雅黑" w:cs="微软雅黑"/>
+          <w:lang w:val="en-US" w:eastAsia="zh-CN"/>
+        </w:rPr>
+      </w:pPr>
+      <w:r>
+        <w:rPr>
+          <w:rFonts w:hint="eastAsia" w:ascii="微软雅黑" w:hAnsi="微软雅黑" w:eastAsia="微软雅黑" w:cs="微软雅黑"/>
+          <w:lang w:val="en-US" w:eastAsia="zh-CN"/>
+        </w:rPr>
+        <w:t>在pom.xml中添加jstl和servlet依赖</w:t>
+      </w:r>
+    </w:p>
+    <w:p>
+      <w:pPr>
+        <w:ind w:firstLine="420" w:firstLineChars="0"/>
+      </w:pPr>
+      <w:r>
+        <w:drawing>
+          <wp:inline distT="0" distB="0" distL="114300" distR="114300">
+            <wp:extent cx="4937760" cy="2165350"/>
+            <wp:effectExtent l="0" t="0" r="0" b="13970"/>
+            <wp:docPr id="83970" name="Picture 2"/>
+            <wp:cNvGraphicFramePr>
+              <a:graphicFrameLocks xmlns:a="http://schemas.openxmlformats.org/drawingml/2006/main" noChangeAspect="1"/>
+            </wp:cNvGraphicFramePr>
+            <a:graphic xmlns:a="http://schemas.openxmlformats.org/drawingml/2006/main">
+              <a:graphicData uri="http://schemas.openxmlformats.org/drawingml/2006/picture">
+                <pic:pic xmlns:pic="http://schemas.openxmlformats.org/drawingml/2006/picture">
+                  <pic:nvPicPr>
+                    <pic:cNvPr id="83970" name="Picture 2"/>
+                    <pic:cNvPicPr>
+                      <a:picLocks noChangeAspect="1" noChangeArrowheads="1"/>
+                    </pic:cNvPicPr>
+                  </pic:nvPicPr>
+                  <pic:blipFill>
+                    <a:blip r:embed="rId8">
+                      <a:extLst>
+                        <a:ext uri="{28A0092B-C50C-407E-A947-70E740481C1C}">
+                          <a14:useLocalDpi xmlns:a14="http://schemas.microsoft.com/office/drawing/2010/main" val="0"/>
+                        </a:ext>
+                      </a:extLst>
+                    </a:blip>
+                    <a:srcRect/>
+                    <a:stretch>
+                      <a:fillRect/>
+                    </a:stretch>
+                  </pic:blipFill>
+                  <pic:spPr>
+                    <a:xfrm>
+                      <a:off x="0" y="0"/>
+                      <a:ext cx="4937760" cy="2165350"/>
+                    </a:xfrm>
+                    <a:prstGeom prst="rect">
+                      <a:avLst/>
+                    </a:prstGeom>
+                    <a:noFill/>
+                    <a:ln>
+                      <a:noFill/>
+                    </a:ln>
+                  </pic:spPr>
+                </pic:pic>
+              </a:graphicData>
+            </a:graphic>
+          </wp:inline>
+        </w:drawing>
+      </w:r>
+    </w:p>
+    <w:p>
+      <w:pPr>
+        <w:ind w:firstLine="420" w:firstLineChars="0"/>
+        <w:rPr>
+          <w:rFonts w:hint="eastAsia"/>
+          <w:lang w:val="en-US" w:eastAsia="zh-CN"/>
+        </w:rPr>
+      </w:pPr>
+    </w:p>
+    <w:p>
+      <w:pPr>
+        <w:rPr>
+          <w:rFonts w:hint="eastAsia" w:ascii="微软雅黑" w:hAnsi="微软雅黑" w:eastAsia="微软雅黑" w:cs="微软雅黑"/>
+          <w:lang w:val="en-US" w:eastAsia="zh-CN"/>
+        </w:rPr>
+      </w:pPr>
+      <w:r>
+        <w:rPr>
+          <w:rFonts w:hint="eastAsia" w:ascii="微软雅黑" w:hAnsi="微软雅黑" w:eastAsia="微软雅黑" w:cs="微软雅黑"/>
+          <w:lang w:val="en-US" w:eastAsia="zh-CN"/>
+        </w:rPr>
+        <w:t>SpringMVC的json数据支持：</w:t>
+      </w:r>
+    </w:p>
+    <w:p>
+      <w:pPr>
+        <w:ind w:firstLine="420" w:firstLineChars="0"/>
+        <w:rPr>
+          <w:rFonts w:hint="eastAsia" w:ascii="微软雅黑" w:hAnsi="微软雅黑" w:eastAsia="微软雅黑" w:cs="微软雅黑"/>
+          <w:lang w:val="en-US" w:eastAsia="zh-CN"/>
+        </w:rPr>
+      </w:pPr>
+      <w:r>
+        <w:rPr>
+          <w:rFonts w:hint="eastAsia" w:ascii="微软雅黑" w:hAnsi="微软雅黑" w:eastAsia="微软雅黑" w:cs="微软雅黑"/>
+          <w:lang w:val="en-US" w:eastAsia="zh-CN"/>
+        </w:rPr>
+        <w:t>Xml配置： messageConverters（在pom中加上jar包依赖）</w:t>
+      </w:r>
+    </w:p>
+    <w:p>
+      <w:pPr>
+        <w:ind w:firstLine="420" w:firstLineChars="0"/>
+        <w:rPr>
+          <w:rFonts w:hint="eastAsia" w:ascii="微软雅黑" w:hAnsi="微软雅黑" w:eastAsia="微软雅黑" w:cs="微软雅黑"/>
+          <w:lang w:val="en-US" w:eastAsia="zh-CN"/>
+        </w:rPr>
+      </w:pPr>
+      <w:r>
+        <w:rPr>
+          <w:rFonts w:hint="eastAsia" w:ascii="微软雅黑" w:hAnsi="微软雅黑" w:eastAsia="微软雅黑" w:cs="微软雅黑"/>
+          <w:lang w:val="en-US" w:eastAsia="zh-CN"/>
+        </w:rPr>
+        <w:t>dispatcher-servlet.xml</w:t>
+      </w:r>
+    </w:p>
+    <w:p>
+      <w:pPr>
+        <w:ind w:firstLine="420" w:firstLineChars="0"/>
+        <w:rPr>
+          <w:rFonts w:hint="eastAsia" w:ascii="微软雅黑" w:hAnsi="微软雅黑" w:eastAsia="微软雅黑" w:cs="微软雅黑"/>
+          <w:lang w:val="en-US" w:eastAsia="zh-CN"/>
+        </w:rPr>
+      </w:pPr>
+      <w:r>
+        <w:drawing>
+          <wp:inline distT="0" distB="0" distL="114300" distR="114300">
+            <wp:extent cx="5796915" cy="1579245"/>
+            <wp:effectExtent l="0" t="0" r="9525" b="5715"/>
+            <wp:docPr id="29700" name="Picture 2"/>
+            <wp:cNvGraphicFramePr>
+              <a:graphicFrameLocks xmlns:a="http://schemas.openxmlformats.org/drawingml/2006/main" noChangeAspect="1"/>
+            </wp:cNvGraphicFramePr>
+            <a:graphic xmlns:a="http://schemas.openxmlformats.org/drawingml/2006/main">
+              <a:graphicData uri="http://schemas.openxmlformats.org/drawingml/2006/picture">
+                <pic:pic xmlns:pic="http://schemas.openxmlformats.org/drawingml/2006/picture">
+                  <pic:nvPicPr>
+                    <pic:cNvPr id="29700" name="Picture 2"/>
+                    <pic:cNvPicPr>
+                      <a:picLocks noChangeAspect="1" noChangeArrowheads="1"/>
+                    </pic:cNvPicPr>
+                  </pic:nvPicPr>
+                  <pic:blipFill>
+                    <a:blip r:embed="rId9">
+                      <a:extLst>
+                        <a:ext uri="{28A0092B-C50C-407E-A947-70E740481C1C}">
+                          <a14:useLocalDpi xmlns:a14="http://schemas.microsoft.com/office/drawing/2010/main" val="0"/>
+                        </a:ext>
+                      </a:extLst>
+                    </a:blip>
+                    <a:srcRect/>
+                    <a:stretch>
+                      <a:fillRect/>
+                    </a:stretch>
+                  </pic:blipFill>
+                  <pic:spPr>
+                    <a:xfrm>
+                      <a:off x="0" y="0"/>
+                      <a:ext cx="5796915" cy="1579245"/>
+                    </a:xfrm>
+                    <a:prstGeom prst="rect">
+                      <a:avLst/>
+                    </a:prstGeom>
+                    <a:noFill/>
+                    <a:ln>
+                      <a:noFill/>
+                    </a:ln>
+                  </pic:spPr>
+                </pic:pic>
+              </a:graphicData>
+            </a:graphic>
+          </wp:inline>
+        </w:drawing>
+      </w:r>
+    </w:p>
+    <w:p>
+      <w:pPr>
+        <w:ind w:firstLine="420" w:firstLineChars="0"/>
+        <w:rPr>
+          <w:rFonts w:hint="eastAsia" w:ascii="微软雅黑" w:hAnsi="微软雅黑" w:eastAsia="微软雅黑" w:cs="微软雅黑"/>
+          <w:lang w:val="en-US" w:eastAsia="zh-CN"/>
+        </w:rPr>
+      </w:pPr>
+      <w:r>
+        <w:rPr>
+          <w:rFonts w:hint="eastAsia" w:ascii="微软雅黑" w:hAnsi="微软雅黑" w:eastAsia="微软雅黑" w:cs="微软雅黑"/>
+          <w:lang w:val="en-US" w:eastAsia="zh-CN"/>
+        </w:rPr>
+        <w:t>输出json——@ResponseBody</w:t>
+      </w:r>
+    </w:p>
+    <w:p>
+      <w:pPr>
+        <w:ind w:firstLine="420" w:firstLineChars="0"/>
+        <w:rPr>
+          <w:rFonts w:hint="eastAsia" w:ascii="微软雅黑" w:hAnsi="微软雅黑" w:eastAsia="微软雅黑" w:cs="微软雅黑"/>
+          <w:lang w:val="en-US" w:eastAsia="zh-CN"/>
+        </w:rPr>
+      </w:pPr>
+      <w:r>
+        <w:rPr>
+          <w:rFonts w:hint="eastAsia" w:ascii="微软雅黑" w:hAnsi="微软雅黑" w:eastAsia="微软雅黑" w:cs="微软雅黑"/>
+          <w:lang w:val="en-US" w:eastAsia="zh-CN"/>
+        </w:rPr>
+        <w:t>输入json——@RequestBody</w:t>
+      </w:r>
+    </w:p>
+    <w:p>
+      <w:pPr>
+        <w:ind w:firstLine="420" w:firstLineChars="0"/>
+        <w:rPr>
+          <w:rFonts w:hint="eastAsia" w:ascii="微软雅黑" w:hAnsi="微软雅黑" w:eastAsia="微软雅黑" w:cs="微软雅黑"/>
+          <w:lang w:val="en-US" w:eastAsia="zh-CN"/>
+        </w:rPr>
+      </w:pPr>
+      <w:r>
+        <w:rPr>
+          <w:rFonts w:hint="eastAsia" w:ascii="微软雅黑" w:hAnsi="微软雅黑" w:eastAsia="微软雅黑" w:cs="微软雅黑"/>
+          <w:lang w:val="en-US" w:eastAsia="zh-CN"/>
+        </w:rPr>
+        <w:t>用Jason发送数据请求：</w:t>
+      </w:r>
+    </w:p>
+    <w:p>
+      <w:pPr>
+        <w:ind w:firstLine="420" w:firstLineChars="0"/>
+      </w:pPr>
+      <w:r>
+        <w:drawing>
+          <wp:inline distT="0" distB="0" distL="114300" distR="114300">
+            <wp:extent cx="4722495" cy="1121410"/>
+            <wp:effectExtent l="0" t="0" r="1905" b="6350"/>
+            <wp:docPr id="31748" name="Picture 2"/>
+            <wp:cNvGraphicFramePr>
+              <a:graphicFrameLocks xmlns:a="http://schemas.openxmlformats.org/drawingml/2006/main" noChangeAspect="1"/>
+            </wp:cNvGraphicFramePr>
+            <a:graphic xmlns:a="http://schemas.openxmlformats.org/drawingml/2006/main">
+              <a:graphicData uri="http://schemas.openxmlformats.org/drawingml/2006/picture">
+                <pic:pic xmlns:pic="http://schemas.openxmlformats.org/drawingml/2006/picture">
+                  <pic:nvPicPr>
+                    <pic:cNvPr id="31748" name="Picture 2"/>
+                    <pic:cNvPicPr>
+                      <a:picLocks noChangeAspect="1" noChangeArrowheads="1"/>
+                    </pic:cNvPicPr>
+                  </pic:nvPicPr>
+                  <pic:blipFill>
+                    <a:blip r:embed="rId10">
+                      <a:extLst>
+                        <a:ext uri="{28A0092B-C50C-407E-A947-70E740481C1C}">
+                          <a14:useLocalDpi xmlns:a14="http://schemas.microsoft.com/office/drawing/2010/main" val="0"/>
+                        </a:ext>
+                      </a:extLst>
+                    </a:blip>
+                    <a:srcRect/>
+                    <a:stretch>
+                      <a:fillRect/>
+                    </a:stretch>
+                  </pic:blipFill>
+                  <pic:spPr>
+                    <a:xfrm>
+                      <a:off x="0" y="0"/>
+                      <a:ext cx="4722495" cy="1121410"/>
+                    </a:xfrm>
+                    <a:prstGeom prst="rect">
+                      <a:avLst/>
+                    </a:prstGeom>
+                    <a:noFill/>
+                    <a:ln>
+                      <a:noFill/>
+                    </a:ln>
+                  </pic:spPr>
+                </pic:pic>
+              </a:graphicData>
+            </a:graphic>
+          </wp:inline>
+        </w:drawing>
+      </w:r>
+    </w:p>
+    <w:p>
+      <w:pPr>
+        <w:ind w:firstLine="420" w:firstLineChars="0"/>
+        <w:rPr>
+          <w:rFonts w:hint="eastAsia"/>
+          <w:lang w:val="en-US" w:eastAsia="zh-CN"/>
+        </w:rPr>
+      </w:pPr>
+      <w:r>
+        <w:rPr>
+          <w:rFonts w:hint="eastAsia"/>
+          <w:lang w:val="en-US" w:eastAsia="zh-CN"/>
+        </w:rPr>
+        <w:t>返回Jason：</w:t>
+      </w:r>
+    </w:p>
+    <w:p>
+      <w:pPr>
+        <w:ind w:firstLine="420" w:firstLineChars="0"/>
+      </w:pPr>
+      <w:r>
+        <w:drawing>
+          <wp:inline distT="0" distB="0" distL="114300" distR="114300">
+            <wp:extent cx="3834765" cy="1148080"/>
+            <wp:effectExtent l="0" t="0" r="5715" b="10160"/>
+            <wp:docPr id="30724" name="Picture 2"/>
+            <wp:cNvGraphicFramePr>
+              <a:graphicFrameLocks xmlns:a="http://schemas.openxmlformats.org/drawingml/2006/main" noChangeAspect="1"/>
+            </wp:cNvGraphicFramePr>
+            <a:graphic xmlns:a="http://schemas.openxmlformats.org/drawingml/2006/main">
+              <a:graphicData uri="http://schemas.openxmlformats.org/drawingml/2006/picture">
+                <pic:pic xmlns:pic="http://schemas.openxmlformats.org/drawingml/2006/picture">
+                  <pic:nvPicPr>
+                    <pic:cNvPr id="30724" name="Picture 2"/>
+                    <pic:cNvPicPr>
+                      <a:picLocks noChangeAspect="1" noChangeArrowheads="1"/>
+                    </pic:cNvPicPr>
+                  </pic:nvPicPr>
+                  <pic:blipFill>
+                    <a:blip r:embed="rId11">
+                      <a:extLst>
+                        <a:ext uri="{28A0092B-C50C-407E-A947-70E740481C1C}">
+                          <a14:useLocalDpi xmlns:a14="http://schemas.microsoft.com/office/drawing/2010/main" val="0"/>
+                        </a:ext>
+                      </a:extLst>
+                    </a:blip>
+                    <a:srcRect/>
+                    <a:stretch>
+                      <a:fillRect/>
+                    </a:stretch>
+                  </pic:blipFill>
+                  <pic:spPr bwMode="auto">
+                    <a:xfrm>
+                      <a:off x="0" y="0"/>
+                      <a:ext cx="3834765" cy="1148080"/>
+                    </a:xfrm>
+                    <a:prstGeom prst="rect">
+                      <a:avLst/>
+                    </a:prstGeom>
+                    <a:noFill/>
+                    <a:ln>
+                      <a:noFill/>
+                    </a:ln>
+                  </pic:spPr>
+                </pic:pic>
+              </a:graphicData>
+            </a:graphic>
+          </wp:inline>
+        </w:drawing>
+      </w:r>
+    </w:p>
+    <w:p>
+      <w:pPr>
+        <w:ind w:firstLine="420" w:firstLineChars="0"/>
+        <w:rPr>
+          <w:rFonts w:hint="eastAsia"/>
+          <w:lang w:val="en-US" w:eastAsia="zh-CN"/>
+        </w:rPr>
+      </w:pPr>
+    </w:p>
+    <w:p>
+      <w:pPr>
+        <w:ind w:firstLine="420" w:firstLineChars="0"/>
+        <w:rPr>
+          <w:rFonts w:hint="eastAsia" w:ascii="微软雅黑" w:hAnsi="微软雅黑" w:eastAsia="微软雅黑" w:cs="微软雅黑"/>
+          <w:lang w:val="en-US" w:eastAsia="zh-CN"/>
+        </w:rPr>
+      </w:pPr>
+      <w:r>
+        <w:rPr>
+          <w:rFonts w:hint="eastAsia" w:ascii="微软雅黑" w:hAnsi="微软雅黑" w:eastAsia="微软雅黑" w:cs="微软雅黑"/>
+          <w:lang w:val="en-US" w:eastAsia="zh-CN"/>
+        </w:rPr>
+        <w:t>SpringMVC文件上传：</w:t>
+      </w:r>
+    </w:p>
+    <w:p>
+      <w:pPr>
+        <w:ind w:left="420" w:leftChars="0" w:firstLine="420" w:firstLineChars="0"/>
+        <w:rPr>
+          <w:rFonts w:hint="eastAsia" w:ascii="微软雅黑" w:hAnsi="微软雅黑" w:eastAsia="微软雅黑" w:cs="微软雅黑"/>
+          <w:lang w:val="en-US" w:eastAsia="zh-CN"/>
+        </w:rPr>
+      </w:pPr>
+      <w:r>
+        <w:rPr>
+          <w:rFonts w:hint="eastAsia" w:ascii="微软雅黑" w:hAnsi="微软雅黑" w:eastAsia="微软雅黑" w:cs="微软雅黑"/>
+          <w:lang w:val="en-US" w:eastAsia="zh-CN"/>
+        </w:rPr>
+        <w:t>导入jar包依赖：</w:t>
+      </w:r>
+    </w:p>
+    <w:p>
+      <w:pPr>
+        <w:ind w:left="420" w:leftChars="0" w:firstLine="420" w:firstLineChars="0"/>
+      </w:pPr>
+      <w:r>
+        <w:drawing>
+          <wp:inline distT="0" distB="0" distL="114300" distR="114300">
+            <wp:extent cx="5539740" cy="2605405"/>
+            <wp:effectExtent l="0" t="0" r="7620" b="635"/>
+            <wp:docPr id="13315" name="Picture 2"/>
+            <wp:cNvGraphicFramePr>
+              <a:graphicFrameLocks xmlns:a="http://schemas.openxmlformats.org/drawingml/2006/main" noChangeAspect="1"/>
+            </wp:cNvGraphicFramePr>
+            <a:graphic xmlns:a="http://schemas.openxmlformats.org/drawingml/2006/main">
+              <a:graphicData uri="http://schemas.openxmlformats.org/drawingml/2006/picture">
+                <pic:pic xmlns:pic="http://schemas.openxmlformats.org/drawingml/2006/picture">
+                  <pic:nvPicPr>
+                    <pic:cNvPr id="13315" name="Picture 2"/>
+                    <pic:cNvPicPr>
+                      <a:picLocks noChangeAspect="1"/>
+                    </pic:cNvPicPr>
+                  </pic:nvPicPr>
+                  <pic:blipFill>
+                    <a:blip r:embed="rId12"/>
+                    <a:stretch>
+                      <a:fillRect/>
+                    </a:stretch>
+                  </pic:blipFill>
+                  <pic:spPr>
+                    <a:xfrm>
+                      <a:off x="0" y="0"/>
+                      <a:ext cx="5539740" cy="2605405"/>
+                    </a:xfrm>
+                    <a:prstGeom prst="rect">
+                      <a:avLst/>
+                    </a:prstGeom>
+                    <a:noFill/>
+                    <a:ln w="9525">
+                      <a:noFill/>
+                    </a:ln>
+                  </pic:spPr>
+                </pic:pic>
+              </a:graphicData>
+            </a:graphic>
+          </wp:inline>
+        </w:drawing>
+      </w:r>
+    </w:p>
+    <w:p>
+      <w:pPr>
+        <w:ind w:left="420" w:leftChars="0" w:firstLine="420" w:firstLineChars="0"/>
+        <w:rPr>
+          <w:rFonts w:hint="eastAsia"/>
+          <w:lang w:val="en-US" w:eastAsia="zh-CN"/>
+        </w:rPr>
+      </w:pPr>
+      <w:r>
+        <w:rPr>
+          <w:rFonts w:hint="eastAsia"/>
+          <w:lang w:val="en-US" w:eastAsia="zh-CN"/>
+        </w:rPr>
+        <w:t>页面：</w:t>
+      </w:r>
+    </w:p>
+    <w:p>
+      <w:pPr>
+        <w:ind w:left="420" w:leftChars="0" w:firstLine="420" w:firstLineChars="0"/>
+      </w:pPr>
+      <w:r>
+        <w:drawing>
+          <wp:inline distT="0" distB="0" distL="114300" distR="114300">
+            <wp:extent cx="5024755" cy="1783080"/>
+            <wp:effectExtent l="0" t="0" r="4445" b="0"/>
+            <wp:docPr id="14340" name="Picture 4"/>
+            <wp:cNvGraphicFramePr>
+              <a:graphicFrameLocks xmlns:a="http://schemas.openxmlformats.org/drawingml/2006/main" noChangeAspect="1"/>
+            </wp:cNvGraphicFramePr>
+            <a:graphic xmlns:a="http://schemas.openxmlformats.org/drawingml/2006/main">
+              <a:graphicData uri="http://schemas.openxmlformats.org/drawingml/2006/picture">
+                <pic:pic xmlns:pic="http://schemas.openxmlformats.org/drawingml/2006/picture">
+                  <pic:nvPicPr>
+                    <pic:cNvPr id="14340" name="Picture 4"/>
+                    <pic:cNvPicPr>
+                      <a:picLocks noChangeAspect="1"/>
+                    </pic:cNvPicPr>
+                  </pic:nvPicPr>
+                  <pic:blipFill>
+                    <a:blip r:embed="rId13"/>
+                    <a:stretch>
+                      <a:fillRect/>
+                    </a:stretch>
+                  </pic:blipFill>
+                  <pic:spPr>
+                    <a:xfrm>
+                      <a:off x="0" y="0"/>
+                      <a:ext cx="5024755" cy="1783080"/>
+                    </a:xfrm>
+                    <a:prstGeom prst="rect">
+                      <a:avLst/>
+                    </a:prstGeom>
+                    <a:noFill/>
+                    <a:ln w="9525">
+                      <a:noFill/>
+                    </a:ln>
+                  </pic:spPr>
+                </pic:pic>
+              </a:graphicData>
+            </a:graphic>
+          </wp:inline>
+        </w:drawing>
+      </w:r>
+    </w:p>
+    <w:p>
+      <w:pPr>
+        <w:ind w:left="420" w:leftChars="0" w:firstLine="420" w:firstLineChars="0"/>
+        <w:rPr>
+          <w:rFonts w:hint="eastAsia"/>
+          <w:lang w:val="en-US" w:eastAsia="zh-CN"/>
+        </w:rPr>
+      </w:pPr>
+      <w:r>
+        <w:rPr>
+          <w:rFonts w:hint="eastAsia"/>
+          <w:lang w:val="en-US" w:eastAsia="zh-CN"/>
+        </w:rPr>
+        <w:t>Controller方法：</w:t>
+      </w:r>
+    </w:p>
+    <w:p>
+      <w:pPr>
+        <w:ind w:left="420" w:leftChars="0" w:firstLine="420" w:firstLineChars="0"/>
+      </w:pPr>
+      <w:r>
+        <w:drawing>
+          <wp:inline distT="0" distB="0" distL="114300" distR="114300">
+            <wp:extent cx="5672455" cy="3283585"/>
+            <wp:effectExtent l="0" t="0" r="12065" b="8255"/>
+            <wp:docPr id="15363" name="Picture 2"/>
+            <wp:cNvGraphicFramePr>
+              <a:graphicFrameLocks xmlns:a="http://schemas.openxmlformats.org/drawingml/2006/main" noChangeAspect="1"/>
+            </wp:cNvGraphicFramePr>
+            <a:graphic xmlns:a="http://schemas.openxmlformats.org/drawingml/2006/main">
+              <a:graphicData uri="http://schemas.openxmlformats.org/drawingml/2006/picture">
+                <pic:pic xmlns:pic="http://schemas.openxmlformats.org/drawingml/2006/picture">
+                  <pic:nvPicPr>
+                    <pic:cNvPr id="15363" name="Picture 2"/>
+                    <pic:cNvPicPr>
+                      <a:picLocks noChangeAspect="1"/>
+                    </pic:cNvPicPr>
+                  </pic:nvPicPr>
+                  <pic:blipFill>
+                    <a:blip r:embed="rId14"/>
+                    <a:stretch>
+                      <a:fillRect/>
+                    </a:stretch>
+                  </pic:blipFill>
+                  <pic:spPr>
+                    <a:xfrm>
+                      <a:off x="0" y="0"/>
+                      <a:ext cx="5672455" cy="3283585"/>
+                    </a:xfrm>
+                    <a:prstGeom prst="rect">
+                      <a:avLst/>
+                    </a:prstGeom>
+                    <a:noFill/>
+                    <a:ln w="9525">
+                      <a:noFill/>
+                    </a:ln>
+                  </pic:spPr>
+                </pic:pic>
+              </a:graphicData>
+            </a:graphic>
+          </wp:inline>
+        </w:drawing>
+      </w:r>
+    </w:p>
+    <w:p>
+      <w:pPr>
+        <w:ind w:left="420" w:leftChars="0" w:firstLine="420" w:firstLineChars="0"/>
+        <w:rPr>
+          <w:rFonts w:hint="eastAsia" w:eastAsiaTheme="minorEastAsia"/>
+          <w:lang w:val="en-US" w:eastAsia="zh-CN"/>
+        </w:rPr>
+      </w:pPr>
+    </w:p>
+    <w:p>
+      <w:pPr>
+        <w:ind w:left="420" w:leftChars="0" w:firstLine="420" w:firstLineChars="0"/>
+        <w:rPr>
+          <w:rFonts w:hint="eastAsia"/>
+          <w:lang w:val="en-US" w:eastAsia="zh-CN"/>
+        </w:rPr>
+      </w:pPr>
+      <w:r>
+        <w:rPr>
+          <w:rFonts w:hint="eastAsia"/>
+          <w:lang w:val="en-US" w:eastAsia="zh-CN"/>
+        </w:rPr>
+        <w:t>文件上传配置：</w:t>
+      </w:r>
+    </w:p>
+    <w:p>
+      <w:pPr>
+        <w:ind w:left="420" w:leftChars="0" w:firstLine="420" w:firstLineChars="0"/>
+      </w:pPr>
+      <w:r>
+        <w:drawing>
+          <wp:inline distT="0" distB="0" distL="114300" distR="114300">
+            <wp:extent cx="5543550" cy="718820"/>
+            <wp:effectExtent l="0" t="0" r="3810" b="12700"/>
+            <wp:docPr id="16387" name="Picture 2"/>
+            <wp:cNvGraphicFramePr>
+              <a:graphicFrameLocks xmlns:a="http://schemas.openxmlformats.org/drawingml/2006/main" noChangeAspect="1"/>
+            </wp:cNvGraphicFramePr>
+            <a:graphic xmlns:a="http://schemas.openxmlformats.org/drawingml/2006/main">
+              <a:graphicData uri="http://schemas.openxmlformats.org/drawingml/2006/picture">
+                <pic:pic xmlns:pic="http://schemas.openxmlformats.org/drawingml/2006/picture">
+                  <pic:nvPicPr>
+                    <pic:cNvPr id="16387" name="Picture 2"/>
+                    <pic:cNvPicPr>
+                      <a:picLocks noChangeAspect="1"/>
+                    </pic:cNvPicPr>
+                  </pic:nvPicPr>
+                  <pic:blipFill>
+                    <a:blip r:embed="rId15"/>
+                    <a:stretch>
+                      <a:fillRect/>
+                    </a:stretch>
+                  </pic:blipFill>
+                  <pic:spPr>
+                    <a:xfrm>
+                      <a:off x="0" y="0"/>
+                      <a:ext cx="5543550" cy="718820"/>
+                    </a:xfrm>
+                    <a:prstGeom prst="rect">
+                      <a:avLst/>
+                    </a:prstGeom>
+                    <a:noFill/>
+                    <a:ln w="9525">
+                      <a:noFill/>
+                    </a:ln>
+                  </pic:spPr>
+                </pic:pic>
+              </a:graphicData>
+            </a:graphic>
+          </wp:inline>
+        </w:drawing>
+      </w:r>
+    </w:p>
+    <w:p>
+      <w:pPr>
+        <w:ind w:left="420" w:leftChars="0" w:firstLine="420" w:firstLineChars="0"/>
+        <w:rPr>
+          <w:rFonts w:hint="eastAsia"/>
+          <w:lang w:val="en-US" w:eastAsia="zh-CN"/>
+        </w:rPr>
+      </w:pPr>
+      <w:r>
+        <w:rPr>
+          <w:rFonts w:hint="eastAsia"/>
+          <w:lang w:val="en-US" w:eastAsia="zh-CN"/>
+        </w:rPr>
+        <w:t>文件大小限制：</w:t>
+      </w:r>
+    </w:p>
+    <w:p>
+      <w:pPr>
+        <w:ind w:left="420" w:leftChars="0" w:firstLine="420" w:firstLineChars="0"/>
+        <w:rPr>
+          <w:rFonts w:hint="eastAsia"/>
+          <w:lang w:val="en-US" w:eastAsia="zh-CN"/>
+        </w:rPr>
+      </w:pPr>
+      <w:r>
+        <w:drawing>
+          <wp:inline distT="0" distB="0" distL="114300" distR="114300">
+            <wp:extent cx="5686425" cy="1058545"/>
+            <wp:effectExtent l="0" t="0" r="13335" b="8255"/>
+            <wp:docPr id="17411" name="Picture 2"/>
+            <wp:cNvGraphicFramePr>
+              <a:graphicFrameLocks xmlns:a="http://schemas.openxmlformats.org/drawingml/2006/main" noChangeAspect="1"/>
+            </wp:cNvGraphicFramePr>
+            <a:graphic xmlns:a="http://schemas.openxmlformats.org/drawingml/2006/main">
+              <a:graphicData uri="http://schemas.openxmlformats.org/drawingml/2006/picture">
+                <pic:pic xmlns:pic="http://schemas.openxmlformats.org/drawingml/2006/picture">
+                  <pic:nvPicPr>
+                    <pic:cNvPr id="17411" name="Picture 2"/>
+                    <pic:cNvPicPr>
+                      <a:picLocks noChangeAspect="1"/>
+                    </pic:cNvPicPr>
+                  </pic:nvPicPr>
+                  <pic:blipFill>
+                    <a:blip r:embed="rId16"/>
+                    <a:stretch>
+                      <a:fillRect/>
+                    </a:stretch>
+                  </pic:blipFill>
+                  <pic:spPr>
+                    <a:xfrm>
+                      <a:off x="0" y="0"/>
+                      <a:ext cx="5686425" cy="1058545"/>
+                    </a:xfrm>
+                    <a:prstGeom prst="rect">
+                      <a:avLst/>
+                    </a:prstGeom>
+                    <a:noFill/>
+                    <a:ln w="9525">
+                      <a:noFill/>
+                    </a:ln>
+                  </pic:spPr>
+                </pic:pic>
+              </a:graphicData>
+            </a:graphic>
+          </wp:inline>
+        </w:drawing>
+      </w:r>
+    </w:p>
+    <w:p>
+      <w:pPr>
+        <w:ind w:left="420" w:leftChars="0" w:firstLine="420" w:firstLineChars="0"/>
+        <w:rPr>
+          <w:rFonts w:hint="eastAsia"/>
+          <w:lang w:val="en-US" w:eastAsia="zh-CN"/>
+        </w:rPr>
+      </w:pPr>
+      <w:r>
+        <w:rPr>
+          <w:rFonts w:hint="eastAsia"/>
+          <w:lang w:val="en-US" w:eastAsia="zh-CN"/>
+        </w:rPr>
+        <w:t>异常处理：</w:t>
+      </w:r>
+    </w:p>
+    <w:p>
+      <w:pPr>
+        <w:ind w:left="420" w:leftChars="0" w:firstLine="420" w:firstLineChars="0"/>
+      </w:pPr>
+      <w:r>
+        <w:drawing>
+          <wp:inline distT="0" distB="0" distL="114300" distR="114300">
+            <wp:extent cx="5839460" cy="1208405"/>
+            <wp:effectExtent l="0" t="0" r="12700" b="10795"/>
+            <wp:docPr id="17412" name="Picture 3"/>
+            <wp:cNvGraphicFramePr>
+              <a:graphicFrameLocks xmlns:a="http://schemas.openxmlformats.org/drawingml/2006/main" noChangeAspect="1"/>
+            </wp:cNvGraphicFramePr>
+            <a:graphic xmlns:a="http://schemas.openxmlformats.org/drawingml/2006/main">
+              <a:graphicData uri="http://schemas.openxmlformats.org/drawingml/2006/picture">
+                <pic:pic xmlns:pic="http://schemas.openxmlformats.org/drawingml/2006/picture">
+                  <pic:nvPicPr>
+                    <pic:cNvPr id="17412" name="Picture 3"/>
+                    <pic:cNvPicPr>
+                      <a:picLocks noChangeAspect="1"/>
+                    </pic:cNvPicPr>
+                  </pic:nvPicPr>
+                  <pic:blipFill>
+                    <a:blip r:embed="rId17"/>
+                    <a:stretch>
+                      <a:fillRect/>
+                    </a:stretch>
+                  </pic:blipFill>
+                  <pic:spPr>
+                    <a:xfrm>
+                      <a:off x="0" y="0"/>
+                      <a:ext cx="5839460" cy="1208405"/>
+                    </a:xfrm>
+                    <a:prstGeom prst="rect">
+                      <a:avLst/>
+                    </a:prstGeom>
+                    <a:noFill/>
+                    <a:ln w="9525">
+                      <a:noFill/>
+                    </a:ln>
+                  </pic:spPr>
+                </pic:pic>
+              </a:graphicData>
+            </a:graphic>
+          </wp:inline>
+        </w:drawing>
+      </w:r>
+    </w:p>
+    <w:p>
+      <w:pPr>
+        <w:ind w:left="420" w:leftChars="0" w:firstLine="420" w:firstLineChars="0"/>
+        <w:rPr>
+          <w:rFonts w:hint="eastAsia"/>
+          <w:lang w:val="en-US" w:eastAsia="zh-CN"/>
+        </w:rPr>
+      </w:pPr>
+    </w:p>
+    <w:p>
+      <w:pPr>
+        <w:pStyle w:val="5"/>
+        <w:rPr>
+          <w:rFonts w:hint="eastAsia"/>
+          <w:lang w:val="en-US" w:eastAsia="zh-CN"/>
+        </w:rPr>
+      </w:pPr>
+      <w:r>
+        <w:rPr>
+          <w:rFonts w:hint="eastAsia"/>
+          <w:lang w:val="en-US" w:eastAsia="zh-CN"/>
+        </w:rPr>
+        <w:t>5.SSH整合</w:t>
+      </w:r>
+    </w:p>
+    <w:p>
+      <w:pPr>
+        <w:rPr>
+          <w:rFonts w:hint="eastAsia" w:ascii="微软雅黑" w:hAnsi="微软雅黑" w:eastAsia="微软雅黑" w:cs="微软雅黑"/>
+          <w:lang w:val="en-US" w:eastAsia="zh-CN"/>
+        </w:rPr>
+      </w:pPr>
+      <w:r>
+        <w:rPr>
+          <w:rFonts w:hint="eastAsia" w:ascii="微软雅黑" w:hAnsi="微软雅黑" w:eastAsia="微软雅黑" w:cs="微软雅黑"/>
+          <w:lang w:val="en-US" w:eastAsia="zh-CN"/>
+        </w:rPr>
+        <w:t>SSH整合的基本思路：</w:t>
+      </w:r>
+    </w:p>
+    <w:p>
+      <w:pPr>
+        <w:ind w:firstLine="420" w:firstLineChars="0"/>
+        <w:rPr>
+          <w:rFonts w:hint="eastAsia" w:ascii="微软雅黑" w:hAnsi="微软雅黑" w:eastAsia="微软雅黑" w:cs="微软雅黑"/>
+          <w:lang w:val="en-US" w:eastAsia="zh-CN"/>
+        </w:rPr>
+      </w:pPr>
+      <w:r>
+        <w:rPr>
+          <w:rFonts w:hint="eastAsia" w:ascii="微软雅黑" w:hAnsi="微软雅黑" w:eastAsia="微软雅黑" w:cs="微软雅黑"/>
+          <w:lang w:val="en-US" w:eastAsia="zh-CN"/>
+        </w:rPr>
+        <w:t>利用springMVC来处理用户的请求和响应。利用spring容器管理各类bean并处理业务和依赖、利用hibernate提供数据服务。</w:t>
+      </w:r>
+    </w:p>
+    <w:p>
+      <w:pPr>
+        <w:ind w:firstLine="420" w:firstLineChars="0"/>
+        <w:rPr>
+          <w:rFonts w:hint="eastAsia" w:ascii="微软雅黑" w:hAnsi="微软雅黑" w:eastAsia="微软雅黑" w:cs="微软雅黑"/>
+          <w:lang w:val="en-US" w:eastAsia="zh-CN"/>
+        </w:rPr>
+      </w:pPr>
+      <w:r>
+        <w:rPr>
+          <w:rFonts w:hint="eastAsia" w:ascii="微软雅黑" w:hAnsi="微软雅黑" w:eastAsia="微软雅黑" w:cs="微软雅黑"/>
+          <w:lang w:val="en-US" w:eastAsia="zh-CN"/>
+        </w:rPr>
+        <w:t>WEB层：处理用户请求并响应，需要业务层bean提供业务支持。</w:t>
+      </w:r>
+    </w:p>
+    <w:p>
+      <w:pPr>
+        <w:ind w:firstLine="420" w:firstLineChars="0"/>
+        <w:rPr>
+          <w:rFonts w:hint="eastAsia" w:ascii="微软雅黑" w:hAnsi="微软雅黑" w:eastAsia="微软雅黑" w:cs="微软雅黑"/>
+          <w:lang w:val="en-US" w:eastAsia="zh-CN"/>
+        </w:rPr>
+      </w:pPr>
+      <w:r>
+        <w:rPr>
+          <w:rFonts w:hint="eastAsia" w:ascii="微软雅黑" w:hAnsi="微软雅黑" w:eastAsia="微软雅黑" w:cs="微软雅黑"/>
+          <w:lang w:val="en-US" w:eastAsia="zh-CN"/>
+        </w:rPr>
+        <w:t>业务层：为WEB层的controller方法提供业务支持，需要数据层bean提供支持。</w:t>
+      </w:r>
+    </w:p>
+    <w:p>
+      <w:pPr>
+        <w:ind w:firstLine="420" w:firstLineChars="0"/>
+        <w:rPr>
+          <w:rFonts w:hint="eastAsia" w:ascii="微软雅黑" w:hAnsi="微软雅黑" w:eastAsia="微软雅黑" w:cs="微软雅黑"/>
+          <w:lang w:val="en-US" w:eastAsia="zh-CN"/>
+        </w:rPr>
+      </w:pPr>
+      <w:r>
+        <w:rPr>
+          <w:rFonts w:hint="eastAsia" w:ascii="微软雅黑" w:hAnsi="微软雅黑" w:eastAsia="微软雅黑" w:cs="微软雅黑"/>
+          <w:lang w:val="en-US" w:eastAsia="zh-CN"/>
+        </w:rPr>
+        <w:t>数据层：为业务层的bean方法提供数据支持，需要提供sessionFactory来管理好实用映射对象。</w:t>
+      </w:r>
+    </w:p>
+    <w:p>
+      <w:pPr>
+        <w:ind w:firstLine="420" w:firstLineChars="0"/>
+        <w:rPr>
+          <w:rFonts w:hint="eastAsia" w:ascii="微软雅黑" w:hAnsi="微软雅黑" w:eastAsia="微软雅黑" w:cs="微软雅黑"/>
+          <w:lang w:val="en-US" w:eastAsia="zh-CN"/>
+        </w:rPr>
+      </w:pPr>
+      <w:r>
+        <w:rPr>
+          <w:rFonts w:hint="eastAsia" w:ascii="微软雅黑" w:hAnsi="微软雅黑" w:eastAsia="微软雅黑" w:cs="微软雅黑"/>
+          <w:lang w:val="en-US" w:eastAsia="zh-CN"/>
+        </w:rPr>
+        <w:t>SpringMVC天然与spring整合。</w:t>
+      </w:r>
+    </w:p>
+    <w:p>
+      <w:pPr>
+        <w:ind w:firstLine="420" w:firstLineChars="0"/>
+        <w:rPr>
+          <w:rFonts w:hint="eastAsia" w:ascii="微软雅黑" w:hAnsi="微软雅黑" w:eastAsia="微软雅黑" w:cs="微软雅黑"/>
+          <w:lang w:val="en-US" w:eastAsia="zh-CN"/>
+        </w:rPr>
+      </w:pPr>
+      <w:r>
+        <w:rPr>
+          <w:rFonts w:hint="eastAsia" w:ascii="微软雅黑" w:hAnsi="微软雅黑" w:eastAsia="微软雅黑" w:cs="微软雅黑"/>
+          <w:lang w:val="en-US" w:eastAsia="zh-CN"/>
+        </w:rPr>
+        <w:t>Hibernate与spring整合：</w:t>
+      </w:r>
+    </w:p>
+    <w:p>
+      <w:pPr>
+        <w:ind w:firstLine="420" w:firstLineChars="0"/>
+        <w:rPr>
+          <w:rFonts w:hint="eastAsia" w:ascii="微软雅黑" w:hAnsi="微软雅黑" w:eastAsia="微软雅黑" w:cs="微软雅黑"/>
+          <w:lang w:val="en-US" w:eastAsia="zh-CN"/>
+        </w:rPr>
+      </w:pPr>
+      <w:r>
+        <w:rPr>
+          <w:rFonts w:hint="eastAsia" w:ascii="微软雅黑" w:hAnsi="微软雅黑" w:eastAsia="微软雅黑" w:cs="微软雅黑"/>
+          <w:lang w:val="en-US" w:eastAsia="zh-CN"/>
+        </w:rPr>
+        <w:t>关键是sessionFatory</w:t>
+      </w:r>
+    </w:p>
+    <w:p>
+      <w:pPr>
+        <w:ind w:firstLine="420" w:firstLineChars="0"/>
+        <w:rPr>
+          <w:rFonts w:hint="eastAsia" w:ascii="微软雅黑" w:hAnsi="微软雅黑" w:eastAsia="微软雅黑" w:cs="微软雅黑"/>
+          <w:lang w:val="en-US" w:eastAsia="zh-CN"/>
+        </w:rPr>
+      </w:pPr>
+      <w:r>
+        <w:rPr>
+          <w:rFonts w:hint="eastAsia" w:ascii="微软雅黑" w:hAnsi="微软雅黑" w:eastAsia="微软雅黑" w:cs="微软雅黑"/>
+          <w:lang w:val="en-US" w:eastAsia="zh-CN"/>
+        </w:rPr>
+        <w:t>将dataSource和sessionFactory作为bean配置到spring中</w:t>
+      </w:r>
+    </w:p>
+    <w:p>
+      <w:pPr>
+        <w:ind w:firstLine="420" w:firstLineChars="0"/>
+        <w:rPr>
+          <w:rFonts w:hint="eastAsia" w:ascii="微软雅黑" w:hAnsi="微软雅黑" w:eastAsia="微软雅黑" w:cs="微软雅黑"/>
+          <w:lang w:val="en-US" w:eastAsia="zh-CN"/>
+        </w:rPr>
+      </w:pPr>
+      <w:r>
+        <w:rPr>
+          <w:rFonts w:hint="eastAsia" w:ascii="微软雅黑" w:hAnsi="微软雅黑" w:eastAsia="微软雅黑" w:cs="微软雅黑"/>
+          <w:lang w:val="en-US" w:eastAsia="zh-CN"/>
+        </w:rPr>
+        <w:t>Dao中注入sessionFaction</w:t>
+      </w:r>
+    </w:p>
+    <w:p>
+      <w:pPr>
+        <w:ind w:firstLine="420" w:firstLineChars="0"/>
+        <w:rPr>
+          <w:rFonts w:hint="eastAsia" w:ascii="微软雅黑" w:hAnsi="微软雅黑" w:eastAsia="微软雅黑" w:cs="微软雅黑"/>
+          <w:lang w:val="en-US" w:eastAsia="zh-CN"/>
+        </w:rPr>
+      </w:pPr>
+      <w:r>
+        <w:rPr>
+          <w:rFonts w:hint="eastAsia" w:ascii="微软雅黑" w:hAnsi="微软雅黑" w:eastAsia="微软雅黑" w:cs="微软雅黑"/>
+          <w:lang w:val="en-US" w:eastAsia="zh-CN"/>
+        </w:rPr>
+        <w:t>将Dao通过@Respository加入到spring容器</w:t>
+      </w:r>
+    </w:p>
+    <w:p>
+      <w:pPr>
+        <w:rPr>
+          <w:rFonts w:hint="eastAsia" w:ascii="微软雅黑" w:hAnsi="微软雅黑" w:eastAsia="微软雅黑" w:cs="微软雅黑"/>
+          <w:lang w:val="en-US" w:eastAsia="zh-CN"/>
+        </w:rPr>
+      </w:pPr>
+      <w:r>
+        <w:rPr>
+          <w:rFonts w:hint="eastAsia" w:ascii="微软雅黑" w:hAnsi="微软雅黑" w:eastAsia="微软雅黑" w:cs="微软雅黑"/>
+          <w:lang w:val="en-US" w:eastAsia="zh-CN"/>
+        </w:rPr>
+        <w:t>整合步骤：</w:t>
+      </w:r>
+    </w:p>
+    <w:p>
+      <w:pPr>
+        <w:ind w:firstLine="420" w:firstLineChars="0"/>
+        <w:rPr>
+          <w:rFonts w:hint="eastAsia" w:ascii="微软雅黑" w:hAnsi="微软雅黑" w:eastAsia="微软雅黑" w:cs="微软雅黑"/>
+          <w:lang w:val="en-US" w:eastAsia="zh-CN"/>
+        </w:rPr>
+      </w:pPr>
+      <w:r>
+        <w:rPr>
+          <w:rFonts w:hint="eastAsia" w:ascii="微软雅黑" w:hAnsi="微软雅黑" w:eastAsia="微软雅黑" w:cs="微软雅黑"/>
+          <w:lang w:val="en-US" w:eastAsia="zh-CN"/>
+        </w:rPr>
+        <w:t>在WEB中启动spring容器</w:t>
+      </w:r>
+    </w:p>
+    <w:p>
+      <w:pPr>
+        <w:ind w:left="420" w:leftChars="0" w:firstLine="420" w:firstLineChars="0"/>
+        <w:rPr>
+          <w:rFonts w:hint="eastAsia" w:ascii="微软雅黑" w:hAnsi="微软雅黑" w:eastAsia="微软雅黑" w:cs="微软雅黑"/>
+          <w:lang w:val="en-US" w:eastAsia="zh-CN"/>
+        </w:rPr>
+      </w:pPr>
+      <w:r>
+        <w:rPr>
+          <w:rFonts w:hint="eastAsia" w:ascii="微软雅黑" w:hAnsi="微软雅黑" w:eastAsia="微软雅黑" w:cs="微软雅黑"/>
+          <w:lang w:val="en-US" w:eastAsia="zh-CN"/>
+        </w:rPr>
+        <w:t>启动监听器</w:t>
+      </w:r>
+    </w:p>
+    <w:p>
+      <w:pPr>
+        <w:ind w:firstLine="420" w:firstLineChars="0"/>
+        <w:rPr>
+          <w:rFonts w:hint="eastAsia" w:ascii="微软雅黑" w:hAnsi="微软雅黑" w:eastAsia="微软雅黑" w:cs="微软雅黑"/>
+          <w:lang w:val="en-US" w:eastAsia="zh-CN"/>
+        </w:rPr>
+      </w:pPr>
+      <w:r>
+        <w:rPr>
+          <w:rFonts w:hint="eastAsia" w:ascii="微软雅黑" w:hAnsi="微软雅黑" w:eastAsia="微软雅黑" w:cs="微软雅黑"/>
+          <w:lang w:val="en-US" w:eastAsia="zh-CN"/>
+        </w:rPr>
+        <w:t>将所有业务bean通过注解添加到容器中</w:t>
+      </w:r>
+    </w:p>
+    <w:p>
+      <w:pPr>
+        <w:ind w:left="420" w:leftChars="0" w:firstLine="420" w:firstLineChars="0"/>
+        <w:rPr>
+          <w:rFonts w:hint="eastAsia" w:ascii="微软雅黑" w:hAnsi="微软雅黑" w:eastAsia="微软雅黑" w:cs="微软雅黑"/>
+          <w:lang w:val="en-US" w:eastAsia="zh-CN"/>
+        </w:rPr>
+      </w:pPr>
+      <w:r>
+        <w:rPr>
+          <w:rFonts w:hint="eastAsia" w:ascii="微软雅黑" w:hAnsi="微软雅黑" w:eastAsia="微软雅黑" w:cs="微软雅黑"/>
+          <w:lang w:val="en-US" w:eastAsia="zh-CN"/>
+        </w:rPr>
+        <w:t>包扫描</w:t>
+      </w:r>
+    </w:p>
+    <w:p>
+      <w:pPr>
+        <w:ind w:left="840" w:leftChars="0" w:firstLine="420" w:firstLineChars="0"/>
+        <w:rPr>
+          <w:rFonts w:hint="eastAsia" w:ascii="微软雅黑" w:hAnsi="微软雅黑" w:eastAsia="微软雅黑" w:cs="微软雅黑"/>
+          <w:lang w:val="en-US" w:eastAsia="zh-CN"/>
+        </w:rPr>
+      </w:pPr>
+      <w:r>
+        <w:rPr>
+          <w:rFonts w:hint="eastAsia" w:ascii="微软雅黑" w:hAnsi="微软雅黑" w:eastAsia="微软雅黑" w:cs="微软雅黑"/>
+          <w:lang w:val="en-US" w:eastAsia="zh-CN"/>
+        </w:rPr>
+        <w:t>Controller用@controller注解</w:t>
+      </w:r>
+    </w:p>
+    <w:p>
+      <w:pPr>
+        <w:ind w:left="840" w:leftChars="0" w:firstLine="420" w:firstLineChars="0"/>
+        <w:rPr>
+          <w:rFonts w:hint="eastAsia" w:ascii="微软雅黑" w:hAnsi="微软雅黑" w:eastAsia="微软雅黑" w:cs="微软雅黑"/>
+          <w:lang w:val="en-US" w:eastAsia="zh-CN"/>
+        </w:rPr>
+      </w:pPr>
+      <w:r>
+        <w:rPr>
+          <w:rFonts w:hint="eastAsia" w:ascii="微软雅黑" w:hAnsi="微软雅黑" w:eastAsia="微软雅黑" w:cs="微软雅黑"/>
+          <w:lang w:val="en-US" w:eastAsia="zh-CN"/>
+        </w:rPr>
+        <w:t>Service用@service注解和@transaction注解</w:t>
+      </w:r>
+    </w:p>
+    <w:p>
+      <w:pPr>
+        <w:ind w:left="840" w:leftChars="0" w:firstLine="420" w:firstLineChars="0"/>
+        <w:rPr>
+          <w:rFonts w:hint="eastAsia" w:ascii="微软雅黑" w:hAnsi="微软雅黑" w:eastAsia="微软雅黑" w:cs="微软雅黑"/>
+          <w:lang w:val="en-US" w:eastAsia="zh-CN"/>
+        </w:rPr>
+      </w:pPr>
+      <w:r>
+        <w:rPr>
+          <w:rFonts w:hint="eastAsia" w:ascii="微软雅黑" w:hAnsi="微软雅黑" w:eastAsia="微软雅黑" w:cs="微软雅黑"/>
+          <w:lang w:val="en-US" w:eastAsia="zh-CN"/>
+        </w:rPr>
+        <w:t>Dao用@repository注解</w:t>
+      </w:r>
+    </w:p>
+    <w:p>
+      <w:pPr>
+        <w:ind w:firstLine="420" w:firstLineChars="0"/>
+        <w:rPr>
+          <w:rFonts w:hint="eastAsia" w:ascii="微软雅黑" w:hAnsi="微软雅黑" w:eastAsia="微软雅黑" w:cs="微软雅黑"/>
+          <w:lang w:val="en-US" w:eastAsia="zh-CN"/>
+        </w:rPr>
+      </w:pPr>
+      <w:r>
+        <w:rPr>
+          <w:rFonts w:hint="eastAsia" w:ascii="微软雅黑" w:hAnsi="微软雅黑" w:eastAsia="微软雅黑" w:cs="微软雅黑"/>
+          <w:lang w:val="en-US" w:eastAsia="zh-CN"/>
+        </w:rPr>
+        <w:t>Bean配置（dataSource和sessionFactory）</w:t>
+      </w:r>
+    </w:p>
+    <w:p>
+      <w:pPr>
+        <w:ind w:firstLine="420" w:firstLineChars="0"/>
+        <w:rPr>
+          <w:rFonts w:hint="eastAsia" w:ascii="微软雅黑" w:hAnsi="微软雅黑" w:eastAsia="微软雅黑" w:cs="微软雅黑"/>
+          <w:lang w:val="en-US" w:eastAsia="zh-CN"/>
+        </w:rPr>
+      </w:pPr>
+    </w:p>
+    <w:p>
+      <w:pPr>
+        <w:rPr>
+          <w:rFonts w:hint="eastAsia" w:ascii="微软雅黑" w:hAnsi="微软雅黑" w:eastAsia="微软雅黑" w:cs="微软雅黑"/>
+          <w:lang w:val="en-US" w:eastAsia="zh-CN"/>
+        </w:rPr>
+      </w:pPr>
+      <w:r>
+        <w:rPr>
+          <w:rFonts w:hint="eastAsia" w:ascii="微软雅黑" w:hAnsi="微软雅黑" w:eastAsia="微软雅黑" w:cs="微软雅黑"/>
+          <w:lang w:val="en-US" w:eastAsia="zh-CN"/>
+        </w:rPr>
+        <w:t>Spring容器与SpringMVC容器的关系：</w:t>
+      </w:r>
+    </w:p>
+    <w:p>
+      <w:pPr>
+        <w:ind w:firstLine="420" w:firstLineChars="0"/>
+        <w:rPr>
+          <w:rFonts w:hint="eastAsia" w:ascii="微软雅黑" w:hAnsi="微软雅黑" w:eastAsia="微软雅黑" w:cs="微软雅黑"/>
+          <w:lang w:val="en-US" w:eastAsia="zh-CN"/>
+        </w:rPr>
+      </w:pPr>
+      <w:r>
+        <w:rPr>
+          <w:rFonts w:hint="eastAsia" w:ascii="微软雅黑" w:hAnsi="微软雅黑" w:eastAsia="微软雅黑" w:cs="微软雅黑"/>
+          <w:lang w:val="en-US" w:eastAsia="zh-CN"/>
+        </w:rPr>
+        <w:t>Spring的容器由listener启动，为父容器。</w:t>
+      </w:r>
+    </w:p>
+    <w:p>
+      <w:pPr>
+        <w:ind w:firstLine="420" w:firstLineChars="0"/>
+        <w:rPr>
+          <w:rFonts w:hint="eastAsia" w:ascii="微软雅黑" w:hAnsi="微软雅黑" w:eastAsia="微软雅黑" w:cs="微软雅黑"/>
+          <w:lang w:val="en-US" w:eastAsia="zh-CN"/>
+        </w:rPr>
+      </w:pPr>
+      <w:r>
+        <w:rPr>
+          <w:rFonts w:hint="eastAsia" w:ascii="微软雅黑" w:hAnsi="微软雅黑" w:eastAsia="微软雅黑" w:cs="微软雅黑"/>
+          <w:lang w:val="en-US" w:eastAsia="zh-CN"/>
+        </w:rPr>
+        <w:t>SpringMVC容器由dispatcherServlet创建，为子容器。</w:t>
+      </w:r>
+    </w:p>
+    <w:p>
+      <w:pPr>
+        <w:ind w:firstLine="420" w:firstLineChars="0"/>
+        <w:rPr>
+          <w:rFonts w:hint="eastAsia" w:ascii="微软雅黑" w:hAnsi="微软雅黑" w:eastAsia="微软雅黑" w:cs="微软雅黑"/>
+          <w:lang w:val="en-US" w:eastAsia="zh-CN"/>
+        </w:rPr>
+      </w:pPr>
+      <w:r>
+        <w:rPr>
+          <w:rFonts w:hint="eastAsia" w:ascii="微软雅黑" w:hAnsi="微软雅黑" w:eastAsia="微软雅黑" w:cs="微软雅黑"/>
+          <w:lang w:val="en-US" w:eastAsia="zh-CN"/>
+        </w:rPr>
+        <w:t>SpringMVC在配置controller时可以直接使用在spring中配置的service。</w:t>
+      </w:r>
+    </w:p>
+    <w:p>
+      <w:pPr>
+        <w:ind w:firstLine="420" w:firstLineChars="0"/>
+        <w:rPr>
+          <w:rFonts w:hint="eastAsia" w:ascii="微软雅黑" w:hAnsi="微软雅黑" w:eastAsia="微软雅黑" w:cs="微软雅黑"/>
+          <w:lang w:val="en-US" w:eastAsia="zh-CN"/>
+        </w:rPr>
+      </w:pPr>
+      <w:r>
+        <w:rPr>
+          <w:rFonts w:hint="eastAsia" w:ascii="微软雅黑" w:hAnsi="微软雅黑" w:eastAsia="微软雅黑" w:cs="微软雅黑"/>
+          <w:lang w:val="en-US" w:eastAsia="zh-CN"/>
+        </w:rPr>
+        <w:t>在web.xml配置中要先配置spring然后配置springMVC，否则springMVC子容器无法使用父容器中的资源。</w:t>
+      </w:r>
+    </w:p>
+    <w:p>
+      <w:pPr>
+        <w:ind w:firstLine="420" w:firstLineChars="0"/>
+        <w:rPr>
+          <w:rFonts w:hint="eastAsia" w:ascii="微软雅黑" w:hAnsi="微软雅黑" w:eastAsia="微软雅黑" w:cs="微软雅黑"/>
+          <w:lang w:val="en-US" w:eastAsia="zh-CN"/>
+        </w:rPr>
+      </w:pPr>
+      <w:r>
+        <w:rPr>
+          <w:rFonts w:hint="eastAsia" w:ascii="微软雅黑" w:hAnsi="微软雅黑" w:eastAsia="微软雅黑" w:cs="微软雅黑"/>
+          <w:lang w:val="en-US" w:eastAsia="zh-CN"/>
+        </w:rPr>
+        <w:t>父容器中的bean无法使用子容器中的bean。</w:t>
+      </w:r>
+    </w:p>
+    <w:p>
+      <w:pPr>
+        <w:ind w:firstLine="420" w:firstLineChars="0"/>
+        <w:rPr>
+          <w:rFonts w:hint="eastAsia" w:ascii="微软雅黑" w:hAnsi="微软雅黑" w:eastAsia="微软雅黑" w:cs="微软雅黑"/>
+          <w:lang w:val="en-US" w:eastAsia="zh-CN"/>
+        </w:rPr>
+      </w:pPr>
       <w:bookmarkStart w:id="0" w:name="_GoBack"/>
-      <w:bookmarkEnd w:id="0"/>
-    </w:p>
+    </w:p>
+    <w:bookmarkEnd w:id="0"/>
     <w:sectPr>
       <w:pgSz w:w="11906" w:h="16838"/>
       <w:pgMar w:top="1440" w:right="1800" w:bottom="1440" w:left="1800" w:header="851" w:footer="992" w:gutter="0"/>
@@ -3123,6 +8576,22 @@
 <file path=word/numbering.xml><?xml version="1.0" encoding="utf-8"?>
 <w:numbering xmlns:wpc="http://schemas.microsoft.com/office/word/2010/wordprocessingCanvas" xmlns:mc="http://schemas.openxmlformats.org/markup-compatibility/2006" xmlns:o="urn:schemas-microsoft-com:office:office" xmlns:r="http://schemas.openxmlformats.org/officeDocument/2006/relationships" xmlns:m="http://schemas.openxmlformats.org/officeDocument/2006/math" xmlns:v="urn:schemas-microsoft-com:vml" xmlns:wp14="http://schemas.microsoft.com/office/word/2010/wordprocessingDrawing" xmlns:wp="http://schemas.openxmlformats.org/drawingml/2006/wordprocessingDrawing" xmlns:w10="urn:schemas-microsoft-com:office:word" xmlns:w="http://schemas.openxmlformats.org/wordprocessingml/2006/main" xmlns:w14="http://schemas.microsoft.com/office/word/2010/wordml" xmlns:wpg="http://schemas.microsoft.com/office/word/2010/wordprocessingGroup" xmlns:wpi="http://schemas.microsoft.com/office/word/2010/wordprocessingInk" xmlns:wne="http://schemas.microsoft.com/office/word/2006/wordml" xmlns:wps="http://schemas.microsoft.com/office/word/2010/wordprocessingShape" mc:Ignorable="w14 wp14">
   <w:abstractNum w:abstractNumId="0">
+    <w:nsid w:val="E2E4E3EE"/>
+    <w:multiLevelType w:val="singleLevel"/>
+    <w:tmpl w:val="E2E4E3EE"/>
+    <w:lvl w:ilvl="0" w:tentative="0">
+      <w:start w:val="1"/>
+      <w:numFmt w:val="decimal"/>
+      <w:lvlText w:val="%1."/>
+      <w:lvlJc w:val="left"/>
+      <w:pPr>
+        <w:tabs>
+          <w:tab w:val="left" w:pos="312"/>
+        </w:tabs>
+      </w:pPr>
+    </w:lvl>
+  </w:abstractNum>
+  <w:abstractNum w:abstractNumId="1">
     <w:nsid w:val="F5132288"/>
     <w:multiLevelType w:val="singleLevel"/>
     <w:tmpl w:val="F5132288"/>
@@ -3138,7 +8607,23 @@
       </w:pPr>
     </w:lvl>
   </w:abstractNum>
-  <w:abstractNum w:abstractNumId="1">
+  <w:abstractNum w:abstractNumId="2">
+    <w:nsid w:val="0A4D394D"/>
+    <w:multiLevelType w:val="singleLevel"/>
+    <w:tmpl w:val="0A4D394D"/>
+    <w:lvl w:ilvl="0" w:tentative="0">
+      <w:start w:val="1"/>
+      <w:numFmt w:val="decimal"/>
+      <w:lvlText w:val="%1."/>
+      <w:lvlJc w:val="left"/>
+      <w:pPr>
+        <w:tabs>
+          <w:tab w:val="left" w:pos="312"/>
+        </w:tabs>
+      </w:pPr>
+    </w:lvl>
+  </w:abstractNum>
+  <w:abstractNum w:abstractNumId="3">
     <w:nsid w:val="23013033"/>
     <w:multiLevelType w:val="singleLevel"/>
     <w:tmpl w:val="23013033"/>
@@ -3154,7 +8639,7 @@
       </w:pPr>
     </w:lvl>
   </w:abstractNum>
-  <w:abstractNum w:abstractNumId="2">
+  <w:abstractNum w:abstractNumId="4">
     <w:nsid w:val="7D25D610"/>
     <w:multiLevelType w:val="singleLevel"/>
     <w:tmpl w:val="7D25D610"/>
@@ -3171,13 +8656,19 @@
     </w:lvl>
   </w:abstractNum>
   <w:num w:numId="1">
+    <w:abstractNumId w:val="4"/>
+  </w:num>
+  <w:num w:numId="2">
+    <w:abstractNumId w:val="1"/>
+  </w:num>
+  <w:num w:numId="3">
+    <w:abstractNumId w:val="3"/>
+  </w:num>
+  <w:num w:numId="4">
     <w:abstractNumId w:val="2"/>
   </w:num>
-  <w:num w:numId="2">
+  <w:num w:numId="5">
     <w:abstractNumId w:val="0"/>
-  </w:num>
-  <w:num w:numId="3">
-    <w:abstractNumId w:val="1"/>
   </w:num>
 </w:numbering>
 </file>
@@ -3536,7 +9027,7 @@
     <w:qFormat/>
     <w:uiPriority w:val="0"/>
   </w:style>
-  <w:style w:type="table" w:default="1" w:styleId="7">
+  <w:style w:type="table" w:default="1" w:styleId="8">
     <w:name w:val="Normal Table"/>
     <w:semiHidden/>
     <w:uiPriority w:val="0"/>
@@ -3549,6 +9040,15 @@
         <w:right w:w="108" w:type="dxa"/>
       </w:tblCellMar>
     </w:tblPr>
+  </w:style>
+  <w:style w:type="character" w:styleId="7">
+    <w:name w:val="Strong"/>
+    <w:basedOn w:val="6"/>
+    <w:qFormat/>
+    <w:uiPriority w:val="0"/>
+    <w:rPr>
+      <w:b/>
+    </w:rPr>
   </w:style>
 </w:styles>
 </file>

--- a/J2EE整理.docx
+++ b/J2EE整理.docx
@@ -16,7 +16,7 @@
           <w:rFonts w:hint="eastAsia"/>
           <w:lang w:val="en-US" w:eastAsia="zh-CN"/>
         </w:rPr>
-        <w:t>J2EE</w:t>
+        <w:t>J2EE复习</w:t>
       </w:r>
     </w:p>
     <w:p>
@@ -27,6 +27,7 @@
           <w:lang w:val="en-US" w:eastAsia="zh-CN"/>
         </w:rPr>
       </w:pPr>
+      <w:bookmarkStart w:id="0" w:name="_Toc31750_WPSOffice_Level1"/>
       <w:r>
         <w:rPr>
           <w:rFonts w:hint="eastAsia"/>
@@ -34,6 +35,7 @@
         </w:rPr>
         <w:t>1.绪论</w:t>
       </w:r>
+      <w:bookmarkEnd w:id="0"/>
     </w:p>
     <w:p>
       <w:pPr>
@@ -180,6 +182,7 @@
           <w:lang w:val="en-US" w:eastAsia="zh-CN"/>
         </w:rPr>
       </w:pPr>
+      <w:bookmarkStart w:id="1" w:name="_Toc23855_WPSOffice_Level1"/>
       <w:r>
         <w:rPr>
           <w:rFonts w:hint="eastAsia"/>
@@ -187,6 +190,7 @@
         </w:rPr>
         <w:t>Spring</w:t>
       </w:r>
+      <w:bookmarkEnd w:id="1"/>
     </w:p>
     <w:p>
       <w:pPr>
@@ -872,7 +876,7 @@
           <w:szCs w:val="21"/>
           <w:lang w:val="en-US" w:eastAsia="zh-CN"/>
         </w:rPr>
-        <w:t>配置依赖：各组件的相互引用实质就是依赖关系，可以通过spring的IOC容器完成注入。依赖关系可以是一个确定的常亮也可以是对其他bean的引用，通常普通属性不纳入配置管理，主要是配置bean实例之间依赖的关系。</w:t>
+        <w:t>配置依赖：各组件的相互引用实质就是依赖关系，可以通过spring的IOC容器完成注入。依赖关系可以是一个确定的常量也可以是对其他bean的引用，通常普通属性不纳入配置管理，主要是配置bean实例之间依赖的关系。</w:t>
       </w:r>
     </w:p>
     <w:p>
@@ -1189,7 +1193,7 @@
           <w:highlight w:val="yellow"/>
           <w:lang w:val="en-US" w:eastAsia="zh-CN"/>
         </w:rPr>
-        <w:t>stoneAxe</w:t>
+        <w:t>axe</w:t>
       </w:r>
       <w:r>
         <w:rPr>
@@ -4625,13 +4629,15 @@
       <w:pPr>
         <w:pStyle w:val="5"/>
         <w:numPr>
-          <w:numId w:val="0"/>
-        </w:numPr>
-        <w:rPr>
-          <w:rFonts w:hint="eastAsia"/>
-          <w:lang w:val="en-US" w:eastAsia="zh-CN"/>
-        </w:rPr>
-      </w:pPr>
+          <w:ilvl w:val="0"/>
+          <w:numId w:val="0"/>
+        </w:numPr>
+        <w:rPr>
+          <w:rFonts w:hint="eastAsia"/>
+          <w:lang w:val="en-US" w:eastAsia="zh-CN"/>
+        </w:rPr>
+      </w:pPr>
+      <w:bookmarkStart w:id="2" w:name="_Toc17825_WPSOffice_Level1"/>
       <w:r>
         <w:rPr>
           <w:rFonts w:hint="eastAsia"/>
@@ -4639,10 +4645,12 @@
         </w:rPr>
         <w:t>3.Hibernate</w:t>
       </w:r>
-    </w:p>
-    <w:p>
-      <w:pPr>
-        <w:numPr>
+      <w:bookmarkEnd w:id="2"/>
+    </w:p>
+    <w:p>
+      <w:pPr>
+        <w:numPr>
+          <w:ilvl w:val="0"/>
           <w:numId w:val="0"/>
         </w:numPr>
         <w:rPr>
@@ -4661,6 +4669,7 @@
     <w:p>
       <w:pPr>
         <w:numPr>
+          <w:ilvl w:val="0"/>
           <w:numId w:val="0"/>
         </w:numPr>
         <w:rPr>
@@ -4745,6 +4754,7 @@
     <w:p>
       <w:pPr>
         <w:numPr>
+          <w:ilvl w:val="0"/>
           <w:numId w:val="0"/>
         </w:numPr>
         <w:rPr>
@@ -4763,6 +4773,7 @@
     <w:p>
       <w:pPr>
         <w:numPr>
+          <w:ilvl w:val="0"/>
           <w:numId w:val="0"/>
         </w:numPr>
         <w:rPr>
@@ -4788,6 +4799,7 @@
     <w:p>
       <w:pPr>
         <w:numPr>
+          <w:ilvl w:val="0"/>
           <w:numId w:val="0"/>
         </w:numPr>
         <w:rPr>
@@ -4813,6 +4825,7 @@
     <w:p>
       <w:pPr>
         <w:numPr>
+          <w:ilvl w:val="0"/>
           <w:numId w:val="0"/>
         </w:numPr>
         <w:rPr>
@@ -4838,6 +4851,7 @@
     <w:p>
       <w:pPr>
         <w:numPr>
+          <w:ilvl w:val="0"/>
           <w:numId w:val="0"/>
         </w:numPr>
         <w:rPr>
@@ -4870,6 +4884,7 @@
     <w:p>
       <w:pPr>
         <w:numPr>
+          <w:ilvl w:val="0"/>
           <w:numId w:val="0"/>
         </w:numPr>
         <w:rPr>
@@ -5084,6 +5099,7 @@
     <w:p>
       <w:pPr>
         <w:numPr>
+          <w:ilvl w:val="0"/>
           <w:numId w:val="0"/>
         </w:numPr>
         <w:ind w:leftChars="0"/>
@@ -5103,6 +5119,7 @@
     <w:p>
       <w:pPr>
         <w:numPr>
+          <w:ilvl w:val="0"/>
           <w:numId w:val="0"/>
         </w:numPr>
         <w:ind w:leftChars="0"/>
@@ -5145,6 +5162,7 @@
     <w:p>
       <w:pPr>
         <w:numPr>
+          <w:ilvl w:val="0"/>
           <w:numId w:val="0"/>
         </w:numPr>
         <w:ind w:leftChars="0"/>
@@ -5164,6 +5182,7 @@
     <w:p>
       <w:pPr>
         <w:numPr>
+          <w:ilvl w:val="0"/>
           <w:numId w:val="0"/>
         </w:numPr>
         <w:ind w:leftChars="0"/>
@@ -5200,6 +5219,7 @@
     <w:p>
       <w:pPr>
         <w:numPr>
+          <w:ilvl w:val="0"/>
           <w:numId w:val="0"/>
         </w:numPr>
         <w:ind w:leftChars="0"/>
@@ -5245,6 +5265,7 @@
     <w:p>
       <w:pPr>
         <w:numPr>
+          <w:ilvl w:val="0"/>
           <w:numId w:val="0"/>
         </w:numPr>
         <w:ind w:leftChars="0"/>
@@ -5282,6 +5303,7 @@
     <w:p>
       <w:pPr>
         <w:numPr>
+          <w:ilvl w:val="0"/>
           <w:numId w:val="0"/>
         </w:numPr>
         <w:ind w:leftChars="0"/>
@@ -5335,6 +5357,7 @@
     <w:p>
       <w:pPr>
         <w:numPr>
+          <w:ilvl w:val="0"/>
           <w:numId w:val="0"/>
         </w:numPr>
         <w:ind w:leftChars="0"/>
@@ -5372,6 +5395,7 @@
     <w:p>
       <w:pPr>
         <w:numPr>
+          <w:ilvl w:val="0"/>
           <w:numId w:val="0"/>
         </w:numPr>
         <w:ind w:leftChars="0"/>
@@ -5405,6 +5429,7 @@
     <w:p>
       <w:pPr>
         <w:numPr>
+          <w:ilvl w:val="0"/>
           <w:numId w:val="0"/>
         </w:numPr>
         <w:ind w:leftChars="0"/>
@@ -5452,6 +5477,7 @@
     <w:p>
       <w:pPr>
         <w:numPr>
+          <w:ilvl w:val="0"/>
           <w:numId w:val="0"/>
         </w:numPr>
         <w:ind w:leftChars="0"/>
@@ -5485,6 +5511,7 @@
     <w:p>
       <w:pPr>
         <w:numPr>
+          <w:ilvl w:val="0"/>
           <w:numId w:val="0"/>
         </w:numPr>
         <w:ind w:leftChars="0"/>
@@ -5518,6 +5545,7 @@
     <w:p>
       <w:pPr>
         <w:numPr>
+          <w:ilvl w:val="0"/>
           <w:numId w:val="0"/>
         </w:numPr>
         <w:ind w:leftChars="0"/>
@@ -5551,6 +5579,7 @@
     <w:p>
       <w:pPr>
         <w:numPr>
+          <w:ilvl w:val="0"/>
           <w:numId w:val="0"/>
         </w:numPr>
         <w:ind w:leftChars="0"/>
@@ -5591,6 +5620,7 @@
     <w:p>
       <w:pPr>
         <w:numPr>
+          <w:ilvl w:val="0"/>
           <w:numId w:val="0"/>
         </w:numPr>
         <w:ind w:leftChars="0"/>
@@ -5624,6 +5654,7 @@
     <w:p>
       <w:pPr>
         <w:numPr>
+          <w:ilvl w:val="0"/>
           <w:numId w:val="0"/>
         </w:numPr>
         <w:ind w:leftChars="0"/>
@@ -5650,6 +5681,7 @@
     <w:p>
       <w:pPr>
         <w:numPr>
+          <w:ilvl w:val="0"/>
           <w:numId w:val="0"/>
         </w:numPr>
         <w:ind w:leftChars="0"/>
@@ -5669,6 +5701,7 @@
     <w:p>
       <w:pPr>
         <w:numPr>
+          <w:ilvl w:val="0"/>
           <w:numId w:val="0"/>
         </w:numPr>
         <w:ind w:leftChars="0"/>
@@ -5688,6 +5721,7 @@
     <w:p>
       <w:pPr>
         <w:numPr>
+          <w:ilvl w:val="0"/>
           <w:numId w:val="0"/>
         </w:numPr>
         <w:ind w:leftChars="0"/>
@@ -5707,6 +5741,7 @@
     <w:p>
       <w:pPr>
         <w:numPr>
+          <w:ilvl w:val="0"/>
           <w:numId w:val="0"/>
         </w:numPr>
         <w:ind w:leftChars="0"/>
@@ -5726,6 +5761,7 @@
     <w:p>
       <w:pPr>
         <w:numPr>
+          <w:ilvl w:val="0"/>
           <w:numId w:val="0"/>
         </w:numPr>
         <w:ind w:leftChars="0"/>
@@ -5745,6 +5781,7 @@
     <w:p>
       <w:pPr>
         <w:numPr>
+          <w:ilvl w:val="0"/>
           <w:numId w:val="0"/>
         </w:numPr>
         <w:ind w:leftChars="0"/>
@@ -5764,6 +5801,7 @@
     <w:p>
       <w:pPr>
         <w:numPr>
+          <w:ilvl w:val="0"/>
           <w:numId w:val="0"/>
         </w:numPr>
         <w:ind w:leftChars="0"/>
@@ -5783,6 +5821,7 @@
     <w:p>
       <w:pPr>
         <w:numPr>
+          <w:ilvl w:val="0"/>
           <w:numId w:val="0"/>
         </w:numPr>
         <w:ind w:leftChars="0"/>
@@ -5802,6 +5841,7 @@
     <w:p>
       <w:pPr>
         <w:numPr>
+          <w:ilvl w:val="0"/>
           <w:numId w:val="0"/>
         </w:numPr>
         <w:ind w:leftChars="0"/>
@@ -5821,6 +5861,7 @@
     <w:p>
       <w:pPr>
         <w:numPr>
+          <w:ilvl w:val="0"/>
           <w:numId w:val="0"/>
         </w:numPr>
         <w:ind w:leftChars="0"/>
@@ -5840,6 +5881,7 @@
     <w:p>
       <w:pPr>
         <w:numPr>
+          <w:ilvl w:val="0"/>
           <w:numId w:val="0"/>
         </w:numPr>
         <w:ind w:leftChars="0"/>
@@ -5859,6 +5901,7 @@
     <w:p>
       <w:pPr>
         <w:numPr>
+          <w:ilvl w:val="0"/>
           <w:numId w:val="0"/>
         </w:numPr>
         <w:ind w:leftChars="0"/>
@@ -5878,6 +5921,7 @@
     <w:p>
       <w:pPr>
         <w:numPr>
+          <w:ilvl w:val="0"/>
           <w:numId w:val="0"/>
         </w:numPr>
         <w:ind w:leftChars="0"/>
@@ -5897,6 +5941,7 @@
     <w:p>
       <w:pPr>
         <w:numPr>
+          <w:ilvl w:val="0"/>
           <w:numId w:val="0"/>
         </w:numPr>
         <w:ind w:leftChars="0"/>
@@ -5916,6 +5961,7 @@
     <w:p>
       <w:pPr>
         <w:numPr>
+          <w:ilvl w:val="0"/>
           <w:numId w:val="0"/>
         </w:numPr>
         <w:ind w:leftChars="0"/>
@@ -5928,6 +5974,7 @@
     <w:p>
       <w:pPr>
         <w:numPr>
+          <w:ilvl w:val="0"/>
           <w:numId w:val="0"/>
         </w:numPr>
         <w:ind w:leftChars="0"/>
@@ -5947,6 +5994,7 @@
     <w:p>
       <w:pPr>
         <w:numPr>
+          <w:ilvl w:val="0"/>
           <w:numId w:val="0"/>
         </w:numPr>
         <w:ind w:leftChars="0"/>
@@ -5966,6 +6014,7 @@
     <w:p>
       <w:pPr>
         <w:numPr>
+          <w:ilvl w:val="0"/>
           <w:numId w:val="0"/>
         </w:numPr>
         <w:ind w:leftChars="0"/>
@@ -6024,6 +6073,7 @@
     <w:p>
       <w:pPr>
         <w:numPr>
+          <w:ilvl w:val="0"/>
           <w:numId w:val="0"/>
         </w:numPr>
         <w:ind w:leftChars="0"/>
@@ -6036,6 +6086,7 @@
     <w:p>
       <w:pPr>
         <w:numPr>
+          <w:ilvl w:val="0"/>
           <w:numId w:val="0"/>
         </w:numPr>
         <w:ind w:leftChars="0"/>
@@ -6055,6 +6106,7 @@
     <w:p>
       <w:pPr>
         <w:numPr>
+          <w:ilvl w:val="0"/>
           <w:numId w:val="0"/>
         </w:numPr>
         <w:ind w:leftChars="0"/>
@@ -6062,8 +6114,8 @@
       <w:r>
         <w:drawing>
           <wp:inline distT="0" distB="0" distL="114300" distR="114300">
-            <wp:extent cx="7065645" cy="1666875"/>
-            <wp:effectExtent l="0" t="0" r="5715" b="9525"/>
+            <wp:extent cx="6204585" cy="1463675"/>
+            <wp:effectExtent l="0" t="0" r="13335" b="14605"/>
             <wp:docPr id="4100" name="Picture 4"/>
             <wp:cNvGraphicFramePr>
               <a:graphicFrameLocks xmlns:a="http://schemas.openxmlformats.org/drawingml/2006/main" noChangeAspect="1"/>
@@ -6090,10 +6142,10 @@
                       <a:fillRect/>
                     </a:stretch>
                   </pic:blipFill>
-                  <pic:spPr bwMode="auto">
+                  <pic:spPr>
                     <a:xfrm>
                       <a:off x="0" y="0"/>
-                      <a:ext cx="7065963" cy="1666875"/>
+                      <a:ext cx="6204585" cy="1463675"/>
                     </a:xfrm>
                     <a:prstGeom prst="rect">
                       <a:avLst/>
@@ -6113,6 +6165,7 @@
     <w:p>
       <w:pPr>
         <w:numPr>
+          <w:ilvl w:val="0"/>
           <w:numId w:val="0"/>
         </w:numPr>
         <w:ind w:leftChars="0"/>
@@ -6121,6 +6174,7 @@
     <w:p>
       <w:pPr>
         <w:numPr>
+          <w:ilvl w:val="0"/>
           <w:numId w:val="0"/>
         </w:numPr>
         <w:ind w:leftChars="0"/>
@@ -6140,6 +6194,7 @@
     <w:p>
       <w:pPr>
         <w:numPr>
+          <w:ilvl w:val="0"/>
           <w:numId w:val="0"/>
         </w:numPr>
         <w:ind w:leftChars="0"/>
@@ -6175,7 +6230,7 @@
                       <a:fillRect/>
                     </a:stretch>
                   </pic:blipFill>
-                  <pic:spPr bwMode="auto">
+                  <pic:spPr>
                     <a:xfrm>
                       <a:off x="0" y="0"/>
                       <a:ext cx="6085205" cy="1389380"/>
@@ -6198,6 +6253,7 @@
     <w:p>
       <w:pPr>
         <w:numPr>
+          <w:ilvl w:val="0"/>
           <w:numId w:val="0"/>
         </w:numPr>
         <w:ind w:leftChars="0"/>
@@ -6217,6 +6273,7 @@
     <w:p>
       <w:pPr>
         <w:numPr>
+          <w:ilvl w:val="0"/>
           <w:numId w:val="0"/>
         </w:numPr>
         <w:ind w:leftChars="0"/>
@@ -6228,7 +6285,7 @@
       <w:r>
         <w:drawing>
           <wp:inline distT="0" distB="0" distL="114300" distR="114300">
-            <wp:extent cx="7332345" cy="1114425"/>
+            <wp:extent cx="5930265" cy="901065"/>
             <wp:effectExtent l="0" t="0" r="13335" b="13335"/>
             <wp:docPr id="4101" name="Picture 5"/>
             <wp:cNvGraphicFramePr>
@@ -6256,10 +6313,10 @@
                       <a:fillRect/>
                     </a:stretch>
                   </pic:blipFill>
-                  <pic:spPr bwMode="auto">
+                  <pic:spPr>
                     <a:xfrm>
                       <a:off x="0" y="0"/>
-                      <a:ext cx="7332663" cy="1114425"/>
+                      <a:ext cx="5930265" cy="901065"/>
                     </a:xfrm>
                     <a:prstGeom prst="rect">
                       <a:avLst/>
@@ -6279,6 +6336,7 @@
     <w:p>
       <w:pPr>
         <w:numPr>
+          <w:ilvl w:val="0"/>
           <w:numId w:val="0"/>
         </w:numPr>
         <w:ind w:leftChars="0"/>
@@ -6291,6 +6349,7 @@
     <w:p>
       <w:pPr>
         <w:numPr>
+          <w:ilvl w:val="0"/>
           <w:numId w:val="0"/>
         </w:numPr>
         <w:ind w:leftChars="0"/>
@@ -6310,6 +6369,7 @@
     <w:p>
       <w:pPr>
         <w:numPr>
+          <w:ilvl w:val="0"/>
           <w:numId w:val="0"/>
         </w:numPr>
         <w:ind w:leftChars="0" w:firstLine="420" w:firstLineChars="0"/>
@@ -6329,6 +6389,7 @@
     <w:p>
       <w:pPr>
         <w:numPr>
+          <w:ilvl w:val="0"/>
           <w:numId w:val="0"/>
         </w:numPr>
         <w:ind w:leftChars="0" w:firstLine="420" w:firstLineChars="0"/>
@@ -6348,6 +6409,7 @@
     <w:p>
       <w:pPr>
         <w:numPr>
+          <w:ilvl w:val="0"/>
           <w:numId w:val="0"/>
         </w:numPr>
         <w:ind w:leftChars="0" w:firstLine="420" w:firstLineChars="0"/>
@@ -6367,6 +6429,7 @@
     <w:p>
       <w:pPr>
         <w:numPr>
+          <w:ilvl w:val="0"/>
           <w:numId w:val="0"/>
         </w:numPr>
         <w:ind w:leftChars="0"/>
@@ -6386,6 +6449,7 @@
     <w:p>
       <w:pPr>
         <w:numPr>
+          <w:ilvl w:val="0"/>
           <w:numId w:val="0"/>
         </w:numPr>
         <w:ind w:leftChars="0" w:firstLine="420" w:firstLineChars="0"/>
@@ -6405,6 +6469,7 @@
     <w:p>
       <w:pPr>
         <w:numPr>
+          <w:ilvl w:val="0"/>
           <w:numId w:val="0"/>
         </w:numPr>
         <w:ind w:leftChars="0" w:firstLine="420" w:firstLineChars="0"/>
@@ -6431,6 +6496,7 @@
     <w:p>
       <w:pPr>
         <w:numPr>
+          <w:ilvl w:val="0"/>
           <w:numId w:val="0"/>
         </w:numPr>
         <w:ind w:leftChars="0" w:firstLine="420" w:firstLineChars="0"/>
@@ -6471,6 +6537,7 @@
     <w:p>
       <w:pPr>
         <w:numPr>
+          <w:ilvl w:val="0"/>
           <w:numId w:val="0"/>
         </w:numPr>
         <w:ind w:leftChars="0" w:firstLine="420" w:firstLineChars="0"/>
@@ -6490,6 +6557,7 @@
     <w:p>
       <w:pPr>
         <w:numPr>
+          <w:ilvl w:val="0"/>
           <w:numId w:val="0"/>
         </w:numPr>
         <w:ind w:leftChars="0" w:firstLine="420" w:firstLineChars="0"/>
@@ -6509,6 +6577,7 @@
     <w:p>
       <w:pPr>
         <w:numPr>
+          <w:ilvl w:val="0"/>
           <w:numId w:val="0"/>
         </w:numPr>
         <w:ind w:leftChars="0" w:firstLine="420" w:firstLineChars="0"/>
@@ -6535,6 +6604,7 @@
     <w:p>
       <w:pPr>
         <w:numPr>
+          <w:ilvl w:val="0"/>
           <w:numId w:val="0"/>
         </w:numPr>
         <w:ind w:leftChars="0" w:firstLine="420" w:firstLineChars="0"/>
@@ -6580,6 +6650,7 @@
           <w:lang w:val="en-US" w:eastAsia="zh-CN"/>
         </w:rPr>
       </w:pPr>
+      <w:bookmarkStart w:id="3" w:name="_Toc16171_WPSOffice_Level1"/>
       <w:r>
         <w:rPr>
           <w:rFonts w:hint="eastAsia"/>
@@ -6587,10 +6658,12 @@
         </w:rPr>
         <w:t>4.springMVC</w:t>
       </w:r>
-    </w:p>
-    <w:p>
-      <w:pPr>
-        <w:numPr>
+      <w:bookmarkEnd w:id="3"/>
+    </w:p>
+    <w:p>
+      <w:pPr>
+        <w:numPr>
+          <w:ilvl w:val="0"/>
           <w:numId w:val="0"/>
         </w:numPr>
         <w:ind w:leftChars="0"/>
@@ -6702,6 +6775,7 @@
     <w:p>
       <w:pPr>
         <w:numPr>
+          <w:ilvl w:val="0"/>
           <w:numId w:val="0"/>
         </w:numPr>
         <w:rPr>
@@ -6720,6 +6794,7 @@
     <w:p>
       <w:pPr>
         <w:numPr>
+          <w:ilvl w:val="0"/>
           <w:numId w:val="0"/>
         </w:numPr>
         <w:ind w:firstLine="420" w:firstLineChars="0"/>
@@ -6739,6 +6814,7 @@
     <w:p>
       <w:pPr>
         <w:numPr>
+          <w:ilvl w:val="0"/>
           <w:numId w:val="0"/>
         </w:numPr>
         <w:ind w:firstLine="420" w:firstLineChars="0"/>
@@ -6758,6 +6834,7 @@
     <w:p>
       <w:pPr>
         <w:numPr>
+          <w:ilvl w:val="0"/>
           <w:numId w:val="0"/>
         </w:numPr>
         <w:ind w:firstLine="420" w:firstLineChars="0"/>
@@ -6777,6 +6854,7 @@
     <w:p>
       <w:pPr>
         <w:numPr>
+          <w:ilvl w:val="0"/>
           <w:numId w:val="0"/>
         </w:numPr>
         <w:rPr>
@@ -7663,7 +7741,7 @@
                       <a:fillRect/>
                     </a:stretch>
                   </pic:blipFill>
-                  <pic:spPr bwMode="auto">
+                  <pic:spPr>
                     <a:xfrm>
                       <a:off x="0" y="0"/>
                       <a:ext cx="3834765" cy="1148080"/>
@@ -8061,6 +8139,7 @@
       <w:pPr>
         <w:ind w:left="420" w:leftChars="0" w:firstLine="420" w:firstLineChars="0"/>
       </w:pPr>
+      <w:bookmarkStart w:id="4" w:name="_GoBack"/>
       <w:r>
         <w:drawing>
           <wp:inline distT="0" distB="0" distL="114300" distR="114300">
@@ -8104,45 +8183,253 @@
           </wp:inline>
         </w:drawing>
       </w:r>
+      <w:bookmarkEnd w:id="4"/>
+    </w:p>
+    <w:p>
+      <w:pPr>
+        <w:pStyle w:val="5"/>
+        <w:rPr>
+          <w:rFonts w:hint="eastAsia"/>
+          <w:lang w:val="en-US" w:eastAsia="zh-CN"/>
+        </w:rPr>
+      </w:pPr>
+    </w:p>
+    <w:p>
+      <w:pPr>
+        <w:pStyle w:val="5"/>
+        <w:rPr>
+          <w:rFonts w:hint="eastAsia"/>
+          <w:lang w:val="en-US" w:eastAsia="zh-CN"/>
+        </w:rPr>
+      </w:pPr>
+      <w:r>
+        <w:rPr>
+          <w:rFonts w:hint="eastAsia"/>
+          <w:lang w:val="en-US" w:eastAsia="zh-CN"/>
+        </w:rPr>
+        <w:t>5.SSH整合</w:t>
+      </w:r>
+    </w:p>
+    <w:p>
+      <w:pPr>
+        <w:rPr>
+          <w:rFonts w:hint="eastAsia" w:ascii="微软雅黑" w:hAnsi="微软雅黑" w:eastAsia="微软雅黑" w:cs="微软雅黑"/>
+          <w:lang w:val="en-US" w:eastAsia="zh-CN"/>
+        </w:rPr>
+      </w:pPr>
+      <w:r>
+        <w:rPr>
+          <w:rFonts w:hint="eastAsia" w:ascii="微软雅黑" w:hAnsi="微软雅黑" w:eastAsia="微软雅黑" w:cs="微软雅黑"/>
+          <w:lang w:val="en-US" w:eastAsia="zh-CN"/>
+        </w:rPr>
+        <w:t>SSH整合的基本思路：</w:t>
+      </w:r>
+    </w:p>
+    <w:p>
+      <w:pPr>
+        <w:ind w:firstLine="420" w:firstLineChars="0"/>
+        <w:rPr>
+          <w:rFonts w:hint="eastAsia" w:ascii="微软雅黑" w:hAnsi="微软雅黑" w:eastAsia="微软雅黑" w:cs="微软雅黑"/>
+          <w:lang w:val="en-US" w:eastAsia="zh-CN"/>
+        </w:rPr>
+      </w:pPr>
+      <w:r>
+        <w:rPr>
+          <w:rFonts w:hint="eastAsia" w:ascii="微软雅黑" w:hAnsi="微软雅黑" w:eastAsia="微软雅黑" w:cs="微软雅黑"/>
+          <w:lang w:val="en-US" w:eastAsia="zh-CN"/>
+        </w:rPr>
+        <w:t>利用springMVC来处理用户的请求和响应。利用spring容器管理各类bean并处理业务和依赖、利用hibernate提供数据服务。</w:t>
+      </w:r>
+    </w:p>
+    <w:p>
+      <w:pPr>
+        <w:ind w:firstLine="420" w:firstLineChars="0"/>
+        <w:rPr>
+          <w:rFonts w:hint="eastAsia" w:ascii="微软雅黑" w:hAnsi="微软雅黑" w:eastAsia="微软雅黑" w:cs="微软雅黑"/>
+          <w:lang w:val="en-US" w:eastAsia="zh-CN"/>
+        </w:rPr>
+      </w:pPr>
+      <w:r>
+        <w:rPr>
+          <w:rFonts w:hint="eastAsia" w:ascii="微软雅黑" w:hAnsi="微软雅黑" w:eastAsia="微软雅黑" w:cs="微软雅黑"/>
+          <w:lang w:val="en-US" w:eastAsia="zh-CN"/>
+        </w:rPr>
+        <w:t>WEB层：处理用户请求并响应，需要业务层bean提供业务支持。</w:t>
+      </w:r>
+    </w:p>
+    <w:p>
+      <w:pPr>
+        <w:ind w:firstLine="420" w:firstLineChars="0"/>
+        <w:rPr>
+          <w:rFonts w:hint="eastAsia" w:ascii="微软雅黑" w:hAnsi="微软雅黑" w:eastAsia="微软雅黑" w:cs="微软雅黑"/>
+          <w:lang w:val="en-US" w:eastAsia="zh-CN"/>
+        </w:rPr>
+      </w:pPr>
+      <w:r>
+        <w:rPr>
+          <w:rFonts w:hint="eastAsia" w:ascii="微软雅黑" w:hAnsi="微软雅黑" w:eastAsia="微软雅黑" w:cs="微软雅黑"/>
+          <w:lang w:val="en-US" w:eastAsia="zh-CN"/>
+        </w:rPr>
+        <w:t>业务层：为WEB层的controller方法提供业务支持，需要数据层bean提供支持。</w:t>
+      </w:r>
+    </w:p>
+    <w:p>
+      <w:pPr>
+        <w:ind w:firstLine="420" w:firstLineChars="0"/>
+        <w:rPr>
+          <w:rFonts w:hint="eastAsia" w:ascii="微软雅黑" w:hAnsi="微软雅黑" w:eastAsia="微软雅黑" w:cs="微软雅黑"/>
+          <w:lang w:val="en-US" w:eastAsia="zh-CN"/>
+        </w:rPr>
+      </w:pPr>
+      <w:r>
+        <w:rPr>
+          <w:rFonts w:hint="eastAsia" w:ascii="微软雅黑" w:hAnsi="微软雅黑" w:eastAsia="微软雅黑" w:cs="微软雅黑"/>
+          <w:lang w:val="en-US" w:eastAsia="zh-CN"/>
+        </w:rPr>
+        <w:t>数据层：为业务层的bean方法提供数据支持，需要提供sessionFactory来管理好实用映射对象。</w:t>
+      </w:r>
+    </w:p>
+    <w:p>
+      <w:pPr>
+        <w:ind w:firstLine="420" w:firstLineChars="0"/>
+        <w:rPr>
+          <w:rFonts w:hint="eastAsia" w:ascii="微软雅黑" w:hAnsi="微软雅黑" w:eastAsia="微软雅黑" w:cs="微软雅黑"/>
+          <w:lang w:val="en-US" w:eastAsia="zh-CN"/>
+        </w:rPr>
+      </w:pPr>
+      <w:r>
+        <w:rPr>
+          <w:rFonts w:hint="eastAsia" w:ascii="微软雅黑" w:hAnsi="微软雅黑" w:eastAsia="微软雅黑" w:cs="微软雅黑"/>
+          <w:lang w:val="en-US" w:eastAsia="zh-CN"/>
+        </w:rPr>
+        <w:t>SpringMVC天然与spring整合。</w:t>
+      </w:r>
+    </w:p>
+    <w:p>
+      <w:pPr>
+        <w:ind w:firstLine="420" w:firstLineChars="0"/>
+        <w:rPr>
+          <w:rFonts w:hint="eastAsia" w:ascii="微软雅黑" w:hAnsi="微软雅黑" w:eastAsia="微软雅黑" w:cs="微软雅黑"/>
+          <w:lang w:val="en-US" w:eastAsia="zh-CN"/>
+        </w:rPr>
+      </w:pPr>
+      <w:r>
+        <w:rPr>
+          <w:rFonts w:hint="eastAsia" w:ascii="微软雅黑" w:hAnsi="微软雅黑" w:eastAsia="微软雅黑" w:cs="微软雅黑"/>
+          <w:lang w:val="en-US" w:eastAsia="zh-CN"/>
+        </w:rPr>
+        <w:t>Hibernate与spring整合：</w:t>
+      </w:r>
+    </w:p>
+    <w:p>
+      <w:pPr>
+        <w:ind w:firstLine="420" w:firstLineChars="0"/>
+        <w:rPr>
+          <w:rFonts w:hint="eastAsia" w:ascii="微软雅黑" w:hAnsi="微软雅黑" w:eastAsia="微软雅黑" w:cs="微软雅黑"/>
+          <w:lang w:val="en-US" w:eastAsia="zh-CN"/>
+        </w:rPr>
+      </w:pPr>
+      <w:r>
+        <w:rPr>
+          <w:rFonts w:hint="eastAsia" w:ascii="微软雅黑" w:hAnsi="微软雅黑" w:eastAsia="微软雅黑" w:cs="微软雅黑"/>
+          <w:lang w:val="en-US" w:eastAsia="zh-CN"/>
+        </w:rPr>
+        <w:t>关键是sessionFatory</w:t>
+      </w:r>
+    </w:p>
+    <w:p>
+      <w:pPr>
+        <w:ind w:firstLine="420" w:firstLineChars="0"/>
+        <w:rPr>
+          <w:rFonts w:hint="eastAsia" w:ascii="微软雅黑" w:hAnsi="微软雅黑" w:eastAsia="微软雅黑" w:cs="微软雅黑"/>
+          <w:lang w:val="en-US" w:eastAsia="zh-CN"/>
+        </w:rPr>
+      </w:pPr>
+      <w:r>
+        <w:rPr>
+          <w:rFonts w:hint="eastAsia" w:ascii="微软雅黑" w:hAnsi="微软雅黑" w:eastAsia="微软雅黑" w:cs="微软雅黑"/>
+          <w:lang w:val="en-US" w:eastAsia="zh-CN"/>
+        </w:rPr>
+        <w:t>将dataSource和sessionFactory作为bean配置到spring中</w:t>
+      </w:r>
+    </w:p>
+    <w:p>
+      <w:pPr>
+        <w:ind w:firstLine="420" w:firstLineChars="0"/>
+        <w:rPr>
+          <w:rFonts w:hint="eastAsia" w:ascii="微软雅黑" w:hAnsi="微软雅黑" w:eastAsia="微软雅黑" w:cs="微软雅黑"/>
+          <w:lang w:val="en-US" w:eastAsia="zh-CN"/>
+        </w:rPr>
+      </w:pPr>
+      <w:r>
+        <w:rPr>
+          <w:rFonts w:hint="eastAsia" w:ascii="微软雅黑" w:hAnsi="微软雅黑" w:eastAsia="微软雅黑" w:cs="微软雅黑"/>
+          <w:lang w:val="en-US" w:eastAsia="zh-CN"/>
+        </w:rPr>
+        <w:t>Dao中注入sessionFaction</w:t>
+      </w:r>
+    </w:p>
+    <w:p>
+      <w:pPr>
+        <w:ind w:firstLine="420" w:firstLineChars="0"/>
+        <w:rPr>
+          <w:rFonts w:hint="eastAsia" w:ascii="微软雅黑" w:hAnsi="微软雅黑" w:eastAsia="微软雅黑" w:cs="微软雅黑"/>
+          <w:lang w:val="en-US" w:eastAsia="zh-CN"/>
+        </w:rPr>
+      </w:pPr>
+      <w:r>
+        <w:rPr>
+          <w:rFonts w:hint="eastAsia" w:ascii="微软雅黑" w:hAnsi="微软雅黑" w:eastAsia="微软雅黑" w:cs="微软雅黑"/>
+          <w:lang w:val="en-US" w:eastAsia="zh-CN"/>
+        </w:rPr>
+        <w:t>将Dao通过@Respository加入到spring容器</w:t>
+      </w:r>
+    </w:p>
+    <w:p>
+      <w:pPr>
+        <w:rPr>
+          <w:rFonts w:hint="eastAsia" w:ascii="微软雅黑" w:hAnsi="微软雅黑" w:eastAsia="微软雅黑" w:cs="微软雅黑"/>
+          <w:lang w:val="en-US" w:eastAsia="zh-CN"/>
+        </w:rPr>
+      </w:pPr>
+      <w:r>
+        <w:rPr>
+          <w:rFonts w:hint="eastAsia" w:ascii="微软雅黑" w:hAnsi="微软雅黑" w:eastAsia="微软雅黑" w:cs="微软雅黑"/>
+          <w:lang w:val="en-US" w:eastAsia="zh-CN"/>
+        </w:rPr>
+        <w:t>整合步骤：</w:t>
+      </w:r>
+    </w:p>
+    <w:p>
+      <w:pPr>
+        <w:ind w:firstLine="420" w:firstLineChars="0"/>
+        <w:rPr>
+          <w:rFonts w:hint="eastAsia" w:ascii="微软雅黑" w:hAnsi="微软雅黑" w:eastAsia="微软雅黑" w:cs="微软雅黑"/>
+          <w:lang w:val="en-US" w:eastAsia="zh-CN"/>
+        </w:rPr>
+      </w:pPr>
+      <w:r>
+        <w:rPr>
+          <w:rFonts w:hint="eastAsia" w:ascii="微软雅黑" w:hAnsi="微软雅黑" w:eastAsia="微软雅黑" w:cs="微软雅黑"/>
+          <w:lang w:val="en-US" w:eastAsia="zh-CN"/>
+        </w:rPr>
+        <w:t>在WEB中启动spring容器</w:t>
+      </w:r>
     </w:p>
     <w:p>
       <w:pPr>
         <w:ind w:left="420" w:leftChars="0" w:firstLine="420" w:firstLineChars="0"/>
         <w:rPr>
-          <w:rFonts w:hint="eastAsia"/>
-          <w:lang w:val="en-US" w:eastAsia="zh-CN"/>
-        </w:rPr>
-      </w:pPr>
-    </w:p>
-    <w:p>
-      <w:pPr>
-        <w:pStyle w:val="5"/>
-        <w:rPr>
-          <w:rFonts w:hint="eastAsia"/>
-          <w:lang w:val="en-US" w:eastAsia="zh-CN"/>
-        </w:rPr>
-      </w:pPr>
-      <w:r>
-        <w:rPr>
-          <w:rFonts w:hint="eastAsia"/>
-          <w:lang w:val="en-US" w:eastAsia="zh-CN"/>
-        </w:rPr>
-        <w:t>5.SSH整合</w:t>
-      </w:r>
-    </w:p>
-    <w:p>
-      <w:pPr>
-        <w:rPr>
-          <w:rFonts w:hint="eastAsia" w:ascii="微软雅黑" w:hAnsi="微软雅黑" w:eastAsia="微软雅黑" w:cs="微软雅黑"/>
-          <w:lang w:val="en-US" w:eastAsia="zh-CN"/>
-        </w:rPr>
-      </w:pPr>
-      <w:r>
-        <w:rPr>
-          <w:rFonts w:hint="eastAsia" w:ascii="微软雅黑" w:hAnsi="微软雅黑" w:eastAsia="微软雅黑" w:cs="微软雅黑"/>
-          <w:lang w:val="en-US" w:eastAsia="zh-CN"/>
-        </w:rPr>
-        <w:t>SSH整合的基本思路：</w:t>
+          <w:rFonts w:hint="eastAsia" w:ascii="微软雅黑" w:hAnsi="微软雅黑" w:eastAsia="微软雅黑" w:cs="微软雅黑"/>
+          <w:lang w:val="en-US" w:eastAsia="zh-CN"/>
+        </w:rPr>
+      </w:pPr>
+      <w:r>
+        <w:rPr>
+          <w:rFonts w:hint="eastAsia" w:ascii="微软雅黑" w:hAnsi="微软雅黑" w:eastAsia="微软雅黑" w:cs="微软雅黑"/>
+          <w:lang w:val="en-US" w:eastAsia="zh-CN"/>
+        </w:rPr>
+        <w:t>启动监听器</w:t>
       </w:r>
     </w:p>
     <w:p>
@@ -8158,7 +8445,71 @@
           <w:rFonts w:hint="eastAsia" w:ascii="微软雅黑" w:hAnsi="微软雅黑" w:eastAsia="微软雅黑" w:cs="微软雅黑"/>
           <w:lang w:val="en-US" w:eastAsia="zh-CN"/>
         </w:rPr>
-        <w:t>利用springMVC来处理用户的请求和响应。利用spring容器管理各类bean并处理业务和依赖、利用hibernate提供数据服务。</w:t>
+        <w:t>将所有业务bean通过注解添加到容器中</w:t>
+      </w:r>
+    </w:p>
+    <w:p>
+      <w:pPr>
+        <w:ind w:left="420" w:leftChars="0" w:firstLine="420" w:firstLineChars="0"/>
+        <w:rPr>
+          <w:rFonts w:hint="eastAsia" w:ascii="微软雅黑" w:hAnsi="微软雅黑" w:eastAsia="微软雅黑" w:cs="微软雅黑"/>
+          <w:lang w:val="en-US" w:eastAsia="zh-CN"/>
+        </w:rPr>
+      </w:pPr>
+      <w:r>
+        <w:rPr>
+          <w:rFonts w:hint="eastAsia" w:ascii="微软雅黑" w:hAnsi="微软雅黑" w:eastAsia="微软雅黑" w:cs="微软雅黑"/>
+          <w:lang w:val="en-US" w:eastAsia="zh-CN"/>
+        </w:rPr>
+        <w:t>包扫描</w:t>
+      </w:r>
+    </w:p>
+    <w:p>
+      <w:pPr>
+        <w:ind w:left="840" w:leftChars="0" w:firstLine="420" w:firstLineChars="0"/>
+        <w:rPr>
+          <w:rFonts w:hint="eastAsia" w:ascii="微软雅黑" w:hAnsi="微软雅黑" w:eastAsia="微软雅黑" w:cs="微软雅黑"/>
+          <w:lang w:val="en-US" w:eastAsia="zh-CN"/>
+        </w:rPr>
+      </w:pPr>
+      <w:r>
+        <w:rPr>
+          <w:rFonts w:hint="eastAsia" w:ascii="微软雅黑" w:hAnsi="微软雅黑" w:eastAsia="微软雅黑" w:cs="微软雅黑"/>
+          <w:lang w:val="en-US" w:eastAsia="zh-CN"/>
+        </w:rPr>
+        <w:t>Controller用@controller注解</w:t>
+      </w:r>
+    </w:p>
+    <w:p>
+      <w:pPr>
+        <w:ind w:left="840" w:leftChars="0" w:firstLine="420" w:firstLineChars="0"/>
+        <w:rPr>
+          <w:rFonts w:hint="eastAsia" w:ascii="微软雅黑" w:hAnsi="微软雅黑" w:eastAsia="微软雅黑" w:cs="微软雅黑"/>
+          <w:lang w:val="en-US" w:eastAsia="zh-CN"/>
+        </w:rPr>
+      </w:pPr>
+      <w:r>
+        <w:rPr>
+          <w:rFonts w:hint="eastAsia" w:ascii="微软雅黑" w:hAnsi="微软雅黑" w:eastAsia="微软雅黑" w:cs="微软雅黑"/>
+          <w:lang w:val="en-US" w:eastAsia="zh-CN"/>
+        </w:rPr>
+        <w:t>Service用@service注解和@transaction注解</w:t>
+      </w:r>
+    </w:p>
+    <w:p>
+      <w:pPr>
+        <w:ind w:left="840" w:leftChars="0" w:firstLine="420" w:firstLineChars="0"/>
+        <w:rPr>
+          <w:rFonts w:hint="eastAsia" w:ascii="微软雅黑" w:hAnsi="微软雅黑" w:eastAsia="微软雅黑" w:cs="微软雅黑"/>
+          <w:lang w:val="en-US" w:eastAsia="zh-CN"/>
+        </w:rPr>
+      </w:pPr>
+      <w:r>
+        <w:rPr>
+          <w:rFonts w:hint="eastAsia" w:ascii="微软雅黑" w:hAnsi="微软雅黑" w:eastAsia="微软雅黑" w:cs="微软雅黑"/>
+          <w:lang w:val="en-US" w:eastAsia="zh-CN"/>
+        </w:rPr>
+        <w:t>Dao用@repository注解</w:t>
       </w:r>
     </w:p>
     <w:p>
@@ -8174,7 +8525,7 @@
           <w:rFonts w:hint="eastAsia" w:ascii="微软雅黑" w:hAnsi="微软雅黑" w:eastAsia="微软雅黑" w:cs="微软雅黑"/>
           <w:lang w:val="en-US" w:eastAsia="zh-CN"/>
         </w:rPr>
-        <w:t>WEB层：处理用户请求并响应，需要业务层bean提供业务支持。</w:t>
+        <w:t>Bean配置（dataSource和sessionFactory）</w:t>
       </w:r>
     </w:p>
     <w:p>
@@ -8185,12 +8536,20 @@
           <w:lang w:val="en-US" w:eastAsia="zh-CN"/>
         </w:rPr>
       </w:pPr>
-      <w:r>
-        <w:rPr>
-          <w:rFonts w:hint="eastAsia" w:ascii="微软雅黑" w:hAnsi="微软雅黑" w:eastAsia="微软雅黑" w:cs="微软雅黑"/>
-          <w:lang w:val="en-US" w:eastAsia="zh-CN"/>
-        </w:rPr>
-        <w:t>业务层：为WEB层的controller方法提供业务支持，需要数据层bean提供支持。</w:t>
+    </w:p>
+    <w:p>
+      <w:pPr>
+        <w:rPr>
+          <w:rFonts w:hint="eastAsia" w:ascii="微软雅黑" w:hAnsi="微软雅黑" w:eastAsia="微软雅黑" w:cs="微软雅黑"/>
+          <w:lang w:val="en-US" w:eastAsia="zh-CN"/>
+        </w:rPr>
+      </w:pPr>
+      <w:r>
+        <w:rPr>
+          <w:rFonts w:hint="eastAsia" w:ascii="微软雅黑" w:hAnsi="微软雅黑" w:eastAsia="微软雅黑" w:cs="微软雅黑"/>
+          <w:lang w:val="en-US" w:eastAsia="zh-CN"/>
+        </w:rPr>
+        <w:t>Spring容器与SpringMVC容器的关系：</w:t>
       </w:r>
     </w:p>
     <w:p>
@@ -8206,7 +8565,7 @@
           <w:rFonts w:hint="eastAsia" w:ascii="微软雅黑" w:hAnsi="微软雅黑" w:eastAsia="微软雅黑" w:cs="微软雅黑"/>
           <w:lang w:val="en-US" w:eastAsia="zh-CN"/>
         </w:rPr>
-        <w:t>数据层：为业务层的bean方法提供数据支持，需要提供sessionFactory来管理好实用映射对象。</w:t>
+        <w:t>Spring的容器由listener启动，为父容器。</w:t>
       </w:r>
     </w:p>
     <w:p>
@@ -8222,7 +8581,7 @@
           <w:rFonts w:hint="eastAsia" w:ascii="微软雅黑" w:hAnsi="微软雅黑" w:eastAsia="微软雅黑" w:cs="微软雅黑"/>
           <w:lang w:val="en-US" w:eastAsia="zh-CN"/>
         </w:rPr>
-        <w:t>SpringMVC天然与spring整合。</w:t>
+        <w:t>SpringMVC容器由dispatcherServlet创建，为子容器。</w:t>
       </w:r>
     </w:p>
     <w:p>
@@ -8238,7 +8597,7 @@
           <w:rFonts w:hint="eastAsia" w:ascii="微软雅黑" w:hAnsi="微软雅黑" w:eastAsia="微软雅黑" w:cs="微软雅黑"/>
           <w:lang w:val="en-US" w:eastAsia="zh-CN"/>
         </w:rPr>
-        <w:t>Hibernate与spring整合：</w:t>
+        <w:t>SpringMVC在配置controller时可以直接使用在spring中配置的service。</w:t>
       </w:r>
     </w:p>
     <w:p>
@@ -8254,7 +8613,7 @@
           <w:rFonts w:hint="eastAsia" w:ascii="微软雅黑" w:hAnsi="微软雅黑" w:eastAsia="微软雅黑" w:cs="微软雅黑"/>
           <w:lang w:val="en-US" w:eastAsia="zh-CN"/>
         </w:rPr>
-        <w:t>关键是sessionFatory</w:t>
+        <w:t>在web.xml配置中要先配置spring然后配置springMVC，否则springMVC子容器无法使用父容器中的资源。</w:t>
       </w:r>
     </w:p>
     <w:p>
@@ -8270,7 +8629,7 @@
           <w:rFonts w:hint="eastAsia" w:ascii="微软雅黑" w:hAnsi="微软雅黑" w:eastAsia="微软雅黑" w:cs="微软雅黑"/>
           <w:lang w:val="en-US" w:eastAsia="zh-CN"/>
         </w:rPr>
-        <w:t>将dataSource和sessionFactory作为bean配置到spring中</w:t>
+        <w:t>父容器中的bean无法使用子容器中的bean。</w:t>
       </w:r>
     </w:p>
     <w:p>
@@ -8281,288 +8640,7 @@
           <w:lang w:val="en-US" w:eastAsia="zh-CN"/>
         </w:rPr>
       </w:pPr>
-      <w:r>
-        <w:rPr>
-          <w:rFonts w:hint="eastAsia" w:ascii="微软雅黑" w:hAnsi="微软雅黑" w:eastAsia="微软雅黑" w:cs="微软雅黑"/>
-          <w:lang w:val="en-US" w:eastAsia="zh-CN"/>
-        </w:rPr>
-        <w:t>Dao中注入sessionFaction</w:t>
-      </w:r>
-    </w:p>
-    <w:p>
-      <w:pPr>
-        <w:ind w:firstLine="420" w:firstLineChars="0"/>
-        <w:rPr>
-          <w:rFonts w:hint="eastAsia" w:ascii="微软雅黑" w:hAnsi="微软雅黑" w:eastAsia="微软雅黑" w:cs="微软雅黑"/>
-          <w:lang w:val="en-US" w:eastAsia="zh-CN"/>
-        </w:rPr>
-      </w:pPr>
-      <w:r>
-        <w:rPr>
-          <w:rFonts w:hint="eastAsia" w:ascii="微软雅黑" w:hAnsi="微软雅黑" w:eastAsia="微软雅黑" w:cs="微软雅黑"/>
-          <w:lang w:val="en-US" w:eastAsia="zh-CN"/>
-        </w:rPr>
-        <w:t>将Dao通过@Respository加入到spring容器</w:t>
-      </w:r>
-    </w:p>
-    <w:p>
-      <w:pPr>
-        <w:rPr>
-          <w:rFonts w:hint="eastAsia" w:ascii="微软雅黑" w:hAnsi="微软雅黑" w:eastAsia="微软雅黑" w:cs="微软雅黑"/>
-          <w:lang w:val="en-US" w:eastAsia="zh-CN"/>
-        </w:rPr>
-      </w:pPr>
-      <w:r>
-        <w:rPr>
-          <w:rFonts w:hint="eastAsia" w:ascii="微软雅黑" w:hAnsi="微软雅黑" w:eastAsia="微软雅黑" w:cs="微软雅黑"/>
-          <w:lang w:val="en-US" w:eastAsia="zh-CN"/>
-        </w:rPr>
-        <w:t>整合步骤：</w:t>
-      </w:r>
-    </w:p>
-    <w:p>
-      <w:pPr>
-        <w:ind w:firstLine="420" w:firstLineChars="0"/>
-        <w:rPr>
-          <w:rFonts w:hint="eastAsia" w:ascii="微软雅黑" w:hAnsi="微软雅黑" w:eastAsia="微软雅黑" w:cs="微软雅黑"/>
-          <w:lang w:val="en-US" w:eastAsia="zh-CN"/>
-        </w:rPr>
-      </w:pPr>
-      <w:r>
-        <w:rPr>
-          <w:rFonts w:hint="eastAsia" w:ascii="微软雅黑" w:hAnsi="微软雅黑" w:eastAsia="微软雅黑" w:cs="微软雅黑"/>
-          <w:lang w:val="en-US" w:eastAsia="zh-CN"/>
-        </w:rPr>
-        <w:t>在WEB中启动spring容器</w:t>
-      </w:r>
-    </w:p>
-    <w:p>
-      <w:pPr>
-        <w:ind w:left="420" w:leftChars="0" w:firstLine="420" w:firstLineChars="0"/>
-        <w:rPr>
-          <w:rFonts w:hint="eastAsia" w:ascii="微软雅黑" w:hAnsi="微软雅黑" w:eastAsia="微软雅黑" w:cs="微软雅黑"/>
-          <w:lang w:val="en-US" w:eastAsia="zh-CN"/>
-        </w:rPr>
-      </w:pPr>
-      <w:r>
-        <w:rPr>
-          <w:rFonts w:hint="eastAsia" w:ascii="微软雅黑" w:hAnsi="微软雅黑" w:eastAsia="微软雅黑" w:cs="微软雅黑"/>
-          <w:lang w:val="en-US" w:eastAsia="zh-CN"/>
-        </w:rPr>
-        <w:t>启动监听器</w:t>
-      </w:r>
-    </w:p>
-    <w:p>
-      <w:pPr>
-        <w:ind w:firstLine="420" w:firstLineChars="0"/>
-        <w:rPr>
-          <w:rFonts w:hint="eastAsia" w:ascii="微软雅黑" w:hAnsi="微软雅黑" w:eastAsia="微软雅黑" w:cs="微软雅黑"/>
-          <w:lang w:val="en-US" w:eastAsia="zh-CN"/>
-        </w:rPr>
-      </w:pPr>
-      <w:r>
-        <w:rPr>
-          <w:rFonts w:hint="eastAsia" w:ascii="微软雅黑" w:hAnsi="微软雅黑" w:eastAsia="微软雅黑" w:cs="微软雅黑"/>
-          <w:lang w:val="en-US" w:eastAsia="zh-CN"/>
-        </w:rPr>
-        <w:t>将所有业务bean通过注解添加到容器中</w:t>
-      </w:r>
-    </w:p>
-    <w:p>
-      <w:pPr>
-        <w:ind w:left="420" w:leftChars="0" w:firstLine="420" w:firstLineChars="0"/>
-        <w:rPr>
-          <w:rFonts w:hint="eastAsia" w:ascii="微软雅黑" w:hAnsi="微软雅黑" w:eastAsia="微软雅黑" w:cs="微软雅黑"/>
-          <w:lang w:val="en-US" w:eastAsia="zh-CN"/>
-        </w:rPr>
-      </w:pPr>
-      <w:r>
-        <w:rPr>
-          <w:rFonts w:hint="eastAsia" w:ascii="微软雅黑" w:hAnsi="微软雅黑" w:eastAsia="微软雅黑" w:cs="微软雅黑"/>
-          <w:lang w:val="en-US" w:eastAsia="zh-CN"/>
-        </w:rPr>
-        <w:t>包扫描</w:t>
-      </w:r>
-    </w:p>
-    <w:p>
-      <w:pPr>
-        <w:ind w:left="840" w:leftChars="0" w:firstLine="420" w:firstLineChars="0"/>
-        <w:rPr>
-          <w:rFonts w:hint="eastAsia" w:ascii="微软雅黑" w:hAnsi="微软雅黑" w:eastAsia="微软雅黑" w:cs="微软雅黑"/>
-          <w:lang w:val="en-US" w:eastAsia="zh-CN"/>
-        </w:rPr>
-      </w:pPr>
-      <w:r>
-        <w:rPr>
-          <w:rFonts w:hint="eastAsia" w:ascii="微软雅黑" w:hAnsi="微软雅黑" w:eastAsia="微软雅黑" w:cs="微软雅黑"/>
-          <w:lang w:val="en-US" w:eastAsia="zh-CN"/>
-        </w:rPr>
-        <w:t>Controller用@controller注解</w:t>
-      </w:r>
-    </w:p>
-    <w:p>
-      <w:pPr>
-        <w:ind w:left="840" w:leftChars="0" w:firstLine="420" w:firstLineChars="0"/>
-        <w:rPr>
-          <w:rFonts w:hint="eastAsia" w:ascii="微软雅黑" w:hAnsi="微软雅黑" w:eastAsia="微软雅黑" w:cs="微软雅黑"/>
-          <w:lang w:val="en-US" w:eastAsia="zh-CN"/>
-        </w:rPr>
-      </w:pPr>
-      <w:r>
-        <w:rPr>
-          <w:rFonts w:hint="eastAsia" w:ascii="微软雅黑" w:hAnsi="微软雅黑" w:eastAsia="微软雅黑" w:cs="微软雅黑"/>
-          <w:lang w:val="en-US" w:eastAsia="zh-CN"/>
-        </w:rPr>
-        <w:t>Service用@service注解和@transaction注解</w:t>
-      </w:r>
-    </w:p>
-    <w:p>
-      <w:pPr>
-        <w:ind w:left="840" w:leftChars="0" w:firstLine="420" w:firstLineChars="0"/>
-        <w:rPr>
-          <w:rFonts w:hint="eastAsia" w:ascii="微软雅黑" w:hAnsi="微软雅黑" w:eastAsia="微软雅黑" w:cs="微软雅黑"/>
-          <w:lang w:val="en-US" w:eastAsia="zh-CN"/>
-        </w:rPr>
-      </w:pPr>
-      <w:r>
-        <w:rPr>
-          <w:rFonts w:hint="eastAsia" w:ascii="微软雅黑" w:hAnsi="微软雅黑" w:eastAsia="微软雅黑" w:cs="微软雅黑"/>
-          <w:lang w:val="en-US" w:eastAsia="zh-CN"/>
-        </w:rPr>
-        <w:t>Dao用@repository注解</w:t>
-      </w:r>
-    </w:p>
-    <w:p>
-      <w:pPr>
-        <w:ind w:firstLine="420" w:firstLineChars="0"/>
-        <w:rPr>
-          <w:rFonts w:hint="eastAsia" w:ascii="微软雅黑" w:hAnsi="微软雅黑" w:eastAsia="微软雅黑" w:cs="微软雅黑"/>
-          <w:lang w:val="en-US" w:eastAsia="zh-CN"/>
-        </w:rPr>
-      </w:pPr>
-      <w:r>
-        <w:rPr>
-          <w:rFonts w:hint="eastAsia" w:ascii="微软雅黑" w:hAnsi="微软雅黑" w:eastAsia="微软雅黑" w:cs="微软雅黑"/>
-          <w:lang w:val="en-US" w:eastAsia="zh-CN"/>
-        </w:rPr>
-        <w:t>Bean配置（dataSource和sessionFactory）</w:t>
-      </w:r>
-    </w:p>
-    <w:p>
-      <w:pPr>
-        <w:ind w:firstLine="420" w:firstLineChars="0"/>
-        <w:rPr>
-          <w:rFonts w:hint="eastAsia" w:ascii="微软雅黑" w:hAnsi="微软雅黑" w:eastAsia="微软雅黑" w:cs="微软雅黑"/>
-          <w:lang w:val="en-US" w:eastAsia="zh-CN"/>
-        </w:rPr>
-      </w:pPr>
-    </w:p>
-    <w:p>
-      <w:pPr>
-        <w:rPr>
-          <w:rFonts w:hint="eastAsia" w:ascii="微软雅黑" w:hAnsi="微软雅黑" w:eastAsia="微软雅黑" w:cs="微软雅黑"/>
-          <w:lang w:val="en-US" w:eastAsia="zh-CN"/>
-        </w:rPr>
-      </w:pPr>
-      <w:r>
-        <w:rPr>
-          <w:rFonts w:hint="eastAsia" w:ascii="微软雅黑" w:hAnsi="微软雅黑" w:eastAsia="微软雅黑" w:cs="微软雅黑"/>
-          <w:lang w:val="en-US" w:eastAsia="zh-CN"/>
-        </w:rPr>
-        <w:t>Spring容器与SpringMVC容器的关系：</w:t>
-      </w:r>
-    </w:p>
-    <w:p>
-      <w:pPr>
-        <w:ind w:firstLine="420" w:firstLineChars="0"/>
-        <w:rPr>
-          <w:rFonts w:hint="eastAsia" w:ascii="微软雅黑" w:hAnsi="微软雅黑" w:eastAsia="微软雅黑" w:cs="微软雅黑"/>
-          <w:lang w:val="en-US" w:eastAsia="zh-CN"/>
-        </w:rPr>
-      </w:pPr>
-      <w:r>
-        <w:rPr>
-          <w:rFonts w:hint="eastAsia" w:ascii="微软雅黑" w:hAnsi="微软雅黑" w:eastAsia="微软雅黑" w:cs="微软雅黑"/>
-          <w:lang w:val="en-US" w:eastAsia="zh-CN"/>
-        </w:rPr>
-        <w:t>Spring的容器由listener启动，为父容器。</w:t>
-      </w:r>
-    </w:p>
-    <w:p>
-      <w:pPr>
-        <w:ind w:firstLine="420" w:firstLineChars="0"/>
-        <w:rPr>
-          <w:rFonts w:hint="eastAsia" w:ascii="微软雅黑" w:hAnsi="微软雅黑" w:eastAsia="微软雅黑" w:cs="微软雅黑"/>
-          <w:lang w:val="en-US" w:eastAsia="zh-CN"/>
-        </w:rPr>
-      </w:pPr>
-      <w:r>
-        <w:rPr>
-          <w:rFonts w:hint="eastAsia" w:ascii="微软雅黑" w:hAnsi="微软雅黑" w:eastAsia="微软雅黑" w:cs="微软雅黑"/>
-          <w:lang w:val="en-US" w:eastAsia="zh-CN"/>
-        </w:rPr>
-        <w:t>SpringMVC容器由dispatcherServlet创建，为子容器。</w:t>
-      </w:r>
-    </w:p>
-    <w:p>
-      <w:pPr>
-        <w:ind w:firstLine="420" w:firstLineChars="0"/>
-        <w:rPr>
-          <w:rFonts w:hint="eastAsia" w:ascii="微软雅黑" w:hAnsi="微软雅黑" w:eastAsia="微软雅黑" w:cs="微软雅黑"/>
-          <w:lang w:val="en-US" w:eastAsia="zh-CN"/>
-        </w:rPr>
-      </w:pPr>
-      <w:r>
-        <w:rPr>
-          <w:rFonts w:hint="eastAsia" w:ascii="微软雅黑" w:hAnsi="微软雅黑" w:eastAsia="微软雅黑" w:cs="微软雅黑"/>
-          <w:lang w:val="en-US" w:eastAsia="zh-CN"/>
-        </w:rPr>
-        <w:t>SpringMVC在配置controller时可以直接使用在spring中配置的service。</w:t>
-      </w:r>
-    </w:p>
-    <w:p>
-      <w:pPr>
-        <w:ind w:firstLine="420" w:firstLineChars="0"/>
-        <w:rPr>
-          <w:rFonts w:hint="eastAsia" w:ascii="微软雅黑" w:hAnsi="微软雅黑" w:eastAsia="微软雅黑" w:cs="微软雅黑"/>
-          <w:lang w:val="en-US" w:eastAsia="zh-CN"/>
-        </w:rPr>
-      </w:pPr>
-      <w:r>
-        <w:rPr>
-          <w:rFonts w:hint="eastAsia" w:ascii="微软雅黑" w:hAnsi="微软雅黑" w:eastAsia="微软雅黑" w:cs="微软雅黑"/>
-          <w:lang w:val="en-US" w:eastAsia="zh-CN"/>
-        </w:rPr>
-        <w:t>在web.xml配置中要先配置spring然后配置springMVC，否则springMVC子容器无法使用父容器中的资源。</w:t>
-      </w:r>
-    </w:p>
-    <w:p>
-      <w:pPr>
-        <w:ind w:firstLine="420" w:firstLineChars="0"/>
-        <w:rPr>
-          <w:rFonts w:hint="eastAsia" w:ascii="微软雅黑" w:hAnsi="微软雅黑" w:eastAsia="微软雅黑" w:cs="微软雅黑"/>
-          <w:lang w:val="en-US" w:eastAsia="zh-CN"/>
-        </w:rPr>
-      </w:pPr>
-      <w:r>
-        <w:rPr>
-          <w:rFonts w:hint="eastAsia" w:ascii="微软雅黑" w:hAnsi="微软雅黑" w:eastAsia="微软雅黑" w:cs="微软雅黑"/>
-          <w:lang w:val="en-US" w:eastAsia="zh-CN"/>
-        </w:rPr>
-        <w:t>父容器中的bean无法使用子容器中的bean。</w:t>
-      </w:r>
-    </w:p>
-    <w:p>
-      <w:pPr>
-        <w:ind w:firstLine="420" w:firstLineChars="0"/>
-        <w:rPr>
-          <w:rFonts w:hint="eastAsia" w:ascii="微软雅黑" w:hAnsi="微软雅黑" w:eastAsia="微软雅黑" w:cs="微软雅黑"/>
-          <w:lang w:val="en-US" w:eastAsia="zh-CN"/>
-        </w:rPr>
-      </w:pPr>
-      <w:bookmarkStart w:id="0" w:name="_GoBack"/>
-    </w:p>
-    <w:bookmarkEnd w:id="0"/>
+    </w:p>
     <w:sectPr>
       <w:pgSz w:w="11906" w:h="16838"/>
       <w:pgMar w:top="1440" w:right="1800" w:bottom="1440" w:left="1800" w:header="851" w:footer="992" w:gutter="0"/>
@@ -9022,12 +9100,12 @@
       <w:sz w:val="24"/>
     </w:rPr>
   </w:style>
-  <w:style w:type="character" w:default="1" w:styleId="6">
+  <w:style w:type="character" w:default="1" w:styleId="8">
     <w:name w:val="Default Paragraph Font"/>
     <w:qFormat/>
     <w:uiPriority w:val="0"/>
   </w:style>
-  <w:style w:type="table" w:default="1" w:styleId="8">
+  <w:style w:type="table" w:default="1" w:styleId="10">
     <w:name w:val="Normal Table"/>
     <w:semiHidden/>
     <w:uiPriority w:val="0"/>
@@ -9041,13 +9119,69 @@
       </w:tblCellMar>
     </w:tblPr>
   </w:style>
-  <w:style w:type="character" w:styleId="7">
+  <w:style w:type="paragraph" w:styleId="6">
+    <w:name w:val="footer"/>
+    <w:basedOn w:val="1"/>
+    <w:uiPriority w:val="0"/>
+    <w:pPr>
+      <w:tabs>
+        <w:tab w:val="center" w:pos="4153"/>
+        <w:tab w:val="right" w:pos="8306"/>
+      </w:tabs>
+      <w:snapToGrid w:val="0"/>
+      <w:jc w:val="left"/>
+    </w:pPr>
+    <w:rPr>
+      <w:rFonts w:ascii="Times New Roman" w:hAnsi="Times New Roman" w:eastAsia="宋体" w:cs="Times New Roman"/>
+      <w:sz w:val="18"/>
+      <w:szCs w:val="20"/>
+    </w:rPr>
+  </w:style>
+  <w:style w:type="paragraph" w:styleId="7">
+    <w:name w:val="header"/>
+    <w:basedOn w:val="1"/>
+    <w:uiPriority w:val="0"/>
+    <w:pPr>
+      <w:pBdr>
+        <w:top w:val="none" w:color="auto" w:sz="0" w:space="1"/>
+        <w:left w:val="none" w:color="auto" w:sz="0" w:space="4"/>
+        <w:bottom w:val="none" w:color="auto" w:sz="0" w:space="1"/>
+        <w:right w:val="none" w:color="auto" w:sz="0" w:space="4"/>
+      </w:pBdr>
+      <w:tabs>
+        <w:tab w:val="center" w:pos="4153"/>
+        <w:tab w:val="right" w:pos="8306"/>
+      </w:tabs>
+      <w:snapToGrid w:val="0"/>
+      <w:spacing w:line="240" w:lineRule="auto"/>
+      <w:jc w:val="both"/>
+      <w:outlineLvl w:val="9"/>
+    </w:pPr>
+    <w:rPr>
+      <w:rFonts w:ascii="Times New Roman" w:hAnsi="Times New Roman" w:eastAsia="宋体" w:cs="Times New Roman"/>
+      <w:sz w:val="18"/>
+      <w:szCs w:val="20"/>
+    </w:rPr>
+  </w:style>
+  <w:style w:type="character" w:styleId="9">
     <w:name w:val="Strong"/>
-    <w:basedOn w:val="6"/>
+    <w:basedOn w:val="8"/>
     <w:qFormat/>
     <w:uiPriority w:val="0"/>
     <w:rPr>
       <w:b/>
+    </w:rPr>
+  </w:style>
+  <w:style w:type="paragraph" w:customStyle="1" w:styleId="11">
+    <w:name w:val="WPSOffice手动目录 1"/>
+    <w:uiPriority w:val="0"/>
+    <w:pPr>
+      <w:ind w:leftChars="0"/>
+    </w:pPr>
+    <w:rPr>
+      <w:rFonts w:ascii="Times New Roman" w:hAnsi="Times New Roman" w:eastAsia="宋体" w:cs="Times New Roman"/>
+      <w:sz w:val="20"/>
+      <w:szCs w:val="20"/>
     </w:rPr>
   </w:style>
 </w:styles>
